--- a/1st Assignment/Use-cases-v0.1.docx
+++ b/1st Assignment/Use-cases-v0.1.docx
@@ -4,7 +4,7 @@
   <w:body>
     <w:p>
       <w:pPr>
-        <w:pStyle w:val="2"/>
+        <w:pStyle w:val="Heading2"/>
         <w:rPr>
           <w:rFonts w:asciiTheme="minorHAnsi" w:hAnsiTheme="minorHAnsi"/>
           <w:b/>
@@ -22,7 +22,28 @@
           <w:sz w:val="36"/>
           <w:szCs w:val="36"/>
         </w:rPr>
-        <w:t>Use-Cases</w:t>
+        <w:t>Use</w:t>
+      </w:r>
+      <w:r>
+        <w:rPr>
+          <w:rFonts w:asciiTheme="minorHAnsi" w:hAnsiTheme="minorHAnsi"/>
+          <w:b/>
+          <w:bCs/>
+          <w:sz w:val="36"/>
+          <w:szCs w:val="36"/>
+          <w:lang w:val="el-GR"/>
+        </w:rPr>
+        <w:t>-</w:t>
+      </w:r>
+      <w:r>
+        <w:rPr>
+          <w:rFonts w:asciiTheme="minorHAnsi" w:hAnsiTheme="minorHAnsi"/>
+          <w:b/>
+          <w:bCs/>
+          <w:sz w:val="36"/>
+          <w:szCs w:val="36"/>
+        </w:rPr>
+        <w:t>Cases</w:t>
       </w:r>
       <w:r>
         <w:rPr>
@@ -574,7 +595,7 @@
     </w:p>
     <w:p>
       <w:pPr>
-        <w:pStyle w:val="3"/>
+        <w:pStyle w:val="Heading3"/>
         <w:rPr>
           <w:rFonts w:eastAsia="Times New Roman" w:cs="Times New Roman"/>
           <w:lang w:val="el-GR" w:eastAsia="en-GB"/>
@@ -590,7 +611,7 @@
     </w:p>
     <w:p>
       <w:pPr>
-        <w:pStyle w:val="a6"/>
+        <w:pStyle w:val="ListParagraph"/>
         <w:numPr>
           <w:ilvl w:val="0"/>
           <w:numId w:val="1"/>
@@ -606,57 +627,17 @@
           <w14:ligatures w14:val="none"/>
         </w:rPr>
       </w:pPr>
-      <w:proofErr w:type="spellStart"/>
-      <w:r>
-        <w:rPr>
-          <w:rFonts w:eastAsia="Times New Roman" w:cs="Arial"/>
-          <w:color w:val="000000"/>
-          <w:kern w:val="0"/>
-          <w:sz w:val="24"/>
-          <w:szCs w:val="24"/>
-          <w:lang w:val="el-GR" w:eastAsia="en-GB"/>
-          <w14:ligatures w14:val="none"/>
-        </w:rPr>
-        <w:t>Αγγουρά</w:t>
-      </w:r>
-      <w:proofErr w:type="spellEnd"/>
-      <w:r>
-        <w:rPr>
-          <w:rFonts w:eastAsia="Times New Roman" w:cs="Arial"/>
-          <w:color w:val="000000"/>
-          <w:kern w:val="0"/>
-          <w:sz w:val="24"/>
-          <w:szCs w:val="24"/>
-          <w:lang w:val="el-GR" w:eastAsia="en-GB"/>
-          <w14:ligatures w14:val="none"/>
-        </w:rPr>
-        <w:t xml:space="preserve"> </w:t>
-      </w:r>
-      <w:proofErr w:type="spellStart"/>
-      <w:r>
-        <w:rPr>
-          <w:rFonts w:eastAsia="Times New Roman" w:cs="Arial"/>
-          <w:color w:val="000000"/>
-          <w:kern w:val="0"/>
-          <w:sz w:val="24"/>
-          <w:szCs w:val="24"/>
-          <w:lang w:val="el-GR" w:eastAsia="en-GB"/>
-          <w14:ligatures w14:val="none"/>
-        </w:rPr>
-        <w:t>Ρουμπίνη</w:t>
-      </w:r>
-      <w:proofErr w:type="spellEnd"/>
-      <w:r>
-        <w:rPr>
-          <w:rFonts w:eastAsia="Times New Roman" w:cs="Arial"/>
-          <w:color w:val="000000"/>
-          <w:kern w:val="0"/>
-          <w:sz w:val="24"/>
-          <w:szCs w:val="24"/>
-          <w:lang w:val="el-GR" w:eastAsia="en-GB"/>
-          <w14:ligatures w14:val="none"/>
-        </w:rPr>
-        <w:t xml:space="preserve"> Μαρία </w:t>
+      <w:r>
+        <w:rPr>
+          <w:rFonts w:eastAsia="Times New Roman" w:cs="Arial"/>
+          <w:color w:val="000000"/>
+          <w:kern w:val="0"/>
+          <w:sz w:val="24"/>
+          <w:szCs w:val="24"/>
+          <w:lang w:val="el-GR" w:eastAsia="en-GB"/>
+          <w14:ligatures w14:val="none"/>
+        </w:rPr>
+        <w:t xml:space="preserve">Αγγουρά Ρουμπίνη Μαρία </w:t>
       </w:r>
       <w:r>
         <w:rPr>
@@ -710,7 +691,7 @@
     </w:p>
     <w:p>
       <w:pPr>
-        <w:pStyle w:val="a6"/>
+        <w:pStyle w:val="ListParagraph"/>
         <w:numPr>
           <w:ilvl w:val="0"/>
           <w:numId w:val="1"/>
@@ -790,7 +771,7 @@
     </w:p>
     <w:p>
       <w:pPr>
-        <w:pStyle w:val="a6"/>
+        <w:pStyle w:val="ListParagraph"/>
         <w:numPr>
           <w:ilvl w:val="0"/>
           <w:numId w:val="1"/>
@@ -869,7 +850,7 @@
     </w:p>
     <w:p>
       <w:pPr>
-        <w:pStyle w:val="2"/>
+        <w:pStyle w:val="Heading2"/>
         <w:rPr>
           <w:sz w:val="28"/>
           <w:szCs w:val="28"/>
@@ -887,7 +868,7 @@
     </w:p>
     <w:p>
       <w:pPr>
-        <w:pStyle w:val="2"/>
+        <w:pStyle w:val="Heading2"/>
         <w:rPr>
           <w:rFonts w:eastAsia="Times New Roman"/>
           <w:b/>
@@ -1171,33 +1152,7 @@
           <w:lang w:val="el-GR" w:eastAsia="en-GB"/>
           <w14:ligatures w14:val="none"/>
         </w:rPr>
-        <w:t xml:space="preserve"> του βιβλίου που </w:t>
-      </w:r>
-      <w:proofErr w:type="spellStart"/>
-      <w:r>
-        <w:rPr>
-          <w:rFonts w:eastAsia="Times New Roman" w:cs="Arial"/>
-          <w:color w:val="000000"/>
-          <w:kern w:val="0"/>
-          <w:sz w:val="24"/>
-          <w:szCs w:val="24"/>
-          <w:lang w:val="el-GR" w:eastAsia="en-GB"/>
-          <w14:ligatures w14:val="none"/>
-        </w:rPr>
-        <w:t>υπέστει</w:t>
-      </w:r>
-      <w:proofErr w:type="spellEnd"/>
-      <w:r>
-        <w:rPr>
-          <w:rFonts w:eastAsia="Times New Roman" w:cs="Arial"/>
-          <w:color w:val="000000"/>
-          <w:kern w:val="0"/>
-          <w:sz w:val="24"/>
-          <w:szCs w:val="24"/>
-          <w:lang w:val="el-GR" w:eastAsia="en-GB"/>
-          <w14:ligatures w14:val="none"/>
-        </w:rPr>
-        <w:t xml:space="preserve"> την φθορά.</w:t>
+        <w:t xml:space="preserve"> του βιβλίου που υπέστει την φθορά.</w:t>
       </w:r>
     </w:p>
     <w:p>
@@ -1738,7 +1693,7 @@
     </w:p>
     <w:p>
       <w:pPr>
-        <w:pStyle w:val="a6"/>
+        <w:pStyle w:val="ListParagraph"/>
         <w:numPr>
           <w:ilvl w:val="1"/>
           <w:numId w:val="1"/>
@@ -1770,7 +1725,7 @@
     </w:p>
     <w:p>
       <w:pPr>
-        <w:pStyle w:val="a6"/>
+        <w:pStyle w:val="ListParagraph"/>
         <w:numPr>
           <w:ilvl w:val="1"/>
           <w:numId w:val="1"/>
@@ -1800,7 +1755,7 @@
     </w:p>
     <w:p>
       <w:pPr>
-        <w:pStyle w:val="a6"/>
+        <w:pStyle w:val="ListParagraph"/>
         <w:numPr>
           <w:ilvl w:val="1"/>
           <w:numId w:val="1"/>
@@ -1825,48 +1780,12 @@
           <w:lang w:val="el-GR" w:eastAsia="en-GB"/>
           <w14:ligatures w14:val="none"/>
         </w:rPr>
-        <w:t xml:space="preserve">Ο χρήστης επιλέγει το βιβλίο που </w:t>
-      </w:r>
-      <w:r>
-        <w:rPr>
-          <w:rFonts w:eastAsia="Times New Roman" w:cs="Arial"/>
-          <w:color w:val="000000"/>
-          <w:kern w:val="0"/>
-          <w:sz w:val="24"/>
-          <w:szCs w:val="24"/>
-          <w:lang w:val="el-GR" w:eastAsia="en-GB"/>
-          <w14:ligatures w14:val="none"/>
-        </w:rPr>
-        <w:t>υπέστη</w:t>
-      </w:r>
-      <w:r>
-        <w:rPr>
-          <w:rFonts w:eastAsia="Times New Roman" w:cs="Arial"/>
-          <w:color w:val="000000"/>
-          <w:kern w:val="0"/>
-          <w:sz w:val="24"/>
-          <w:szCs w:val="24"/>
-          <w:lang w:val="el-GR" w:eastAsia="en-GB"/>
-          <w14:ligatures w14:val="none"/>
-        </w:rPr>
-        <w:t xml:space="preserve"> την φθορά</w:t>
-      </w:r>
-      <w:r>
-        <w:rPr>
-          <w:rFonts w:eastAsia="Times New Roman" w:cs="Arial"/>
-          <w:color w:val="000000"/>
-          <w:kern w:val="0"/>
-          <w:sz w:val="24"/>
-          <w:szCs w:val="24"/>
-          <w:lang w:val="el-GR" w:eastAsia="en-GB"/>
-          <w14:ligatures w14:val="none"/>
-        </w:rPr>
-        <w:t>.</w:t>
-      </w:r>
-    </w:p>
-    <w:p>
-      <w:pPr>
-        <w:pStyle w:val="a6"/>
+        <w:t>Ο χρήστης επιλέγει το βιβλίο που υπέστη την φθορά.</w:t>
+      </w:r>
+    </w:p>
+    <w:p>
+      <w:pPr>
+        <w:pStyle w:val="ListParagraph"/>
         <w:numPr>
           <w:ilvl w:val="1"/>
           <w:numId w:val="1"/>
@@ -1978,10 +1897,70 @@
           <w:kern w:val="0"/>
           <w:sz w:val="24"/>
           <w:szCs w:val="24"/>
+          <w:lang w:val="el-GR" w:eastAsia="en-GB"/>
+          <w14:ligatures w14:val="none"/>
+        </w:rPr>
+      </w:pPr>
+    </w:p>
+    <w:p>
+      <w:pPr>
+        <w:spacing w:after="0" w:line="240" w:lineRule="auto"/>
+        <w:ind w:firstLine="360"/>
+        <w:rPr>
+          <w:rFonts w:eastAsia="Times New Roman" w:cs="Arial"/>
+          <w:color w:val="000000"/>
+          <w:kern w:val="0"/>
+          <w:sz w:val="24"/>
+          <w:szCs w:val="24"/>
+          <w:lang w:val="el-GR" w:eastAsia="en-GB"/>
+          <w14:ligatures w14:val="none"/>
+        </w:rPr>
+      </w:pPr>
+      <w:r>
+        <w:rPr>
+          <w:rFonts w:eastAsia="Times New Roman" w:cs="Times New Roman"/>
+          <w:kern w:val="0"/>
+          <w:sz w:val="24"/>
+          <w:szCs w:val="24"/>
+          <w:lang w:val="el-GR" w:eastAsia="en-GB"/>
+          <w14:ligatures w14:val="none"/>
+        </w:rPr>
+        <w:t>7.</w:t>
+      </w:r>
+      <w:r>
+        <w:rPr>
+          <w:rFonts w:eastAsia="Times New Roman" w:cs="Times New Roman"/>
+          <w:kern w:val="0"/>
+          <w:sz w:val="24"/>
+          <w:szCs w:val="24"/>
           <w:lang w:val="en-US" w:eastAsia="en-GB"/>
           <w14:ligatures w14:val="none"/>
         </w:rPr>
-      </w:pPr>
+        <w:t>a</w:t>
+      </w:r>
+      <w:r>
+        <w:rPr>
+          <w:rFonts w:eastAsia="Times New Roman" w:cs="Times New Roman"/>
+          <w:kern w:val="0"/>
+          <w:sz w:val="24"/>
+          <w:szCs w:val="24"/>
+          <w:lang w:val="el-GR" w:eastAsia="en-GB"/>
+          <w14:ligatures w14:val="none"/>
+        </w:rPr>
+        <w:t xml:space="preserve">.1 </w:t>
+      </w:r>
+      <w:r>
+        <w:rPr>
+          <w:rFonts w:eastAsia="Times New Roman" w:cs="Arial"/>
+          <w:color w:val="000000"/>
+          <w:kern w:val="0"/>
+          <w:sz w:val="24"/>
+          <w:szCs w:val="24"/>
+          <w:lang w:val="el-GR" w:eastAsia="en-GB"/>
+          <w14:ligatures w14:val="none"/>
+        </w:rPr>
+        <w:t>Το σύστημα δεν εντοπίζει τον κωδικό στην βάση δεδομένων.</w:t>
+      </w:r>
     </w:p>
     <w:p>
       <w:pPr>
@@ -1999,6 +1978,57 @@
       </w:pPr>
       <w:r>
         <w:rPr>
+          <w:rFonts w:eastAsia="Times New Roman" w:cs="Arial"/>
+          <w:color w:val="000000"/>
+          <w:kern w:val="0"/>
+          <w:sz w:val="24"/>
+          <w:szCs w:val="24"/>
+          <w:lang w:val="el-GR" w:eastAsia="en-GB"/>
+          <w14:ligatures w14:val="none"/>
+        </w:rPr>
+        <w:t>7.</w:t>
+      </w:r>
+      <w:r>
+        <w:rPr>
+          <w:rFonts w:eastAsia="Times New Roman" w:cs="Arial"/>
+          <w:color w:val="000000"/>
+          <w:kern w:val="0"/>
+          <w:sz w:val="24"/>
+          <w:szCs w:val="24"/>
+          <w:lang w:val="en-US" w:eastAsia="en-GB"/>
+          <w14:ligatures w14:val="none"/>
+        </w:rPr>
+        <w:t>a</w:t>
+      </w:r>
+      <w:r>
+        <w:rPr>
+          <w:rFonts w:eastAsia="Times New Roman" w:cs="Arial"/>
+          <w:color w:val="000000"/>
+          <w:kern w:val="0"/>
+          <w:sz w:val="24"/>
+          <w:szCs w:val="24"/>
+          <w:lang w:val="el-GR" w:eastAsia="en-GB"/>
+          <w14:ligatures w14:val="none"/>
+        </w:rPr>
+        <w:t>.2 Το σύστημα ζητάει από τον χρήστη να εισάγει ξανά τον κωδικό.</w:t>
+      </w:r>
+    </w:p>
+    <w:p>
+      <w:pPr>
+        <w:spacing w:after="0" w:line="240" w:lineRule="auto"/>
+        <w:ind w:firstLine="360"/>
+        <w:rPr>
+          <w:rFonts w:eastAsia="Times New Roman" w:cs="Arial"/>
+          <w:color w:val="000000"/>
+          <w:kern w:val="0"/>
+          <w:sz w:val="24"/>
+          <w:szCs w:val="24"/>
+          <w:lang w:val="el-GR" w:eastAsia="en-GB"/>
+          <w14:ligatures w14:val="none"/>
+        </w:rPr>
+      </w:pPr>
+      <w:r>
+        <w:rPr>
           <w:rFonts w:eastAsia="Times New Roman" w:cs="Times New Roman"/>
           <w:kern w:val="0"/>
           <w:sz w:val="24"/>
@@ -2028,19 +2058,19 @@
           <w:lang w:val="el-GR" w:eastAsia="en-GB"/>
           <w14:ligatures w14:val="none"/>
         </w:rPr>
-        <w:t xml:space="preserve">.1 </w:t>
-      </w:r>
-      <w:r>
-        <w:rPr>
-          <w:rFonts w:eastAsia="Times New Roman" w:cs="Arial"/>
-          <w:color w:val="000000"/>
-          <w:kern w:val="0"/>
-          <w:sz w:val="24"/>
-          <w:szCs w:val="24"/>
-          <w:lang w:val="el-GR" w:eastAsia="en-GB"/>
-          <w14:ligatures w14:val="none"/>
-        </w:rPr>
-        <w:t>Το σύστημα δεν εντοπίζει τον κωδικό στην βάση δεδομένων.</w:t>
+        <w:t xml:space="preserve">.3 </w:t>
+      </w:r>
+      <w:r>
+        <w:rPr>
+          <w:rFonts w:eastAsia="Times New Roman" w:cs="Arial"/>
+          <w:color w:val="000000"/>
+          <w:kern w:val="0"/>
+          <w:sz w:val="24"/>
+          <w:szCs w:val="24"/>
+          <w:lang w:val="el-GR" w:eastAsia="en-GB"/>
+          <w14:ligatures w14:val="none"/>
+        </w:rPr>
+        <w:t>Ο χρήστης πληκτρολογεί σωστά τον κωδικό.</w:t>
       </w:r>
     </w:p>
     <w:p>
@@ -2048,8 +2078,7 @@
         <w:spacing w:after="0" w:line="240" w:lineRule="auto"/>
         <w:ind w:firstLine="360"/>
         <w:rPr>
-          <w:rFonts w:eastAsia="Times New Roman" w:cs="Arial"/>
-          <w:color w:val="000000"/>
+          <w:rFonts w:eastAsia="Times New Roman" w:cs="Times New Roman"/>
           <w:kern w:val="0"/>
           <w:sz w:val="24"/>
           <w:szCs w:val="24"/>
@@ -2091,47 +2120,8 @@
           <w:lang w:val="el-GR" w:eastAsia="en-GB"/>
           <w14:ligatures w14:val="none"/>
         </w:rPr>
-        <w:t xml:space="preserve">.2 </w:t>
-      </w:r>
-      <w:r>
-        <w:rPr>
-          <w:rFonts w:eastAsia="Times New Roman" w:cs="Arial"/>
-          <w:color w:val="000000"/>
-          <w:kern w:val="0"/>
-          <w:sz w:val="24"/>
-          <w:szCs w:val="24"/>
-          <w:lang w:val="el-GR" w:eastAsia="en-GB"/>
-          <w14:ligatures w14:val="none"/>
-        </w:rPr>
-        <w:t>Το σύστημα ζητάει από τον χρήστη να εισάγει ξανά τον κωδικό</w:t>
-      </w:r>
-      <w:r>
-        <w:rPr>
-          <w:rFonts w:eastAsia="Times New Roman" w:cs="Arial"/>
-          <w:color w:val="000000"/>
-          <w:kern w:val="0"/>
-          <w:sz w:val="24"/>
-          <w:szCs w:val="24"/>
-          <w:lang w:val="el-GR" w:eastAsia="en-GB"/>
-          <w14:ligatures w14:val="none"/>
-        </w:rPr>
-        <w:t>.</w:t>
-      </w:r>
-    </w:p>
-    <w:p>
-      <w:pPr>
-        <w:spacing w:after="0" w:line="240" w:lineRule="auto"/>
-        <w:ind w:firstLine="360"/>
-        <w:rPr>
-          <w:rFonts w:eastAsia="Times New Roman" w:cs="Arial"/>
-          <w:color w:val="000000"/>
-          <w:kern w:val="0"/>
-          <w:sz w:val="24"/>
-          <w:szCs w:val="24"/>
-          <w:lang w:val="el-GR" w:eastAsia="en-GB"/>
-          <w14:ligatures w14:val="none"/>
-        </w:rPr>
-      </w:pPr>
+        <w:t>.4</w:t>
+      </w:r>
       <w:r>
         <w:rPr>
           <w:rFonts w:eastAsia="Times New Roman" w:cs="Times New Roman"/>
@@ -2141,163 +2131,56 @@
           <w:lang w:val="el-GR" w:eastAsia="en-GB"/>
           <w14:ligatures w14:val="none"/>
         </w:rPr>
-        <w:t>7.</w:t>
-      </w:r>
-      <w:r>
+        <w:t xml:space="preserve"> </w:t>
+      </w:r>
+      <w:r>
+        <w:rPr>
+          <w:rFonts w:eastAsia="Times New Roman" w:cs="Arial"/>
+          <w:color w:val="000000"/>
+          <w:kern w:val="0"/>
+          <w:sz w:val="24"/>
+          <w:szCs w:val="24"/>
+          <w:lang w:eastAsia="en-GB"/>
+          <w14:ligatures w14:val="none"/>
+        </w:rPr>
+        <w:t>H</w:t>
+      </w:r>
+      <w:r>
+        <w:rPr>
+          <w:rFonts w:eastAsia="Times New Roman" w:cs="Arial"/>
+          <w:color w:val="000000"/>
+          <w:kern w:val="0"/>
+          <w:sz w:val="24"/>
+          <w:szCs w:val="24"/>
+          <w:lang w:val="el-GR" w:eastAsia="en-GB"/>
+          <w14:ligatures w14:val="none"/>
+        </w:rPr>
+        <w:t xml:space="preserve"> περίπτωση χρήσης συνεχίζεται από το βήμα 6 της κανονικής ροής.</w:t>
+      </w:r>
+    </w:p>
+    <w:p>
+      <w:pPr>
+        <w:spacing w:after="0" w:line="240" w:lineRule="auto"/>
         <w:rPr>
           <w:rFonts w:eastAsia="Times New Roman" w:cs="Times New Roman"/>
           <w:kern w:val="0"/>
           <w:sz w:val="24"/>
           <w:szCs w:val="24"/>
-          <w:lang w:val="en-US" w:eastAsia="en-GB"/>
-          <w14:ligatures w14:val="none"/>
-        </w:rPr>
-        <w:t>a</w:t>
-      </w:r>
-      <w:r>
-        <w:rPr>
-          <w:rFonts w:eastAsia="Times New Roman" w:cs="Times New Roman"/>
-          <w:kern w:val="0"/>
-          <w:sz w:val="24"/>
-          <w:szCs w:val="24"/>
-          <w:lang w:val="el-GR" w:eastAsia="en-GB"/>
-          <w14:ligatures w14:val="none"/>
-        </w:rPr>
-        <w:t xml:space="preserve">.3 </w:t>
-      </w:r>
-      <w:r>
-        <w:rPr>
-          <w:rFonts w:eastAsia="Times New Roman" w:cs="Arial"/>
-          <w:color w:val="000000"/>
-          <w:kern w:val="0"/>
-          <w:sz w:val="24"/>
-          <w:szCs w:val="24"/>
-          <w:lang w:val="el-GR" w:eastAsia="en-GB"/>
-          <w14:ligatures w14:val="none"/>
-        </w:rPr>
-        <w:t>Ο χρήστης πληκτρολογεί σωστά τον κωδικό</w:t>
-      </w:r>
-      <w:r>
-        <w:rPr>
-          <w:rFonts w:eastAsia="Times New Roman" w:cs="Arial"/>
-          <w:color w:val="000000"/>
-          <w:kern w:val="0"/>
-          <w:sz w:val="24"/>
-          <w:szCs w:val="24"/>
-          <w:lang w:val="el-GR" w:eastAsia="en-GB"/>
-          <w14:ligatures w14:val="none"/>
-        </w:rPr>
-        <w:t>.</w:t>
-      </w:r>
-    </w:p>
-    <w:p>
-      <w:pPr>
-        <w:spacing w:after="0" w:line="240" w:lineRule="auto"/>
-        <w:ind w:firstLine="360"/>
-        <w:rPr>
-          <w:rFonts w:eastAsia="Times New Roman" w:cs="Times New Roman"/>
-          <w:kern w:val="0"/>
-          <w:sz w:val="24"/>
-          <w:szCs w:val="24"/>
-          <w:lang w:val="el-GR" w:eastAsia="en-GB"/>
-          <w14:ligatures w14:val="none"/>
-        </w:rPr>
-      </w:pPr>
-      <w:r>
-        <w:rPr>
-          <w:rFonts w:eastAsia="Times New Roman" w:cs="Arial"/>
-          <w:color w:val="000000"/>
-          <w:kern w:val="0"/>
-          <w:sz w:val="24"/>
-          <w:szCs w:val="24"/>
-          <w:lang w:val="el-GR" w:eastAsia="en-GB"/>
-          <w14:ligatures w14:val="none"/>
-        </w:rPr>
-        <w:t>7.</w:t>
-      </w:r>
-      <w:r>
-        <w:rPr>
-          <w:rFonts w:eastAsia="Times New Roman" w:cs="Arial"/>
-          <w:color w:val="000000"/>
-          <w:kern w:val="0"/>
-          <w:sz w:val="24"/>
-          <w:szCs w:val="24"/>
-          <w:lang w:val="en-US" w:eastAsia="en-GB"/>
-          <w14:ligatures w14:val="none"/>
-        </w:rPr>
-        <w:t>a</w:t>
-      </w:r>
-      <w:r>
-        <w:rPr>
-          <w:rFonts w:eastAsia="Times New Roman" w:cs="Arial"/>
-          <w:color w:val="000000"/>
-          <w:kern w:val="0"/>
-          <w:sz w:val="24"/>
-          <w:szCs w:val="24"/>
-          <w:lang w:val="el-GR" w:eastAsia="en-GB"/>
-          <w14:ligatures w14:val="none"/>
-        </w:rPr>
-        <w:t>.4</w:t>
-      </w:r>
-      <w:r>
-        <w:rPr>
-          <w:rFonts w:eastAsia="Times New Roman" w:cs="Times New Roman"/>
-          <w:kern w:val="0"/>
-          <w:sz w:val="24"/>
-          <w:szCs w:val="24"/>
-          <w:lang w:val="el-GR" w:eastAsia="en-GB"/>
-          <w14:ligatures w14:val="none"/>
-        </w:rPr>
-        <w:t xml:space="preserve"> </w:t>
-      </w:r>
-      <w:r>
-        <w:rPr>
-          <w:rFonts w:eastAsia="Times New Roman" w:cs="Arial"/>
-          <w:color w:val="000000"/>
-          <w:kern w:val="0"/>
-          <w:sz w:val="24"/>
-          <w:szCs w:val="24"/>
-          <w:lang w:eastAsia="en-GB"/>
-          <w14:ligatures w14:val="none"/>
-        </w:rPr>
-        <w:t>H</w:t>
-      </w:r>
-      <w:r>
-        <w:rPr>
-          <w:rFonts w:eastAsia="Times New Roman" w:cs="Arial"/>
-          <w:color w:val="000000"/>
-          <w:kern w:val="0"/>
-          <w:sz w:val="24"/>
-          <w:szCs w:val="24"/>
-          <w:lang w:val="el-GR" w:eastAsia="en-GB"/>
-          <w14:ligatures w14:val="none"/>
-        </w:rPr>
-        <w:t xml:space="preserve"> περίπτωση χρήσης συνεχίζεται από το βήμα 6 της κανονικής ροής.</w:t>
-      </w:r>
-    </w:p>
-    <w:p>
-      <w:pPr>
-        <w:spacing w:after="0" w:line="240" w:lineRule="auto"/>
-        <w:rPr>
-          <w:rFonts w:eastAsia="Times New Roman" w:cs="Times New Roman"/>
-          <w:kern w:val="0"/>
-          <w:sz w:val="24"/>
-          <w:szCs w:val="24"/>
-          <w:lang w:val="el-GR" w:eastAsia="en-GB"/>
-          <w14:ligatures w14:val="none"/>
-        </w:rPr>
-      </w:pPr>
-    </w:p>
-    <w:p>
-      <w:pPr>
-        <w:spacing w:after="0" w:line="240" w:lineRule="auto"/>
-        <w:rPr>
-          <w:rFonts w:eastAsia="Times New Roman" w:cs="Arial"/>
-          <w:color w:val="000000"/>
-          <w:kern w:val="0"/>
-          <w:sz w:val="24"/>
-          <w:szCs w:val="24"/>
-          <w:lang w:val="en-US" w:eastAsia="en-GB"/>
+          <w:lang w:val="el-GR" w:eastAsia="en-GB"/>
+          <w14:ligatures w14:val="none"/>
+        </w:rPr>
+      </w:pPr>
+    </w:p>
+    <w:p>
+      <w:pPr>
+        <w:spacing w:after="0" w:line="240" w:lineRule="auto"/>
+        <w:rPr>
+          <w:rFonts w:eastAsia="Times New Roman" w:cs="Arial"/>
+          <w:color w:val="000000"/>
+          <w:kern w:val="0"/>
+          <w:sz w:val="24"/>
+          <w:szCs w:val="24"/>
+          <w:lang w:val="el-GR" w:eastAsia="en-GB"/>
           <w14:ligatures w14:val="none"/>
         </w:rPr>
       </w:pPr>
@@ -2360,7 +2243,7 @@
           <w:kern w:val="0"/>
           <w:sz w:val="24"/>
           <w:szCs w:val="24"/>
-          <w:lang w:val="en-US" w:eastAsia="en-GB"/>
+          <w:lang w:val="el-GR" w:eastAsia="en-GB"/>
           <w14:ligatures w14:val="none"/>
         </w:rPr>
       </w:pPr>
@@ -2414,31 +2297,7 @@
           <w:lang w:val="el-GR" w:eastAsia="en-GB"/>
           <w14:ligatures w14:val="none"/>
         </w:rPr>
-        <w:t>.</w:t>
-      </w:r>
-      <w:r>
-        <w:rPr>
-          <w:rFonts w:eastAsia="Times New Roman" w:cs="Arial"/>
-          <w:color w:val="000000"/>
-          <w:kern w:val="0"/>
-          <w:sz w:val="24"/>
-          <w:szCs w:val="24"/>
-          <w:lang w:val="el-GR" w:eastAsia="en-GB"/>
-          <w14:ligatures w14:val="none"/>
-        </w:rPr>
-        <w:t xml:space="preserve">1 </w:t>
-      </w:r>
-      <w:r>
-        <w:rPr>
-          <w:rFonts w:eastAsia="Times New Roman" w:cs="Arial"/>
-          <w:color w:val="000000"/>
-          <w:kern w:val="0"/>
-          <w:sz w:val="24"/>
-          <w:szCs w:val="24"/>
-          <w:lang w:val="el-GR" w:eastAsia="en-GB"/>
-          <w14:ligatures w14:val="none"/>
-        </w:rPr>
-        <w:t>Το σύστημα δεν εντοπίζει τον κωδικό στην βάση δεδομένων.</w:t>
+        <w:t>.1 Το σύστημα δεν εντοπίζει τον κωδικό στην βάση δεδομένων.</w:t>
       </w:r>
     </w:p>
     <w:p>
@@ -2490,31 +2349,7 @@
           <w:lang w:val="el-GR" w:eastAsia="en-GB"/>
           <w14:ligatures w14:val="none"/>
         </w:rPr>
-        <w:t xml:space="preserve">.2 </w:t>
-      </w:r>
-      <w:r>
-        <w:rPr>
-          <w:rFonts w:eastAsia="Times New Roman" w:cs="Arial"/>
-          <w:color w:val="000000"/>
-          <w:kern w:val="0"/>
-          <w:sz w:val="24"/>
-          <w:szCs w:val="24"/>
-          <w:lang w:val="el-GR" w:eastAsia="en-GB"/>
-          <w14:ligatures w14:val="none"/>
-        </w:rPr>
-        <w:t>Το σύστημα ζητάει από τον χρήστη να εισάγει ξανά τον κωδικό</w:t>
-      </w:r>
-      <w:r>
-        <w:rPr>
-          <w:rFonts w:eastAsia="Times New Roman" w:cs="Arial"/>
-          <w:color w:val="000000"/>
-          <w:kern w:val="0"/>
-          <w:sz w:val="24"/>
-          <w:szCs w:val="24"/>
-          <w:lang w:val="el-GR" w:eastAsia="en-GB"/>
-          <w14:ligatures w14:val="none"/>
-        </w:rPr>
-        <w:t>.</w:t>
+        <w:t>.2 Το σύστημα ζητάει από τον χρήστη να εισάγει ξανά τον κωδικό.</w:t>
       </w:r>
     </w:p>
     <w:p>
@@ -2666,7 +2501,31 @@
           <w:lang w:val="el-GR" w:eastAsia="en-GB"/>
           <w14:ligatures w14:val="none"/>
         </w:rPr>
-        <w:t xml:space="preserve"> περίπτωση χρήσης τερματίζεται.</w:t>
+        <w:t xml:space="preserve"> περίπτωση χρήσης </w:t>
+      </w:r>
+      <w:r>
+        <w:rPr>
+          <w:rFonts w:eastAsia="Times New Roman" w:cs="Arial"/>
+          <w:color w:val="000000"/>
+          <w:kern w:val="0"/>
+          <w:sz w:val="24"/>
+          <w:szCs w:val="24"/>
+          <w:lang w:val="el-GR" w:eastAsia="en-GB"/>
+          <w14:ligatures w14:val="none"/>
+        </w:rPr>
+        <w:t>συνεχίζεται από το βήμα 18 της κανονικής ροής</w:t>
+      </w:r>
+      <w:r>
+        <w:rPr>
+          <w:rFonts w:eastAsia="Times New Roman" w:cs="Arial"/>
+          <w:color w:val="000000"/>
+          <w:kern w:val="0"/>
+          <w:sz w:val="24"/>
+          <w:szCs w:val="24"/>
+          <w:lang w:val="el-GR" w:eastAsia="en-GB"/>
+          <w14:ligatures w14:val="none"/>
+        </w:rPr>
+        <w:t>.</w:t>
       </w:r>
     </w:p>
     <w:p>
@@ -2722,7 +2581,7 @@
           <w:kern w:val="0"/>
           <w:sz w:val="24"/>
           <w:szCs w:val="24"/>
-          <w:lang w:val="en-US" w:eastAsia="en-GB"/>
+          <w:lang w:val="el-GR" w:eastAsia="en-GB"/>
           <w14:ligatures w14:val="none"/>
         </w:rPr>
       </w:pPr>
@@ -2761,7 +2620,7 @@
           <w:kern w:val="0"/>
           <w:sz w:val="24"/>
           <w:szCs w:val="24"/>
-          <w:lang w:val="en-US" w:eastAsia="en-GB"/>
+          <w:lang w:val="el-GR" w:eastAsia="en-GB"/>
           <w14:ligatures w14:val="none"/>
         </w:rPr>
       </w:pPr>
@@ -2815,19 +2674,7 @@
           <w:lang w:val="el-GR" w:eastAsia="en-GB"/>
           <w14:ligatures w14:val="none"/>
         </w:rPr>
-        <w:t xml:space="preserve">.1 </w:t>
-      </w:r>
-      <w:r>
-        <w:rPr>
-          <w:rFonts w:eastAsia="Times New Roman" w:cs="Arial"/>
-          <w:color w:val="000000"/>
-          <w:kern w:val="0"/>
-          <w:sz w:val="24"/>
-          <w:szCs w:val="24"/>
-          <w:lang w:val="el-GR" w:eastAsia="en-GB"/>
-          <w14:ligatures w14:val="none"/>
-        </w:rPr>
-        <w:t>Ο χρήστης δεν επιτρέπει το άνοιγμα της κάμεράς του.</w:t>
+        <w:t>.1 Ο χρήστης δεν επιτρέπει το άνοιγμα της κάμεράς του.</w:t>
       </w:r>
     </w:p>
     <w:p>
@@ -2879,19 +2726,7 @@
           <w:lang w:val="el-GR" w:eastAsia="en-GB"/>
           <w14:ligatures w14:val="none"/>
         </w:rPr>
-        <w:t xml:space="preserve">.2 </w:t>
-      </w:r>
-      <w:r>
-        <w:rPr>
-          <w:rFonts w:eastAsia="Times New Roman" w:cs="Arial"/>
-          <w:color w:val="000000"/>
-          <w:kern w:val="0"/>
-          <w:sz w:val="24"/>
-          <w:szCs w:val="24"/>
-          <w:lang w:val="el-GR" w:eastAsia="en-GB"/>
-          <w14:ligatures w14:val="none"/>
-        </w:rPr>
-        <w:t>Το σύστημα ρωτάει τον χρήστη αν θέλει να ξαναζητηθεί άδεια για άνοιγμα κάμερας, αν θέλει να κάνει την δήλωση χωρίς τράβηγμα φωτογραφίας ή αν θέλει να τερματίσει την διαδικασία δήλωσης.</w:t>
+        <w:t>.2 Το σύστημα ρωτάει τον χρήστη αν θέλει να ξαναζητηθεί άδεια για άνοιγμα κάμερας, αν θέλει να κάνει την δήλωση χωρίς τράβηγμα φωτογραφίας ή αν θέλει να τερματίσει την διαδικασία δήλωσης.</w:t>
       </w:r>
     </w:p>
     <w:p>
@@ -2943,45 +2778,7 @@
           <w:lang w:val="el-GR" w:eastAsia="en-GB"/>
           <w14:ligatures w14:val="none"/>
         </w:rPr>
-        <w:t xml:space="preserve">.3 </w:t>
-      </w:r>
-      <w:r>
-        <w:rPr>
-          <w:rFonts w:eastAsia="Times New Roman" w:cs="Arial"/>
-          <w:color w:val="000000"/>
-          <w:kern w:val="0"/>
-          <w:sz w:val="24"/>
-          <w:szCs w:val="24"/>
-          <w:lang w:val="el-GR" w:eastAsia="en-GB"/>
-          <w14:ligatures w14:val="none"/>
-        </w:rPr>
-        <w:t xml:space="preserve">Ο χρήστης επιλέγει πως θέλει να </w:t>
-      </w:r>
-      <w:proofErr w:type="spellStart"/>
-      <w:r>
-        <w:rPr>
-          <w:rFonts w:eastAsia="Times New Roman" w:cs="Arial"/>
-          <w:color w:val="000000"/>
-          <w:kern w:val="0"/>
-          <w:sz w:val="24"/>
-          <w:szCs w:val="24"/>
-          <w:lang w:val="el-GR" w:eastAsia="en-GB"/>
-          <w14:ligatures w14:val="none"/>
-        </w:rPr>
-        <w:t>ξανα</w:t>
-      </w:r>
-      <w:proofErr w:type="spellEnd"/>
-      <w:r>
-        <w:rPr>
-          <w:rFonts w:eastAsia="Times New Roman" w:cs="Arial"/>
-          <w:color w:val="000000"/>
-          <w:kern w:val="0"/>
-          <w:sz w:val="24"/>
-          <w:szCs w:val="24"/>
-          <w:lang w:val="el-GR" w:eastAsia="en-GB"/>
-          <w14:ligatures w14:val="none"/>
-        </w:rPr>
-        <w:t>-ζητηθεί άδεια για άνοιγμα κάμερας.</w:t>
+        <w:t>.3 Ο χρήστης επιλέγει πως θέλει να ξανα-ζητηθεί άδεια για άνοιγμα κάμερας.</w:t>
       </w:r>
     </w:p>
     <w:p>
@@ -3033,19 +2830,7 @@
           <w:lang w:val="el-GR" w:eastAsia="en-GB"/>
           <w14:ligatures w14:val="none"/>
         </w:rPr>
-        <w:t xml:space="preserve">.4 </w:t>
-      </w:r>
-      <w:r>
-        <w:rPr>
-          <w:rFonts w:eastAsia="Times New Roman" w:cs="Arial"/>
-          <w:color w:val="000000"/>
-          <w:kern w:val="0"/>
-          <w:sz w:val="24"/>
-          <w:szCs w:val="24"/>
-          <w:lang w:val="el-GR" w:eastAsia="en-GB"/>
-          <w14:ligatures w14:val="none"/>
-        </w:rPr>
-        <w:t>Η περίπτωση χρήσης συνεχίζεται από το βήμα 11 της κανονικής ροής.</w:t>
+        <w:t>.4 Η περίπτωση χρήσης συνεχίζεται από το βήμα 11 της κανονικής ροής.</w:t>
       </w:r>
     </w:p>
     <w:p>
@@ -3070,7 +2855,7 @@
           <w:kern w:val="0"/>
           <w:sz w:val="24"/>
           <w:szCs w:val="24"/>
-          <w:lang w:val="en-US" w:eastAsia="en-GB"/>
+          <w:lang w:val="el-GR" w:eastAsia="en-GB"/>
           <w14:ligatures w14:val="none"/>
         </w:rPr>
       </w:pPr>
@@ -3122,15 +2907,47 @@
           <w:kern w:val="0"/>
           <w:sz w:val="24"/>
           <w:szCs w:val="24"/>
+          <w:lang w:val="el-GR" w:eastAsia="en-GB"/>
+          <w14:ligatures w14:val="none"/>
+        </w:rPr>
+      </w:pPr>
+    </w:p>
+    <w:p>
+      <w:pPr>
+        <w:spacing w:after="0" w:line="240" w:lineRule="auto"/>
+        <w:ind w:firstLine="360"/>
+        <w:rPr>
+          <w:rFonts w:eastAsia="Times New Roman" w:cs="Times New Roman"/>
+          <w:kern w:val="0"/>
+          <w:sz w:val="24"/>
+          <w:szCs w:val="24"/>
+          <w:lang w:val="el-GR" w:eastAsia="en-GB"/>
+          <w14:ligatures w14:val="none"/>
+        </w:rPr>
+      </w:pPr>
+      <w:r>
+        <w:rPr>
+          <w:rFonts w:eastAsia="Times New Roman" w:cs="Times New Roman"/>
+          <w:kern w:val="0"/>
+          <w:sz w:val="24"/>
+          <w:szCs w:val="24"/>
+          <w:lang w:val="el-GR" w:eastAsia="en-GB"/>
+          <w14:ligatures w14:val="none"/>
+        </w:rPr>
+        <w:t>11.</w:t>
+      </w:r>
+      <w:r>
+        <w:rPr>
+          <w:rFonts w:eastAsia="Times New Roman" w:cs="Times New Roman"/>
+          <w:kern w:val="0"/>
+          <w:sz w:val="24"/>
+          <w:szCs w:val="24"/>
           <w:lang w:val="en-US" w:eastAsia="en-GB"/>
           <w14:ligatures w14:val="none"/>
         </w:rPr>
-      </w:pPr>
-    </w:p>
-    <w:p>
-      <w:pPr>
-        <w:spacing w:after="0" w:line="240" w:lineRule="auto"/>
-        <w:ind w:firstLine="360"/>
+        <w:t>b</w:t>
+      </w:r>
+      <w:r>
         <w:rPr>
           <w:rFonts w:eastAsia="Times New Roman" w:cs="Times New Roman"/>
           <w:kern w:val="0"/>
@@ -3139,50 +2956,7 @@
           <w:lang w:val="el-GR" w:eastAsia="en-GB"/>
           <w14:ligatures w14:val="none"/>
         </w:rPr>
-      </w:pPr>
-      <w:r>
-        <w:rPr>
-          <w:rFonts w:eastAsia="Times New Roman" w:cs="Times New Roman"/>
-          <w:kern w:val="0"/>
-          <w:sz w:val="24"/>
-          <w:szCs w:val="24"/>
-          <w:lang w:val="el-GR" w:eastAsia="en-GB"/>
-          <w14:ligatures w14:val="none"/>
-        </w:rPr>
-        <w:t>11.</w:t>
-      </w:r>
-      <w:r>
-        <w:rPr>
-          <w:rFonts w:eastAsia="Times New Roman" w:cs="Times New Roman"/>
-          <w:kern w:val="0"/>
-          <w:sz w:val="24"/>
-          <w:szCs w:val="24"/>
-          <w:lang w:val="en-US" w:eastAsia="en-GB"/>
-          <w14:ligatures w14:val="none"/>
-        </w:rPr>
-        <w:t>b</w:t>
-      </w:r>
-      <w:r>
-        <w:rPr>
-          <w:rFonts w:eastAsia="Times New Roman" w:cs="Times New Roman"/>
-          <w:kern w:val="0"/>
-          <w:sz w:val="24"/>
-          <w:szCs w:val="24"/>
-          <w:lang w:val="el-GR" w:eastAsia="en-GB"/>
-          <w14:ligatures w14:val="none"/>
-        </w:rPr>
-        <w:t xml:space="preserve">.1 </w:t>
-      </w:r>
-      <w:r>
-        <w:rPr>
-          <w:rFonts w:eastAsia="Times New Roman" w:cs="Times New Roman"/>
-          <w:kern w:val="0"/>
-          <w:sz w:val="24"/>
-          <w:szCs w:val="24"/>
-          <w:lang w:val="el-GR" w:eastAsia="en-GB"/>
-          <w14:ligatures w14:val="none"/>
-        </w:rPr>
-        <w:t>Ο χρήστης δεν επιτρέπει το άνοιγμα της κάμεράς του.</w:t>
+        <w:t>.1 Ο χρήστης δεν επιτρέπει το άνοιγμα της κάμεράς του.</w:t>
       </w:r>
     </w:p>
     <w:p>
@@ -3293,19 +3067,7 @@
           <w:lang w:val="el-GR" w:eastAsia="en-GB"/>
           <w14:ligatures w14:val="none"/>
         </w:rPr>
-        <w:t xml:space="preserve">.3 </w:t>
-      </w:r>
-      <w:r>
-        <w:rPr>
-          <w:rFonts w:eastAsia="Times New Roman" w:cs="Arial"/>
-          <w:color w:val="000000"/>
-          <w:kern w:val="0"/>
-          <w:sz w:val="24"/>
-          <w:szCs w:val="24"/>
-          <w:lang w:val="el-GR" w:eastAsia="en-GB"/>
-          <w14:ligatures w14:val="none"/>
-        </w:rPr>
-        <w:t>Ο χρήστης επιλέγει πως θέλει να συνεχίσει την δήλωση χωρίς τράβηγμα φωτογραφίας.</w:t>
+        <w:t>.3 Ο χρήστης επιλέγει πως θέλει να συνεχίσει την δήλωση χωρίς τράβηγμα φωτογραφίας.</w:t>
       </w:r>
     </w:p>
     <w:p>
@@ -3357,19 +3119,7 @@
           <w:lang w:val="el-GR" w:eastAsia="en-GB"/>
           <w14:ligatures w14:val="none"/>
         </w:rPr>
-        <w:t xml:space="preserve">.4 </w:t>
-      </w:r>
-      <w:r>
-        <w:rPr>
-          <w:rFonts w:eastAsia="Times New Roman" w:cs="Arial"/>
-          <w:color w:val="000000"/>
-          <w:kern w:val="0"/>
-          <w:sz w:val="24"/>
-          <w:szCs w:val="24"/>
-          <w:lang w:val="el-GR" w:eastAsia="en-GB"/>
-          <w14:ligatures w14:val="none"/>
-        </w:rPr>
-        <w:t>Η περίπτωση χρήσης συνεχίζεται από το βήμα 15 της κανονικής ροής.</w:t>
+        <w:t>.4 Η περίπτωση χρήσης συνεχίζεται από το βήμα 15 της κανονικής ροής.</w:t>
       </w:r>
     </w:p>
     <w:p>
@@ -3434,7 +3184,7 @@
           <w:kern w:val="0"/>
           <w:sz w:val="24"/>
           <w:szCs w:val="24"/>
-          <w:lang w:eastAsia="en-GB"/>
+          <w:lang w:val="el-GR" w:eastAsia="en-GB"/>
           <w14:ligatures w14:val="none"/>
         </w:rPr>
       </w:pPr>
@@ -3488,19 +3238,7 @@
           <w:lang w:val="el-GR" w:eastAsia="en-GB"/>
           <w14:ligatures w14:val="none"/>
         </w:rPr>
-        <w:t xml:space="preserve">.1 </w:t>
-      </w:r>
-      <w:r>
-        <w:rPr>
-          <w:rFonts w:eastAsia="Times New Roman" w:cs="Arial"/>
-          <w:color w:val="000000"/>
-          <w:kern w:val="0"/>
-          <w:sz w:val="24"/>
-          <w:szCs w:val="24"/>
-          <w:lang w:val="el-GR" w:eastAsia="en-GB"/>
-          <w14:ligatures w14:val="none"/>
-        </w:rPr>
-        <w:t>Ο χρήστης δεν επιτρέπει το άνοιγμα της κάμεράς του.</w:t>
+        <w:t>.1 Ο χρήστης δεν επιτρέπει το άνοιγμα της κάμεράς του.</w:t>
       </w:r>
     </w:p>
     <w:p>
@@ -3552,19 +3290,7 @@
           <w:lang w:val="el-GR" w:eastAsia="en-GB"/>
           <w14:ligatures w14:val="none"/>
         </w:rPr>
-        <w:t xml:space="preserve">.2 </w:t>
-      </w:r>
-      <w:r>
-        <w:rPr>
-          <w:rFonts w:eastAsia="Times New Roman" w:cs="Arial"/>
-          <w:color w:val="000000"/>
-          <w:kern w:val="0"/>
-          <w:sz w:val="24"/>
-          <w:szCs w:val="24"/>
-          <w:lang w:val="el-GR" w:eastAsia="en-GB"/>
-          <w14:ligatures w14:val="none"/>
-        </w:rPr>
-        <w:t>Το σύστημα ρωτάει τον χρήστη αν θέλει να ξαναζητηθεί άδεια για άνοιγμα κάμερας, αν θέλει να κάνει την δήλωση χωρίς τράβηγμα φωτογραφίας ή αν θέλει να τερματίσει την διαδικασία δήλωσης.</w:t>
+        <w:t>.2 Το σύστημα ρωτάει τον χρήστη αν θέλει να ξαναζητηθεί άδεια για άνοιγμα κάμερας, αν θέλει να κάνει την δήλωση χωρίς τράβηγμα φωτογραφίας ή αν θέλει να τερματίσει την διαδικασία δήλωσης.</w:t>
       </w:r>
     </w:p>
     <w:p>
@@ -3616,19 +3342,107 @@
           <w:lang w:val="el-GR" w:eastAsia="en-GB"/>
           <w14:ligatures w14:val="none"/>
         </w:rPr>
-        <w:t xml:space="preserve">.3 </w:t>
-      </w:r>
-      <w:r>
-        <w:rPr>
-          <w:rFonts w:eastAsia="Times New Roman" w:cs="Arial"/>
-          <w:color w:val="000000"/>
-          <w:kern w:val="0"/>
-          <w:sz w:val="24"/>
-          <w:szCs w:val="24"/>
-          <w:lang w:val="el-GR" w:eastAsia="en-GB"/>
-          <w14:ligatures w14:val="none"/>
-        </w:rPr>
-        <w:t>Ο χρήστης επιλέγει πως θέλει να γίνει τερματισμός της δήλωσης.</w:t>
+        <w:t>.3 Ο χρήστης επιλέγει πως θέλει να γίνει τερματισμός της δήλωσης.</w:t>
+      </w:r>
+    </w:p>
+    <w:p>
+      <w:pPr>
+        <w:spacing w:after="0" w:line="240" w:lineRule="auto"/>
+        <w:ind w:firstLine="360"/>
+        <w:textAlignment w:val="baseline"/>
+        <w:rPr>
+          <w:rFonts w:eastAsia="Times New Roman" w:cs="Arial"/>
+          <w:color w:val="000000"/>
+          <w:kern w:val="0"/>
+          <w:sz w:val="24"/>
+          <w:szCs w:val="24"/>
+          <w:lang w:val="el-GR" w:eastAsia="en-GB"/>
+          <w14:ligatures w14:val="none"/>
+        </w:rPr>
+      </w:pPr>
+      <w:r>
+        <w:rPr>
+          <w:rFonts w:eastAsia="Times New Roman" w:cs="Arial"/>
+          <w:color w:val="000000"/>
+          <w:kern w:val="0"/>
+          <w:sz w:val="24"/>
+          <w:szCs w:val="24"/>
+          <w:lang w:val="el-GR" w:eastAsia="en-GB"/>
+          <w14:ligatures w14:val="none"/>
+        </w:rPr>
+        <w:t>11.</w:t>
+      </w:r>
+      <w:r>
+        <w:rPr>
+          <w:rFonts w:eastAsia="Times New Roman" w:cs="Arial"/>
+          <w:color w:val="000000"/>
+          <w:kern w:val="0"/>
+          <w:sz w:val="24"/>
+          <w:szCs w:val="24"/>
+          <w:lang w:eastAsia="en-GB"/>
+          <w14:ligatures w14:val="none"/>
+        </w:rPr>
+        <w:t>c</w:t>
+      </w:r>
+      <w:r>
+        <w:rPr>
+          <w:rFonts w:eastAsia="Times New Roman" w:cs="Arial"/>
+          <w:color w:val="000000"/>
+          <w:kern w:val="0"/>
+          <w:sz w:val="24"/>
+          <w:szCs w:val="24"/>
+          <w:lang w:val="el-GR" w:eastAsia="en-GB"/>
+          <w14:ligatures w14:val="none"/>
+        </w:rPr>
+        <w:t>.</w:t>
+      </w:r>
+      <w:r>
+        <w:rPr>
+          <w:rFonts w:eastAsia="Times New Roman" w:cs="Arial"/>
+          <w:color w:val="000000"/>
+          <w:kern w:val="0"/>
+          <w:sz w:val="24"/>
+          <w:szCs w:val="24"/>
+          <w:lang w:val="el-GR" w:eastAsia="en-GB"/>
+          <w14:ligatures w14:val="none"/>
+        </w:rPr>
+        <w:t xml:space="preserve">4 </w:t>
+      </w:r>
+      <w:r>
+        <w:rPr>
+          <w:rFonts w:eastAsia="Times New Roman" w:cs="Arial"/>
+          <w:color w:val="000000"/>
+          <w:kern w:val="0"/>
+          <w:sz w:val="24"/>
+          <w:szCs w:val="24"/>
+          <w:lang w:val="el-GR" w:eastAsia="en-GB"/>
+          <w14:ligatures w14:val="none"/>
+        </w:rPr>
+        <w:t>Η περίπτωση χρήσης συνεχίζεται από το βήμα 1</w:t>
+      </w:r>
+      <w:r>
+        <w:rPr>
+          <w:rFonts w:eastAsia="Times New Roman" w:cs="Arial"/>
+          <w:color w:val="000000"/>
+          <w:kern w:val="0"/>
+          <w:sz w:val="24"/>
+          <w:szCs w:val="24"/>
+          <w:lang w:val="el-GR" w:eastAsia="en-GB"/>
+          <w14:ligatures w14:val="none"/>
+        </w:rPr>
+        <w:t>8</w:t>
+      </w:r>
+      <w:r>
+        <w:rPr>
+          <w:rFonts w:eastAsia="Times New Roman" w:cs="Arial"/>
+          <w:color w:val="000000"/>
+          <w:kern w:val="0"/>
+          <w:sz w:val="24"/>
+          <w:szCs w:val="24"/>
+          <w:lang w:val="el-GR" w:eastAsia="en-GB"/>
+          <w14:ligatures w14:val="none"/>
+        </w:rPr>
+        <w:t xml:space="preserve"> της κανονικής ροής.</w:t>
       </w:r>
       <w:r>
         <w:rPr>
@@ -3662,7 +3476,7 @@
           <w:kern w:val="0"/>
           <w:sz w:val="28"/>
           <w:szCs w:val="28"/>
-          <w:lang w:val="en-US" w:eastAsia="en-GB"/>
+          <w:lang w:val="el-GR" w:eastAsia="en-GB"/>
           <w14:ligatures w14:val="none"/>
         </w:rPr>
       </w:pPr>
@@ -3701,7 +3515,7 @@
           <w:kern w:val="0"/>
           <w:sz w:val="24"/>
           <w:szCs w:val="24"/>
-          <w:lang w:val="en-US" w:eastAsia="en-GB"/>
+          <w:lang w:val="el-GR" w:eastAsia="en-GB"/>
           <w14:ligatures w14:val="none"/>
         </w:rPr>
       </w:pPr>
@@ -4170,6 +3984,7 @@
           <w:lang w:val="el-GR" w:eastAsia="en-GB"/>
           <w14:ligatures w14:val="none"/>
         </w:rPr>
+        <w:lastRenderedPageBreak/>
         <w:t>Ο χρήστης επιβεβαιώνει πως το γνωρίζει.</w:t>
       </w:r>
     </w:p>
@@ -4202,7 +4017,6 @@
           <w:lang w:val="el-GR" w:eastAsia="en-GB"/>
           <w14:ligatures w14:val="none"/>
         </w:rPr>
-        <w:lastRenderedPageBreak/>
         <w:t>Το σύστημα εμφανίζει μήνυμα επιβεβαίωσης κράτησης.</w:t>
       </w:r>
     </w:p>
@@ -4246,7 +4060,7 @@
           <w:kern w:val="0"/>
           <w:sz w:val="24"/>
           <w:szCs w:val="24"/>
-          <w:lang w:val="en-US" w:eastAsia="en-GB"/>
+          <w:lang w:val="el-GR" w:eastAsia="en-GB"/>
           <w14:ligatures w14:val="none"/>
         </w:rPr>
       </w:pPr>
@@ -4354,19 +4168,7 @@
           <w:lang w:val="el-GR" w:eastAsia="en-GB"/>
           <w14:ligatures w14:val="none"/>
         </w:rPr>
-        <w:t xml:space="preserve">.1 </w:t>
-      </w:r>
-      <w:r>
-        <w:rPr>
-          <w:rFonts w:eastAsia="Times New Roman" w:cs="Arial"/>
-          <w:color w:val="000000"/>
-          <w:kern w:val="0"/>
-          <w:sz w:val="24"/>
-          <w:szCs w:val="24"/>
-          <w:lang w:val="el-GR" w:eastAsia="en-GB"/>
-          <w14:ligatures w14:val="none"/>
-        </w:rPr>
-        <w:t>Το σύστημα δεν βρίσκει στην βάση δεδομένων κάποιο βιβλίο που ο τίτλος του να ταιριάζει με αυτόν που αναζήτησε ο χρήστης.</w:t>
+        <w:t>.1 Το σύστημα δεν βρίσκει στην βάση δεδομένων κάποιο βιβλίο που ο τίτλος του να ταιριάζει με αυτόν που αναζήτησε ο χρήστης.</w:t>
       </w:r>
     </w:p>
     <w:p>
@@ -4418,19 +4220,7 @@
           <w:lang w:val="el-GR" w:eastAsia="en-GB"/>
           <w14:ligatures w14:val="none"/>
         </w:rPr>
-        <w:t xml:space="preserve">.2 </w:t>
-      </w:r>
-      <w:r>
-        <w:rPr>
-          <w:rFonts w:eastAsia="Times New Roman" w:cs="Arial"/>
-          <w:color w:val="000000"/>
-          <w:kern w:val="0"/>
-          <w:sz w:val="24"/>
-          <w:szCs w:val="24"/>
-          <w:lang w:val="el-GR" w:eastAsia="en-GB"/>
-          <w14:ligatures w14:val="none"/>
-        </w:rPr>
-        <w:t>Το σύστημα ενημερώνει τον χρήστη πως δεν υπάρχει το βιβλίο που αναζήτησε.</w:t>
+        <w:t>.2 Το σύστημα ενημερώνει τον χρήστη πως δεν υπάρχει το βιβλίο που αναζήτησε.</w:t>
       </w:r>
       <w:r>
         <w:rPr>
@@ -4494,19 +4284,7 @@
           <w:lang w:val="el-GR" w:eastAsia="en-GB"/>
           <w14:ligatures w14:val="none"/>
         </w:rPr>
-        <w:t xml:space="preserve">.3 </w:t>
-      </w:r>
-      <w:r>
-        <w:rPr>
-          <w:rFonts w:eastAsia="Times New Roman" w:cs="Arial"/>
-          <w:color w:val="000000"/>
-          <w:kern w:val="0"/>
-          <w:sz w:val="24"/>
-          <w:szCs w:val="24"/>
-          <w:lang w:val="el-GR" w:eastAsia="en-GB"/>
-          <w14:ligatures w14:val="none"/>
-        </w:rPr>
-        <w:t>Ο χρήστης επιλέγει το πεδίο αναζήτησης.</w:t>
+        <w:t>.3 Ο χρήστης επιλέγει το πεδίο αναζήτησης.</w:t>
       </w:r>
     </w:p>
     <w:p>
@@ -4558,19 +4336,7 @@
           <w:lang w:val="el-GR" w:eastAsia="en-GB"/>
           <w14:ligatures w14:val="none"/>
         </w:rPr>
-        <w:t xml:space="preserve">.4 </w:t>
-      </w:r>
-      <w:r>
-        <w:rPr>
-          <w:rFonts w:eastAsia="Times New Roman" w:cs="Arial"/>
-          <w:color w:val="000000"/>
-          <w:kern w:val="0"/>
-          <w:sz w:val="24"/>
-          <w:szCs w:val="24"/>
-          <w:lang w:val="el-GR" w:eastAsia="en-GB"/>
-          <w14:ligatures w14:val="none"/>
-        </w:rPr>
-        <w:t>Ο χρήστης αναζητά ένα διαφορετικό βιβλίο.</w:t>
+        <w:t>.4 Ο χρήστης αναζητά ένα διαφορετικό βιβλίο.</w:t>
       </w:r>
     </w:p>
     <w:p>
@@ -4671,7 +4437,7 @@
           <w:kern w:val="0"/>
           <w:sz w:val="24"/>
           <w:szCs w:val="24"/>
-          <w:lang w:val="en-US" w:eastAsia="en-GB"/>
+          <w:lang w:val="el-GR" w:eastAsia="en-GB"/>
           <w14:ligatures w14:val="none"/>
         </w:rPr>
       </w:pPr>
@@ -4710,27 +4476,76 @@
           <w:kern w:val="0"/>
           <w:sz w:val="24"/>
           <w:szCs w:val="24"/>
+          <w:lang w:val="el-GR" w:eastAsia="en-GB"/>
+          <w14:ligatures w14:val="none"/>
+        </w:rPr>
+      </w:pPr>
+    </w:p>
+    <w:p>
+      <w:pPr>
+        <w:spacing w:after="0" w:line="240" w:lineRule="auto"/>
+        <w:ind w:firstLine="360"/>
+        <w:rPr>
+          <w:rFonts w:eastAsia="Times New Roman" w:cs="Arial"/>
+          <w:color w:val="000000"/>
+          <w:kern w:val="0"/>
+          <w:sz w:val="24"/>
+          <w:szCs w:val="24"/>
+          <w:lang w:val="el-GR" w:eastAsia="en-GB"/>
+          <w14:ligatures w14:val="none"/>
+        </w:rPr>
+      </w:pPr>
+      <w:r>
+        <w:rPr>
+          <w:rFonts w:eastAsia="Times New Roman" w:cs="Times New Roman"/>
+          <w:kern w:val="0"/>
+          <w:sz w:val="24"/>
+          <w:szCs w:val="24"/>
+          <w:lang w:val="el-GR" w:eastAsia="en-GB"/>
+          <w14:ligatures w14:val="none"/>
+        </w:rPr>
+        <w:t>3.</w:t>
+      </w:r>
+      <w:r>
+        <w:rPr>
+          <w:rFonts w:eastAsia="Times New Roman" w:cs="Times New Roman"/>
+          <w:kern w:val="0"/>
+          <w:sz w:val="24"/>
+          <w:szCs w:val="24"/>
           <w:lang w:val="en-US" w:eastAsia="en-GB"/>
           <w14:ligatures w14:val="none"/>
         </w:rPr>
-      </w:pPr>
+        <w:t>b</w:t>
+      </w:r>
+      <w:r>
+        <w:rPr>
+          <w:rFonts w:eastAsia="Times New Roman" w:cs="Times New Roman"/>
+          <w:kern w:val="0"/>
+          <w:sz w:val="24"/>
+          <w:szCs w:val="24"/>
+          <w:lang w:val="el-GR" w:eastAsia="en-GB"/>
+          <w14:ligatures w14:val="none"/>
+        </w:rPr>
+        <w:t xml:space="preserve">.1 </w:t>
+      </w:r>
+      <w:r>
+        <w:rPr>
+          <w:rFonts w:eastAsia="Times New Roman" w:cs="Arial"/>
+          <w:color w:val="000000"/>
+          <w:kern w:val="0"/>
+          <w:sz w:val="24"/>
+          <w:szCs w:val="24"/>
+          <w:lang w:val="el-GR" w:eastAsia="en-GB"/>
+          <w14:ligatures w14:val="none"/>
+        </w:rPr>
+        <w:t>Το σύστημα δεν βρίσκει στην βάση δεδομένων κάποιο βιβλίο που ο τίτλος του να ταιριάζει με αυτόν που αναζήτησε ο χρήστης.</w:t>
+      </w:r>
     </w:p>
     <w:p>
       <w:pPr>
         <w:spacing w:after="0" w:line="240" w:lineRule="auto"/>
         <w:ind w:firstLine="360"/>
         <w:rPr>
-          <w:rFonts w:eastAsia="Times New Roman" w:cs="Arial"/>
-          <w:color w:val="000000"/>
-          <w:kern w:val="0"/>
-          <w:sz w:val="24"/>
-          <w:szCs w:val="24"/>
-          <w:lang w:val="el-GR" w:eastAsia="en-GB"/>
-          <w14:ligatures w14:val="none"/>
-        </w:rPr>
-      </w:pPr>
-      <w:r>
-        <w:rPr>
           <w:rFonts w:eastAsia="Times New Roman" w:cs="Times New Roman"/>
           <w:kern w:val="0"/>
           <w:sz w:val="24"/>
@@ -4738,11 +4553,23 @@
           <w:lang w:val="el-GR" w:eastAsia="en-GB"/>
           <w14:ligatures w14:val="none"/>
         </w:rPr>
+      </w:pPr>
+      <w:r>
+        <w:rPr>
+          <w:rFonts w:eastAsia="Times New Roman" w:cs="Arial"/>
+          <w:color w:val="000000"/>
+          <w:kern w:val="0"/>
+          <w:sz w:val="24"/>
+          <w:szCs w:val="24"/>
+          <w:lang w:val="el-GR" w:eastAsia="en-GB"/>
+          <w14:ligatures w14:val="none"/>
+        </w:rPr>
         <w:t>3.</w:t>
       </w:r>
       <w:r>
         <w:rPr>
-          <w:rFonts w:eastAsia="Times New Roman" w:cs="Times New Roman"/>
+          <w:rFonts w:eastAsia="Times New Roman" w:cs="Arial"/>
+          <w:color w:val="000000"/>
           <w:kern w:val="0"/>
           <w:sz w:val="24"/>
           <w:szCs w:val="24"/>
@@ -4753,88 +4580,15 @@
       </w:r>
       <w:r>
         <w:rPr>
-          <w:rFonts w:eastAsia="Times New Roman" w:cs="Times New Roman"/>
-          <w:kern w:val="0"/>
-          <w:sz w:val="24"/>
-          <w:szCs w:val="24"/>
-          <w:lang w:val="el-GR" w:eastAsia="en-GB"/>
-          <w14:ligatures w14:val="none"/>
-        </w:rPr>
-        <w:t xml:space="preserve">.1 </w:t>
-      </w:r>
-      <w:r>
-        <w:rPr>
-          <w:rFonts w:eastAsia="Times New Roman" w:cs="Arial"/>
-          <w:color w:val="000000"/>
-          <w:kern w:val="0"/>
-          <w:sz w:val="24"/>
-          <w:szCs w:val="24"/>
-          <w:lang w:val="el-GR" w:eastAsia="en-GB"/>
-          <w14:ligatures w14:val="none"/>
-        </w:rPr>
-        <w:t>Το σύστημα δεν βρίσκει στην βάση δεδομένων κάποιο βιβλίο που ο τίτλος του να ταιριάζει με αυτόν που αναζήτησε ο χρήστης.</w:t>
-      </w:r>
-    </w:p>
-    <w:p>
-      <w:pPr>
-        <w:spacing w:after="0" w:line="240" w:lineRule="auto"/>
-        <w:ind w:firstLine="360"/>
-        <w:rPr>
-          <w:rFonts w:eastAsia="Times New Roman" w:cs="Times New Roman"/>
-          <w:kern w:val="0"/>
-          <w:sz w:val="24"/>
-          <w:szCs w:val="24"/>
-          <w:lang w:val="el-GR" w:eastAsia="en-GB"/>
-          <w14:ligatures w14:val="none"/>
-        </w:rPr>
-      </w:pPr>
-      <w:r>
-        <w:rPr>
-          <w:rFonts w:eastAsia="Times New Roman" w:cs="Arial"/>
-          <w:color w:val="000000"/>
-          <w:kern w:val="0"/>
-          <w:sz w:val="24"/>
-          <w:szCs w:val="24"/>
-          <w:lang w:val="el-GR" w:eastAsia="en-GB"/>
-          <w14:ligatures w14:val="none"/>
-        </w:rPr>
-        <w:t>3.</w:t>
-      </w:r>
-      <w:r>
-        <w:rPr>
-          <w:rFonts w:eastAsia="Times New Roman" w:cs="Arial"/>
-          <w:color w:val="000000"/>
-          <w:kern w:val="0"/>
-          <w:sz w:val="24"/>
-          <w:szCs w:val="24"/>
-          <w:lang w:val="en-US" w:eastAsia="en-GB"/>
-          <w14:ligatures w14:val="none"/>
-        </w:rPr>
-        <w:t>b</w:t>
-      </w:r>
-      <w:r>
-        <w:rPr>
-          <w:rFonts w:eastAsia="Times New Roman" w:cs="Arial"/>
-          <w:color w:val="000000"/>
-          <w:kern w:val="0"/>
-          <w:sz w:val="24"/>
-          <w:szCs w:val="24"/>
-          <w:lang w:val="el-GR" w:eastAsia="en-GB"/>
-          <w14:ligatures w14:val="none"/>
-        </w:rPr>
-        <w:t xml:space="preserve">.2 </w:t>
-      </w:r>
-      <w:r>
-        <w:rPr>
-          <w:rFonts w:eastAsia="Times New Roman" w:cs="Arial"/>
-          <w:color w:val="000000"/>
-          <w:kern w:val="0"/>
-          <w:sz w:val="24"/>
-          <w:szCs w:val="24"/>
-          <w:lang w:val="el-GR" w:eastAsia="en-GB"/>
-          <w14:ligatures w14:val="none"/>
-        </w:rPr>
-        <w:t>Το σύστημα ενημερώνει τον χρήστη πως δεν υπάρχει το βιβλίο που αναζήτησε.</w:t>
+          <w:rFonts w:eastAsia="Times New Roman" w:cs="Arial"/>
+          <w:color w:val="000000"/>
+          <w:kern w:val="0"/>
+          <w:sz w:val="24"/>
+          <w:szCs w:val="24"/>
+          <w:lang w:val="el-GR" w:eastAsia="en-GB"/>
+          <w14:ligatures w14:val="none"/>
+        </w:rPr>
+        <w:t>.2 Το σύστημα ενημερώνει τον χρήστη πως δεν υπάρχει το βιβλίο που αναζήτησε.</w:t>
       </w:r>
     </w:p>
     <w:p>
@@ -4886,19 +4640,107 @@
           <w:lang w:val="el-GR" w:eastAsia="en-GB"/>
           <w14:ligatures w14:val="none"/>
         </w:rPr>
-        <w:t xml:space="preserve">.3 </w:t>
-      </w:r>
-      <w:r>
-        <w:rPr>
-          <w:rFonts w:eastAsia="Times New Roman" w:cs="Arial"/>
-          <w:color w:val="000000"/>
-          <w:kern w:val="0"/>
-          <w:sz w:val="24"/>
-          <w:szCs w:val="24"/>
-          <w:lang w:val="el-GR" w:eastAsia="en-GB"/>
-          <w14:ligatures w14:val="none"/>
-        </w:rPr>
-        <w:t>Ο χρήστης επιλέγει να αποχωρήσει από την αναζήτηση βιβλίου και η περίπτωση χρήσης τερματίζει.</w:t>
+        <w:t>.3 Ο χρήστης επιλέγει να αποχωρήσει από την αναζήτηση βιβλίου</w:t>
+      </w:r>
+      <w:r>
+        <w:rPr>
+          <w:rFonts w:eastAsia="Times New Roman" w:cs="Arial"/>
+          <w:color w:val="000000"/>
+          <w:kern w:val="0"/>
+          <w:sz w:val="24"/>
+          <w:szCs w:val="24"/>
+          <w:lang w:val="el-GR" w:eastAsia="en-GB"/>
+          <w14:ligatures w14:val="none"/>
+        </w:rPr>
+        <w:t>.</w:t>
+      </w:r>
+    </w:p>
+    <w:p>
+      <w:pPr>
+        <w:spacing w:after="0" w:line="240" w:lineRule="auto"/>
+        <w:ind w:firstLine="360"/>
+        <w:textAlignment w:val="baseline"/>
+        <w:rPr>
+          <w:rFonts w:eastAsia="Times New Roman" w:cs="Arial"/>
+          <w:color w:val="000000"/>
+          <w:kern w:val="0"/>
+          <w:sz w:val="24"/>
+          <w:szCs w:val="24"/>
+          <w:lang w:val="el-GR" w:eastAsia="en-GB"/>
+          <w14:ligatures w14:val="none"/>
+        </w:rPr>
+      </w:pPr>
+      <w:r>
+        <w:rPr>
+          <w:rFonts w:eastAsia="Times New Roman" w:cs="Arial"/>
+          <w:color w:val="000000"/>
+          <w:kern w:val="0"/>
+          <w:sz w:val="24"/>
+          <w:szCs w:val="24"/>
+          <w:lang w:val="el-GR" w:eastAsia="en-GB"/>
+          <w14:ligatures w14:val="none"/>
+        </w:rPr>
+        <w:t>3.</w:t>
+      </w:r>
+      <w:r>
+        <w:rPr>
+          <w:rFonts w:eastAsia="Times New Roman" w:cs="Arial"/>
+          <w:color w:val="000000"/>
+          <w:kern w:val="0"/>
+          <w:sz w:val="24"/>
+          <w:szCs w:val="24"/>
+          <w:lang w:eastAsia="en-GB"/>
+          <w14:ligatures w14:val="none"/>
+        </w:rPr>
+        <w:t>b</w:t>
+      </w:r>
+      <w:r>
+        <w:rPr>
+          <w:rFonts w:eastAsia="Times New Roman" w:cs="Arial"/>
+          <w:color w:val="000000"/>
+          <w:kern w:val="0"/>
+          <w:sz w:val="24"/>
+          <w:szCs w:val="24"/>
+          <w:lang w:val="el-GR" w:eastAsia="en-GB"/>
+          <w14:ligatures w14:val="none"/>
+        </w:rPr>
+        <w:t xml:space="preserve">.4 </w:t>
+      </w:r>
+      <w:r>
+        <w:rPr>
+          <w:rFonts w:eastAsia="Times New Roman" w:cs="Arial"/>
+          <w:color w:val="000000"/>
+          <w:kern w:val="0"/>
+          <w:sz w:val="24"/>
+          <w:szCs w:val="24"/>
+          <w:lang w:val="el-GR" w:eastAsia="en-GB"/>
+          <w14:ligatures w14:val="none"/>
+        </w:rPr>
+        <w:t xml:space="preserve">Η περίπτωση χρήσης συνεχίζεται από το βήμα </w:t>
+      </w:r>
+      <w:r>
+        <w:rPr>
+          <w:rFonts w:eastAsia="Times New Roman" w:cs="Arial"/>
+          <w:color w:val="000000"/>
+          <w:kern w:val="0"/>
+          <w:sz w:val="24"/>
+          <w:szCs w:val="24"/>
+          <w:lang w:val="el-GR" w:eastAsia="en-GB"/>
+          <w14:ligatures w14:val="none"/>
+        </w:rPr>
+        <w:t>15</w:t>
+      </w:r>
+      <w:r>
+        <w:rPr>
+          <w:rFonts w:eastAsia="Times New Roman" w:cs="Arial"/>
+          <w:color w:val="000000"/>
+          <w:kern w:val="0"/>
+          <w:sz w:val="24"/>
+          <w:szCs w:val="24"/>
+          <w:lang w:val="el-GR" w:eastAsia="en-GB"/>
+          <w14:ligatures w14:val="none"/>
+        </w:rPr>
+        <w:t xml:space="preserve"> της κανονικής ροής.</w:t>
       </w:r>
     </w:p>
     <w:p>
@@ -4922,7 +4764,7 @@
           <w:kern w:val="0"/>
           <w:sz w:val="24"/>
           <w:szCs w:val="24"/>
-          <w:lang w:val="en-US" w:eastAsia="en-GB"/>
+          <w:lang w:val="el-GR" w:eastAsia="en-GB"/>
           <w14:ligatures w14:val="none"/>
         </w:rPr>
       </w:pPr>
@@ -4961,14 +4803,14 @@
           <w:kern w:val="0"/>
           <w:sz w:val="24"/>
           <w:szCs w:val="24"/>
-          <w:lang w:val="en-US" w:eastAsia="en-GB"/>
-          <w14:ligatures w14:val="none"/>
-        </w:rPr>
-      </w:pPr>
-    </w:p>
-    <w:p>
-      <w:pPr>
-        <w:pStyle w:val="a6"/>
+          <w:lang w:val="el-GR" w:eastAsia="en-GB"/>
+          <w14:ligatures w14:val="none"/>
+        </w:rPr>
+      </w:pPr>
+    </w:p>
+    <w:p>
+      <w:pPr>
+        <w:pStyle w:val="ListParagraph"/>
         <w:numPr>
           <w:ilvl w:val="1"/>
           <w:numId w:val="27"/>
@@ -5001,7 +4843,7 @@
     </w:p>
     <w:p>
       <w:pPr>
-        <w:pStyle w:val="a6"/>
+        <w:pStyle w:val="ListParagraph"/>
         <w:numPr>
           <w:ilvl w:val="1"/>
           <w:numId w:val="27"/>
@@ -5010,32 +4852,6 @@
         <w:ind w:left="0" w:firstLine="360"/>
         <w:textAlignment w:val="baseline"/>
         <w:rPr>
-          <w:rFonts w:eastAsia="Times New Roman" w:cs="Arial"/>
-          <w:color w:val="000000"/>
-          <w:kern w:val="0"/>
-          <w:sz w:val="24"/>
-          <w:szCs w:val="24"/>
-          <w:lang w:val="el-GR" w:eastAsia="en-GB"/>
-          <w14:ligatures w14:val="none"/>
-        </w:rPr>
-      </w:pPr>
-      <w:r>
-        <w:rPr>
-          <w:rFonts w:eastAsia="Times New Roman" w:cs="Arial"/>
-          <w:color w:val="000000"/>
-          <w:kern w:val="0"/>
-          <w:sz w:val="24"/>
-          <w:szCs w:val="24"/>
-          <w:lang w:val="el-GR" w:eastAsia="en-GB"/>
-          <w14:ligatures w14:val="none"/>
-        </w:rPr>
-        <w:t>Ο χρήστης επιλέγει να αποχωρήσει από την αναζήτηση βιβλίου και η περίπτωση χρήσης τερματίζει.</w:t>
-      </w:r>
-    </w:p>
-    <w:p>
-      <w:pPr>
-        <w:spacing w:after="0" w:line="240" w:lineRule="auto"/>
-        <w:rPr>
           <w:rFonts w:eastAsia="Times New Roman" w:cs="Times New Roman"/>
           <w:kern w:val="0"/>
           <w:sz w:val="24"/>
@@ -5044,16 +4860,85 @@
           <w14:ligatures w14:val="none"/>
         </w:rPr>
       </w:pPr>
-    </w:p>
-    <w:p>
-      <w:pPr>
-        <w:spacing w:after="0" w:line="240" w:lineRule="auto"/>
+      <w:r>
+        <w:rPr>
+          <w:rFonts w:eastAsia="Times New Roman" w:cs="Arial"/>
+          <w:color w:val="000000"/>
+          <w:kern w:val="0"/>
+          <w:sz w:val="24"/>
+          <w:szCs w:val="24"/>
+          <w:lang w:val="el-GR" w:eastAsia="en-GB"/>
+          <w14:ligatures w14:val="none"/>
+        </w:rPr>
+        <w:t>Ο χρήστης επιλέγει να αποχωρήσει από την αναζήτηση βιβλίου</w:t>
+      </w:r>
+      <w:r>
+        <w:rPr>
+          <w:rFonts w:eastAsia="Times New Roman" w:cs="Arial"/>
+          <w:color w:val="000000"/>
+          <w:kern w:val="0"/>
+          <w:sz w:val="24"/>
+          <w:szCs w:val="24"/>
+          <w:lang w:val="el-GR" w:eastAsia="en-GB"/>
+          <w14:ligatures w14:val="none"/>
+        </w:rPr>
+        <w:t>.</w:t>
+      </w:r>
+    </w:p>
+    <w:p>
+      <w:pPr>
+        <w:pStyle w:val="ListParagraph"/>
+        <w:numPr>
+          <w:ilvl w:val="1"/>
+          <w:numId w:val="27"/>
+        </w:numPr>
+        <w:spacing w:after="0" w:line="240" w:lineRule="auto"/>
+        <w:ind w:left="0" w:firstLine="360"/>
+        <w:textAlignment w:val="baseline"/>
         <w:rPr>
           <w:rFonts w:eastAsia="Times New Roman" w:cs="Times New Roman"/>
           <w:kern w:val="0"/>
           <w:sz w:val="24"/>
           <w:szCs w:val="24"/>
-          <w:lang w:val="en-US" w:eastAsia="en-GB"/>
+          <w:lang w:val="el-GR" w:eastAsia="en-GB"/>
+          <w14:ligatures w14:val="none"/>
+        </w:rPr>
+      </w:pPr>
+      <w:r>
+        <w:rPr>
+          <w:rFonts w:eastAsia="Times New Roman" w:cs="Times New Roman"/>
+          <w:kern w:val="0"/>
+          <w:sz w:val="24"/>
+          <w:szCs w:val="24"/>
+          <w:lang w:val="el-GR" w:eastAsia="en-GB"/>
+          <w14:ligatures w14:val="none"/>
+        </w:rPr>
+        <w:t>Η περίπτωση χρήσης συνεχίζει από το βήμα 15 της κανονικής ροής.</w:t>
+      </w:r>
+    </w:p>
+    <w:p>
+      <w:pPr>
+        <w:spacing w:after="0" w:line="240" w:lineRule="auto"/>
+        <w:textAlignment w:val="baseline"/>
+        <w:rPr>
+          <w:rFonts w:eastAsia="Times New Roman" w:cs="Times New Roman"/>
+          <w:kern w:val="0"/>
+          <w:sz w:val="24"/>
+          <w:szCs w:val="24"/>
+          <w:lang w:val="el-GR" w:eastAsia="en-GB"/>
+          <w14:ligatures w14:val="none"/>
+        </w:rPr>
+      </w:pPr>
+    </w:p>
+    <w:p>
+      <w:pPr>
+        <w:spacing w:after="0" w:line="240" w:lineRule="auto"/>
+        <w:rPr>
+          <w:rFonts w:eastAsia="Times New Roman" w:cs="Times New Roman"/>
+          <w:kern w:val="0"/>
+          <w:sz w:val="24"/>
+          <w:szCs w:val="24"/>
+          <w:lang w:val="el-GR" w:eastAsia="en-GB"/>
           <w14:ligatures w14:val="none"/>
         </w:rPr>
       </w:pPr>
@@ -5092,14 +4977,14 @@
           <w:kern w:val="0"/>
           <w:sz w:val="24"/>
           <w:szCs w:val="24"/>
-          <w:lang w:val="en-US" w:eastAsia="en-GB"/>
-          <w14:ligatures w14:val="none"/>
-        </w:rPr>
-      </w:pPr>
-    </w:p>
-    <w:p>
-      <w:pPr>
-        <w:pStyle w:val="a6"/>
+          <w:lang w:val="el-GR" w:eastAsia="en-GB"/>
+          <w14:ligatures w14:val="none"/>
+        </w:rPr>
+      </w:pPr>
+    </w:p>
+    <w:p>
+      <w:pPr>
+        <w:pStyle w:val="ListParagraph"/>
         <w:numPr>
           <w:ilvl w:val="1"/>
           <w:numId w:val="28"/>
@@ -5130,7 +5015,7 @@
     </w:p>
     <w:p>
       <w:pPr>
-        <w:pStyle w:val="a6"/>
+        <w:pStyle w:val="ListParagraph"/>
         <w:numPr>
           <w:ilvl w:val="1"/>
           <w:numId w:val="28"/>
@@ -5156,12 +5041,30 @@
           <w:lang w:val="el-GR" w:eastAsia="en-GB"/>
           <w14:ligatures w14:val="none"/>
         </w:rPr>
-        <w:t>Ο χρήστης επιλέγει να αποχωρήσει από την κράτηση βιβλίου και η περίπτωση χρήσης τερματίζει.</w:t>
-      </w:r>
-    </w:p>
-    <w:p>
-      <w:pPr>
-        <w:spacing w:after="0" w:line="240" w:lineRule="auto"/>
+        <w:t>Ο χρήστης επιλέγει να αποχωρήσει από την κράτηση βιβλίου</w:t>
+      </w:r>
+      <w:r>
+        <w:rPr>
+          <w:rFonts w:eastAsia="Times New Roman" w:cs="Arial"/>
+          <w:color w:val="000000"/>
+          <w:kern w:val="0"/>
+          <w:sz w:val="24"/>
+          <w:szCs w:val="24"/>
+          <w:lang w:val="el-GR" w:eastAsia="en-GB"/>
+          <w14:ligatures w14:val="none"/>
+        </w:rPr>
+        <w:t>.</w:t>
+      </w:r>
+    </w:p>
+    <w:p>
+      <w:pPr>
+        <w:pStyle w:val="ListParagraph"/>
+        <w:numPr>
+          <w:ilvl w:val="1"/>
+          <w:numId w:val="28"/>
+        </w:numPr>
+        <w:spacing w:after="0" w:line="240" w:lineRule="auto"/>
+        <w:ind w:left="90" w:firstLine="90"/>
         <w:rPr>
           <w:rFonts w:eastAsia="Times New Roman" w:cs="Times New Roman"/>
           <w:kern w:val="0"/>
@@ -5171,16 +5074,40 @@
           <w14:ligatures w14:val="none"/>
         </w:rPr>
       </w:pPr>
-    </w:p>
-    <w:p>
-      <w:pPr>
-        <w:spacing w:after="0" w:line="240" w:lineRule="auto"/>
+      <w:r>
         <w:rPr>
           <w:rFonts w:eastAsia="Times New Roman" w:cs="Times New Roman"/>
           <w:kern w:val="0"/>
           <w:sz w:val="24"/>
           <w:szCs w:val="24"/>
-          <w:lang w:val="en-US" w:eastAsia="en-GB"/>
+          <w:lang w:val="el-GR" w:eastAsia="en-GB"/>
+          <w14:ligatures w14:val="none"/>
+        </w:rPr>
+        <w:t>Η περίπτωση χρήσης συνεχίζει από το βήμα 15 της κανονικής ροής.</w:t>
+      </w:r>
+    </w:p>
+    <w:p>
+      <w:pPr>
+        <w:spacing w:after="0" w:line="240" w:lineRule="auto"/>
+        <w:rPr>
+          <w:rFonts w:eastAsia="Times New Roman" w:cs="Times New Roman"/>
+          <w:kern w:val="0"/>
+          <w:sz w:val="24"/>
+          <w:szCs w:val="24"/>
+          <w:lang w:val="el-GR" w:eastAsia="en-GB"/>
+          <w14:ligatures w14:val="none"/>
+        </w:rPr>
+      </w:pPr>
+    </w:p>
+    <w:p>
+      <w:pPr>
+        <w:spacing w:after="0" w:line="240" w:lineRule="auto"/>
+        <w:rPr>
+          <w:rFonts w:eastAsia="Times New Roman" w:cs="Times New Roman"/>
+          <w:kern w:val="0"/>
+          <w:sz w:val="24"/>
+          <w:szCs w:val="24"/>
+          <w:lang w:val="el-GR" w:eastAsia="en-GB"/>
           <w14:ligatures w14:val="none"/>
         </w:rPr>
       </w:pPr>
@@ -5219,14 +5146,14 @@
           <w:kern w:val="0"/>
           <w:sz w:val="24"/>
           <w:szCs w:val="24"/>
-          <w:lang w:val="en-US" w:eastAsia="en-GB"/>
-          <w14:ligatures w14:val="none"/>
-        </w:rPr>
-      </w:pPr>
-    </w:p>
-    <w:p>
-      <w:pPr>
-        <w:pStyle w:val="a6"/>
+          <w:lang w:val="el-GR" w:eastAsia="en-GB"/>
+          <w14:ligatures w14:val="none"/>
+        </w:rPr>
+      </w:pPr>
+    </w:p>
+    <w:p>
+      <w:pPr>
+        <w:pStyle w:val="ListParagraph"/>
         <w:numPr>
           <w:ilvl w:val="1"/>
           <w:numId w:val="29"/>
@@ -5269,7 +5196,7 @@
     </w:p>
     <w:p>
       <w:pPr>
-        <w:pStyle w:val="a6"/>
+        <w:pStyle w:val="ListParagraph"/>
         <w:numPr>
           <w:ilvl w:val="1"/>
           <w:numId w:val="29"/>
@@ -5295,7 +5222,50 @@
           <w:lang w:val="el-GR" w:eastAsia="en-GB"/>
           <w14:ligatures w14:val="none"/>
         </w:rPr>
-        <w:t>Ο χρήστης επιλέγει να αποχωρήσει από την κράτηση βιβλίου και η περίπτωση χρήσης τερματίζει.</w:t>
+        <w:t>Ο χρήστης επιλέγει να αποχωρήσει από την κράτηση βιβλίου</w:t>
+      </w:r>
+      <w:r>
+        <w:rPr>
+          <w:rFonts w:eastAsia="Times New Roman" w:cs="Arial"/>
+          <w:color w:val="000000"/>
+          <w:kern w:val="0"/>
+          <w:sz w:val="24"/>
+          <w:szCs w:val="24"/>
+          <w:lang w:val="el-GR" w:eastAsia="en-GB"/>
+          <w14:ligatures w14:val="none"/>
+        </w:rPr>
+        <w:t>.</w:t>
+      </w:r>
+    </w:p>
+    <w:p>
+      <w:pPr>
+        <w:pStyle w:val="ListParagraph"/>
+        <w:numPr>
+          <w:ilvl w:val="1"/>
+          <w:numId w:val="29"/>
+        </w:numPr>
+        <w:spacing w:after="0" w:line="240" w:lineRule="auto"/>
+        <w:ind w:left="180" w:firstLine="0"/>
+        <w:rPr>
+          <w:rFonts w:eastAsia="Times New Roman" w:cs="Times New Roman"/>
+          <w:kern w:val="0"/>
+          <w:sz w:val="24"/>
+          <w:szCs w:val="24"/>
+          <w:lang w:val="el-GR" w:eastAsia="en-GB"/>
+          <w14:ligatures w14:val="none"/>
+        </w:rPr>
+      </w:pPr>
+      <w:r>
+        <w:rPr>
+          <w:rFonts w:eastAsia="Times New Roman" w:cs="Arial"/>
+          <w:color w:val="000000"/>
+          <w:kern w:val="0"/>
+          <w:sz w:val="24"/>
+          <w:szCs w:val="24"/>
+          <w:lang w:val="el-GR" w:eastAsia="en-GB"/>
+          <w14:ligatures w14:val="none"/>
+        </w:rPr>
+        <w:t>Η περίπτωση χρήσης συνεχίζει από το βήμα 15 της κανονικής ροής.</w:t>
       </w:r>
     </w:p>
     <w:p>
@@ -5356,7 +5326,7 @@
     <w:sdtContent>
       <w:p>
         <w:pPr>
-          <w:pStyle w:val="ab"/>
+          <w:pStyle w:val="Footer"/>
           <w:jc w:val="center"/>
         </w:pPr>
         <w:r>
@@ -5382,7 +5352,7 @@
   </w:sdt>
   <w:p>
     <w:pPr>
-      <w:pStyle w:val="ab"/>
+      <w:pStyle w:val="Footer"/>
     </w:pPr>
   </w:p>
 </w:ftr>
@@ -9234,16 +9204,16 @@
     <w:lsdException w:name="Unresolved Mention" w:semiHidden="1" w:unhideWhenUsed="1"/>
     <w:lsdException w:name="Smart Link" w:semiHidden="1" w:unhideWhenUsed="1"/>
   </w:latentStyles>
-  <w:style w:type="paragraph" w:default="1" w:styleId="a">
+  <w:style w:type="paragraph" w:default="1" w:styleId="Normal">
     <w:name w:val="Normal"/>
     <w:qFormat/>
     <w:rsid w:val="001F7D9B"/>
   </w:style>
-  <w:style w:type="paragraph" w:styleId="1">
+  <w:style w:type="paragraph" w:styleId="Heading1">
     <w:name w:val="heading 1"/>
-    <w:basedOn w:val="a"/>
-    <w:next w:val="a"/>
-    <w:link w:val="1Char"/>
+    <w:basedOn w:val="Normal"/>
+    <w:next w:val="Normal"/>
+    <w:link w:val="Heading1Char"/>
     <w:uiPriority w:val="9"/>
     <w:qFormat/>
     <w:rsid w:val="001F7D9B"/>
@@ -9260,11 +9230,11 @@
       <w:szCs w:val="40"/>
     </w:rPr>
   </w:style>
-  <w:style w:type="paragraph" w:styleId="2">
+  <w:style w:type="paragraph" w:styleId="Heading2">
     <w:name w:val="heading 2"/>
-    <w:basedOn w:val="a"/>
-    <w:next w:val="a"/>
-    <w:link w:val="2Char"/>
+    <w:basedOn w:val="Normal"/>
+    <w:next w:val="Normal"/>
+    <w:link w:val="Heading2Char"/>
     <w:uiPriority w:val="9"/>
     <w:unhideWhenUsed/>
     <w:qFormat/>
@@ -9282,11 +9252,11 @@
       <w:szCs w:val="32"/>
     </w:rPr>
   </w:style>
-  <w:style w:type="paragraph" w:styleId="3">
+  <w:style w:type="paragraph" w:styleId="Heading3">
     <w:name w:val="heading 3"/>
-    <w:basedOn w:val="a"/>
-    <w:next w:val="a"/>
-    <w:link w:val="3Char"/>
+    <w:basedOn w:val="Normal"/>
+    <w:next w:val="Normal"/>
+    <w:link w:val="Heading3Char"/>
     <w:uiPriority w:val="9"/>
     <w:unhideWhenUsed/>
     <w:qFormat/>
@@ -9304,11 +9274,11 @@
       <w:szCs w:val="28"/>
     </w:rPr>
   </w:style>
-  <w:style w:type="paragraph" w:styleId="4">
+  <w:style w:type="paragraph" w:styleId="Heading4">
     <w:name w:val="heading 4"/>
-    <w:basedOn w:val="a"/>
-    <w:next w:val="a"/>
-    <w:link w:val="4Char"/>
+    <w:basedOn w:val="Normal"/>
+    <w:next w:val="Normal"/>
+    <w:link w:val="Heading4Char"/>
     <w:uiPriority w:val="9"/>
     <w:semiHidden/>
     <w:unhideWhenUsed/>
@@ -9327,11 +9297,11 @@
       <w:color w:val="0F4761" w:themeColor="accent1" w:themeShade="BF"/>
     </w:rPr>
   </w:style>
-  <w:style w:type="paragraph" w:styleId="5">
+  <w:style w:type="paragraph" w:styleId="Heading5">
     <w:name w:val="heading 5"/>
-    <w:basedOn w:val="a"/>
-    <w:next w:val="a"/>
-    <w:link w:val="5Char"/>
+    <w:basedOn w:val="Normal"/>
+    <w:next w:val="Normal"/>
+    <w:link w:val="Heading5Char"/>
     <w:uiPriority w:val="9"/>
     <w:semiHidden/>
     <w:unhideWhenUsed/>
@@ -9348,11 +9318,11 @@
       <w:color w:val="0F4761" w:themeColor="accent1" w:themeShade="BF"/>
     </w:rPr>
   </w:style>
-  <w:style w:type="paragraph" w:styleId="6">
+  <w:style w:type="paragraph" w:styleId="Heading6">
     <w:name w:val="heading 6"/>
-    <w:basedOn w:val="a"/>
-    <w:next w:val="a"/>
-    <w:link w:val="6Char"/>
+    <w:basedOn w:val="Normal"/>
+    <w:next w:val="Normal"/>
+    <w:link w:val="Heading6Char"/>
     <w:uiPriority w:val="9"/>
     <w:semiHidden/>
     <w:unhideWhenUsed/>
@@ -9371,11 +9341,11 @@
       <w:color w:val="595959" w:themeColor="text1" w:themeTint="A6"/>
     </w:rPr>
   </w:style>
-  <w:style w:type="paragraph" w:styleId="7">
+  <w:style w:type="paragraph" w:styleId="Heading7">
     <w:name w:val="heading 7"/>
-    <w:basedOn w:val="a"/>
-    <w:next w:val="a"/>
-    <w:link w:val="7Char"/>
+    <w:basedOn w:val="Normal"/>
+    <w:next w:val="Normal"/>
+    <w:link w:val="Heading7Char"/>
     <w:uiPriority w:val="9"/>
     <w:semiHidden/>
     <w:unhideWhenUsed/>
@@ -9392,11 +9362,11 @@
       <w:color w:val="595959" w:themeColor="text1" w:themeTint="A6"/>
     </w:rPr>
   </w:style>
-  <w:style w:type="paragraph" w:styleId="8">
+  <w:style w:type="paragraph" w:styleId="Heading8">
     <w:name w:val="heading 8"/>
-    <w:basedOn w:val="a"/>
-    <w:next w:val="a"/>
-    <w:link w:val="8Char"/>
+    <w:basedOn w:val="Normal"/>
+    <w:next w:val="Normal"/>
+    <w:link w:val="Heading8Char"/>
     <w:uiPriority w:val="9"/>
     <w:semiHidden/>
     <w:unhideWhenUsed/>
@@ -9415,11 +9385,11 @@
       <w:color w:val="272727" w:themeColor="text1" w:themeTint="D8"/>
     </w:rPr>
   </w:style>
-  <w:style w:type="paragraph" w:styleId="9">
+  <w:style w:type="paragraph" w:styleId="Heading9">
     <w:name w:val="heading 9"/>
-    <w:basedOn w:val="a"/>
-    <w:next w:val="a"/>
-    <w:link w:val="9Char"/>
+    <w:basedOn w:val="Normal"/>
+    <w:next w:val="Normal"/>
+    <w:link w:val="Heading9Char"/>
     <w:uiPriority w:val="9"/>
     <w:semiHidden/>
     <w:unhideWhenUsed/>
@@ -9436,13 +9406,13 @@
       <w:color w:val="272727" w:themeColor="text1" w:themeTint="D8"/>
     </w:rPr>
   </w:style>
-  <w:style w:type="character" w:default="1" w:styleId="a0">
+  <w:style w:type="character" w:default="1" w:styleId="DefaultParagraphFont">
     <w:name w:val="Default Paragraph Font"/>
     <w:uiPriority w:val="1"/>
     <w:semiHidden/>
     <w:unhideWhenUsed/>
   </w:style>
-  <w:style w:type="table" w:default="1" w:styleId="a1">
+  <w:style w:type="table" w:default="1" w:styleId="TableNormal">
     <w:name w:val="Normal Table"/>
     <w:uiPriority w:val="99"/>
     <w:semiHidden/>
@@ -9457,16 +9427,16 @@
       </w:tblCellMar>
     </w:tblPr>
   </w:style>
-  <w:style w:type="numbering" w:default="1" w:styleId="a2">
+  <w:style w:type="numbering" w:default="1" w:styleId="NoList">
     <w:name w:val="No List"/>
     <w:uiPriority w:val="99"/>
     <w:semiHidden/>
     <w:unhideWhenUsed/>
   </w:style>
-  <w:style w:type="character" w:customStyle="1" w:styleId="1Char">
-    <w:name w:val="Επικεφαλίδα 1 Char"/>
-    <w:basedOn w:val="a0"/>
-    <w:link w:val="1"/>
+  <w:style w:type="character" w:customStyle="1" w:styleId="Heading1Char">
+    <w:name w:val="Heading 1 Char"/>
+    <w:basedOn w:val="DefaultParagraphFont"/>
+    <w:link w:val="Heading1"/>
     <w:uiPriority w:val="9"/>
     <w:rsid w:val="001F7D9B"/>
     <w:rPr>
@@ -9477,10 +9447,10 @@
       <w:lang w:val="el-GR"/>
     </w:rPr>
   </w:style>
-  <w:style w:type="character" w:customStyle="1" w:styleId="2Char">
-    <w:name w:val="Επικεφαλίδα 2 Char"/>
-    <w:basedOn w:val="a0"/>
-    <w:link w:val="2"/>
+  <w:style w:type="character" w:customStyle="1" w:styleId="Heading2Char">
+    <w:name w:val="Heading 2 Char"/>
+    <w:basedOn w:val="DefaultParagraphFont"/>
+    <w:link w:val="Heading2"/>
     <w:uiPriority w:val="9"/>
     <w:rsid w:val="001F7D9B"/>
     <w:rPr>
@@ -9491,10 +9461,10 @@
       <w:lang w:val="el-GR"/>
     </w:rPr>
   </w:style>
-  <w:style w:type="character" w:customStyle="1" w:styleId="3Char">
-    <w:name w:val="Επικεφαλίδα 3 Char"/>
-    <w:basedOn w:val="a0"/>
-    <w:link w:val="3"/>
+  <w:style w:type="character" w:customStyle="1" w:styleId="Heading3Char">
+    <w:name w:val="Heading 3 Char"/>
+    <w:basedOn w:val="DefaultParagraphFont"/>
+    <w:link w:val="Heading3"/>
     <w:uiPriority w:val="9"/>
     <w:rsid w:val="001F7D9B"/>
     <w:rPr>
@@ -9505,10 +9475,10 @@
       <w:lang w:val="el-GR"/>
     </w:rPr>
   </w:style>
-  <w:style w:type="character" w:customStyle="1" w:styleId="4Char">
-    <w:name w:val="Επικεφαλίδα 4 Char"/>
-    <w:basedOn w:val="a0"/>
-    <w:link w:val="4"/>
+  <w:style w:type="character" w:customStyle="1" w:styleId="Heading4Char">
+    <w:name w:val="Heading 4 Char"/>
+    <w:basedOn w:val="DefaultParagraphFont"/>
+    <w:link w:val="Heading4"/>
     <w:uiPriority w:val="9"/>
     <w:semiHidden/>
     <w:rsid w:val="001F7D9B"/>
@@ -9520,10 +9490,10 @@
       <w:lang w:val="el-GR"/>
     </w:rPr>
   </w:style>
-  <w:style w:type="character" w:customStyle="1" w:styleId="5Char">
-    <w:name w:val="Επικεφαλίδα 5 Char"/>
-    <w:basedOn w:val="a0"/>
-    <w:link w:val="5"/>
+  <w:style w:type="character" w:customStyle="1" w:styleId="Heading5Char">
+    <w:name w:val="Heading 5 Char"/>
+    <w:basedOn w:val="DefaultParagraphFont"/>
+    <w:link w:val="Heading5"/>
     <w:uiPriority w:val="9"/>
     <w:semiHidden/>
     <w:rsid w:val="001F7D9B"/>
@@ -9533,10 +9503,10 @@
       <w:lang w:val="el-GR"/>
     </w:rPr>
   </w:style>
-  <w:style w:type="character" w:customStyle="1" w:styleId="6Char">
-    <w:name w:val="Επικεφαλίδα 6 Char"/>
-    <w:basedOn w:val="a0"/>
-    <w:link w:val="6"/>
+  <w:style w:type="character" w:customStyle="1" w:styleId="Heading6Char">
+    <w:name w:val="Heading 6 Char"/>
+    <w:basedOn w:val="DefaultParagraphFont"/>
+    <w:link w:val="Heading6"/>
     <w:uiPriority w:val="9"/>
     <w:semiHidden/>
     <w:rsid w:val="001F7D9B"/>
@@ -9548,10 +9518,10 @@
       <w:lang w:val="el-GR"/>
     </w:rPr>
   </w:style>
-  <w:style w:type="character" w:customStyle="1" w:styleId="7Char">
-    <w:name w:val="Επικεφαλίδα 7 Char"/>
-    <w:basedOn w:val="a0"/>
-    <w:link w:val="7"/>
+  <w:style w:type="character" w:customStyle="1" w:styleId="Heading7Char">
+    <w:name w:val="Heading 7 Char"/>
+    <w:basedOn w:val="DefaultParagraphFont"/>
+    <w:link w:val="Heading7"/>
     <w:uiPriority w:val="9"/>
     <w:semiHidden/>
     <w:rsid w:val="001F7D9B"/>
@@ -9561,10 +9531,10 @@
       <w:lang w:val="el-GR"/>
     </w:rPr>
   </w:style>
-  <w:style w:type="character" w:customStyle="1" w:styleId="8Char">
-    <w:name w:val="Επικεφαλίδα 8 Char"/>
-    <w:basedOn w:val="a0"/>
-    <w:link w:val="8"/>
+  <w:style w:type="character" w:customStyle="1" w:styleId="Heading8Char">
+    <w:name w:val="Heading 8 Char"/>
+    <w:basedOn w:val="DefaultParagraphFont"/>
+    <w:link w:val="Heading8"/>
     <w:uiPriority w:val="9"/>
     <w:semiHidden/>
     <w:rsid w:val="001F7D9B"/>
@@ -9576,10 +9546,10 @@
       <w:lang w:val="el-GR"/>
     </w:rPr>
   </w:style>
-  <w:style w:type="character" w:customStyle="1" w:styleId="9Char">
-    <w:name w:val="Επικεφαλίδα 9 Char"/>
-    <w:basedOn w:val="a0"/>
-    <w:link w:val="9"/>
+  <w:style w:type="character" w:customStyle="1" w:styleId="Heading9Char">
+    <w:name w:val="Heading 9 Char"/>
+    <w:basedOn w:val="DefaultParagraphFont"/>
+    <w:link w:val="Heading9"/>
     <w:uiPriority w:val="9"/>
     <w:semiHidden/>
     <w:rsid w:val="001F7D9B"/>
@@ -9589,11 +9559,11 @@
       <w:lang w:val="el-GR"/>
     </w:rPr>
   </w:style>
-  <w:style w:type="paragraph" w:styleId="a3">
+  <w:style w:type="paragraph" w:styleId="Title">
     <w:name w:val="Title"/>
-    <w:basedOn w:val="a"/>
-    <w:next w:val="a"/>
-    <w:link w:val="Char"/>
+    <w:basedOn w:val="Normal"/>
+    <w:next w:val="Normal"/>
+    <w:link w:val="TitleChar"/>
     <w:uiPriority w:val="10"/>
     <w:qFormat/>
     <w:rsid w:val="001F7D9B"/>
@@ -9609,10 +9579,10 @@
       <w:szCs w:val="56"/>
     </w:rPr>
   </w:style>
-  <w:style w:type="character" w:customStyle="1" w:styleId="Char">
-    <w:name w:val="Τίτλος Char"/>
-    <w:basedOn w:val="a0"/>
-    <w:link w:val="a3"/>
+  <w:style w:type="character" w:customStyle="1" w:styleId="TitleChar">
+    <w:name w:val="Title Char"/>
+    <w:basedOn w:val="DefaultParagraphFont"/>
+    <w:link w:val="Title"/>
     <w:uiPriority w:val="10"/>
     <w:rsid w:val="001F7D9B"/>
     <w:rPr>
@@ -9624,11 +9594,11 @@
       <w:lang w:val="el-GR"/>
     </w:rPr>
   </w:style>
-  <w:style w:type="paragraph" w:styleId="a4">
+  <w:style w:type="paragraph" w:styleId="Subtitle">
     <w:name w:val="Subtitle"/>
-    <w:basedOn w:val="a"/>
-    <w:next w:val="a"/>
-    <w:link w:val="Char0"/>
+    <w:basedOn w:val="Normal"/>
+    <w:next w:val="Normal"/>
+    <w:link w:val="SubtitleChar"/>
     <w:uiPriority w:val="11"/>
     <w:qFormat/>
     <w:rsid w:val="001F7D9B"/>
@@ -9645,10 +9615,10 @@
       <w:szCs w:val="28"/>
     </w:rPr>
   </w:style>
-  <w:style w:type="character" w:customStyle="1" w:styleId="Char0">
-    <w:name w:val="Υπότιτλος Char"/>
-    <w:basedOn w:val="a0"/>
-    <w:link w:val="a4"/>
+  <w:style w:type="character" w:customStyle="1" w:styleId="SubtitleChar">
+    <w:name w:val="Subtitle Char"/>
+    <w:basedOn w:val="DefaultParagraphFont"/>
+    <w:link w:val="Subtitle"/>
     <w:uiPriority w:val="11"/>
     <w:rsid w:val="001F7D9B"/>
     <w:rPr>
@@ -9660,11 +9630,11 @@
       <w:lang w:val="el-GR"/>
     </w:rPr>
   </w:style>
-  <w:style w:type="paragraph" w:styleId="a5">
+  <w:style w:type="paragraph" w:styleId="Quote">
     <w:name w:val="Quote"/>
-    <w:basedOn w:val="a"/>
-    <w:next w:val="a"/>
-    <w:link w:val="Char1"/>
+    <w:basedOn w:val="Normal"/>
+    <w:next w:val="Normal"/>
+    <w:link w:val="QuoteChar"/>
     <w:uiPriority w:val="29"/>
     <w:qFormat/>
     <w:rsid w:val="001F7D9B"/>
@@ -9678,10 +9648,10 @@
       <w:color w:val="404040" w:themeColor="text1" w:themeTint="BF"/>
     </w:rPr>
   </w:style>
-  <w:style w:type="character" w:customStyle="1" w:styleId="Char1">
-    <w:name w:val="Απόσπασμα Char"/>
-    <w:basedOn w:val="a0"/>
-    <w:link w:val="a5"/>
+  <w:style w:type="character" w:customStyle="1" w:styleId="QuoteChar">
+    <w:name w:val="Quote Char"/>
+    <w:basedOn w:val="DefaultParagraphFont"/>
+    <w:link w:val="Quote"/>
     <w:uiPriority w:val="29"/>
     <w:rsid w:val="001F7D9B"/>
     <w:rPr>
@@ -9691,9 +9661,9 @@
       <w:lang w:val="el-GR"/>
     </w:rPr>
   </w:style>
-  <w:style w:type="paragraph" w:styleId="a6">
+  <w:style w:type="paragraph" w:styleId="ListParagraph">
     <w:name w:val="List Paragraph"/>
-    <w:basedOn w:val="a"/>
+    <w:basedOn w:val="Normal"/>
     <w:uiPriority w:val="34"/>
     <w:qFormat/>
     <w:rsid w:val="001F7D9B"/>
@@ -9702,9 +9672,9 @@
       <w:contextualSpacing/>
     </w:pPr>
   </w:style>
-  <w:style w:type="character" w:styleId="a7">
+  <w:style w:type="character" w:styleId="IntenseEmphasis">
     <w:name w:val="Intense Emphasis"/>
-    <w:basedOn w:val="a0"/>
+    <w:basedOn w:val="DefaultParagraphFont"/>
     <w:uiPriority w:val="21"/>
     <w:qFormat/>
     <w:rsid w:val="001F7D9B"/>
@@ -9714,11 +9684,11 @@
       <w:color w:val="0F4761" w:themeColor="accent1" w:themeShade="BF"/>
     </w:rPr>
   </w:style>
-  <w:style w:type="paragraph" w:styleId="a8">
+  <w:style w:type="paragraph" w:styleId="IntenseQuote">
     <w:name w:val="Intense Quote"/>
-    <w:basedOn w:val="a"/>
-    <w:next w:val="a"/>
-    <w:link w:val="Char2"/>
+    <w:basedOn w:val="Normal"/>
+    <w:next w:val="Normal"/>
+    <w:link w:val="IntenseQuoteChar"/>
     <w:uiPriority w:val="30"/>
     <w:qFormat/>
     <w:rsid w:val="001F7D9B"/>
@@ -9737,10 +9707,10 @@
       <w:color w:val="0F4761" w:themeColor="accent1" w:themeShade="BF"/>
     </w:rPr>
   </w:style>
-  <w:style w:type="character" w:customStyle="1" w:styleId="Char2">
-    <w:name w:val="Έντονο απόσπ. Char"/>
-    <w:basedOn w:val="a0"/>
-    <w:link w:val="a8"/>
+  <w:style w:type="character" w:customStyle="1" w:styleId="IntenseQuoteChar">
+    <w:name w:val="Intense Quote Char"/>
+    <w:basedOn w:val="DefaultParagraphFont"/>
+    <w:link w:val="IntenseQuote"/>
     <w:uiPriority w:val="30"/>
     <w:rsid w:val="001F7D9B"/>
     <w:rPr>
@@ -9750,9 +9720,9 @@
       <w:lang w:val="el-GR"/>
     </w:rPr>
   </w:style>
-  <w:style w:type="character" w:styleId="a9">
+  <w:style w:type="character" w:styleId="IntenseReference">
     <w:name w:val="Intense Reference"/>
-    <w:basedOn w:val="a0"/>
+    <w:basedOn w:val="DefaultParagraphFont"/>
     <w:uiPriority w:val="32"/>
     <w:qFormat/>
     <w:rsid w:val="001F7D9B"/>
@@ -9764,9 +9734,9 @@
       <w:spacing w:val="5"/>
     </w:rPr>
   </w:style>
-  <w:style w:type="paragraph" w:styleId="Web">
+  <w:style w:type="paragraph" w:styleId="NormalWeb">
     <w:name w:val="Normal (Web)"/>
-    <w:basedOn w:val="a"/>
+    <w:basedOn w:val="Normal"/>
     <w:uiPriority w:val="99"/>
     <w:semiHidden/>
     <w:unhideWhenUsed/>
@@ -9785,13 +9755,13 @@
   </w:style>
   <w:style w:type="character" w:customStyle="1" w:styleId="apple-tab-span">
     <w:name w:val="apple-tab-span"/>
-    <w:basedOn w:val="a0"/>
+    <w:basedOn w:val="DefaultParagraphFont"/>
     <w:rsid w:val="001F7D9B"/>
   </w:style>
-  <w:style w:type="paragraph" w:styleId="aa">
+  <w:style w:type="paragraph" w:styleId="Header">
     <w:name w:val="header"/>
-    <w:basedOn w:val="a"/>
-    <w:link w:val="Char3"/>
+    <w:basedOn w:val="Normal"/>
+    <w:link w:val="HeaderChar"/>
     <w:uiPriority w:val="99"/>
     <w:unhideWhenUsed/>
     <w:rsid w:val="000C6F9D"/>
@@ -9803,17 +9773,17 @@
       <w:spacing w:after="0" w:line="240" w:lineRule="auto"/>
     </w:pPr>
   </w:style>
-  <w:style w:type="character" w:customStyle="1" w:styleId="Char3">
-    <w:name w:val="Κεφαλίδα Char"/>
-    <w:basedOn w:val="a0"/>
-    <w:link w:val="aa"/>
+  <w:style w:type="character" w:customStyle="1" w:styleId="HeaderChar">
+    <w:name w:val="Header Char"/>
+    <w:basedOn w:val="DefaultParagraphFont"/>
+    <w:link w:val="Header"/>
     <w:uiPriority w:val="99"/>
     <w:rsid w:val="000C6F9D"/>
   </w:style>
-  <w:style w:type="paragraph" w:styleId="ab">
+  <w:style w:type="paragraph" w:styleId="Footer">
     <w:name w:val="footer"/>
-    <w:basedOn w:val="a"/>
-    <w:link w:val="Char4"/>
+    <w:basedOn w:val="Normal"/>
+    <w:link w:val="FooterChar"/>
     <w:uiPriority w:val="99"/>
     <w:unhideWhenUsed/>
     <w:rsid w:val="000C6F9D"/>
@@ -9825,10 +9795,10 @@
       <w:spacing w:after="0" w:line="240" w:lineRule="auto"/>
     </w:pPr>
   </w:style>
-  <w:style w:type="character" w:customStyle="1" w:styleId="Char4">
-    <w:name w:val="Υποσέλιδο Char"/>
-    <w:basedOn w:val="a0"/>
-    <w:link w:val="ab"/>
+  <w:style w:type="character" w:customStyle="1" w:styleId="FooterChar">
+    <w:name w:val="Footer Char"/>
+    <w:basedOn w:val="DefaultParagraphFont"/>
+    <w:link w:val="Footer"/>
     <w:uiPriority w:val="99"/>
     <w:rsid w:val="000C6F9D"/>
   </w:style>

--- a/1st Assignment/Use-cases-v0.1.docx
+++ b/1st Assignment/Use-cases-v0.1.docx
@@ -1810,7 +1810,31 @@
           <w:lang w:val="el-GR" w:eastAsia="en-GB"/>
           <w14:ligatures w14:val="none"/>
         </w:rPr>
-        <w:t>H περίπτωση χρήσης συνεχίζεται από το βήμα 8 της κανονικής ροής.</w:t>
+        <w:t xml:space="preserve">H περίπτωση χρήσης συνεχίζεται από το βήμα 8 της </w:t>
+      </w:r>
+      <w:r>
+        <w:rPr>
+          <w:rFonts w:eastAsia="Times New Roman" w:cs="Arial"/>
+          <w:color w:val="000000"/>
+          <w:kern w:val="0"/>
+          <w:sz w:val="24"/>
+          <w:szCs w:val="24"/>
+          <w:lang w:val="el-GR" w:eastAsia="en-GB"/>
+          <w14:ligatures w14:val="none"/>
+        </w:rPr>
+        <w:t xml:space="preserve">βασικής </w:t>
+      </w:r>
+      <w:r>
+        <w:rPr>
+          <w:rFonts w:eastAsia="Times New Roman" w:cs="Arial"/>
+          <w:color w:val="000000"/>
+          <w:kern w:val="0"/>
+          <w:sz w:val="24"/>
+          <w:szCs w:val="24"/>
+          <w:lang w:val="el-GR" w:eastAsia="en-GB"/>
+          <w14:ligatures w14:val="none"/>
+        </w:rPr>
+        <w:t>ροής.</w:t>
       </w:r>
     </w:p>
     <w:p>
@@ -2155,7 +2179,31 @@
           <w:lang w:val="el-GR" w:eastAsia="en-GB"/>
           <w14:ligatures w14:val="none"/>
         </w:rPr>
-        <w:t xml:space="preserve"> περίπτωση χρήσης συνεχίζεται από το βήμα 6 της κανονικής ροής.</w:t>
+        <w:t xml:space="preserve"> περίπτωση χρήσης συνεχίζεται από το βήμα 6 της </w:t>
+      </w:r>
+      <w:r>
+        <w:rPr>
+          <w:rFonts w:eastAsia="Times New Roman" w:cs="Arial"/>
+          <w:color w:val="000000"/>
+          <w:kern w:val="0"/>
+          <w:sz w:val="24"/>
+          <w:szCs w:val="24"/>
+          <w:lang w:val="el-GR" w:eastAsia="en-GB"/>
+          <w14:ligatures w14:val="none"/>
+        </w:rPr>
+        <w:t>βασικής</w:t>
+      </w:r>
+      <w:r>
+        <w:rPr>
+          <w:rFonts w:eastAsia="Times New Roman" w:cs="Arial"/>
+          <w:color w:val="000000"/>
+          <w:kern w:val="0"/>
+          <w:sz w:val="24"/>
+          <w:szCs w:val="24"/>
+          <w:lang w:val="el-GR" w:eastAsia="en-GB"/>
+          <w14:ligatures w14:val="none"/>
+        </w:rPr>
+        <w:t xml:space="preserve"> ροής.</w:t>
       </w:r>
     </w:p>
     <w:p>
@@ -2513,7 +2561,31 @@
           <w:lang w:val="el-GR" w:eastAsia="en-GB"/>
           <w14:ligatures w14:val="none"/>
         </w:rPr>
-        <w:t>συνεχίζεται από το βήμα 18 της κανονικής ροής</w:t>
+        <w:t xml:space="preserve">συνεχίζεται από το βήμα 18 της </w:t>
+      </w:r>
+      <w:r>
+        <w:rPr>
+          <w:rFonts w:eastAsia="Times New Roman" w:cs="Arial"/>
+          <w:color w:val="000000"/>
+          <w:kern w:val="0"/>
+          <w:sz w:val="24"/>
+          <w:szCs w:val="24"/>
+          <w:lang w:val="el-GR" w:eastAsia="en-GB"/>
+          <w14:ligatures w14:val="none"/>
+        </w:rPr>
+        <w:t>βασικής</w:t>
+      </w:r>
+      <w:r>
+        <w:rPr>
+          <w:rFonts w:eastAsia="Times New Roman" w:cs="Arial"/>
+          <w:color w:val="000000"/>
+          <w:kern w:val="0"/>
+          <w:sz w:val="24"/>
+          <w:szCs w:val="24"/>
+          <w:lang w:val="el-GR" w:eastAsia="en-GB"/>
+          <w14:ligatures w14:val="none"/>
+        </w:rPr>
+        <w:t xml:space="preserve"> ροής</w:t>
       </w:r>
       <w:r>
         <w:rPr>
@@ -2830,7 +2902,31 @@
           <w:lang w:val="el-GR" w:eastAsia="en-GB"/>
           <w14:ligatures w14:val="none"/>
         </w:rPr>
-        <w:t>.4 Η περίπτωση χρήσης συνεχίζεται από το βήμα 11 της κανονικής ροής.</w:t>
+        <w:t xml:space="preserve">.4 Η περίπτωση χρήσης συνεχίζεται από το βήμα 11 της </w:t>
+      </w:r>
+      <w:r>
+        <w:rPr>
+          <w:rFonts w:eastAsia="Times New Roman" w:cs="Arial"/>
+          <w:color w:val="000000"/>
+          <w:kern w:val="0"/>
+          <w:sz w:val="24"/>
+          <w:szCs w:val="24"/>
+          <w:lang w:val="el-GR" w:eastAsia="en-GB"/>
+          <w14:ligatures w14:val="none"/>
+        </w:rPr>
+        <w:t>βασικής</w:t>
+      </w:r>
+      <w:r>
+        <w:rPr>
+          <w:rFonts w:eastAsia="Times New Roman" w:cs="Arial"/>
+          <w:color w:val="000000"/>
+          <w:kern w:val="0"/>
+          <w:sz w:val="24"/>
+          <w:szCs w:val="24"/>
+          <w:lang w:val="el-GR" w:eastAsia="en-GB"/>
+          <w14:ligatures w14:val="none"/>
+        </w:rPr>
+        <w:t xml:space="preserve"> ροής.</w:t>
       </w:r>
     </w:p>
     <w:p>
@@ -3119,7 +3215,31 @@
           <w:lang w:val="el-GR" w:eastAsia="en-GB"/>
           <w14:ligatures w14:val="none"/>
         </w:rPr>
-        <w:t>.4 Η περίπτωση χρήσης συνεχίζεται από το βήμα 15 της κανονικής ροής.</w:t>
+        <w:t xml:space="preserve">.4 Η περίπτωση χρήσης συνεχίζεται από το βήμα 15 της </w:t>
+      </w:r>
+      <w:r>
+        <w:rPr>
+          <w:rFonts w:eastAsia="Times New Roman" w:cs="Arial"/>
+          <w:color w:val="000000"/>
+          <w:kern w:val="0"/>
+          <w:sz w:val="24"/>
+          <w:szCs w:val="24"/>
+          <w:lang w:val="el-GR" w:eastAsia="en-GB"/>
+          <w14:ligatures w14:val="none"/>
+        </w:rPr>
+        <w:t>βασικής</w:t>
+      </w:r>
+      <w:r>
+        <w:rPr>
+          <w:rFonts w:eastAsia="Times New Roman" w:cs="Arial"/>
+          <w:color w:val="000000"/>
+          <w:kern w:val="0"/>
+          <w:sz w:val="24"/>
+          <w:szCs w:val="24"/>
+          <w:lang w:val="el-GR" w:eastAsia="en-GB"/>
+          <w14:ligatures w14:val="none"/>
+        </w:rPr>
+        <w:t xml:space="preserve"> ροής.</w:t>
       </w:r>
     </w:p>
     <w:p>
@@ -3442,7 +3562,31 @@
           <w:lang w:val="el-GR" w:eastAsia="en-GB"/>
           <w14:ligatures w14:val="none"/>
         </w:rPr>
-        <w:t xml:space="preserve"> της κανονικής ροής.</w:t>
+        <w:t xml:space="preserve"> της </w:t>
+      </w:r>
+      <w:r>
+        <w:rPr>
+          <w:rFonts w:eastAsia="Times New Roman" w:cs="Arial"/>
+          <w:color w:val="000000"/>
+          <w:kern w:val="0"/>
+          <w:sz w:val="24"/>
+          <w:szCs w:val="24"/>
+          <w:lang w:val="el-GR" w:eastAsia="en-GB"/>
+          <w14:ligatures w14:val="none"/>
+        </w:rPr>
+        <w:t>βασικής</w:t>
+      </w:r>
+      <w:r>
+        <w:rPr>
+          <w:rFonts w:eastAsia="Times New Roman" w:cs="Arial"/>
+          <w:color w:val="000000"/>
+          <w:kern w:val="0"/>
+          <w:sz w:val="24"/>
+          <w:szCs w:val="24"/>
+          <w:lang w:val="el-GR" w:eastAsia="en-GB"/>
+          <w14:ligatures w14:val="none"/>
+        </w:rPr>
+        <w:t xml:space="preserve"> ροής.</w:t>
       </w:r>
       <w:r>
         <w:rPr>
@@ -4412,7 +4556,43 @@
           <w:lang w:val="el-GR" w:eastAsia="en-GB"/>
           <w14:ligatures w14:val="none"/>
         </w:rPr>
-        <w:t>Η περίπτωση χρήσης συνεχίζεται από το βήμα 3 της κανονικής ροής.</w:t>
+        <w:t xml:space="preserve">Η περίπτωση χρήσης συνεχίζεται από το βήμα 3 της </w:t>
+      </w:r>
+      <w:r>
+        <w:rPr>
+          <w:rFonts w:eastAsia="Times New Roman" w:cs="Arial"/>
+          <w:color w:val="000000"/>
+          <w:kern w:val="0"/>
+          <w:sz w:val="24"/>
+          <w:szCs w:val="24"/>
+          <w:lang w:val="el-GR" w:eastAsia="en-GB"/>
+          <w14:ligatures w14:val="none"/>
+        </w:rPr>
+        <w:t>βασικής</w:t>
+      </w:r>
+      <w:r>
+        <w:rPr>
+          <w:rFonts w:eastAsia="Times New Roman" w:cs="Arial"/>
+          <w:color w:val="000000"/>
+          <w:kern w:val="0"/>
+          <w:sz w:val="24"/>
+          <w:szCs w:val="24"/>
+          <w:lang w:val="el-GR" w:eastAsia="en-GB"/>
+          <w14:ligatures w14:val="none"/>
+        </w:rPr>
+        <w:t xml:space="preserve"> </w:t>
+      </w:r>
+      <w:r>
+        <w:rPr>
+          <w:rFonts w:eastAsia="Times New Roman" w:cs="Arial"/>
+          <w:color w:val="000000"/>
+          <w:kern w:val="0"/>
+          <w:sz w:val="24"/>
+          <w:szCs w:val="24"/>
+          <w:lang w:val="el-GR" w:eastAsia="en-GB"/>
+          <w14:ligatures w14:val="none"/>
+        </w:rPr>
+        <w:t>ροής.</w:t>
       </w:r>
     </w:p>
     <w:p>
@@ -4740,7 +4920,31 @@
           <w:lang w:val="el-GR" w:eastAsia="en-GB"/>
           <w14:ligatures w14:val="none"/>
         </w:rPr>
-        <w:t xml:space="preserve"> της κανονικής ροής.</w:t>
+        <w:t xml:space="preserve"> της </w:t>
+      </w:r>
+      <w:r>
+        <w:rPr>
+          <w:rFonts w:eastAsia="Times New Roman" w:cs="Arial"/>
+          <w:color w:val="000000"/>
+          <w:kern w:val="0"/>
+          <w:sz w:val="24"/>
+          <w:szCs w:val="24"/>
+          <w:lang w:val="el-GR" w:eastAsia="en-GB"/>
+          <w14:ligatures w14:val="none"/>
+        </w:rPr>
+        <w:t>βασικής</w:t>
+      </w:r>
+      <w:r>
+        <w:rPr>
+          <w:rFonts w:eastAsia="Times New Roman" w:cs="Arial"/>
+          <w:color w:val="000000"/>
+          <w:kern w:val="0"/>
+          <w:sz w:val="24"/>
+          <w:szCs w:val="24"/>
+          <w:lang w:val="el-GR" w:eastAsia="en-GB"/>
+          <w14:ligatures w14:val="none"/>
+        </w:rPr>
+        <w:t xml:space="preserve"> ροής.</w:t>
       </w:r>
     </w:p>
     <w:p>
@@ -4913,7 +5117,30 @@
           <w:lang w:val="el-GR" w:eastAsia="en-GB"/>
           <w14:ligatures w14:val="none"/>
         </w:rPr>
-        <w:t>Η περίπτωση χρήσης συνεχίζει από το βήμα 15 της κανονικής ροής.</w:t>
+        <w:t xml:space="preserve">Η περίπτωση χρήσης συνεχίζει από το βήμα 15 της </w:t>
+      </w:r>
+      <w:r>
+        <w:rPr>
+          <w:rFonts w:eastAsia="Times New Roman" w:cs="Arial"/>
+          <w:color w:val="000000"/>
+          <w:kern w:val="0"/>
+          <w:sz w:val="24"/>
+          <w:szCs w:val="24"/>
+          <w:lang w:val="el-GR" w:eastAsia="en-GB"/>
+          <w14:ligatures w14:val="none"/>
+        </w:rPr>
+        <w:t>βασικής</w:t>
+      </w:r>
+      <w:r>
+        <w:rPr>
+          <w:rFonts w:eastAsia="Times New Roman" w:cs="Times New Roman"/>
+          <w:kern w:val="0"/>
+          <w:sz w:val="24"/>
+          <w:szCs w:val="24"/>
+          <w:lang w:val="el-GR" w:eastAsia="en-GB"/>
+          <w14:ligatures w14:val="none"/>
+        </w:rPr>
+        <w:t xml:space="preserve"> ροής.</w:t>
       </w:r>
     </w:p>
     <w:p>
@@ -5083,7 +5310,30 @@
           <w:lang w:val="el-GR" w:eastAsia="en-GB"/>
           <w14:ligatures w14:val="none"/>
         </w:rPr>
-        <w:t>Η περίπτωση χρήσης συνεχίζει από το βήμα 15 της κανονικής ροής.</w:t>
+        <w:t xml:space="preserve">Η περίπτωση χρήσης συνεχίζει από το βήμα 15 της </w:t>
+      </w:r>
+      <w:r>
+        <w:rPr>
+          <w:rFonts w:eastAsia="Times New Roman" w:cs="Arial"/>
+          <w:color w:val="000000"/>
+          <w:kern w:val="0"/>
+          <w:sz w:val="24"/>
+          <w:szCs w:val="24"/>
+          <w:lang w:val="el-GR" w:eastAsia="en-GB"/>
+          <w14:ligatures w14:val="none"/>
+        </w:rPr>
+        <w:t>βασικής</w:t>
+      </w:r>
+      <w:r>
+        <w:rPr>
+          <w:rFonts w:eastAsia="Times New Roman" w:cs="Times New Roman"/>
+          <w:kern w:val="0"/>
+          <w:sz w:val="24"/>
+          <w:szCs w:val="24"/>
+          <w:lang w:val="el-GR" w:eastAsia="en-GB"/>
+          <w14:ligatures w14:val="none"/>
+        </w:rPr>
+        <w:t xml:space="preserve"> ροής.</w:t>
       </w:r>
     </w:p>
     <w:p>
@@ -5265,7 +5515,31 @@
           <w:lang w:val="el-GR" w:eastAsia="en-GB"/>
           <w14:ligatures w14:val="none"/>
         </w:rPr>
-        <w:t>Η περίπτωση χρήσης συνεχίζει από το βήμα 15 της κανονικής ροής.</w:t>
+        <w:t xml:space="preserve">Η περίπτωση χρήσης συνεχίζει από το βήμα 15 της </w:t>
+      </w:r>
+      <w:r>
+        <w:rPr>
+          <w:rFonts w:eastAsia="Times New Roman" w:cs="Arial"/>
+          <w:color w:val="000000"/>
+          <w:kern w:val="0"/>
+          <w:sz w:val="24"/>
+          <w:szCs w:val="24"/>
+          <w:lang w:val="el-GR" w:eastAsia="en-GB"/>
+          <w14:ligatures w14:val="none"/>
+        </w:rPr>
+        <w:t>βασικής</w:t>
+      </w:r>
+      <w:r>
+        <w:rPr>
+          <w:rFonts w:eastAsia="Times New Roman" w:cs="Arial"/>
+          <w:color w:val="000000"/>
+          <w:kern w:val="0"/>
+          <w:sz w:val="24"/>
+          <w:szCs w:val="24"/>
+          <w:lang w:val="el-GR" w:eastAsia="en-GB"/>
+          <w14:ligatures w14:val="none"/>
+        </w:rPr>
+        <w:t xml:space="preserve"> ροής.</w:t>
       </w:r>
     </w:p>
     <w:p>

--- a/1st Assignment/Use-cases-v0.1.docx
+++ b/1st Assignment/Use-cases-v0.1.docx
@@ -4,7 +4,7 @@
   <w:body>
     <w:p>
       <w:pPr>
-        <w:pStyle w:val="Heading2"/>
+        <w:pStyle w:val="2"/>
         <w:rPr>
           <w:rFonts w:asciiTheme="minorHAnsi" w:hAnsiTheme="minorHAnsi"/>
           <w:b/>
@@ -595,7 +595,7 @@
     </w:p>
     <w:p>
       <w:pPr>
-        <w:pStyle w:val="Heading3"/>
+        <w:pStyle w:val="3"/>
         <w:rPr>
           <w:rFonts w:eastAsia="Times New Roman" w:cs="Times New Roman"/>
           <w:lang w:val="el-GR" w:eastAsia="en-GB"/>
@@ -611,7 +611,7 @@
     </w:p>
     <w:p>
       <w:pPr>
-        <w:pStyle w:val="ListParagraph"/>
+        <w:pStyle w:val="a6"/>
         <w:numPr>
           <w:ilvl w:val="0"/>
           <w:numId w:val="1"/>
@@ -627,17 +627,57 @@
           <w14:ligatures w14:val="none"/>
         </w:rPr>
       </w:pPr>
-      <w:r>
-        <w:rPr>
-          <w:rFonts w:eastAsia="Times New Roman" w:cs="Arial"/>
-          <w:color w:val="000000"/>
-          <w:kern w:val="0"/>
-          <w:sz w:val="24"/>
-          <w:szCs w:val="24"/>
-          <w:lang w:val="el-GR" w:eastAsia="en-GB"/>
-          <w14:ligatures w14:val="none"/>
-        </w:rPr>
-        <w:t xml:space="preserve">Αγγουρά Ρουμπίνη Μαρία </w:t>
+      <w:proofErr w:type="spellStart"/>
+      <w:r>
+        <w:rPr>
+          <w:rFonts w:eastAsia="Times New Roman" w:cs="Arial"/>
+          <w:color w:val="000000"/>
+          <w:kern w:val="0"/>
+          <w:sz w:val="24"/>
+          <w:szCs w:val="24"/>
+          <w:lang w:val="el-GR" w:eastAsia="en-GB"/>
+          <w14:ligatures w14:val="none"/>
+        </w:rPr>
+        <w:t>Αγγουρά</w:t>
+      </w:r>
+      <w:proofErr w:type="spellEnd"/>
+      <w:r>
+        <w:rPr>
+          <w:rFonts w:eastAsia="Times New Roman" w:cs="Arial"/>
+          <w:color w:val="000000"/>
+          <w:kern w:val="0"/>
+          <w:sz w:val="24"/>
+          <w:szCs w:val="24"/>
+          <w:lang w:val="el-GR" w:eastAsia="en-GB"/>
+          <w14:ligatures w14:val="none"/>
+        </w:rPr>
+        <w:t xml:space="preserve"> </w:t>
+      </w:r>
+      <w:proofErr w:type="spellStart"/>
+      <w:r>
+        <w:rPr>
+          <w:rFonts w:eastAsia="Times New Roman" w:cs="Arial"/>
+          <w:color w:val="000000"/>
+          <w:kern w:val="0"/>
+          <w:sz w:val="24"/>
+          <w:szCs w:val="24"/>
+          <w:lang w:val="el-GR" w:eastAsia="en-GB"/>
+          <w14:ligatures w14:val="none"/>
+        </w:rPr>
+        <w:t>Ρουμπίνη</w:t>
+      </w:r>
+      <w:proofErr w:type="spellEnd"/>
+      <w:r>
+        <w:rPr>
+          <w:rFonts w:eastAsia="Times New Roman" w:cs="Arial"/>
+          <w:color w:val="000000"/>
+          <w:kern w:val="0"/>
+          <w:sz w:val="24"/>
+          <w:szCs w:val="24"/>
+          <w:lang w:val="el-GR" w:eastAsia="en-GB"/>
+          <w14:ligatures w14:val="none"/>
+        </w:rPr>
+        <w:t xml:space="preserve"> Μαρία </w:t>
       </w:r>
       <w:r>
         <w:rPr>
@@ -691,7 +731,7 @@
     </w:p>
     <w:p>
       <w:pPr>
-        <w:pStyle w:val="ListParagraph"/>
+        <w:pStyle w:val="a6"/>
         <w:numPr>
           <w:ilvl w:val="0"/>
           <w:numId w:val="1"/>
@@ -771,7 +811,7 @@
     </w:p>
     <w:p>
       <w:pPr>
-        <w:pStyle w:val="ListParagraph"/>
+        <w:pStyle w:val="a6"/>
         <w:numPr>
           <w:ilvl w:val="0"/>
           <w:numId w:val="1"/>
@@ -850,7 +890,7 @@
     </w:p>
     <w:p>
       <w:pPr>
-        <w:pStyle w:val="Heading2"/>
+        <w:pStyle w:val="2"/>
         <w:rPr>
           <w:sz w:val="28"/>
           <w:szCs w:val="28"/>
@@ -868,7 +908,7 @@
     </w:p>
     <w:p>
       <w:pPr>
-        <w:pStyle w:val="Heading2"/>
+        <w:pStyle w:val="2"/>
         <w:rPr>
           <w:rFonts w:eastAsia="Times New Roman"/>
           <w:b/>
@@ -1152,7 +1192,31 @@
           <w:lang w:val="el-GR" w:eastAsia="en-GB"/>
           <w14:ligatures w14:val="none"/>
         </w:rPr>
-        <w:t xml:space="preserve"> του βιβλίου που υπέστει την φθορά.</w:t>
+        <w:t xml:space="preserve"> του βιβλίου που </w:t>
+      </w:r>
+      <w:r>
+        <w:rPr>
+          <w:rFonts w:eastAsia="Times New Roman" w:cs="Arial"/>
+          <w:color w:val="000000"/>
+          <w:kern w:val="0"/>
+          <w:sz w:val="24"/>
+          <w:szCs w:val="24"/>
+          <w:lang w:val="el-GR" w:eastAsia="en-GB"/>
+          <w14:ligatures w14:val="none"/>
+        </w:rPr>
+        <w:t>υπέστη</w:t>
+      </w:r>
+      <w:r>
+        <w:rPr>
+          <w:rFonts w:eastAsia="Times New Roman" w:cs="Arial"/>
+          <w:color w:val="000000"/>
+          <w:kern w:val="0"/>
+          <w:sz w:val="24"/>
+          <w:szCs w:val="24"/>
+          <w:lang w:val="el-GR" w:eastAsia="en-GB"/>
+          <w14:ligatures w14:val="none"/>
+        </w:rPr>
+        <w:t xml:space="preserve"> την φθορά.</w:t>
       </w:r>
     </w:p>
     <w:p>
@@ -1693,7 +1757,7 @@
     </w:p>
     <w:p>
       <w:pPr>
-        <w:pStyle w:val="ListParagraph"/>
+        <w:pStyle w:val="a6"/>
         <w:numPr>
           <w:ilvl w:val="1"/>
           <w:numId w:val="1"/>
@@ -1725,7 +1789,7 @@
     </w:p>
     <w:p>
       <w:pPr>
-        <w:pStyle w:val="ListParagraph"/>
+        <w:pStyle w:val="a6"/>
         <w:numPr>
           <w:ilvl w:val="1"/>
           <w:numId w:val="1"/>
@@ -1755,7 +1819,7 @@
     </w:p>
     <w:p>
       <w:pPr>
-        <w:pStyle w:val="ListParagraph"/>
+        <w:pStyle w:val="a6"/>
         <w:numPr>
           <w:ilvl w:val="1"/>
           <w:numId w:val="1"/>
@@ -1785,7 +1849,7 @@
     </w:p>
     <w:p>
       <w:pPr>
-        <w:pStyle w:val="ListParagraph"/>
+        <w:pStyle w:val="a6"/>
         <w:numPr>
           <w:ilvl w:val="1"/>
           <w:numId w:val="1"/>
@@ -2850,7 +2914,33 @@
           <w:lang w:val="el-GR" w:eastAsia="en-GB"/>
           <w14:ligatures w14:val="none"/>
         </w:rPr>
-        <w:t>.3 Ο χρήστης επιλέγει πως θέλει να ξανα-ζητηθεί άδεια για άνοιγμα κάμερας.</w:t>
+        <w:t xml:space="preserve">.3 Ο χρήστης επιλέγει πως θέλει να </w:t>
+      </w:r>
+      <w:proofErr w:type="spellStart"/>
+      <w:r>
+        <w:rPr>
+          <w:rFonts w:eastAsia="Times New Roman" w:cs="Arial"/>
+          <w:color w:val="000000"/>
+          <w:kern w:val="0"/>
+          <w:sz w:val="24"/>
+          <w:szCs w:val="24"/>
+          <w:lang w:val="el-GR" w:eastAsia="en-GB"/>
+          <w14:ligatures w14:val="none"/>
+        </w:rPr>
+        <w:t>ξανα</w:t>
+      </w:r>
+      <w:proofErr w:type="spellEnd"/>
+      <w:r>
+        <w:rPr>
+          <w:rFonts w:eastAsia="Times New Roman" w:cs="Arial"/>
+          <w:color w:val="000000"/>
+          <w:kern w:val="0"/>
+          <w:sz w:val="24"/>
+          <w:szCs w:val="24"/>
+          <w:lang w:val="el-GR" w:eastAsia="en-GB"/>
+          <w14:ligatures w14:val="none"/>
+        </w:rPr>
+        <w:t>-ζητηθεί άδεια για άνοιγμα κάμερας.</w:t>
       </w:r>
     </w:p>
     <w:p>
@@ -3364,7 +3454,7 @@
     <w:p>
       <w:pPr>
         <w:spacing w:after="0" w:line="240" w:lineRule="auto"/>
-        <w:ind w:firstLine="360"/>
+        <w:ind w:left="1080" w:hanging="720"/>
         <w:textAlignment w:val="baseline"/>
         <w:rPr>
           <w:rFonts w:eastAsia="Times New Roman" w:cs="Arial"/>
@@ -4266,6 +4356,58 @@
     <w:p>
       <w:pPr>
         <w:spacing w:after="0" w:line="240" w:lineRule="auto"/>
+        <w:ind w:left="900" w:hanging="540"/>
+        <w:textAlignment w:val="baseline"/>
+        <w:rPr>
+          <w:rFonts w:eastAsia="Times New Roman" w:cs="Arial"/>
+          <w:color w:val="000000"/>
+          <w:kern w:val="0"/>
+          <w:sz w:val="24"/>
+          <w:szCs w:val="24"/>
+          <w:lang w:val="el-GR" w:eastAsia="en-GB"/>
+          <w14:ligatures w14:val="none"/>
+        </w:rPr>
+      </w:pPr>
+      <w:r>
+        <w:rPr>
+          <w:rFonts w:eastAsia="Times New Roman" w:cs="Arial"/>
+          <w:color w:val="000000"/>
+          <w:kern w:val="0"/>
+          <w:sz w:val="24"/>
+          <w:szCs w:val="24"/>
+          <w:lang w:val="el-GR" w:eastAsia="en-GB"/>
+          <w14:ligatures w14:val="none"/>
+        </w:rPr>
+        <w:t>3.</w:t>
+      </w:r>
+      <w:r>
+        <w:rPr>
+          <w:rFonts w:eastAsia="Times New Roman" w:cs="Arial"/>
+          <w:color w:val="000000"/>
+          <w:kern w:val="0"/>
+          <w:sz w:val="24"/>
+          <w:szCs w:val="24"/>
+          <w:lang w:eastAsia="en-GB"/>
+          <w14:ligatures w14:val="none"/>
+        </w:rPr>
+        <w:t>a</w:t>
+      </w:r>
+      <w:r>
+        <w:rPr>
+          <w:rFonts w:eastAsia="Times New Roman" w:cs="Arial"/>
+          <w:color w:val="000000"/>
+          <w:kern w:val="0"/>
+          <w:sz w:val="24"/>
+          <w:szCs w:val="24"/>
+          <w:lang w:val="el-GR" w:eastAsia="en-GB"/>
+          <w14:ligatures w14:val="none"/>
+        </w:rPr>
+        <w:t>.1 Το σύστημα δεν βρίσκει στην βάση δεδομένων κάποιο βιβλίο που ο τίτλος του να ταιριάζει με αυτόν που αναζήτησε ο χρήστης.</w:t>
+      </w:r>
+    </w:p>
+    <w:p>
+      <w:pPr>
+        <w:spacing w:after="0" w:line="240" w:lineRule="auto"/>
         <w:ind w:firstLine="360"/>
         <w:textAlignment w:val="baseline"/>
         <w:rPr>
@@ -4297,22 +4439,34 @@
           <w:kern w:val="0"/>
           <w:sz w:val="24"/>
           <w:szCs w:val="24"/>
+          <w:lang w:val="en-US" w:eastAsia="en-GB"/>
+          <w14:ligatures w14:val="none"/>
+        </w:rPr>
+        <w:t>a</w:t>
+      </w:r>
+      <w:r>
+        <w:rPr>
+          <w:rFonts w:eastAsia="Times New Roman" w:cs="Arial"/>
+          <w:color w:val="000000"/>
+          <w:kern w:val="0"/>
+          <w:sz w:val="24"/>
+          <w:szCs w:val="24"/>
+          <w:lang w:val="el-GR" w:eastAsia="en-GB"/>
+          <w14:ligatures w14:val="none"/>
+        </w:rPr>
+        <w:t>.2 Το σύστημα ενημερώνει τον χρήστη πως δεν υπάρχει το βιβλίο που αναζήτησε.</w:t>
+      </w:r>
+      <w:r>
+        <w:rPr>
+          <w:rFonts w:eastAsia="Times New Roman" w:cs="Arial"/>
+          <w:color w:val="000000"/>
+          <w:kern w:val="0"/>
+          <w:sz w:val="24"/>
+          <w:szCs w:val="24"/>
           <w:lang w:eastAsia="en-GB"/>
           <w14:ligatures w14:val="none"/>
         </w:rPr>
-        <w:t>a</w:t>
-      </w:r>
-      <w:r>
-        <w:rPr>
-          <w:rFonts w:eastAsia="Times New Roman" w:cs="Arial"/>
-          <w:color w:val="000000"/>
-          <w:kern w:val="0"/>
-          <w:sz w:val="24"/>
-          <w:szCs w:val="24"/>
-          <w:lang w:val="el-GR" w:eastAsia="en-GB"/>
-          <w14:ligatures w14:val="none"/>
-        </w:rPr>
-        <w:t>.1 Το σύστημα δεν βρίσκει στην βάση δεδομένων κάποιο βιβλίο που ο τίτλος του να ταιριάζει με αυτόν που αναζήτησε ο χρήστης.</w:t>
+        <w:t> </w:t>
       </w:r>
     </w:p>
     <w:p>
@@ -4364,19 +4518,7 @@
           <w:lang w:val="el-GR" w:eastAsia="en-GB"/>
           <w14:ligatures w14:val="none"/>
         </w:rPr>
-        <w:t>.2 Το σύστημα ενημερώνει τον χρήστη πως δεν υπάρχει το βιβλίο που αναζήτησε.</w:t>
-      </w:r>
-      <w:r>
-        <w:rPr>
-          <w:rFonts w:eastAsia="Times New Roman" w:cs="Arial"/>
-          <w:color w:val="000000"/>
-          <w:kern w:val="0"/>
-          <w:sz w:val="24"/>
-          <w:szCs w:val="24"/>
-          <w:lang w:eastAsia="en-GB"/>
-          <w14:ligatures w14:val="none"/>
-        </w:rPr>
-        <w:t> </w:t>
+        <w:t>.3 Ο χρήστης επιλέγει το πεδίο αναζήτησης.</w:t>
       </w:r>
     </w:p>
     <w:p>
@@ -4428,7 +4570,7 @@
           <w:lang w:val="el-GR" w:eastAsia="en-GB"/>
           <w14:ligatures w14:val="none"/>
         </w:rPr>
-        <w:t>.3 Ο χρήστης επιλέγει το πεδίο αναζήτησης.</w:t>
+        <w:t>.4 Ο χρήστης αναζητά ένα διαφορετικό βιβλίο.</w:t>
       </w:r>
     </w:p>
     <w:p>
@@ -4480,7 +4622,243 @@
           <w:lang w:val="el-GR" w:eastAsia="en-GB"/>
           <w14:ligatures w14:val="none"/>
         </w:rPr>
-        <w:t>.4 Ο χρήστης αναζητά ένα διαφορετικό βιβλίο.</w:t>
+        <w:t>.5</w:t>
+      </w:r>
+      <w:r>
+        <w:rPr>
+          <w:rFonts w:eastAsia="Times New Roman" w:cs="Arial"/>
+          <w:color w:val="000000"/>
+          <w:kern w:val="0"/>
+          <w:sz w:val="24"/>
+          <w:szCs w:val="24"/>
+          <w:lang w:val="el-GR" w:eastAsia="en-GB"/>
+          <w14:ligatures w14:val="none"/>
+        </w:rPr>
+        <w:t xml:space="preserve"> </w:t>
+      </w:r>
+      <w:r>
+        <w:rPr>
+          <w:rFonts w:eastAsia="Times New Roman" w:cs="Arial"/>
+          <w:color w:val="000000"/>
+          <w:kern w:val="0"/>
+          <w:sz w:val="24"/>
+          <w:szCs w:val="24"/>
+          <w:lang w:val="el-GR" w:eastAsia="en-GB"/>
+          <w14:ligatures w14:val="none"/>
+        </w:rPr>
+        <w:t xml:space="preserve">Η περίπτωση χρήσης συνεχίζεται από το βήμα 3 της </w:t>
+      </w:r>
+      <w:r>
+        <w:rPr>
+          <w:rFonts w:eastAsia="Times New Roman" w:cs="Arial"/>
+          <w:color w:val="000000"/>
+          <w:kern w:val="0"/>
+          <w:sz w:val="24"/>
+          <w:szCs w:val="24"/>
+          <w:lang w:val="el-GR" w:eastAsia="en-GB"/>
+          <w14:ligatures w14:val="none"/>
+        </w:rPr>
+        <w:t>βασικής</w:t>
+      </w:r>
+      <w:r>
+        <w:rPr>
+          <w:rFonts w:eastAsia="Times New Roman" w:cs="Arial"/>
+          <w:color w:val="000000"/>
+          <w:kern w:val="0"/>
+          <w:sz w:val="24"/>
+          <w:szCs w:val="24"/>
+          <w:lang w:val="el-GR" w:eastAsia="en-GB"/>
+          <w14:ligatures w14:val="none"/>
+        </w:rPr>
+        <w:t xml:space="preserve"> </w:t>
+      </w:r>
+      <w:r>
+        <w:rPr>
+          <w:rFonts w:eastAsia="Times New Roman" w:cs="Arial"/>
+          <w:color w:val="000000"/>
+          <w:kern w:val="0"/>
+          <w:sz w:val="24"/>
+          <w:szCs w:val="24"/>
+          <w:lang w:val="el-GR" w:eastAsia="en-GB"/>
+          <w14:ligatures w14:val="none"/>
+        </w:rPr>
+        <w:t>ροής.</w:t>
+      </w:r>
+    </w:p>
+    <w:p>
+      <w:pPr>
+        <w:spacing w:after="0" w:line="240" w:lineRule="auto"/>
+        <w:rPr>
+          <w:rFonts w:eastAsia="Times New Roman" w:cs="Times New Roman"/>
+          <w:kern w:val="0"/>
+          <w:sz w:val="24"/>
+          <w:szCs w:val="24"/>
+          <w:lang w:val="el-GR" w:eastAsia="en-GB"/>
+          <w14:ligatures w14:val="none"/>
+        </w:rPr>
+      </w:pPr>
+    </w:p>
+    <w:p>
+      <w:pPr>
+        <w:spacing w:after="0" w:line="240" w:lineRule="auto"/>
+        <w:rPr>
+          <w:rFonts w:eastAsia="Times New Roman" w:cs="Arial"/>
+          <w:color w:val="000000"/>
+          <w:kern w:val="0"/>
+          <w:sz w:val="24"/>
+          <w:szCs w:val="24"/>
+          <w:lang w:val="el-GR" w:eastAsia="en-GB"/>
+          <w14:ligatures w14:val="none"/>
+        </w:rPr>
+      </w:pPr>
+      <w:r>
+        <w:rPr>
+          <w:rFonts w:eastAsia="Times New Roman" w:cs="Arial"/>
+          <w:b/>
+          <w:bCs/>
+          <w:color w:val="000000"/>
+          <w:kern w:val="0"/>
+          <w:sz w:val="24"/>
+          <w:szCs w:val="24"/>
+          <w:lang w:val="el-GR" w:eastAsia="en-GB"/>
+          <w14:ligatures w14:val="none"/>
+        </w:rPr>
+        <w:t>2η Εναλλακτική Ροή</w:t>
+      </w:r>
+      <w:r>
+        <w:rPr>
+          <w:rFonts w:eastAsia="Times New Roman" w:cs="Arial"/>
+          <w:color w:val="000000"/>
+          <w:kern w:val="0"/>
+          <w:sz w:val="24"/>
+          <w:szCs w:val="24"/>
+          <w:lang w:val="el-GR" w:eastAsia="en-GB"/>
+          <w14:ligatures w14:val="none"/>
+        </w:rPr>
+        <w:t xml:space="preserve"> - Το σύστημα δεν βρίσκει αποτέλεσμα, και ο χρήστης τερματίζει την διαδικασία αναζήτησης.</w:t>
+      </w:r>
+    </w:p>
+    <w:p>
+      <w:pPr>
+        <w:spacing w:after="0" w:line="240" w:lineRule="auto"/>
+        <w:rPr>
+          <w:rFonts w:eastAsia="Times New Roman" w:cs="Times New Roman"/>
+          <w:kern w:val="0"/>
+          <w:sz w:val="24"/>
+          <w:szCs w:val="24"/>
+          <w:lang w:val="el-GR" w:eastAsia="en-GB"/>
+          <w14:ligatures w14:val="none"/>
+        </w:rPr>
+      </w:pPr>
+    </w:p>
+    <w:p>
+      <w:pPr>
+        <w:spacing w:after="0" w:line="240" w:lineRule="auto"/>
+        <w:ind w:firstLine="360"/>
+        <w:rPr>
+          <w:rFonts w:eastAsia="Times New Roman" w:cs="Arial"/>
+          <w:color w:val="000000"/>
+          <w:kern w:val="0"/>
+          <w:sz w:val="24"/>
+          <w:szCs w:val="24"/>
+          <w:lang w:val="el-GR" w:eastAsia="en-GB"/>
+          <w14:ligatures w14:val="none"/>
+        </w:rPr>
+      </w:pPr>
+      <w:r>
+        <w:rPr>
+          <w:rFonts w:eastAsia="Times New Roman" w:cs="Times New Roman"/>
+          <w:kern w:val="0"/>
+          <w:sz w:val="24"/>
+          <w:szCs w:val="24"/>
+          <w:lang w:val="el-GR" w:eastAsia="en-GB"/>
+          <w14:ligatures w14:val="none"/>
+        </w:rPr>
+        <w:t>3.</w:t>
+      </w:r>
+      <w:r>
+        <w:rPr>
+          <w:rFonts w:eastAsia="Times New Roman" w:cs="Times New Roman"/>
+          <w:kern w:val="0"/>
+          <w:sz w:val="24"/>
+          <w:szCs w:val="24"/>
+          <w:lang w:val="en-US" w:eastAsia="en-GB"/>
+          <w14:ligatures w14:val="none"/>
+        </w:rPr>
+        <w:t>b</w:t>
+      </w:r>
+      <w:r>
+        <w:rPr>
+          <w:rFonts w:eastAsia="Times New Roman" w:cs="Times New Roman"/>
+          <w:kern w:val="0"/>
+          <w:sz w:val="24"/>
+          <w:szCs w:val="24"/>
+          <w:lang w:val="el-GR" w:eastAsia="en-GB"/>
+          <w14:ligatures w14:val="none"/>
+        </w:rPr>
+        <w:t xml:space="preserve">.1 </w:t>
+      </w:r>
+      <w:r>
+        <w:rPr>
+          <w:rFonts w:eastAsia="Times New Roman" w:cs="Arial"/>
+          <w:color w:val="000000"/>
+          <w:kern w:val="0"/>
+          <w:sz w:val="24"/>
+          <w:szCs w:val="24"/>
+          <w:lang w:val="el-GR" w:eastAsia="en-GB"/>
+          <w14:ligatures w14:val="none"/>
+        </w:rPr>
+        <w:t>Το σύστημα δεν βρίσκει στην βάση δεδομένων κάποιο βιβλίο που ο τίτλος του να ταιριάζει με αυτόν που αναζήτησε ο χρήστης.</w:t>
+      </w:r>
+    </w:p>
+    <w:p>
+      <w:pPr>
+        <w:spacing w:after="0" w:line="240" w:lineRule="auto"/>
+        <w:ind w:firstLine="360"/>
+        <w:rPr>
+          <w:rFonts w:eastAsia="Times New Roman" w:cs="Times New Roman"/>
+          <w:kern w:val="0"/>
+          <w:sz w:val="24"/>
+          <w:szCs w:val="24"/>
+          <w:lang w:val="el-GR" w:eastAsia="en-GB"/>
+          <w14:ligatures w14:val="none"/>
+        </w:rPr>
+      </w:pPr>
+      <w:r>
+        <w:rPr>
+          <w:rFonts w:eastAsia="Times New Roman" w:cs="Arial"/>
+          <w:color w:val="000000"/>
+          <w:kern w:val="0"/>
+          <w:sz w:val="24"/>
+          <w:szCs w:val="24"/>
+          <w:lang w:val="el-GR" w:eastAsia="en-GB"/>
+          <w14:ligatures w14:val="none"/>
+        </w:rPr>
+        <w:t>3.</w:t>
+      </w:r>
+      <w:r>
+        <w:rPr>
+          <w:rFonts w:eastAsia="Times New Roman" w:cs="Arial"/>
+          <w:color w:val="000000"/>
+          <w:kern w:val="0"/>
+          <w:sz w:val="24"/>
+          <w:szCs w:val="24"/>
+          <w:lang w:val="en-US" w:eastAsia="en-GB"/>
+          <w14:ligatures w14:val="none"/>
+        </w:rPr>
+        <w:t>b</w:t>
+      </w:r>
+      <w:r>
+        <w:rPr>
+          <w:rFonts w:eastAsia="Times New Roman" w:cs="Arial"/>
+          <w:color w:val="000000"/>
+          <w:kern w:val="0"/>
+          <w:sz w:val="24"/>
+          <w:szCs w:val="24"/>
+          <w:lang w:val="el-GR" w:eastAsia="en-GB"/>
+          <w14:ligatures w14:val="none"/>
+        </w:rPr>
+        <w:t>.2 Το σύστημα ενημερώνει τον χρήστη πως δεν υπάρχει το βιβλίο που αναζήτησε.</w:t>
       </w:r>
     </w:p>
     <w:p>
@@ -4520,43 +4898,119 @@
           <w:lang w:val="en-US" w:eastAsia="en-GB"/>
           <w14:ligatures w14:val="none"/>
         </w:rPr>
-        <w:t>a</w:t>
-      </w:r>
-      <w:r>
-        <w:rPr>
-          <w:rFonts w:eastAsia="Times New Roman" w:cs="Arial"/>
-          <w:color w:val="000000"/>
-          <w:kern w:val="0"/>
-          <w:sz w:val="24"/>
-          <w:szCs w:val="24"/>
-          <w:lang w:val="el-GR" w:eastAsia="en-GB"/>
-          <w14:ligatures w14:val="none"/>
-        </w:rPr>
-        <w:t>.5</w:t>
-      </w:r>
-      <w:r>
-        <w:rPr>
-          <w:rFonts w:eastAsia="Times New Roman" w:cs="Arial"/>
-          <w:color w:val="000000"/>
-          <w:kern w:val="0"/>
-          <w:sz w:val="24"/>
-          <w:szCs w:val="24"/>
-          <w:lang w:val="el-GR" w:eastAsia="en-GB"/>
-          <w14:ligatures w14:val="none"/>
-        </w:rPr>
-        <w:t xml:space="preserve"> </w:t>
-      </w:r>
-      <w:r>
-        <w:rPr>
-          <w:rFonts w:eastAsia="Times New Roman" w:cs="Arial"/>
-          <w:color w:val="000000"/>
-          <w:kern w:val="0"/>
-          <w:sz w:val="24"/>
-          <w:szCs w:val="24"/>
-          <w:lang w:val="el-GR" w:eastAsia="en-GB"/>
-          <w14:ligatures w14:val="none"/>
-        </w:rPr>
-        <w:t xml:space="preserve">Η περίπτωση χρήσης συνεχίζεται από το βήμα 3 της </w:t>
+        <w:t>b</w:t>
+      </w:r>
+      <w:r>
+        <w:rPr>
+          <w:rFonts w:eastAsia="Times New Roman" w:cs="Arial"/>
+          <w:color w:val="000000"/>
+          <w:kern w:val="0"/>
+          <w:sz w:val="24"/>
+          <w:szCs w:val="24"/>
+          <w:lang w:val="el-GR" w:eastAsia="en-GB"/>
+          <w14:ligatures w14:val="none"/>
+        </w:rPr>
+        <w:t>.3 Ο χρήστης επιλέγει να αποχωρήσει από την αναζήτηση βιβλίου</w:t>
+      </w:r>
+      <w:r>
+        <w:rPr>
+          <w:rFonts w:eastAsia="Times New Roman" w:cs="Arial"/>
+          <w:color w:val="000000"/>
+          <w:kern w:val="0"/>
+          <w:sz w:val="24"/>
+          <w:szCs w:val="24"/>
+          <w:lang w:val="el-GR" w:eastAsia="en-GB"/>
+          <w14:ligatures w14:val="none"/>
+        </w:rPr>
+        <w:t>.</w:t>
+      </w:r>
+    </w:p>
+    <w:p>
+      <w:pPr>
+        <w:spacing w:after="0" w:line="240" w:lineRule="auto"/>
+        <w:ind w:firstLine="360"/>
+        <w:textAlignment w:val="baseline"/>
+        <w:rPr>
+          <w:rFonts w:eastAsia="Times New Roman" w:cs="Arial"/>
+          <w:color w:val="000000"/>
+          <w:kern w:val="0"/>
+          <w:sz w:val="24"/>
+          <w:szCs w:val="24"/>
+          <w:lang w:val="el-GR" w:eastAsia="en-GB"/>
+          <w14:ligatures w14:val="none"/>
+        </w:rPr>
+      </w:pPr>
+      <w:r>
+        <w:rPr>
+          <w:rFonts w:eastAsia="Times New Roman" w:cs="Arial"/>
+          <w:color w:val="000000"/>
+          <w:kern w:val="0"/>
+          <w:sz w:val="24"/>
+          <w:szCs w:val="24"/>
+          <w:lang w:val="el-GR" w:eastAsia="en-GB"/>
+          <w14:ligatures w14:val="none"/>
+        </w:rPr>
+        <w:t>3.</w:t>
+      </w:r>
+      <w:r>
+        <w:rPr>
+          <w:rFonts w:eastAsia="Times New Roman" w:cs="Arial"/>
+          <w:color w:val="000000"/>
+          <w:kern w:val="0"/>
+          <w:sz w:val="24"/>
+          <w:szCs w:val="24"/>
+          <w:lang w:eastAsia="en-GB"/>
+          <w14:ligatures w14:val="none"/>
+        </w:rPr>
+        <w:t>b</w:t>
+      </w:r>
+      <w:r>
+        <w:rPr>
+          <w:rFonts w:eastAsia="Times New Roman" w:cs="Arial"/>
+          <w:color w:val="000000"/>
+          <w:kern w:val="0"/>
+          <w:sz w:val="24"/>
+          <w:szCs w:val="24"/>
+          <w:lang w:val="el-GR" w:eastAsia="en-GB"/>
+          <w14:ligatures w14:val="none"/>
+        </w:rPr>
+        <w:t xml:space="preserve">.4 </w:t>
+      </w:r>
+      <w:r>
+        <w:rPr>
+          <w:rFonts w:eastAsia="Times New Roman" w:cs="Arial"/>
+          <w:color w:val="000000"/>
+          <w:kern w:val="0"/>
+          <w:sz w:val="24"/>
+          <w:szCs w:val="24"/>
+          <w:lang w:val="el-GR" w:eastAsia="en-GB"/>
+          <w14:ligatures w14:val="none"/>
+        </w:rPr>
+        <w:t xml:space="preserve">Η περίπτωση χρήσης συνεχίζεται από το βήμα </w:t>
+      </w:r>
+      <w:r>
+        <w:rPr>
+          <w:rFonts w:eastAsia="Times New Roman" w:cs="Arial"/>
+          <w:color w:val="000000"/>
+          <w:kern w:val="0"/>
+          <w:sz w:val="24"/>
+          <w:szCs w:val="24"/>
+          <w:lang w:val="el-GR" w:eastAsia="en-GB"/>
+          <w14:ligatures w14:val="none"/>
+        </w:rPr>
+        <w:t>15</w:t>
+      </w:r>
+      <w:r>
+        <w:rPr>
+          <w:rFonts w:eastAsia="Times New Roman" w:cs="Arial"/>
+          <w:color w:val="000000"/>
+          <w:kern w:val="0"/>
+          <w:sz w:val="24"/>
+          <w:szCs w:val="24"/>
+          <w:lang w:val="el-GR" w:eastAsia="en-GB"/>
+          <w14:ligatures w14:val="none"/>
+        </w:rPr>
+        <w:t xml:space="preserve"> της </w:t>
       </w:r>
       <w:r>
         <w:rPr>
@@ -4580,19 +5034,7 @@
           <w:lang w:val="el-GR" w:eastAsia="en-GB"/>
           <w14:ligatures w14:val="none"/>
         </w:rPr>
-        <w:t xml:space="preserve"> </w:t>
-      </w:r>
-      <w:r>
-        <w:rPr>
-          <w:rFonts w:eastAsia="Times New Roman" w:cs="Arial"/>
-          <w:color w:val="000000"/>
-          <w:kern w:val="0"/>
-          <w:sz w:val="24"/>
-          <w:szCs w:val="24"/>
-          <w:lang w:val="el-GR" w:eastAsia="en-GB"/>
-          <w14:ligatures w14:val="none"/>
-        </w:rPr>
-        <w:t>ροής.</w:t>
+        <w:t xml:space="preserve"> ροής.</w:t>
       </w:r>
     </w:p>
     <w:p>
@@ -4612,8 +5054,7 @@
       <w:pPr>
         <w:spacing w:after="0" w:line="240" w:lineRule="auto"/>
         <w:rPr>
-          <w:rFonts w:eastAsia="Times New Roman" w:cs="Arial"/>
-          <w:color w:val="000000"/>
+          <w:rFonts w:eastAsia="Times New Roman" w:cs="Times New Roman"/>
           <w:kern w:val="0"/>
           <w:sz w:val="24"/>
           <w:szCs w:val="24"/>
@@ -4633,19 +5074,19 @@
           <w:lang w:val="el-GR" w:eastAsia="en-GB"/>
           <w14:ligatures w14:val="none"/>
         </w:rPr>
-        <w:t>2η Εναλλακτική Ροή</w:t>
-      </w:r>
-      <w:r>
-        <w:rPr>
-          <w:rFonts w:eastAsia="Times New Roman" w:cs="Arial"/>
-          <w:color w:val="000000"/>
-          <w:kern w:val="0"/>
-          <w:sz w:val="24"/>
-          <w:szCs w:val="24"/>
-          <w:lang w:val="el-GR" w:eastAsia="en-GB"/>
-          <w14:ligatures w14:val="none"/>
-        </w:rPr>
-        <w:t xml:space="preserve"> - Το σύστημα δεν βρίσκει αποτέλεσμα, και ο χρήστης τερματίζει την διαδικασία αναζήτησης.</w:t>
+        <w:t>3η Εναλλακτική Ροή</w:t>
+      </w:r>
+      <w:r>
+        <w:rPr>
+          <w:rFonts w:eastAsia="Times New Roman" w:cs="Arial"/>
+          <w:color w:val="000000"/>
+          <w:kern w:val="0"/>
+          <w:sz w:val="24"/>
+          <w:szCs w:val="24"/>
+          <w:lang w:val="el-GR" w:eastAsia="en-GB"/>
+          <w14:ligatures w14:val="none"/>
+        </w:rPr>
+        <w:t xml:space="preserve"> - Το βιβλίο δεν είναι διαθέσιμο στην βιβλιοθήκη την συγκεκριμένη χρονική στιγμή.</w:t>
       </w:r>
     </w:p>
     <w:p>
@@ -4663,364 +5104,13 @@
     </w:p>
     <w:p>
       <w:pPr>
-        <w:spacing w:after="0" w:line="240" w:lineRule="auto"/>
-        <w:ind w:firstLine="360"/>
-        <w:rPr>
-          <w:rFonts w:eastAsia="Times New Roman" w:cs="Arial"/>
-          <w:color w:val="000000"/>
-          <w:kern w:val="0"/>
-          <w:sz w:val="24"/>
-          <w:szCs w:val="24"/>
-          <w:lang w:val="el-GR" w:eastAsia="en-GB"/>
-          <w14:ligatures w14:val="none"/>
-        </w:rPr>
-      </w:pPr>
-      <w:r>
-        <w:rPr>
-          <w:rFonts w:eastAsia="Times New Roman" w:cs="Times New Roman"/>
-          <w:kern w:val="0"/>
-          <w:sz w:val="24"/>
-          <w:szCs w:val="24"/>
-          <w:lang w:val="el-GR" w:eastAsia="en-GB"/>
-          <w14:ligatures w14:val="none"/>
-        </w:rPr>
-        <w:t>3.</w:t>
-      </w:r>
-      <w:r>
-        <w:rPr>
-          <w:rFonts w:eastAsia="Times New Roman" w:cs="Times New Roman"/>
-          <w:kern w:val="0"/>
-          <w:sz w:val="24"/>
-          <w:szCs w:val="24"/>
-          <w:lang w:val="en-US" w:eastAsia="en-GB"/>
-          <w14:ligatures w14:val="none"/>
-        </w:rPr>
-        <w:t>b</w:t>
-      </w:r>
-      <w:r>
-        <w:rPr>
-          <w:rFonts w:eastAsia="Times New Roman" w:cs="Times New Roman"/>
-          <w:kern w:val="0"/>
-          <w:sz w:val="24"/>
-          <w:szCs w:val="24"/>
-          <w:lang w:val="el-GR" w:eastAsia="en-GB"/>
-          <w14:ligatures w14:val="none"/>
-        </w:rPr>
-        <w:t xml:space="preserve">.1 </w:t>
-      </w:r>
-      <w:r>
-        <w:rPr>
-          <w:rFonts w:eastAsia="Times New Roman" w:cs="Arial"/>
-          <w:color w:val="000000"/>
-          <w:kern w:val="0"/>
-          <w:sz w:val="24"/>
-          <w:szCs w:val="24"/>
-          <w:lang w:val="el-GR" w:eastAsia="en-GB"/>
-          <w14:ligatures w14:val="none"/>
-        </w:rPr>
-        <w:t>Το σύστημα δεν βρίσκει στην βάση δεδομένων κάποιο βιβλίο που ο τίτλος του να ταιριάζει με αυτόν που αναζήτησε ο χρήστης.</w:t>
-      </w:r>
-    </w:p>
-    <w:p>
-      <w:pPr>
-        <w:spacing w:after="0" w:line="240" w:lineRule="auto"/>
-        <w:ind w:firstLine="360"/>
-        <w:rPr>
-          <w:rFonts w:eastAsia="Times New Roman" w:cs="Times New Roman"/>
-          <w:kern w:val="0"/>
-          <w:sz w:val="24"/>
-          <w:szCs w:val="24"/>
-          <w:lang w:val="el-GR" w:eastAsia="en-GB"/>
-          <w14:ligatures w14:val="none"/>
-        </w:rPr>
-      </w:pPr>
-      <w:r>
-        <w:rPr>
-          <w:rFonts w:eastAsia="Times New Roman" w:cs="Arial"/>
-          <w:color w:val="000000"/>
-          <w:kern w:val="0"/>
-          <w:sz w:val="24"/>
-          <w:szCs w:val="24"/>
-          <w:lang w:val="el-GR" w:eastAsia="en-GB"/>
-          <w14:ligatures w14:val="none"/>
-        </w:rPr>
-        <w:t>3.</w:t>
-      </w:r>
-      <w:r>
-        <w:rPr>
-          <w:rFonts w:eastAsia="Times New Roman" w:cs="Arial"/>
-          <w:color w:val="000000"/>
-          <w:kern w:val="0"/>
-          <w:sz w:val="24"/>
-          <w:szCs w:val="24"/>
-          <w:lang w:val="en-US" w:eastAsia="en-GB"/>
-          <w14:ligatures w14:val="none"/>
-        </w:rPr>
-        <w:t>b</w:t>
-      </w:r>
-      <w:r>
-        <w:rPr>
-          <w:rFonts w:eastAsia="Times New Roman" w:cs="Arial"/>
-          <w:color w:val="000000"/>
-          <w:kern w:val="0"/>
-          <w:sz w:val="24"/>
-          <w:szCs w:val="24"/>
-          <w:lang w:val="el-GR" w:eastAsia="en-GB"/>
-          <w14:ligatures w14:val="none"/>
-        </w:rPr>
-        <w:t>.2 Το σύστημα ενημερώνει τον χρήστη πως δεν υπάρχει το βιβλίο που αναζήτησε.</w:t>
-      </w:r>
-    </w:p>
-    <w:p>
-      <w:pPr>
-        <w:spacing w:after="0" w:line="240" w:lineRule="auto"/>
-        <w:ind w:firstLine="360"/>
-        <w:textAlignment w:val="baseline"/>
-        <w:rPr>
-          <w:rFonts w:eastAsia="Times New Roman" w:cs="Arial"/>
-          <w:color w:val="000000"/>
-          <w:kern w:val="0"/>
-          <w:sz w:val="24"/>
-          <w:szCs w:val="24"/>
-          <w:lang w:val="el-GR" w:eastAsia="en-GB"/>
-          <w14:ligatures w14:val="none"/>
-        </w:rPr>
-      </w:pPr>
-      <w:r>
-        <w:rPr>
-          <w:rFonts w:eastAsia="Times New Roman" w:cs="Arial"/>
-          <w:color w:val="000000"/>
-          <w:kern w:val="0"/>
-          <w:sz w:val="24"/>
-          <w:szCs w:val="24"/>
-          <w:lang w:val="el-GR" w:eastAsia="en-GB"/>
-          <w14:ligatures w14:val="none"/>
-        </w:rPr>
-        <w:t>3.</w:t>
-      </w:r>
-      <w:r>
-        <w:rPr>
-          <w:rFonts w:eastAsia="Times New Roman" w:cs="Arial"/>
-          <w:color w:val="000000"/>
-          <w:kern w:val="0"/>
-          <w:sz w:val="24"/>
-          <w:szCs w:val="24"/>
-          <w:lang w:val="en-US" w:eastAsia="en-GB"/>
-          <w14:ligatures w14:val="none"/>
-        </w:rPr>
-        <w:t>b</w:t>
-      </w:r>
-      <w:r>
-        <w:rPr>
-          <w:rFonts w:eastAsia="Times New Roman" w:cs="Arial"/>
-          <w:color w:val="000000"/>
-          <w:kern w:val="0"/>
-          <w:sz w:val="24"/>
-          <w:szCs w:val="24"/>
-          <w:lang w:val="el-GR" w:eastAsia="en-GB"/>
-          <w14:ligatures w14:val="none"/>
-        </w:rPr>
-        <w:t>.3 Ο χρήστης επιλέγει να αποχωρήσει από την αναζήτηση βιβλίου</w:t>
-      </w:r>
-      <w:r>
-        <w:rPr>
-          <w:rFonts w:eastAsia="Times New Roman" w:cs="Arial"/>
-          <w:color w:val="000000"/>
-          <w:kern w:val="0"/>
-          <w:sz w:val="24"/>
-          <w:szCs w:val="24"/>
-          <w:lang w:val="el-GR" w:eastAsia="en-GB"/>
-          <w14:ligatures w14:val="none"/>
-        </w:rPr>
-        <w:t>.</w:t>
-      </w:r>
-    </w:p>
-    <w:p>
-      <w:pPr>
-        <w:spacing w:after="0" w:line="240" w:lineRule="auto"/>
-        <w:ind w:firstLine="360"/>
-        <w:textAlignment w:val="baseline"/>
-        <w:rPr>
-          <w:rFonts w:eastAsia="Times New Roman" w:cs="Arial"/>
-          <w:color w:val="000000"/>
-          <w:kern w:val="0"/>
-          <w:sz w:val="24"/>
-          <w:szCs w:val="24"/>
-          <w:lang w:val="el-GR" w:eastAsia="en-GB"/>
-          <w14:ligatures w14:val="none"/>
-        </w:rPr>
-      </w:pPr>
-      <w:r>
-        <w:rPr>
-          <w:rFonts w:eastAsia="Times New Roman" w:cs="Arial"/>
-          <w:color w:val="000000"/>
-          <w:kern w:val="0"/>
-          <w:sz w:val="24"/>
-          <w:szCs w:val="24"/>
-          <w:lang w:val="el-GR" w:eastAsia="en-GB"/>
-          <w14:ligatures w14:val="none"/>
-        </w:rPr>
-        <w:t>3.</w:t>
-      </w:r>
-      <w:r>
-        <w:rPr>
-          <w:rFonts w:eastAsia="Times New Roman" w:cs="Arial"/>
-          <w:color w:val="000000"/>
-          <w:kern w:val="0"/>
-          <w:sz w:val="24"/>
-          <w:szCs w:val="24"/>
-          <w:lang w:eastAsia="en-GB"/>
-          <w14:ligatures w14:val="none"/>
-        </w:rPr>
-        <w:t>b</w:t>
-      </w:r>
-      <w:r>
-        <w:rPr>
-          <w:rFonts w:eastAsia="Times New Roman" w:cs="Arial"/>
-          <w:color w:val="000000"/>
-          <w:kern w:val="0"/>
-          <w:sz w:val="24"/>
-          <w:szCs w:val="24"/>
-          <w:lang w:val="el-GR" w:eastAsia="en-GB"/>
-          <w14:ligatures w14:val="none"/>
-        </w:rPr>
-        <w:t xml:space="preserve">.4 </w:t>
-      </w:r>
-      <w:r>
-        <w:rPr>
-          <w:rFonts w:eastAsia="Times New Roman" w:cs="Arial"/>
-          <w:color w:val="000000"/>
-          <w:kern w:val="0"/>
-          <w:sz w:val="24"/>
-          <w:szCs w:val="24"/>
-          <w:lang w:val="el-GR" w:eastAsia="en-GB"/>
-          <w14:ligatures w14:val="none"/>
-        </w:rPr>
-        <w:t xml:space="preserve">Η περίπτωση χρήσης συνεχίζεται από το βήμα </w:t>
-      </w:r>
-      <w:r>
-        <w:rPr>
-          <w:rFonts w:eastAsia="Times New Roman" w:cs="Arial"/>
-          <w:color w:val="000000"/>
-          <w:kern w:val="0"/>
-          <w:sz w:val="24"/>
-          <w:szCs w:val="24"/>
-          <w:lang w:val="el-GR" w:eastAsia="en-GB"/>
-          <w14:ligatures w14:val="none"/>
-        </w:rPr>
-        <w:t>15</w:t>
-      </w:r>
-      <w:r>
-        <w:rPr>
-          <w:rFonts w:eastAsia="Times New Roman" w:cs="Arial"/>
-          <w:color w:val="000000"/>
-          <w:kern w:val="0"/>
-          <w:sz w:val="24"/>
-          <w:szCs w:val="24"/>
-          <w:lang w:val="el-GR" w:eastAsia="en-GB"/>
-          <w14:ligatures w14:val="none"/>
-        </w:rPr>
-        <w:t xml:space="preserve"> της </w:t>
-      </w:r>
-      <w:r>
-        <w:rPr>
-          <w:rFonts w:eastAsia="Times New Roman" w:cs="Arial"/>
-          <w:color w:val="000000"/>
-          <w:kern w:val="0"/>
-          <w:sz w:val="24"/>
-          <w:szCs w:val="24"/>
-          <w:lang w:val="el-GR" w:eastAsia="en-GB"/>
-          <w14:ligatures w14:val="none"/>
-        </w:rPr>
-        <w:t>βασικής</w:t>
-      </w:r>
-      <w:r>
-        <w:rPr>
-          <w:rFonts w:eastAsia="Times New Roman" w:cs="Arial"/>
-          <w:color w:val="000000"/>
-          <w:kern w:val="0"/>
-          <w:sz w:val="24"/>
-          <w:szCs w:val="24"/>
-          <w:lang w:val="el-GR" w:eastAsia="en-GB"/>
-          <w14:ligatures w14:val="none"/>
-        </w:rPr>
-        <w:t xml:space="preserve"> ροής.</w:t>
-      </w:r>
-    </w:p>
-    <w:p>
-      <w:pPr>
-        <w:spacing w:after="0" w:line="240" w:lineRule="auto"/>
-        <w:rPr>
-          <w:rFonts w:eastAsia="Times New Roman" w:cs="Times New Roman"/>
-          <w:kern w:val="0"/>
-          <w:sz w:val="24"/>
-          <w:szCs w:val="24"/>
-          <w:lang w:val="el-GR" w:eastAsia="en-GB"/>
-          <w14:ligatures w14:val="none"/>
-        </w:rPr>
-      </w:pPr>
-    </w:p>
-    <w:p>
-      <w:pPr>
-        <w:spacing w:after="0" w:line="240" w:lineRule="auto"/>
-        <w:rPr>
-          <w:rFonts w:eastAsia="Times New Roman" w:cs="Times New Roman"/>
-          <w:kern w:val="0"/>
-          <w:sz w:val="24"/>
-          <w:szCs w:val="24"/>
-          <w:lang w:val="el-GR" w:eastAsia="en-GB"/>
-          <w14:ligatures w14:val="none"/>
-        </w:rPr>
-      </w:pPr>
-      <w:r>
-        <w:rPr>
-          <w:rFonts w:eastAsia="Times New Roman" w:cs="Arial"/>
-          <w:b/>
-          <w:bCs/>
-          <w:color w:val="000000"/>
-          <w:kern w:val="0"/>
-          <w:sz w:val="24"/>
-          <w:szCs w:val="24"/>
-          <w:lang w:val="el-GR" w:eastAsia="en-GB"/>
-          <w14:ligatures w14:val="none"/>
-        </w:rPr>
-        <w:t>3η Εναλλακτική Ροή</w:t>
-      </w:r>
-      <w:r>
-        <w:rPr>
-          <w:rFonts w:eastAsia="Times New Roman" w:cs="Arial"/>
-          <w:color w:val="000000"/>
-          <w:kern w:val="0"/>
-          <w:sz w:val="24"/>
-          <w:szCs w:val="24"/>
-          <w:lang w:val="el-GR" w:eastAsia="en-GB"/>
-          <w14:ligatures w14:val="none"/>
-        </w:rPr>
-        <w:t xml:space="preserve"> - Το βιβλίο δεν είναι διαθέσιμο στην βιβλιοθήκη την συγκεκριμένη χρονική στιγμή.</w:t>
-      </w:r>
-    </w:p>
-    <w:p>
-      <w:pPr>
-        <w:spacing w:after="0" w:line="240" w:lineRule="auto"/>
-        <w:rPr>
-          <w:rFonts w:eastAsia="Times New Roman" w:cs="Times New Roman"/>
-          <w:kern w:val="0"/>
-          <w:sz w:val="24"/>
-          <w:szCs w:val="24"/>
-          <w:lang w:val="el-GR" w:eastAsia="en-GB"/>
-          <w14:ligatures w14:val="none"/>
-        </w:rPr>
-      </w:pPr>
-    </w:p>
-    <w:p>
-      <w:pPr>
-        <w:pStyle w:val="ListParagraph"/>
+        <w:pStyle w:val="a6"/>
         <w:numPr>
           <w:ilvl w:val="1"/>
           <w:numId w:val="27"/>
         </w:numPr>
         <w:spacing w:after="0" w:line="240" w:lineRule="auto"/>
-        <w:ind w:left="0" w:firstLine="360"/>
+        <w:ind w:left="720"/>
         <w:textAlignment w:val="baseline"/>
         <w:rPr>
           <w:rFonts w:eastAsia="Times New Roman" w:cs="Arial"/>
@@ -5047,7 +5137,7 @@
     </w:p>
     <w:p>
       <w:pPr>
-        <w:pStyle w:val="ListParagraph"/>
+        <w:pStyle w:val="a6"/>
         <w:numPr>
           <w:ilvl w:val="1"/>
           <w:numId w:val="27"/>
@@ -5091,7 +5181,7 @@
     </w:p>
     <w:p>
       <w:pPr>
-        <w:pStyle w:val="ListParagraph"/>
+        <w:pStyle w:val="a6"/>
         <w:numPr>
           <w:ilvl w:val="1"/>
           <w:numId w:val="27"/>
@@ -5211,7 +5301,7 @@
     </w:p>
     <w:p>
       <w:pPr>
-        <w:pStyle w:val="ListParagraph"/>
+        <w:pStyle w:val="a6"/>
         <w:numPr>
           <w:ilvl w:val="1"/>
           <w:numId w:val="28"/>
@@ -5242,7 +5332,7 @@
     </w:p>
     <w:p>
       <w:pPr>
-        <w:pStyle w:val="ListParagraph"/>
+        <w:pStyle w:val="a6"/>
         <w:numPr>
           <w:ilvl w:val="1"/>
           <w:numId w:val="28"/>
@@ -5285,7 +5375,7 @@
     </w:p>
     <w:p>
       <w:pPr>
-        <w:pStyle w:val="ListParagraph"/>
+        <w:pStyle w:val="a6"/>
         <w:numPr>
           <w:ilvl w:val="1"/>
           <w:numId w:val="28"/>
@@ -5403,7 +5493,7 @@
     </w:p>
     <w:p>
       <w:pPr>
-        <w:pStyle w:val="ListParagraph"/>
+        <w:pStyle w:val="a6"/>
         <w:numPr>
           <w:ilvl w:val="1"/>
           <w:numId w:val="29"/>
@@ -5446,7 +5536,7 @@
     </w:p>
     <w:p>
       <w:pPr>
-        <w:pStyle w:val="ListParagraph"/>
+        <w:pStyle w:val="a6"/>
         <w:numPr>
           <w:ilvl w:val="1"/>
           <w:numId w:val="29"/>
@@ -5489,7 +5579,7 @@
     </w:p>
     <w:p>
       <w:pPr>
-        <w:pStyle w:val="ListParagraph"/>
+        <w:pStyle w:val="a6"/>
         <w:numPr>
           <w:ilvl w:val="1"/>
           <w:numId w:val="29"/>
@@ -5540,6 +5630,3072 @@
           <w14:ligatures w14:val="none"/>
         </w:rPr>
         <w:t xml:space="preserve"> ροής.</w:t>
+      </w:r>
+    </w:p>
+    <w:p>
+      <w:pPr>
+        <w:rPr>
+          <w:sz w:val="24"/>
+          <w:szCs w:val="24"/>
+          <w:lang w:val="en-US"/>
+        </w:rPr>
+      </w:pPr>
+    </w:p>
+    <w:p>
+      <w:pPr>
+        <w:rPr>
+          <w:sz w:val="24"/>
+          <w:szCs w:val="24"/>
+          <w:lang w:val="en-US"/>
+        </w:rPr>
+      </w:pPr>
+    </w:p>
+    <w:p>
+      <w:pPr>
+        <w:rPr>
+          <w:sz w:val="24"/>
+          <w:szCs w:val="24"/>
+          <w:lang w:val="en-US"/>
+        </w:rPr>
+      </w:pPr>
+    </w:p>
+    <w:p>
+      <w:pPr>
+        <w:rPr>
+          <w:sz w:val="24"/>
+          <w:szCs w:val="24"/>
+          <w:lang w:val="en-US"/>
+        </w:rPr>
+      </w:pPr>
+    </w:p>
+    <w:p>
+      <w:pPr>
+        <w:spacing w:after="0" w:line="240" w:lineRule="auto"/>
+        <w:rPr>
+          <w:rFonts w:eastAsia="Times New Roman" w:cs="Arial"/>
+          <w:color w:val="000000"/>
+          <w:kern w:val="0"/>
+          <w:sz w:val="32"/>
+          <w:szCs w:val="32"/>
+          <w:lang w:val="en-US" w:eastAsia="en-GB"/>
+          <w14:ligatures w14:val="none"/>
+        </w:rPr>
+      </w:pPr>
+      <w:r>
+        <w:rPr>
+          <w:rFonts w:eastAsia="Times New Roman" w:cs="Arial"/>
+          <w:b/>
+          <w:bCs/>
+          <w:color w:val="000000"/>
+          <w:kern w:val="0"/>
+          <w:sz w:val="32"/>
+          <w:szCs w:val="32"/>
+          <w:lang w:val="el-GR" w:eastAsia="en-GB"/>
+          <w14:ligatures w14:val="none"/>
+        </w:rPr>
+        <w:lastRenderedPageBreak/>
+        <w:t>Περίπτωση Χρήσης 3</w:t>
+      </w:r>
+      <w:r>
+        <w:rPr>
+          <w:rFonts w:eastAsia="Times New Roman" w:cs="Arial"/>
+          <w:color w:val="000000"/>
+          <w:kern w:val="0"/>
+          <w:sz w:val="32"/>
+          <w:szCs w:val="32"/>
+          <w:lang w:val="el-GR" w:eastAsia="en-GB"/>
+          <w14:ligatures w14:val="none"/>
+        </w:rPr>
+        <w:t>: Δημιουργία Λογαριασμού και Προφίλ Ενδιαφερόντων</w:t>
+      </w:r>
+    </w:p>
+    <w:p>
+      <w:pPr>
+        <w:spacing w:after="0" w:line="240" w:lineRule="auto"/>
+        <w:rPr>
+          <w:rFonts w:eastAsia="Times New Roman" w:cs="Times New Roman"/>
+          <w:kern w:val="0"/>
+          <w:sz w:val="24"/>
+          <w:szCs w:val="24"/>
+          <w:lang w:val="en-US" w:eastAsia="en-GB"/>
+          <w14:ligatures w14:val="none"/>
+        </w:rPr>
+      </w:pPr>
+    </w:p>
+    <w:p>
+      <w:pPr>
+        <w:spacing w:after="0" w:line="240" w:lineRule="auto"/>
+        <w:rPr>
+          <w:rFonts w:eastAsia="Times New Roman" w:cs="Times New Roman"/>
+          <w:kern w:val="0"/>
+          <w:sz w:val="24"/>
+          <w:szCs w:val="24"/>
+          <w:lang w:val="el-GR" w:eastAsia="en-GB"/>
+          <w14:ligatures w14:val="none"/>
+        </w:rPr>
+      </w:pPr>
+      <w:r>
+        <w:rPr>
+          <w:rFonts w:eastAsia="Times New Roman" w:cs="Arial"/>
+          <w:b/>
+          <w:bCs/>
+          <w:color w:val="000000"/>
+          <w:kern w:val="0"/>
+          <w:sz w:val="24"/>
+          <w:szCs w:val="24"/>
+          <w:lang w:val="el-GR" w:eastAsia="en-GB"/>
+          <w14:ligatures w14:val="none"/>
+        </w:rPr>
+        <w:t>Βασική Ροή</w:t>
+      </w:r>
+      <w:r>
+        <w:rPr>
+          <w:rFonts w:eastAsia="Times New Roman" w:cs="Arial"/>
+          <w:color w:val="000000"/>
+          <w:kern w:val="0"/>
+          <w:sz w:val="24"/>
+          <w:szCs w:val="24"/>
+          <w:lang w:val="el-GR" w:eastAsia="en-GB"/>
+          <w14:ligatures w14:val="none"/>
+        </w:rPr>
+        <w:t xml:space="preserve"> - Ο χρήστης-μέλος επιθυμεί να δημιουργήσει λογαριασμό στην εφαρμογή</w:t>
+      </w:r>
+    </w:p>
+    <w:p>
+      <w:pPr>
+        <w:numPr>
+          <w:ilvl w:val="0"/>
+          <w:numId w:val="30"/>
+        </w:numPr>
+        <w:spacing w:after="0" w:line="240" w:lineRule="auto"/>
+        <w:ind w:left="643"/>
+        <w:textAlignment w:val="baseline"/>
+        <w:rPr>
+          <w:rFonts w:eastAsia="Times New Roman" w:cs="Arial"/>
+          <w:color w:val="000000"/>
+          <w:kern w:val="0"/>
+          <w:sz w:val="24"/>
+          <w:szCs w:val="24"/>
+          <w:lang w:val="el-GR" w:eastAsia="en-GB"/>
+          <w14:ligatures w14:val="none"/>
+        </w:rPr>
+      </w:pPr>
+      <w:r>
+        <w:rPr>
+          <w:rFonts w:eastAsia="Times New Roman" w:cs="Arial"/>
+          <w:color w:val="000000"/>
+          <w:kern w:val="0"/>
+          <w:sz w:val="24"/>
+          <w:szCs w:val="24"/>
+          <w:lang w:val="el-GR" w:eastAsia="en-GB"/>
+          <w14:ligatures w14:val="none"/>
+        </w:rPr>
+        <w:t>Ο χρήστης ανοίγει την εφαρμογή</w:t>
+      </w:r>
+      <w:r>
+        <w:rPr>
+          <w:rFonts w:eastAsia="Times New Roman" w:cs="Arial"/>
+          <w:color w:val="000000"/>
+          <w:kern w:val="0"/>
+          <w:sz w:val="24"/>
+          <w:szCs w:val="24"/>
+          <w:lang w:val="el-GR" w:eastAsia="en-GB"/>
+          <w14:ligatures w14:val="none"/>
+        </w:rPr>
+        <w:t>.</w:t>
+      </w:r>
+    </w:p>
+    <w:p>
+      <w:pPr>
+        <w:numPr>
+          <w:ilvl w:val="0"/>
+          <w:numId w:val="30"/>
+        </w:numPr>
+        <w:spacing w:after="0" w:line="240" w:lineRule="auto"/>
+        <w:ind w:left="643"/>
+        <w:textAlignment w:val="baseline"/>
+        <w:rPr>
+          <w:rFonts w:eastAsia="Times New Roman" w:cs="Arial"/>
+          <w:color w:val="000000"/>
+          <w:kern w:val="0"/>
+          <w:sz w:val="24"/>
+          <w:szCs w:val="24"/>
+          <w:lang w:val="el-GR" w:eastAsia="en-GB"/>
+          <w14:ligatures w14:val="none"/>
+        </w:rPr>
+      </w:pPr>
+      <w:r>
+        <w:rPr>
+          <w:rFonts w:eastAsia="Times New Roman" w:cs="Arial"/>
+          <w:color w:val="000000"/>
+          <w:kern w:val="0"/>
+          <w:sz w:val="24"/>
+          <w:szCs w:val="24"/>
+          <w:lang w:val="el-GR" w:eastAsia="en-GB"/>
+          <w14:ligatures w14:val="none"/>
+        </w:rPr>
+        <w:t>Το σύστημα ρωτάει τον χρήστη αν διαθέτει λογαριασμό ή αν θέλει να δημιουργήσει έναν.</w:t>
+      </w:r>
+    </w:p>
+    <w:p>
+      <w:pPr>
+        <w:numPr>
+          <w:ilvl w:val="0"/>
+          <w:numId w:val="30"/>
+        </w:numPr>
+        <w:spacing w:after="0" w:line="240" w:lineRule="auto"/>
+        <w:ind w:left="643"/>
+        <w:textAlignment w:val="baseline"/>
+        <w:rPr>
+          <w:rFonts w:eastAsia="Times New Roman" w:cs="Arial"/>
+          <w:color w:val="000000"/>
+          <w:kern w:val="0"/>
+          <w:sz w:val="24"/>
+          <w:szCs w:val="24"/>
+          <w:lang w:val="el-GR" w:eastAsia="en-GB"/>
+          <w14:ligatures w14:val="none"/>
+        </w:rPr>
+      </w:pPr>
+      <w:r>
+        <w:rPr>
+          <w:rFonts w:eastAsia="Times New Roman" w:cs="Arial"/>
+          <w:color w:val="000000"/>
+          <w:kern w:val="0"/>
+          <w:sz w:val="24"/>
+          <w:szCs w:val="24"/>
+          <w:lang w:val="el-GR" w:eastAsia="en-GB"/>
+          <w14:ligatures w14:val="none"/>
+        </w:rPr>
+        <w:t>Ο χρήστης επιλέγει πως θέλει να δημιουργήσει νέο λογαριασμό.</w:t>
+      </w:r>
+    </w:p>
+    <w:p>
+      <w:pPr>
+        <w:numPr>
+          <w:ilvl w:val="0"/>
+          <w:numId w:val="30"/>
+        </w:numPr>
+        <w:spacing w:after="0" w:line="240" w:lineRule="auto"/>
+        <w:ind w:left="643"/>
+        <w:textAlignment w:val="baseline"/>
+        <w:rPr>
+          <w:rFonts w:eastAsia="Times New Roman" w:cs="Arial"/>
+          <w:color w:val="000000"/>
+          <w:kern w:val="0"/>
+          <w:sz w:val="24"/>
+          <w:szCs w:val="24"/>
+          <w:lang w:val="el-GR" w:eastAsia="en-GB"/>
+          <w14:ligatures w14:val="none"/>
+        </w:rPr>
+      </w:pPr>
+      <w:r>
+        <w:rPr>
+          <w:rFonts w:eastAsia="Times New Roman" w:cs="Arial"/>
+          <w:color w:val="000000"/>
+          <w:kern w:val="0"/>
+          <w:sz w:val="24"/>
+          <w:szCs w:val="24"/>
+          <w:lang w:val="el-GR" w:eastAsia="en-GB"/>
+          <w14:ligatures w14:val="none"/>
+        </w:rPr>
+        <w:t>Το σύστημα ανοίγει την φόρμα Δημιουργίας Λογαριασμού και ζητάει από τον χρήστη να συμπληρώσει τα προσωπικά του στοιχεία.</w:t>
+      </w:r>
+    </w:p>
+    <w:p>
+      <w:pPr>
+        <w:numPr>
+          <w:ilvl w:val="0"/>
+          <w:numId w:val="30"/>
+        </w:numPr>
+        <w:spacing w:after="0" w:line="240" w:lineRule="auto"/>
+        <w:ind w:left="643"/>
+        <w:textAlignment w:val="baseline"/>
+        <w:rPr>
+          <w:rFonts w:eastAsia="Times New Roman" w:cs="Arial"/>
+          <w:color w:val="000000"/>
+          <w:kern w:val="0"/>
+          <w:sz w:val="24"/>
+          <w:szCs w:val="24"/>
+          <w:lang w:val="el-GR" w:eastAsia="en-GB"/>
+          <w14:ligatures w14:val="none"/>
+        </w:rPr>
+      </w:pPr>
+      <w:r>
+        <w:rPr>
+          <w:rFonts w:eastAsia="Times New Roman" w:cs="Arial"/>
+          <w:color w:val="000000"/>
+          <w:kern w:val="0"/>
+          <w:sz w:val="24"/>
+          <w:szCs w:val="24"/>
+          <w:lang w:val="el-GR" w:eastAsia="en-GB"/>
+          <w14:ligatures w14:val="none"/>
+        </w:rPr>
+        <w:t>Ο χρήστης συμπληρώνει την φόρμα.</w:t>
+      </w:r>
+    </w:p>
+    <w:p>
+      <w:pPr>
+        <w:numPr>
+          <w:ilvl w:val="0"/>
+          <w:numId w:val="30"/>
+        </w:numPr>
+        <w:spacing w:after="0" w:line="240" w:lineRule="auto"/>
+        <w:ind w:left="643"/>
+        <w:textAlignment w:val="baseline"/>
+        <w:rPr>
+          <w:rFonts w:eastAsia="Times New Roman" w:cs="Arial"/>
+          <w:color w:val="000000"/>
+          <w:kern w:val="0"/>
+          <w:sz w:val="24"/>
+          <w:szCs w:val="24"/>
+          <w:lang w:val="el-GR" w:eastAsia="en-GB"/>
+          <w14:ligatures w14:val="none"/>
+        </w:rPr>
+      </w:pPr>
+      <w:r>
+        <w:rPr>
+          <w:rFonts w:eastAsia="Times New Roman" w:cs="Arial"/>
+          <w:color w:val="000000"/>
+          <w:kern w:val="0"/>
+          <w:sz w:val="24"/>
+          <w:szCs w:val="24"/>
+          <w:lang w:val="el-GR" w:eastAsia="en-GB"/>
+          <w14:ligatures w14:val="none"/>
+        </w:rPr>
+        <w:t>Ο χρήστης υποβάλει την φόρμα.</w:t>
+      </w:r>
+    </w:p>
+    <w:p>
+      <w:pPr>
+        <w:numPr>
+          <w:ilvl w:val="0"/>
+          <w:numId w:val="30"/>
+        </w:numPr>
+        <w:spacing w:after="0" w:line="240" w:lineRule="auto"/>
+        <w:ind w:left="643"/>
+        <w:textAlignment w:val="baseline"/>
+        <w:rPr>
+          <w:rFonts w:eastAsia="Times New Roman" w:cs="Arial"/>
+          <w:color w:val="000000"/>
+          <w:kern w:val="0"/>
+          <w:sz w:val="24"/>
+          <w:szCs w:val="24"/>
+          <w:lang w:val="el-GR" w:eastAsia="en-GB"/>
+          <w14:ligatures w14:val="none"/>
+        </w:rPr>
+      </w:pPr>
+      <w:r>
+        <w:rPr>
+          <w:rFonts w:eastAsia="Times New Roman" w:cs="Arial"/>
+          <w:color w:val="000000"/>
+          <w:kern w:val="0"/>
+          <w:sz w:val="24"/>
+          <w:szCs w:val="24"/>
+          <w:lang w:val="el-GR" w:eastAsia="en-GB"/>
+          <w14:ligatures w14:val="none"/>
+        </w:rPr>
+        <w:t>Το σύστημα αποθηκεύει τα στοιχεία στην βάση δεδομένων.</w:t>
+      </w:r>
+    </w:p>
+    <w:p>
+      <w:pPr>
+        <w:numPr>
+          <w:ilvl w:val="0"/>
+          <w:numId w:val="30"/>
+        </w:numPr>
+        <w:spacing w:after="0" w:line="240" w:lineRule="auto"/>
+        <w:ind w:left="643"/>
+        <w:textAlignment w:val="baseline"/>
+        <w:rPr>
+          <w:rFonts w:eastAsia="Times New Roman" w:cs="Arial"/>
+          <w:color w:val="000000"/>
+          <w:kern w:val="0"/>
+          <w:sz w:val="24"/>
+          <w:szCs w:val="24"/>
+          <w:lang w:val="el-GR" w:eastAsia="en-GB"/>
+          <w14:ligatures w14:val="none"/>
+        </w:rPr>
+      </w:pPr>
+      <w:r>
+        <w:rPr>
+          <w:rFonts w:eastAsia="Times New Roman" w:cs="Arial"/>
+          <w:color w:val="000000"/>
+          <w:kern w:val="0"/>
+          <w:sz w:val="24"/>
+          <w:szCs w:val="24"/>
+          <w:lang w:val="el-GR" w:eastAsia="en-GB"/>
+          <w14:ligatures w14:val="none"/>
+        </w:rPr>
+        <w:t>Το σύστημα ζητάει από τον χρήστη να επιλέξει τα αγαπημένα του είδη βιβλίων, τον όριο αριθμού σελίδων που προτιμάει να διαβάζει, και κάποιους από τους αγαπημένους του συγγραφείς.</w:t>
+      </w:r>
+    </w:p>
+    <w:p>
+      <w:pPr>
+        <w:numPr>
+          <w:ilvl w:val="0"/>
+          <w:numId w:val="30"/>
+        </w:numPr>
+        <w:spacing w:after="0" w:line="240" w:lineRule="auto"/>
+        <w:ind w:left="643"/>
+        <w:textAlignment w:val="baseline"/>
+        <w:rPr>
+          <w:rFonts w:eastAsia="Times New Roman" w:cs="Arial"/>
+          <w:color w:val="000000"/>
+          <w:kern w:val="0"/>
+          <w:sz w:val="24"/>
+          <w:szCs w:val="24"/>
+          <w:lang w:val="el-GR" w:eastAsia="en-GB"/>
+          <w14:ligatures w14:val="none"/>
+        </w:rPr>
+      </w:pPr>
+      <w:r>
+        <w:rPr>
+          <w:rFonts w:eastAsia="Times New Roman" w:cs="Arial"/>
+          <w:color w:val="000000"/>
+          <w:kern w:val="0"/>
+          <w:sz w:val="24"/>
+          <w:szCs w:val="24"/>
+          <w:lang w:val="el-GR" w:eastAsia="en-GB"/>
+          <w14:ligatures w14:val="none"/>
+        </w:rPr>
+        <w:t>Ο χρήστης επιλέγει τις απαντήσεις του.</w:t>
+      </w:r>
+    </w:p>
+    <w:p>
+      <w:pPr>
+        <w:numPr>
+          <w:ilvl w:val="0"/>
+          <w:numId w:val="30"/>
+        </w:numPr>
+        <w:spacing w:after="0" w:line="240" w:lineRule="auto"/>
+        <w:ind w:left="643"/>
+        <w:textAlignment w:val="baseline"/>
+        <w:rPr>
+          <w:rFonts w:eastAsia="Times New Roman" w:cs="Arial"/>
+          <w:color w:val="000000"/>
+          <w:kern w:val="0"/>
+          <w:sz w:val="24"/>
+          <w:szCs w:val="24"/>
+          <w:lang w:val="el-GR" w:eastAsia="en-GB"/>
+          <w14:ligatures w14:val="none"/>
+        </w:rPr>
+      </w:pPr>
+      <w:r>
+        <w:rPr>
+          <w:rFonts w:eastAsia="Times New Roman" w:cs="Arial"/>
+          <w:color w:val="000000"/>
+          <w:kern w:val="0"/>
+          <w:sz w:val="24"/>
+          <w:szCs w:val="24"/>
+          <w:lang w:val="el-GR" w:eastAsia="en-GB"/>
+          <w14:ligatures w14:val="none"/>
+        </w:rPr>
+        <w:t>Το σύστημα επεξεργάζεται τις απαντήσεις και ρωτάει τον χρήστη αν δέχεται να εμφανίζονται εξατομικευμένες προτάσεις βιβλίων.</w:t>
+      </w:r>
+      <w:r>
+        <w:rPr>
+          <w:rFonts w:eastAsia="Times New Roman" w:cs="Arial"/>
+          <w:color w:val="000000"/>
+          <w:kern w:val="0"/>
+          <w:sz w:val="24"/>
+          <w:szCs w:val="24"/>
+          <w:lang w:eastAsia="en-GB"/>
+          <w14:ligatures w14:val="none"/>
+        </w:rPr>
+        <w:t> </w:t>
+      </w:r>
+    </w:p>
+    <w:p>
+      <w:pPr>
+        <w:numPr>
+          <w:ilvl w:val="0"/>
+          <w:numId w:val="30"/>
+        </w:numPr>
+        <w:spacing w:after="0" w:line="240" w:lineRule="auto"/>
+        <w:ind w:left="643"/>
+        <w:textAlignment w:val="baseline"/>
+        <w:rPr>
+          <w:rFonts w:eastAsia="Times New Roman" w:cs="Arial"/>
+          <w:color w:val="000000"/>
+          <w:kern w:val="0"/>
+          <w:sz w:val="24"/>
+          <w:szCs w:val="24"/>
+          <w:lang w:val="el-GR" w:eastAsia="en-GB"/>
+          <w14:ligatures w14:val="none"/>
+        </w:rPr>
+      </w:pPr>
+      <w:r>
+        <w:rPr>
+          <w:rFonts w:eastAsia="Times New Roman" w:cs="Arial"/>
+          <w:color w:val="000000"/>
+          <w:kern w:val="0"/>
+          <w:sz w:val="24"/>
+          <w:szCs w:val="24"/>
+          <w:lang w:val="el-GR" w:eastAsia="en-GB"/>
+          <w14:ligatures w14:val="none"/>
+        </w:rPr>
+        <w:t>Ο χρήστης αποδέχεται την πρόταση.</w:t>
+      </w:r>
+      <w:r>
+        <w:rPr>
+          <w:rFonts w:eastAsia="Times New Roman" w:cs="Arial"/>
+          <w:color w:val="000000"/>
+          <w:kern w:val="0"/>
+          <w:sz w:val="24"/>
+          <w:szCs w:val="24"/>
+          <w:lang w:eastAsia="en-GB"/>
+          <w14:ligatures w14:val="none"/>
+        </w:rPr>
+        <w:t> </w:t>
+      </w:r>
+    </w:p>
+    <w:p>
+      <w:pPr>
+        <w:numPr>
+          <w:ilvl w:val="0"/>
+          <w:numId w:val="30"/>
+        </w:numPr>
+        <w:spacing w:after="0" w:line="240" w:lineRule="auto"/>
+        <w:ind w:left="643"/>
+        <w:textAlignment w:val="baseline"/>
+        <w:rPr>
+          <w:rFonts w:eastAsia="Times New Roman" w:cs="Arial"/>
+          <w:color w:val="000000"/>
+          <w:kern w:val="0"/>
+          <w:sz w:val="24"/>
+          <w:szCs w:val="24"/>
+          <w:lang w:val="el-GR" w:eastAsia="en-GB"/>
+          <w14:ligatures w14:val="none"/>
+        </w:rPr>
+      </w:pPr>
+      <w:r>
+        <w:rPr>
+          <w:rFonts w:eastAsia="Times New Roman" w:cs="Arial"/>
+          <w:color w:val="000000"/>
+          <w:kern w:val="0"/>
+          <w:sz w:val="24"/>
+          <w:szCs w:val="24"/>
+          <w:lang w:val="el-GR" w:eastAsia="en-GB"/>
+          <w14:ligatures w14:val="none"/>
+        </w:rPr>
+        <w:t>Το σύστημα αποθηκεύει τις επιλογές του χρήστη στην βάση δεδομένων.</w:t>
+      </w:r>
+    </w:p>
+    <w:p>
+      <w:pPr>
+        <w:numPr>
+          <w:ilvl w:val="0"/>
+          <w:numId w:val="30"/>
+        </w:numPr>
+        <w:spacing w:after="0" w:line="240" w:lineRule="auto"/>
+        <w:ind w:left="643"/>
+        <w:textAlignment w:val="baseline"/>
+        <w:rPr>
+          <w:rFonts w:eastAsia="Times New Roman" w:cs="Arial"/>
+          <w:color w:val="000000"/>
+          <w:kern w:val="0"/>
+          <w:sz w:val="24"/>
+          <w:szCs w:val="24"/>
+          <w:lang w:val="el-GR" w:eastAsia="en-GB"/>
+          <w14:ligatures w14:val="none"/>
+        </w:rPr>
+      </w:pPr>
+      <w:r>
+        <w:rPr>
+          <w:rFonts w:eastAsia="Times New Roman" w:cs="Arial"/>
+          <w:color w:val="000000"/>
+          <w:kern w:val="0"/>
+          <w:sz w:val="24"/>
+          <w:szCs w:val="24"/>
+          <w:lang w:val="el-GR" w:eastAsia="en-GB"/>
+          <w14:ligatures w14:val="none"/>
+        </w:rPr>
+        <w:t>Το σύστημα εμφανίζει μήνυμα επιβεβαίωσης επιτυχημένης εγγραφής.</w:t>
+      </w:r>
+    </w:p>
+    <w:p>
+      <w:pPr>
+        <w:numPr>
+          <w:ilvl w:val="0"/>
+          <w:numId w:val="30"/>
+        </w:numPr>
+        <w:spacing w:after="0" w:line="240" w:lineRule="auto"/>
+        <w:ind w:left="643"/>
+        <w:textAlignment w:val="baseline"/>
+        <w:rPr>
+          <w:rFonts w:eastAsia="Times New Roman" w:cs="Arial"/>
+          <w:color w:val="000000"/>
+          <w:kern w:val="0"/>
+          <w:sz w:val="24"/>
+          <w:szCs w:val="24"/>
+          <w:lang w:val="el-GR" w:eastAsia="en-GB"/>
+          <w14:ligatures w14:val="none"/>
+        </w:rPr>
+      </w:pPr>
+      <w:r>
+        <w:rPr>
+          <w:rFonts w:eastAsia="Times New Roman" w:cs="Arial"/>
+          <w:color w:val="000000"/>
+          <w:kern w:val="0"/>
+          <w:sz w:val="24"/>
+          <w:szCs w:val="24"/>
+          <w:lang w:val="el-GR" w:eastAsia="en-GB"/>
+          <w14:ligatures w14:val="none"/>
+        </w:rPr>
+        <w:t>Το σύστημα ανοίγει την αρχική οθόνη της εφαρμογής στην οποία υπάρχουν εξατομικευμένες προτάσεις βιβλίων.</w:t>
+      </w:r>
+    </w:p>
+    <w:p>
+      <w:pPr>
+        <w:spacing w:after="240" w:line="240" w:lineRule="auto"/>
+        <w:rPr>
+          <w:rFonts w:eastAsia="Times New Roman" w:cs="Times New Roman"/>
+          <w:kern w:val="0"/>
+          <w:sz w:val="24"/>
+          <w:szCs w:val="24"/>
+          <w:lang w:val="el-GR" w:eastAsia="en-GB"/>
+          <w14:ligatures w14:val="none"/>
+        </w:rPr>
+      </w:pPr>
+    </w:p>
+    <w:p>
+      <w:pPr>
+        <w:spacing w:after="0" w:line="240" w:lineRule="auto"/>
+        <w:rPr>
+          <w:rFonts w:eastAsia="Times New Roman" w:cs="Times New Roman"/>
+          <w:kern w:val="0"/>
+          <w:sz w:val="24"/>
+          <w:szCs w:val="24"/>
+          <w:lang w:val="el-GR" w:eastAsia="en-GB"/>
+          <w14:ligatures w14:val="none"/>
+        </w:rPr>
+      </w:pPr>
+      <w:r>
+        <w:rPr>
+          <w:rFonts w:eastAsia="Times New Roman" w:cs="Arial"/>
+          <w:b/>
+          <w:bCs/>
+          <w:color w:val="000000"/>
+          <w:kern w:val="0"/>
+          <w:sz w:val="24"/>
+          <w:szCs w:val="24"/>
+          <w:lang w:val="el-GR" w:eastAsia="en-GB"/>
+          <w14:ligatures w14:val="none"/>
+        </w:rPr>
+        <w:t>1η Εναλλακτική Ροή</w:t>
+      </w:r>
+      <w:r>
+        <w:rPr>
+          <w:rFonts w:eastAsia="Times New Roman" w:cs="Arial"/>
+          <w:color w:val="000000"/>
+          <w:kern w:val="0"/>
+          <w:sz w:val="24"/>
+          <w:szCs w:val="24"/>
+          <w:lang w:val="el-GR" w:eastAsia="en-GB"/>
+          <w14:ligatures w14:val="none"/>
+        </w:rPr>
+        <w:t xml:space="preserve"> - Ο χρήστης δεν επιθυμεί να δημιουργήσει λογαριασμό και κλείνει την εφαρμογή.</w:t>
+      </w:r>
+    </w:p>
+    <w:p>
+      <w:pPr>
+        <w:pStyle w:val="a6"/>
+        <w:numPr>
+          <w:ilvl w:val="1"/>
+          <w:numId w:val="35"/>
+        </w:numPr>
+        <w:spacing w:before="100" w:beforeAutospacing="1" w:after="100" w:afterAutospacing="1" w:line="240" w:lineRule="auto"/>
+        <w:ind w:firstLine="0"/>
+        <w:textAlignment w:val="baseline"/>
+        <w:rPr>
+          <w:rFonts w:eastAsia="Times New Roman" w:cs="Arial"/>
+          <w:color w:val="000000"/>
+          <w:kern w:val="0"/>
+          <w:sz w:val="24"/>
+          <w:szCs w:val="24"/>
+          <w:lang w:val="el-GR" w:eastAsia="en-GB"/>
+          <w14:ligatures w14:val="none"/>
+        </w:rPr>
+      </w:pPr>
+      <w:r>
+        <w:rPr>
+          <w:rFonts w:eastAsia="Times New Roman" w:cs="Arial"/>
+          <w:color w:val="000000"/>
+          <w:kern w:val="0"/>
+          <w:sz w:val="24"/>
+          <w:szCs w:val="24"/>
+          <w:lang w:val="el-GR" w:eastAsia="en-GB"/>
+          <w14:ligatures w14:val="none"/>
+        </w:rPr>
+        <w:t>Ο χρήστης δεν επιθυμεί να δημιουργήσει καινούριο λογαριασμό.</w:t>
+      </w:r>
+    </w:p>
+    <w:p>
+      <w:pPr>
+        <w:pStyle w:val="a6"/>
+        <w:numPr>
+          <w:ilvl w:val="1"/>
+          <w:numId w:val="35"/>
+        </w:numPr>
+        <w:spacing w:before="100" w:beforeAutospacing="1" w:after="100" w:afterAutospacing="1" w:line="240" w:lineRule="auto"/>
+        <w:ind w:firstLine="0"/>
+        <w:textAlignment w:val="baseline"/>
+        <w:rPr>
+          <w:rFonts w:eastAsia="Times New Roman" w:cs="Arial"/>
+          <w:color w:val="000000"/>
+          <w:kern w:val="0"/>
+          <w:sz w:val="24"/>
+          <w:szCs w:val="24"/>
+          <w:lang w:val="el-GR" w:eastAsia="en-GB"/>
+          <w14:ligatures w14:val="none"/>
+        </w:rPr>
+      </w:pPr>
+      <w:r>
+        <w:rPr>
+          <w:rFonts w:eastAsia="Times New Roman" w:cs="Arial"/>
+          <w:color w:val="000000"/>
+          <w:kern w:val="0"/>
+          <w:sz w:val="24"/>
+          <w:szCs w:val="24"/>
+          <w:lang w:val="el-GR" w:eastAsia="en-GB"/>
+          <w14:ligatures w14:val="none"/>
+        </w:rPr>
+        <w:t>Ο χρήστης τερματίζει την εφαρμογή και η περίπτωση χρήσης τερματίζει.</w:t>
+      </w:r>
+      <w:r>
+        <w:rPr>
+          <w:rFonts w:eastAsia="Times New Roman" w:cs="Arial"/>
+          <w:color w:val="000000"/>
+          <w:kern w:val="0"/>
+          <w:sz w:val="24"/>
+          <w:szCs w:val="24"/>
+          <w:lang w:eastAsia="en-GB"/>
+          <w14:ligatures w14:val="none"/>
+        </w:rPr>
+        <w:t> </w:t>
+      </w:r>
+    </w:p>
+    <w:p>
+      <w:pPr>
+        <w:spacing w:after="0" w:line="240" w:lineRule="auto"/>
+        <w:rPr>
+          <w:rFonts w:eastAsia="Times New Roman" w:cs="Times New Roman"/>
+          <w:kern w:val="0"/>
+          <w:sz w:val="24"/>
+          <w:szCs w:val="24"/>
+          <w:lang w:val="el-GR" w:eastAsia="en-GB"/>
+          <w14:ligatures w14:val="none"/>
+        </w:rPr>
+      </w:pPr>
+    </w:p>
+    <w:p>
+      <w:pPr>
+        <w:spacing w:after="0" w:line="240" w:lineRule="auto"/>
+        <w:rPr>
+          <w:rFonts w:eastAsia="Times New Roman" w:cs="Times New Roman"/>
+          <w:kern w:val="0"/>
+          <w:sz w:val="24"/>
+          <w:szCs w:val="24"/>
+          <w:lang w:val="el-GR" w:eastAsia="en-GB"/>
+          <w14:ligatures w14:val="none"/>
+        </w:rPr>
+      </w:pPr>
+      <w:r>
+        <w:rPr>
+          <w:rFonts w:eastAsia="Times New Roman" w:cs="Arial"/>
+          <w:b/>
+          <w:bCs/>
+          <w:color w:val="000000"/>
+          <w:kern w:val="0"/>
+          <w:sz w:val="24"/>
+          <w:szCs w:val="24"/>
+          <w:lang w:val="el-GR" w:eastAsia="en-GB"/>
+          <w14:ligatures w14:val="none"/>
+        </w:rPr>
+        <w:t>2η Εναλλακτική Ροή</w:t>
+      </w:r>
+      <w:r>
+        <w:rPr>
+          <w:rFonts w:eastAsia="Times New Roman" w:cs="Arial"/>
+          <w:color w:val="000000"/>
+          <w:kern w:val="0"/>
+          <w:sz w:val="24"/>
+          <w:szCs w:val="24"/>
+          <w:lang w:val="el-GR" w:eastAsia="en-GB"/>
+          <w14:ligatures w14:val="none"/>
+        </w:rPr>
+        <w:t xml:space="preserve"> - Ο χρήστης δεν επιθυμεί να δέχεται προτάσεις με βάση τις επιλογές του.</w:t>
+      </w:r>
+    </w:p>
+    <w:p>
+      <w:pPr>
+        <w:pStyle w:val="a6"/>
+        <w:numPr>
+          <w:ilvl w:val="1"/>
+          <w:numId w:val="36"/>
+        </w:numPr>
+        <w:spacing w:before="100" w:beforeAutospacing="1" w:after="100" w:afterAutospacing="1" w:line="240" w:lineRule="auto"/>
+        <w:ind w:left="360" w:hanging="180"/>
+        <w:textAlignment w:val="baseline"/>
+        <w:rPr>
+          <w:rFonts w:eastAsia="Times New Roman" w:cs="Arial"/>
+          <w:color w:val="000000"/>
+          <w:kern w:val="0"/>
+          <w:sz w:val="24"/>
+          <w:szCs w:val="24"/>
+          <w:lang w:val="el-GR" w:eastAsia="en-GB"/>
+          <w14:ligatures w14:val="none"/>
+        </w:rPr>
+      </w:pPr>
+      <w:r>
+        <w:rPr>
+          <w:rFonts w:eastAsia="Times New Roman" w:cs="Arial"/>
+          <w:color w:val="000000"/>
+          <w:kern w:val="0"/>
+          <w:sz w:val="24"/>
+          <w:szCs w:val="24"/>
+          <w:lang w:val="el-GR" w:eastAsia="en-GB"/>
+          <w14:ligatures w14:val="none"/>
+        </w:rPr>
+        <w:t>Ο χρήστης δεν αποδέχεται την πρόταση</w:t>
+      </w:r>
+      <w:r>
+        <w:rPr>
+          <w:rFonts w:eastAsia="Times New Roman" w:cs="Arial"/>
+          <w:color w:val="000000"/>
+          <w:kern w:val="0"/>
+          <w:sz w:val="24"/>
+          <w:szCs w:val="24"/>
+          <w:lang w:val="el-GR" w:eastAsia="en-GB"/>
+          <w14:ligatures w14:val="none"/>
+        </w:rPr>
+        <w:t>.</w:t>
+      </w:r>
+    </w:p>
+    <w:p>
+      <w:pPr>
+        <w:pStyle w:val="a6"/>
+        <w:numPr>
+          <w:ilvl w:val="1"/>
+          <w:numId w:val="36"/>
+        </w:numPr>
+        <w:spacing w:before="100" w:beforeAutospacing="1" w:after="100" w:afterAutospacing="1" w:line="240" w:lineRule="auto"/>
+        <w:ind w:hanging="300"/>
+        <w:textAlignment w:val="baseline"/>
+        <w:rPr>
+          <w:rFonts w:eastAsia="Times New Roman" w:cs="Arial"/>
+          <w:color w:val="000000"/>
+          <w:kern w:val="0"/>
+          <w:sz w:val="24"/>
+          <w:szCs w:val="24"/>
+          <w:lang w:val="el-GR" w:eastAsia="en-GB"/>
+          <w14:ligatures w14:val="none"/>
+        </w:rPr>
+      </w:pPr>
+      <w:r>
+        <w:rPr>
+          <w:rFonts w:eastAsia="Times New Roman" w:cs="Arial"/>
+          <w:color w:val="000000"/>
+          <w:kern w:val="0"/>
+          <w:sz w:val="24"/>
+          <w:szCs w:val="24"/>
+          <w:lang w:val="el-GR" w:eastAsia="en-GB"/>
+          <w14:ligatures w14:val="none"/>
+        </w:rPr>
+        <w:t>Το σύστημα εμφανίζει μήνυμα βεβαίωσης επιτυχημένης εγγραφής.</w:t>
+      </w:r>
+    </w:p>
+    <w:p>
+      <w:pPr>
+        <w:pStyle w:val="a6"/>
+        <w:numPr>
+          <w:ilvl w:val="1"/>
+          <w:numId w:val="36"/>
+        </w:numPr>
+        <w:spacing w:before="100" w:beforeAutospacing="1" w:after="100" w:afterAutospacing="1" w:line="240" w:lineRule="auto"/>
+        <w:ind w:left="360" w:hanging="180"/>
+        <w:textAlignment w:val="baseline"/>
+        <w:rPr>
+          <w:rFonts w:eastAsia="Times New Roman" w:cs="Arial"/>
+          <w:color w:val="000000"/>
+          <w:kern w:val="0"/>
+          <w:sz w:val="24"/>
+          <w:szCs w:val="24"/>
+          <w:lang w:val="el-GR" w:eastAsia="en-GB"/>
+          <w14:ligatures w14:val="none"/>
+        </w:rPr>
+      </w:pPr>
+      <w:r>
+        <w:rPr>
+          <w:rFonts w:eastAsia="Times New Roman" w:cs="Arial"/>
+          <w:color w:val="000000"/>
+          <w:kern w:val="0"/>
+          <w:sz w:val="24"/>
+          <w:szCs w:val="24"/>
+          <w:lang w:val="el-GR" w:eastAsia="en-GB"/>
+          <w14:ligatures w14:val="none"/>
+        </w:rPr>
+        <w:t>Το σύστημα εμφανίζει την αρχική οθόνη της εφαρμογής στην οποία υπάρχουν τυχαίες προτάσεις βιβλίων.</w:t>
+      </w:r>
+    </w:p>
+    <w:p>
+      <w:pPr>
+        <w:pStyle w:val="a6"/>
+        <w:numPr>
+          <w:ilvl w:val="1"/>
+          <w:numId w:val="36"/>
+        </w:numPr>
+        <w:spacing w:before="100" w:beforeAutospacing="1" w:after="100" w:afterAutospacing="1" w:line="240" w:lineRule="auto"/>
+        <w:ind w:hanging="300"/>
+        <w:textAlignment w:val="baseline"/>
+        <w:rPr>
+          <w:rFonts w:eastAsia="Times New Roman" w:cs="Arial"/>
+          <w:color w:val="000000"/>
+          <w:kern w:val="0"/>
+          <w:sz w:val="24"/>
+          <w:szCs w:val="24"/>
+          <w:lang w:val="el-GR" w:eastAsia="en-GB"/>
+          <w14:ligatures w14:val="none"/>
+        </w:rPr>
+      </w:pPr>
+      <w:r>
+        <w:rPr>
+          <w:rFonts w:eastAsia="Times New Roman" w:cs="Arial"/>
+          <w:color w:val="000000"/>
+          <w:kern w:val="0"/>
+          <w:sz w:val="24"/>
+          <w:szCs w:val="24"/>
+          <w:lang w:eastAsia="en-GB"/>
+          <w14:ligatures w14:val="none"/>
+        </w:rPr>
+        <w:t>Η π</w:t>
+      </w:r>
+      <w:proofErr w:type="spellStart"/>
+      <w:r>
+        <w:rPr>
+          <w:rFonts w:eastAsia="Times New Roman" w:cs="Arial"/>
+          <w:color w:val="000000"/>
+          <w:kern w:val="0"/>
+          <w:sz w:val="24"/>
+          <w:szCs w:val="24"/>
+          <w:lang w:eastAsia="en-GB"/>
+          <w14:ligatures w14:val="none"/>
+        </w:rPr>
+        <w:t>ερί</w:t>
+      </w:r>
+      <w:proofErr w:type="spellEnd"/>
+      <w:r>
+        <w:rPr>
+          <w:rFonts w:eastAsia="Times New Roman" w:cs="Arial"/>
+          <w:color w:val="000000"/>
+          <w:kern w:val="0"/>
+          <w:sz w:val="24"/>
+          <w:szCs w:val="24"/>
+          <w:lang w:eastAsia="en-GB"/>
+          <w14:ligatures w14:val="none"/>
+        </w:rPr>
+        <w:t xml:space="preserve">πτωση </w:t>
+      </w:r>
+      <w:proofErr w:type="spellStart"/>
+      <w:r>
+        <w:rPr>
+          <w:rFonts w:eastAsia="Times New Roman" w:cs="Arial"/>
+          <w:color w:val="000000"/>
+          <w:kern w:val="0"/>
+          <w:sz w:val="24"/>
+          <w:szCs w:val="24"/>
+          <w:lang w:eastAsia="en-GB"/>
+          <w14:ligatures w14:val="none"/>
+        </w:rPr>
+        <w:t>χρήσης</w:t>
+      </w:r>
+      <w:proofErr w:type="spellEnd"/>
+      <w:r>
+        <w:rPr>
+          <w:rFonts w:eastAsia="Times New Roman" w:cs="Arial"/>
+          <w:color w:val="000000"/>
+          <w:kern w:val="0"/>
+          <w:sz w:val="24"/>
+          <w:szCs w:val="24"/>
+          <w:lang w:eastAsia="en-GB"/>
+          <w14:ligatures w14:val="none"/>
+        </w:rPr>
+        <w:t xml:space="preserve"> </w:t>
+      </w:r>
+      <w:proofErr w:type="spellStart"/>
+      <w:r>
+        <w:rPr>
+          <w:rFonts w:eastAsia="Times New Roman" w:cs="Arial"/>
+          <w:color w:val="000000"/>
+          <w:kern w:val="0"/>
+          <w:sz w:val="24"/>
+          <w:szCs w:val="24"/>
+          <w:lang w:eastAsia="en-GB"/>
+          <w14:ligatures w14:val="none"/>
+        </w:rPr>
+        <w:t>τερμ</w:t>
+      </w:r>
+      <w:proofErr w:type="spellEnd"/>
+      <w:r>
+        <w:rPr>
+          <w:rFonts w:eastAsia="Times New Roman" w:cs="Arial"/>
+          <w:color w:val="000000"/>
+          <w:kern w:val="0"/>
+          <w:sz w:val="24"/>
+          <w:szCs w:val="24"/>
+          <w:lang w:eastAsia="en-GB"/>
+          <w14:ligatures w14:val="none"/>
+        </w:rPr>
+        <w:t>ατίζει.</w:t>
+      </w:r>
+    </w:p>
+    <w:p>
+      <w:pPr>
+        <w:spacing w:after="0" w:line="240" w:lineRule="auto"/>
+        <w:rPr>
+          <w:rFonts w:eastAsia="Times New Roman" w:cs="Arial"/>
+          <w:color w:val="000000"/>
+          <w:kern w:val="0"/>
+          <w:sz w:val="32"/>
+          <w:szCs w:val="32"/>
+          <w:lang w:eastAsia="en-GB"/>
+          <w14:ligatures w14:val="none"/>
+        </w:rPr>
+      </w:pPr>
+      <w:proofErr w:type="spellStart"/>
+      <w:r>
+        <w:rPr>
+          <w:rFonts w:eastAsia="Times New Roman" w:cs="Arial"/>
+          <w:b/>
+          <w:bCs/>
+          <w:color w:val="000000"/>
+          <w:kern w:val="0"/>
+          <w:sz w:val="32"/>
+          <w:szCs w:val="32"/>
+          <w:lang w:eastAsia="en-GB"/>
+          <w14:ligatures w14:val="none"/>
+        </w:rPr>
+        <w:t>Περί</w:t>
+      </w:r>
+      <w:proofErr w:type="spellEnd"/>
+      <w:r>
+        <w:rPr>
+          <w:rFonts w:eastAsia="Times New Roman" w:cs="Arial"/>
+          <w:b/>
+          <w:bCs/>
+          <w:color w:val="000000"/>
+          <w:kern w:val="0"/>
+          <w:sz w:val="32"/>
+          <w:szCs w:val="32"/>
+          <w:lang w:eastAsia="en-GB"/>
+          <w14:ligatures w14:val="none"/>
+        </w:rPr>
+        <w:t xml:space="preserve">πτωση </w:t>
+      </w:r>
+      <w:proofErr w:type="spellStart"/>
+      <w:r>
+        <w:rPr>
+          <w:rFonts w:eastAsia="Times New Roman" w:cs="Arial"/>
+          <w:b/>
+          <w:bCs/>
+          <w:color w:val="000000"/>
+          <w:kern w:val="0"/>
+          <w:sz w:val="32"/>
+          <w:szCs w:val="32"/>
+          <w:lang w:eastAsia="en-GB"/>
+          <w14:ligatures w14:val="none"/>
+        </w:rPr>
+        <w:t>Χρήσης</w:t>
+      </w:r>
+      <w:proofErr w:type="spellEnd"/>
+      <w:r>
+        <w:rPr>
+          <w:rFonts w:eastAsia="Times New Roman" w:cs="Arial"/>
+          <w:b/>
+          <w:bCs/>
+          <w:color w:val="000000"/>
+          <w:kern w:val="0"/>
+          <w:sz w:val="32"/>
+          <w:szCs w:val="32"/>
+          <w:lang w:eastAsia="en-GB"/>
+          <w14:ligatures w14:val="none"/>
+        </w:rPr>
+        <w:t xml:space="preserve"> 4</w:t>
+      </w:r>
+      <w:r>
+        <w:rPr>
+          <w:rFonts w:eastAsia="Times New Roman" w:cs="Arial"/>
+          <w:color w:val="000000"/>
+          <w:kern w:val="0"/>
+          <w:sz w:val="32"/>
+          <w:szCs w:val="32"/>
+          <w:lang w:eastAsia="en-GB"/>
+          <w14:ligatures w14:val="none"/>
+        </w:rPr>
+        <w:t xml:space="preserve">: </w:t>
+      </w:r>
+      <w:proofErr w:type="spellStart"/>
+      <w:r>
+        <w:rPr>
+          <w:rFonts w:eastAsia="Times New Roman" w:cs="Arial"/>
+          <w:color w:val="000000"/>
+          <w:kern w:val="0"/>
+          <w:sz w:val="32"/>
+          <w:szCs w:val="32"/>
+          <w:lang w:eastAsia="en-GB"/>
+          <w14:ligatures w14:val="none"/>
+        </w:rPr>
+        <w:t>Συγγρ</w:t>
+      </w:r>
+      <w:proofErr w:type="spellEnd"/>
+      <w:r>
+        <w:rPr>
+          <w:rFonts w:eastAsia="Times New Roman" w:cs="Arial"/>
+          <w:color w:val="000000"/>
+          <w:kern w:val="0"/>
+          <w:sz w:val="32"/>
+          <w:szCs w:val="32"/>
+          <w:lang w:eastAsia="en-GB"/>
+          <w14:ligatures w14:val="none"/>
+        </w:rPr>
+        <w:t xml:space="preserve">αφή </w:t>
+      </w:r>
+      <w:proofErr w:type="spellStart"/>
+      <w:r>
+        <w:rPr>
+          <w:rFonts w:eastAsia="Times New Roman" w:cs="Arial"/>
+          <w:color w:val="000000"/>
+          <w:kern w:val="0"/>
+          <w:sz w:val="32"/>
+          <w:szCs w:val="32"/>
+          <w:lang w:eastAsia="en-GB"/>
+          <w14:ligatures w14:val="none"/>
+        </w:rPr>
+        <w:t>Κριτικής</w:t>
+      </w:r>
+      <w:proofErr w:type="spellEnd"/>
+    </w:p>
+    <w:p>
+      <w:pPr>
+        <w:spacing w:after="0" w:line="240" w:lineRule="auto"/>
+        <w:rPr>
+          <w:rFonts w:eastAsia="Times New Roman" w:cs="Times New Roman"/>
+          <w:kern w:val="0"/>
+          <w:sz w:val="24"/>
+          <w:szCs w:val="24"/>
+          <w:lang w:eastAsia="en-GB"/>
+          <w14:ligatures w14:val="none"/>
+        </w:rPr>
+      </w:pPr>
+    </w:p>
+    <w:p>
+      <w:pPr>
+        <w:spacing w:after="0" w:line="240" w:lineRule="auto"/>
+        <w:rPr>
+          <w:rFonts w:eastAsia="Times New Roman" w:cs="Times New Roman"/>
+          <w:kern w:val="0"/>
+          <w:sz w:val="24"/>
+          <w:szCs w:val="24"/>
+          <w:lang w:val="el-GR" w:eastAsia="en-GB"/>
+          <w14:ligatures w14:val="none"/>
+        </w:rPr>
+      </w:pPr>
+      <w:r>
+        <w:rPr>
+          <w:rFonts w:eastAsia="Times New Roman" w:cs="Arial"/>
+          <w:b/>
+          <w:bCs/>
+          <w:color w:val="000000"/>
+          <w:kern w:val="0"/>
+          <w:sz w:val="24"/>
+          <w:szCs w:val="24"/>
+          <w:lang w:val="el-GR" w:eastAsia="en-GB"/>
+          <w14:ligatures w14:val="none"/>
+        </w:rPr>
+        <w:t>Βασική Ροή</w:t>
+      </w:r>
+      <w:r>
+        <w:rPr>
+          <w:rFonts w:eastAsia="Times New Roman" w:cs="Arial"/>
+          <w:color w:val="000000"/>
+          <w:kern w:val="0"/>
+          <w:sz w:val="24"/>
+          <w:szCs w:val="24"/>
+          <w:lang w:val="el-GR" w:eastAsia="en-GB"/>
+          <w14:ligatures w14:val="none"/>
+        </w:rPr>
+        <w:t xml:space="preserve"> - Ο χρήστης-μέλος επιθυμεί να αφήσει μια κριτική για ένα βιβλίο που ενοικίασε.</w:t>
+      </w:r>
+    </w:p>
+    <w:p>
+      <w:pPr>
+        <w:numPr>
+          <w:ilvl w:val="0"/>
+          <w:numId w:val="37"/>
+        </w:numPr>
+        <w:spacing w:after="0" w:line="240" w:lineRule="auto"/>
+        <w:ind w:left="643"/>
+        <w:textAlignment w:val="baseline"/>
+        <w:rPr>
+          <w:rFonts w:eastAsia="Times New Roman" w:cs="Arial"/>
+          <w:color w:val="000000"/>
+          <w:kern w:val="0"/>
+          <w:sz w:val="24"/>
+          <w:szCs w:val="24"/>
+          <w:lang w:val="el-GR" w:eastAsia="en-GB"/>
+          <w14:ligatures w14:val="none"/>
+        </w:rPr>
+      </w:pPr>
+      <w:r>
+        <w:rPr>
+          <w:rFonts w:eastAsia="Times New Roman" w:cs="Arial"/>
+          <w:color w:val="000000"/>
+          <w:kern w:val="0"/>
+          <w:sz w:val="24"/>
+          <w:szCs w:val="24"/>
+          <w:lang w:val="el-GR" w:eastAsia="en-GB"/>
+          <w14:ligatures w14:val="none"/>
+        </w:rPr>
+        <w:t xml:space="preserve">Ο χρήστης επιλέγει την κατηγορία “Ιστορικό Δανεισμών” από το </w:t>
+      </w:r>
+      <w:r>
+        <w:rPr>
+          <w:rFonts w:eastAsia="Times New Roman" w:cs="Arial"/>
+          <w:color w:val="000000"/>
+          <w:kern w:val="0"/>
+          <w:sz w:val="24"/>
+          <w:szCs w:val="24"/>
+          <w:lang w:eastAsia="en-GB"/>
+          <w14:ligatures w14:val="none"/>
+        </w:rPr>
+        <w:t>Menu</w:t>
+      </w:r>
+      <w:r>
+        <w:rPr>
+          <w:rFonts w:eastAsia="Times New Roman" w:cs="Arial"/>
+          <w:color w:val="000000"/>
+          <w:kern w:val="0"/>
+          <w:sz w:val="24"/>
+          <w:szCs w:val="24"/>
+          <w:lang w:val="el-GR" w:eastAsia="en-GB"/>
+          <w14:ligatures w14:val="none"/>
+        </w:rPr>
+        <w:t>.</w:t>
+      </w:r>
+    </w:p>
+    <w:p>
+      <w:pPr>
+        <w:numPr>
+          <w:ilvl w:val="0"/>
+          <w:numId w:val="37"/>
+        </w:numPr>
+        <w:spacing w:after="0" w:line="240" w:lineRule="auto"/>
+        <w:ind w:left="643"/>
+        <w:textAlignment w:val="baseline"/>
+        <w:rPr>
+          <w:rFonts w:eastAsia="Times New Roman" w:cs="Arial"/>
+          <w:color w:val="000000"/>
+          <w:kern w:val="0"/>
+          <w:sz w:val="24"/>
+          <w:szCs w:val="24"/>
+          <w:lang w:val="el-GR" w:eastAsia="en-GB"/>
+          <w14:ligatures w14:val="none"/>
+        </w:rPr>
+      </w:pPr>
+      <w:r>
+        <w:rPr>
+          <w:rFonts w:eastAsia="Times New Roman" w:cs="Arial"/>
+          <w:color w:val="000000"/>
+          <w:kern w:val="0"/>
+          <w:sz w:val="24"/>
+          <w:szCs w:val="24"/>
+          <w:lang w:val="el-GR" w:eastAsia="en-GB"/>
+          <w14:ligatures w14:val="none"/>
+        </w:rPr>
+        <w:t>Το σύστημα εμφανίζει το Ιστορικό Δανεισμών.</w:t>
+      </w:r>
+    </w:p>
+    <w:p>
+      <w:pPr>
+        <w:numPr>
+          <w:ilvl w:val="0"/>
+          <w:numId w:val="37"/>
+        </w:numPr>
+        <w:spacing w:after="0" w:line="240" w:lineRule="auto"/>
+        <w:ind w:left="643"/>
+        <w:textAlignment w:val="baseline"/>
+        <w:rPr>
+          <w:rFonts w:eastAsia="Times New Roman" w:cs="Arial"/>
+          <w:color w:val="000000"/>
+          <w:kern w:val="0"/>
+          <w:sz w:val="24"/>
+          <w:szCs w:val="24"/>
+          <w:lang w:val="el-GR" w:eastAsia="en-GB"/>
+          <w14:ligatures w14:val="none"/>
+        </w:rPr>
+      </w:pPr>
+      <w:r>
+        <w:rPr>
+          <w:rFonts w:eastAsia="Times New Roman" w:cs="Arial"/>
+          <w:color w:val="000000"/>
+          <w:kern w:val="0"/>
+          <w:sz w:val="24"/>
+          <w:szCs w:val="24"/>
+          <w:lang w:eastAsia="en-GB"/>
+          <w14:ligatures w14:val="none"/>
+        </w:rPr>
+        <w:t>O</w:t>
+      </w:r>
+      <w:r>
+        <w:rPr>
+          <w:rFonts w:eastAsia="Times New Roman" w:cs="Arial"/>
+          <w:color w:val="000000"/>
+          <w:kern w:val="0"/>
+          <w:sz w:val="24"/>
+          <w:szCs w:val="24"/>
+          <w:lang w:val="el-GR" w:eastAsia="en-GB"/>
+          <w14:ligatures w14:val="none"/>
+        </w:rPr>
+        <w:t xml:space="preserve"> χρήστης επιλέγει τον δανεισμό βιβλίου που τον ενδιαφέρει.</w:t>
+      </w:r>
+    </w:p>
+    <w:p>
+      <w:pPr>
+        <w:numPr>
+          <w:ilvl w:val="0"/>
+          <w:numId w:val="37"/>
+        </w:numPr>
+        <w:spacing w:after="0" w:line="240" w:lineRule="auto"/>
+        <w:ind w:left="643"/>
+        <w:textAlignment w:val="baseline"/>
+        <w:rPr>
+          <w:rFonts w:eastAsia="Times New Roman" w:cs="Arial"/>
+          <w:color w:val="000000"/>
+          <w:kern w:val="0"/>
+          <w:sz w:val="24"/>
+          <w:szCs w:val="24"/>
+          <w:lang w:val="el-GR" w:eastAsia="en-GB"/>
+          <w14:ligatures w14:val="none"/>
+        </w:rPr>
+      </w:pPr>
+      <w:r>
+        <w:rPr>
+          <w:rFonts w:eastAsia="Times New Roman" w:cs="Arial"/>
+          <w:color w:val="000000"/>
+          <w:kern w:val="0"/>
+          <w:sz w:val="24"/>
+          <w:szCs w:val="24"/>
+          <w:lang w:val="el-GR" w:eastAsia="en-GB"/>
+          <w14:ligatures w14:val="none"/>
+        </w:rPr>
+        <w:t>Ο χρήστης επιλέγει να πραγματοποιήσει “Συγγραφή Κριτικής”.</w:t>
+      </w:r>
+    </w:p>
+    <w:p>
+      <w:pPr>
+        <w:numPr>
+          <w:ilvl w:val="0"/>
+          <w:numId w:val="37"/>
+        </w:numPr>
+        <w:spacing w:after="0" w:line="240" w:lineRule="auto"/>
+        <w:ind w:left="643"/>
+        <w:textAlignment w:val="baseline"/>
+        <w:rPr>
+          <w:rFonts w:eastAsia="Times New Roman" w:cs="Arial"/>
+          <w:color w:val="000000"/>
+          <w:kern w:val="0"/>
+          <w:sz w:val="24"/>
+          <w:szCs w:val="24"/>
+          <w:lang w:val="el-GR" w:eastAsia="en-GB"/>
+          <w14:ligatures w14:val="none"/>
+        </w:rPr>
+      </w:pPr>
+      <w:r>
+        <w:rPr>
+          <w:rFonts w:eastAsia="Times New Roman" w:cs="Arial"/>
+          <w:color w:val="000000"/>
+          <w:kern w:val="0"/>
+          <w:sz w:val="24"/>
+          <w:szCs w:val="24"/>
+          <w:lang w:val="el-GR" w:eastAsia="en-GB"/>
+          <w14:ligatures w14:val="none"/>
+        </w:rPr>
+        <w:t>Το σύστημα εμφανίζει στον χρήστη τα πεδία για την συγγραφή κριτικής.</w:t>
+      </w:r>
+    </w:p>
+    <w:p>
+      <w:pPr>
+        <w:numPr>
+          <w:ilvl w:val="0"/>
+          <w:numId w:val="37"/>
+        </w:numPr>
+        <w:spacing w:after="0" w:line="240" w:lineRule="auto"/>
+        <w:ind w:left="643"/>
+        <w:textAlignment w:val="baseline"/>
+        <w:rPr>
+          <w:rFonts w:eastAsia="Times New Roman" w:cs="Arial"/>
+          <w:color w:val="000000"/>
+          <w:kern w:val="0"/>
+          <w:sz w:val="24"/>
+          <w:szCs w:val="24"/>
+          <w:lang w:val="el-GR" w:eastAsia="en-GB"/>
+          <w14:ligatures w14:val="none"/>
+        </w:rPr>
+      </w:pPr>
+      <w:r>
+        <w:rPr>
+          <w:rFonts w:eastAsia="Times New Roman" w:cs="Arial"/>
+          <w:color w:val="000000"/>
+          <w:kern w:val="0"/>
+          <w:sz w:val="24"/>
+          <w:szCs w:val="24"/>
+          <w:lang w:val="el-GR" w:eastAsia="en-GB"/>
+          <w14:ligatures w14:val="none"/>
+        </w:rPr>
+        <w:t>Ο χρήστης βαθμολογεί το βιβλίο με αστέρια.</w:t>
+      </w:r>
+    </w:p>
+    <w:p>
+      <w:pPr>
+        <w:numPr>
+          <w:ilvl w:val="0"/>
+          <w:numId w:val="37"/>
+        </w:numPr>
+        <w:spacing w:after="0" w:line="240" w:lineRule="auto"/>
+        <w:ind w:left="643"/>
+        <w:textAlignment w:val="baseline"/>
+        <w:rPr>
+          <w:rFonts w:eastAsia="Times New Roman" w:cs="Arial"/>
+          <w:color w:val="000000"/>
+          <w:kern w:val="0"/>
+          <w:sz w:val="24"/>
+          <w:szCs w:val="24"/>
+          <w:lang w:val="el-GR" w:eastAsia="en-GB"/>
+          <w14:ligatures w14:val="none"/>
+        </w:rPr>
+      </w:pPr>
+      <w:r>
+        <w:rPr>
+          <w:rFonts w:eastAsia="Times New Roman" w:cs="Arial"/>
+          <w:color w:val="000000"/>
+          <w:kern w:val="0"/>
+          <w:sz w:val="24"/>
+          <w:szCs w:val="24"/>
+          <w:lang w:val="el-GR" w:eastAsia="en-GB"/>
+          <w14:ligatures w14:val="none"/>
+        </w:rPr>
+        <w:t>Ο χρήστης εισάγει την λεπτομερή κριτική του.</w:t>
+      </w:r>
+    </w:p>
+    <w:p>
+      <w:pPr>
+        <w:numPr>
+          <w:ilvl w:val="0"/>
+          <w:numId w:val="37"/>
+        </w:numPr>
+        <w:spacing w:after="0" w:line="240" w:lineRule="auto"/>
+        <w:ind w:left="643"/>
+        <w:textAlignment w:val="baseline"/>
+        <w:rPr>
+          <w:rFonts w:eastAsia="Times New Roman" w:cs="Arial"/>
+          <w:color w:val="000000"/>
+          <w:kern w:val="0"/>
+          <w:sz w:val="24"/>
+          <w:szCs w:val="24"/>
+          <w:lang w:val="el-GR" w:eastAsia="en-GB"/>
+          <w14:ligatures w14:val="none"/>
+        </w:rPr>
+      </w:pPr>
+      <w:r>
+        <w:rPr>
+          <w:rFonts w:eastAsia="Times New Roman" w:cs="Arial"/>
+          <w:color w:val="000000"/>
+          <w:kern w:val="0"/>
+          <w:sz w:val="24"/>
+          <w:szCs w:val="24"/>
+          <w:lang w:val="el-GR" w:eastAsia="en-GB"/>
+          <w14:ligatures w14:val="none"/>
+        </w:rPr>
+        <w:lastRenderedPageBreak/>
+        <w:t>Ο χρήστης υποβάλει την κριτική του.</w:t>
+      </w:r>
+    </w:p>
+    <w:p>
+      <w:pPr>
+        <w:numPr>
+          <w:ilvl w:val="0"/>
+          <w:numId w:val="37"/>
+        </w:numPr>
+        <w:spacing w:after="0" w:line="240" w:lineRule="auto"/>
+        <w:ind w:left="643"/>
+        <w:textAlignment w:val="baseline"/>
+        <w:rPr>
+          <w:rFonts w:eastAsia="Times New Roman" w:cs="Arial"/>
+          <w:color w:val="000000"/>
+          <w:kern w:val="0"/>
+          <w:sz w:val="24"/>
+          <w:szCs w:val="24"/>
+          <w:lang w:val="el-GR" w:eastAsia="en-GB"/>
+          <w14:ligatures w14:val="none"/>
+        </w:rPr>
+      </w:pPr>
+      <w:r>
+        <w:rPr>
+          <w:rFonts w:eastAsia="Times New Roman" w:cs="Arial"/>
+          <w:color w:val="000000"/>
+          <w:kern w:val="0"/>
+          <w:sz w:val="24"/>
+          <w:szCs w:val="24"/>
+          <w:lang w:val="el-GR" w:eastAsia="en-GB"/>
+          <w14:ligatures w14:val="none"/>
+        </w:rPr>
+        <w:t>Το σύστημα αποθηκεύει την κριτική στην βάση δεδομένων και ανανεώνει τους πόντους του χρήστη.</w:t>
+      </w:r>
+    </w:p>
+    <w:p>
+      <w:pPr>
+        <w:numPr>
+          <w:ilvl w:val="0"/>
+          <w:numId w:val="37"/>
+        </w:numPr>
+        <w:spacing w:after="0" w:line="240" w:lineRule="auto"/>
+        <w:ind w:left="643"/>
+        <w:textAlignment w:val="baseline"/>
+        <w:rPr>
+          <w:rFonts w:eastAsia="Times New Roman" w:cs="Arial"/>
+          <w:color w:val="000000"/>
+          <w:kern w:val="0"/>
+          <w:sz w:val="24"/>
+          <w:szCs w:val="24"/>
+          <w:lang w:val="el-GR" w:eastAsia="en-GB"/>
+          <w14:ligatures w14:val="none"/>
+        </w:rPr>
+      </w:pPr>
+      <w:r>
+        <w:rPr>
+          <w:rFonts w:eastAsia="Times New Roman" w:cs="Arial"/>
+          <w:color w:val="000000"/>
+          <w:kern w:val="0"/>
+          <w:sz w:val="24"/>
+          <w:szCs w:val="24"/>
+          <w:lang w:val="el-GR" w:eastAsia="en-GB"/>
+          <w14:ligatures w14:val="none"/>
+        </w:rPr>
+        <w:t>Το σύστημα εμφανίζει μήνυμα που ενημερώνει τον χρήστη ότι η κριτική του καταχωρήθηκε με επιτυχία.</w:t>
+      </w:r>
+    </w:p>
+    <w:p>
+      <w:pPr>
+        <w:numPr>
+          <w:ilvl w:val="0"/>
+          <w:numId w:val="37"/>
+        </w:numPr>
+        <w:spacing w:after="0" w:line="240" w:lineRule="auto"/>
+        <w:ind w:left="643"/>
+        <w:textAlignment w:val="baseline"/>
+        <w:rPr>
+          <w:rFonts w:eastAsia="Times New Roman" w:cs="Arial"/>
+          <w:color w:val="000000"/>
+          <w:kern w:val="0"/>
+          <w:sz w:val="24"/>
+          <w:szCs w:val="24"/>
+          <w:lang w:val="el-GR" w:eastAsia="en-GB"/>
+          <w14:ligatures w14:val="none"/>
+        </w:rPr>
+      </w:pPr>
+      <w:r>
+        <w:rPr>
+          <w:rFonts w:eastAsia="Times New Roman" w:cs="Arial"/>
+          <w:color w:val="000000"/>
+          <w:kern w:val="0"/>
+          <w:sz w:val="24"/>
+          <w:szCs w:val="24"/>
+          <w:lang w:val="el-GR" w:eastAsia="en-GB"/>
+          <w14:ligatures w14:val="none"/>
+        </w:rPr>
+        <w:t>Το σύστημα ενημερώνει τον χρήστη πως κέρδισε πόντους για την κριτική του και εμφανίζει τους συνολικούς του πόντους.</w:t>
+      </w:r>
+    </w:p>
+    <w:p>
+      <w:pPr>
+        <w:numPr>
+          <w:ilvl w:val="0"/>
+          <w:numId w:val="37"/>
+        </w:numPr>
+        <w:spacing w:after="0" w:line="240" w:lineRule="auto"/>
+        <w:ind w:left="643"/>
+        <w:textAlignment w:val="baseline"/>
+        <w:rPr>
+          <w:rFonts w:eastAsia="Times New Roman" w:cs="Arial"/>
+          <w:color w:val="000000"/>
+          <w:kern w:val="0"/>
+          <w:sz w:val="24"/>
+          <w:szCs w:val="24"/>
+          <w:lang w:val="el-GR" w:eastAsia="en-GB"/>
+          <w14:ligatures w14:val="none"/>
+        </w:rPr>
+      </w:pPr>
+      <w:r>
+        <w:rPr>
+          <w:rFonts w:eastAsia="Times New Roman" w:cs="Arial"/>
+          <w:color w:val="000000"/>
+          <w:kern w:val="0"/>
+          <w:sz w:val="24"/>
+          <w:szCs w:val="24"/>
+          <w:lang w:val="el-GR" w:eastAsia="en-GB"/>
+          <w14:ligatures w14:val="none"/>
+        </w:rPr>
+        <w:t>Το σύστημα ανακατευθύνει τον χρήστη στην αρχική οθόνη της εφαρμογής.</w:t>
+      </w:r>
+    </w:p>
+    <w:p>
+      <w:pPr>
+        <w:spacing w:after="0" w:line="240" w:lineRule="auto"/>
+        <w:rPr>
+          <w:rFonts w:eastAsia="Times New Roman" w:cs="Times New Roman"/>
+          <w:kern w:val="0"/>
+          <w:sz w:val="24"/>
+          <w:szCs w:val="24"/>
+          <w:lang w:val="el-GR" w:eastAsia="en-GB"/>
+          <w14:ligatures w14:val="none"/>
+        </w:rPr>
+      </w:pPr>
+    </w:p>
+    <w:p>
+      <w:pPr>
+        <w:spacing w:after="0" w:line="240" w:lineRule="auto"/>
+        <w:rPr>
+          <w:rFonts w:eastAsia="Times New Roman" w:cs="Times New Roman"/>
+          <w:kern w:val="0"/>
+          <w:sz w:val="24"/>
+          <w:szCs w:val="24"/>
+          <w:lang w:val="el-GR" w:eastAsia="en-GB"/>
+          <w14:ligatures w14:val="none"/>
+        </w:rPr>
+      </w:pPr>
+      <w:r>
+        <w:rPr>
+          <w:rFonts w:eastAsia="Times New Roman" w:cs="Arial"/>
+          <w:b/>
+          <w:bCs/>
+          <w:color w:val="000000"/>
+          <w:kern w:val="0"/>
+          <w:sz w:val="24"/>
+          <w:szCs w:val="24"/>
+          <w:lang w:val="el-GR" w:eastAsia="en-GB"/>
+          <w14:ligatures w14:val="none"/>
+        </w:rPr>
+        <w:t>1η Εναλλακτική Ροή</w:t>
+      </w:r>
+      <w:r>
+        <w:rPr>
+          <w:rFonts w:eastAsia="Times New Roman" w:cs="Arial"/>
+          <w:color w:val="000000"/>
+          <w:kern w:val="0"/>
+          <w:sz w:val="24"/>
+          <w:szCs w:val="24"/>
+          <w:lang w:val="el-GR" w:eastAsia="en-GB"/>
+          <w14:ligatures w14:val="none"/>
+        </w:rPr>
+        <w:t xml:space="preserve"> - Ο χρήστης εισάγει μόνο λεπτομερή κριτική για το βιβλίο, προσπαθεί να υποβάλλει και κλείνει την εφαρμογή.</w:t>
+      </w:r>
+    </w:p>
+    <w:p>
+      <w:pPr>
+        <w:spacing w:after="0" w:line="240" w:lineRule="auto"/>
+        <w:textAlignment w:val="baseline"/>
+        <w:rPr>
+          <w:rFonts w:eastAsia="Times New Roman" w:cs="Arial"/>
+          <w:color w:val="000000"/>
+          <w:kern w:val="0"/>
+          <w:sz w:val="24"/>
+          <w:szCs w:val="24"/>
+          <w:lang w:eastAsia="en-GB"/>
+          <w14:ligatures w14:val="none"/>
+        </w:rPr>
+      </w:pPr>
+    </w:p>
+    <w:p>
+      <w:pPr>
+        <w:spacing w:after="0" w:line="240" w:lineRule="auto"/>
+        <w:ind w:firstLine="360"/>
+        <w:textAlignment w:val="baseline"/>
+        <w:rPr>
+          <w:rFonts w:eastAsia="Times New Roman" w:cs="Arial"/>
+          <w:color w:val="000000"/>
+          <w:kern w:val="0"/>
+          <w:sz w:val="24"/>
+          <w:szCs w:val="24"/>
+          <w:lang w:val="el-GR" w:eastAsia="en-GB"/>
+          <w14:ligatures w14:val="none"/>
+        </w:rPr>
+      </w:pPr>
+      <w:r>
+        <w:rPr>
+          <w:rFonts w:eastAsia="Times New Roman" w:cs="Arial"/>
+          <w:color w:val="000000"/>
+          <w:kern w:val="0"/>
+          <w:sz w:val="24"/>
+          <w:szCs w:val="24"/>
+          <w:lang w:val="el-GR" w:eastAsia="en-GB"/>
+          <w14:ligatures w14:val="none"/>
+        </w:rPr>
+        <w:t>6.</w:t>
+      </w:r>
+      <w:r>
+        <w:rPr>
+          <w:rFonts w:eastAsia="Times New Roman" w:cs="Arial"/>
+          <w:color w:val="000000"/>
+          <w:kern w:val="0"/>
+          <w:sz w:val="24"/>
+          <w:szCs w:val="24"/>
+          <w:lang w:eastAsia="en-GB"/>
+          <w14:ligatures w14:val="none"/>
+        </w:rPr>
+        <w:t>a</w:t>
+      </w:r>
+      <w:r>
+        <w:rPr>
+          <w:rFonts w:eastAsia="Times New Roman" w:cs="Arial"/>
+          <w:color w:val="000000"/>
+          <w:kern w:val="0"/>
+          <w:sz w:val="24"/>
+          <w:szCs w:val="24"/>
+          <w:lang w:val="el-GR" w:eastAsia="en-GB"/>
+          <w14:ligatures w14:val="none"/>
+        </w:rPr>
+        <w:t xml:space="preserve">.1 </w:t>
+      </w:r>
+      <w:r>
+        <w:rPr>
+          <w:rFonts w:eastAsia="Times New Roman" w:cs="Arial"/>
+          <w:color w:val="000000"/>
+          <w:kern w:val="0"/>
+          <w:sz w:val="24"/>
+          <w:szCs w:val="24"/>
+          <w:lang w:val="el-GR" w:eastAsia="en-GB"/>
+          <w14:ligatures w14:val="none"/>
+        </w:rPr>
+        <w:t>Ο χρήστης εισάγει την λεπτομερή κριτική του.</w:t>
+      </w:r>
+    </w:p>
+    <w:p>
+      <w:pPr>
+        <w:spacing w:after="0" w:line="240" w:lineRule="auto"/>
+        <w:ind w:left="900" w:hanging="540"/>
+        <w:textAlignment w:val="baseline"/>
+        <w:rPr>
+          <w:rFonts w:eastAsia="Times New Roman" w:cs="Arial"/>
+          <w:color w:val="000000"/>
+          <w:kern w:val="0"/>
+          <w:sz w:val="24"/>
+          <w:szCs w:val="24"/>
+          <w:lang w:val="el-GR" w:eastAsia="en-GB"/>
+          <w14:ligatures w14:val="none"/>
+        </w:rPr>
+      </w:pPr>
+      <w:r>
+        <w:rPr>
+          <w:rFonts w:eastAsia="Times New Roman" w:cs="Arial"/>
+          <w:color w:val="000000"/>
+          <w:kern w:val="0"/>
+          <w:sz w:val="24"/>
+          <w:szCs w:val="24"/>
+          <w:lang w:val="el-GR" w:eastAsia="en-GB"/>
+          <w14:ligatures w14:val="none"/>
+        </w:rPr>
+        <w:t>6.</w:t>
+      </w:r>
+      <w:r>
+        <w:rPr>
+          <w:rFonts w:eastAsia="Times New Roman" w:cs="Arial"/>
+          <w:color w:val="000000"/>
+          <w:kern w:val="0"/>
+          <w:sz w:val="24"/>
+          <w:szCs w:val="24"/>
+          <w:lang w:val="en-US" w:eastAsia="en-GB"/>
+          <w14:ligatures w14:val="none"/>
+        </w:rPr>
+        <w:t>a</w:t>
+      </w:r>
+      <w:r>
+        <w:rPr>
+          <w:rFonts w:eastAsia="Times New Roman" w:cs="Arial"/>
+          <w:color w:val="000000"/>
+          <w:kern w:val="0"/>
+          <w:sz w:val="24"/>
+          <w:szCs w:val="24"/>
+          <w:lang w:val="el-GR" w:eastAsia="en-GB"/>
+          <w14:ligatures w14:val="none"/>
+        </w:rPr>
+        <w:t xml:space="preserve">.2 </w:t>
+      </w:r>
+      <w:r>
+        <w:rPr>
+          <w:rFonts w:eastAsia="Times New Roman" w:cs="Arial"/>
+          <w:color w:val="000000"/>
+          <w:kern w:val="0"/>
+          <w:sz w:val="24"/>
+          <w:szCs w:val="24"/>
+          <w:lang w:val="el-GR" w:eastAsia="en-GB"/>
+          <w14:ligatures w14:val="none"/>
+        </w:rPr>
+        <w:t>Ο χρήστης υποβάλει την κριτική του.</w:t>
+      </w:r>
+    </w:p>
+    <w:p>
+      <w:pPr>
+        <w:spacing w:after="0" w:line="240" w:lineRule="auto"/>
+        <w:ind w:left="900" w:hanging="540"/>
+        <w:textAlignment w:val="baseline"/>
+        <w:rPr>
+          <w:rFonts w:eastAsia="Times New Roman" w:cs="Arial"/>
+          <w:color w:val="000000"/>
+          <w:kern w:val="0"/>
+          <w:sz w:val="24"/>
+          <w:szCs w:val="24"/>
+          <w:lang w:val="el-GR" w:eastAsia="en-GB"/>
+          <w14:ligatures w14:val="none"/>
+        </w:rPr>
+      </w:pPr>
+      <w:r>
+        <w:rPr>
+          <w:rFonts w:eastAsia="Times New Roman" w:cs="Arial"/>
+          <w:color w:val="000000"/>
+          <w:kern w:val="0"/>
+          <w:sz w:val="24"/>
+          <w:szCs w:val="24"/>
+          <w:lang w:val="el-GR" w:eastAsia="en-GB"/>
+          <w14:ligatures w14:val="none"/>
+        </w:rPr>
+        <w:t>6.</w:t>
+      </w:r>
+      <w:r>
+        <w:rPr>
+          <w:rFonts w:eastAsia="Times New Roman" w:cs="Arial"/>
+          <w:color w:val="000000"/>
+          <w:kern w:val="0"/>
+          <w:sz w:val="24"/>
+          <w:szCs w:val="24"/>
+          <w:lang w:val="en-US" w:eastAsia="en-GB"/>
+          <w14:ligatures w14:val="none"/>
+        </w:rPr>
+        <w:t>a</w:t>
+      </w:r>
+      <w:r>
+        <w:rPr>
+          <w:rFonts w:eastAsia="Times New Roman" w:cs="Arial"/>
+          <w:color w:val="000000"/>
+          <w:kern w:val="0"/>
+          <w:sz w:val="24"/>
+          <w:szCs w:val="24"/>
+          <w:lang w:val="el-GR" w:eastAsia="en-GB"/>
+          <w14:ligatures w14:val="none"/>
+        </w:rPr>
+        <w:t xml:space="preserve">.3 </w:t>
+      </w:r>
+      <w:r>
+        <w:rPr>
+          <w:rFonts w:eastAsia="Times New Roman" w:cs="Arial"/>
+          <w:color w:val="000000"/>
+          <w:kern w:val="0"/>
+          <w:sz w:val="24"/>
+          <w:szCs w:val="24"/>
+          <w:lang w:val="el-GR" w:eastAsia="en-GB"/>
+          <w14:ligatures w14:val="none"/>
+        </w:rPr>
+        <w:t>Το σύστημα ενημερώνει τον χρήστη πως δεν επιτρέπεται να υποβάλει κριτική χωρίς να βαθμολογήσει το βιβλίο με αστέρια.</w:t>
+      </w:r>
+    </w:p>
+    <w:p>
+      <w:pPr>
+        <w:spacing w:after="0" w:line="240" w:lineRule="auto"/>
+        <w:ind w:left="900" w:hanging="540"/>
+        <w:textAlignment w:val="baseline"/>
+        <w:rPr>
+          <w:rFonts w:eastAsia="Times New Roman" w:cs="Arial"/>
+          <w:color w:val="000000"/>
+          <w:kern w:val="0"/>
+          <w:sz w:val="24"/>
+          <w:szCs w:val="24"/>
+          <w:lang w:val="el-GR" w:eastAsia="en-GB"/>
+          <w14:ligatures w14:val="none"/>
+        </w:rPr>
+      </w:pPr>
+      <w:r>
+        <w:rPr>
+          <w:rFonts w:eastAsia="Times New Roman" w:cs="Arial"/>
+          <w:color w:val="000000"/>
+          <w:kern w:val="0"/>
+          <w:sz w:val="24"/>
+          <w:szCs w:val="24"/>
+          <w:lang w:val="el-GR" w:eastAsia="en-GB"/>
+          <w14:ligatures w14:val="none"/>
+        </w:rPr>
+        <w:t>6.</w:t>
+      </w:r>
+      <w:r>
+        <w:rPr>
+          <w:rFonts w:eastAsia="Times New Roman" w:cs="Arial"/>
+          <w:color w:val="000000"/>
+          <w:kern w:val="0"/>
+          <w:sz w:val="24"/>
+          <w:szCs w:val="24"/>
+          <w:lang w:val="en-US" w:eastAsia="en-GB"/>
+          <w14:ligatures w14:val="none"/>
+        </w:rPr>
+        <w:t>a</w:t>
+      </w:r>
+      <w:r>
+        <w:rPr>
+          <w:rFonts w:eastAsia="Times New Roman" w:cs="Arial"/>
+          <w:color w:val="000000"/>
+          <w:kern w:val="0"/>
+          <w:sz w:val="24"/>
+          <w:szCs w:val="24"/>
+          <w:lang w:val="el-GR" w:eastAsia="en-GB"/>
+          <w14:ligatures w14:val="none"/>
+        </w:rPr>
+        <w:t xml:space="preserve">.4 </w:t>
+      </w:r>
+      <w:r>
+        <w:rPr>
+          <w:rFonts w:eastAsia="Times New Roman" w:cs="Arial"/>
+          <w:color w:val="000000"/>
+          <w:kern w:val="0"/>
+          <w:sz w:val="24"/>
+          <w:szCs w:val="24"/>
+          <w:lang w:val="el-GR" w:eastAsia="en-GB"/>
+          <w14:ligatures w14:val="none"/>
+        </w:rPr>
+        <w:t>Ο χρήστης επιλέγει πως δεν θέλει τελικά να αφήσει κριτική.</w:t>
+      </w:r>
+    </w:p>
+    <w:p>
+      <w:pPr>
+        <w:spacing w:after="0" w:line="240" w:lineRule="auto"/>
+        <w:ind w:left="900" w:hanging="540"/>
+        <w:textAlignment w:val="baseline"/>
+        <w:rPr>
+          <w:rFonts w:eastAsia="Times New Roman" w:cs="Arial"/>
+          <w:color w:val="000000"/>
+          <w:kern w:val="0"/>
+          <w:sz w:val="24"/>
+          <w:szCs w:val="24"/>
+          <w:lang w:val="el-GR" w:eastAsia="en-GB"/>
+          <w14:ligatures w14:val="none"/>
+        </w:rPr>
+      </w:pPr>
+      <w:r>
+        <w:rPr>
+          <w:rFonts w:eastAsia="Times New Roman" w:cs="Arial"/>
+          <w:color w:val="000000"/>
+          <w:kern w:val="0"/>
+          <w:sz w:val="24"/>
+          <w:szCs w:val="24"/>
+          <w:lang w:val="el-GR" w:eastAsia="en-GB"/>
+          <w14:ligatures w14:val="none"/>
+        </w:rPr>
+        <w:t>6.</w:t>
+      </w:r>
+      <w:r>
+        <w:rPr>
+          <w:rFonts w:eastAsia="Times New Roman" w:cs="Arial"/>
+          <w:color w:val="000000"/>
+          <w:kern w:val="0"/>
+          <w:sz w:val="24"/>
+          <w:szCs w:val="24"/>
+          <w:lang w:val="en-US" w:eastAsia="en-GB"/>
+          <w14:ligatures w14:val="none"/>
+        </w:rPr>
+        <w:t>a</w:t>
+      </w:r>
+      <w:r>
+        <w:rPr>
+          <w:rFonts w:eastAsia="Times New Roman" w:cs="Arial"/>
+          <w:color w:val="000000"/>
+          <w:kern w:val="0"/>
+          <w:sz w:val="24"/>
+          <w:szCs w:val="24"/>
+          <w:lang w:val="el-GR" w:eastAsia="en-GB"/>
+          <w14:ligatures w14:val="none"/>
+        </w:rPr>
+        <w:t xml:space="preserve">.5 </w:t>
+      </w:r>
+      <w:r>
+        <w:rPr>
+          <w:rFonts w:eastAsia="Times New Roman" w:cs="Arial"/>
+          <w:color w:val="000000"/>
+          <w:kern w:val="0"/>
+          <w:sz w:val="24"/>
+          <w:szCs w:val="24"/>
+          <w:lang w:val="el-GR" w:eastAsia="en-GB"/>
+          <w14:ligatures w14:val="none"/>
+        </w:rPr>
+        <w:t>Η περίπτωση χρήσης συνεχίζεται από το βήμα 12 της βασικής ροής.</w:t>
+      </w:r>
+    </w:p>
+    <w:p>
+      <w:pPr>
+        <w:spacing w:after="0" w:line="240" w:lineRule="auto"/>
+        <w:rPr>
+          <w:rFonts w:eastAsia="Times New Roman" w:cs="Times New Roman"/>
+          <w:kern w:val="0"/>
+          <w:sz w:val="24"/>
+          <w:szCs w:val="24"/>
+          <w:lang w:val="el-GR" w:eastAsia="en-GB"/>
+          <w14:ligatures w14:val="none"/>
+        </w:rPr>
+      </w:pPr>
+    </w:p>
+    <w:p>
+      <w:pPr>
+        <w:spacing w:after="0" w:line="240" w:lineRule="auto"/>
+        <w:rPr>
+          <w:rFonts w:eastAsia="Times New Roman" w:cs="Times New Roman"/>
+          <w:kern w:val="0"/>
+          <w:sz w:val="24"/>
+          <w:szCs w:val="24"/>
+          <w:lang w:val="en-US" w:eastAsia="en-GB"/>
+          <w14:ligatures w14:val="none"/>
+        </w:rPr>
+      </w:pPr>
+      <w:r>
+        <w:rPr>
+          <w:rFonts w:eastAsia="Times New Roman" w:cs="Arial"/>
+          <w:b/>
+          <w:bCs/>
+          <w:color w:val="000000"/>
+          <w:kern w:val="0"/>
+          <w:sz w:val="24"/>
+          <w:szCs w:val="24"/>
+          <w:lang w:val="el-GR" w:eastAsia="en-GB"/>
+          <w14:ligatures w14:val="none"/>
+        </w:rPr>
+        <w:t>2η Εναλλακτική Ροή</w:t>
+      </w:r>
+      <w:r>
+        <w:rPr>
+          <w:rFonts w:eastAsia="Times New Roman" w:cs="Arial"/>
+          <w:color w:val="000000"/>
+          <w:kern w:val="0"/>
+          <w:sz w:val="24"/>
+          <w:szCs w:val="24"/>
+          <w:lang w:val="el-GR" w:eastAsia="en-GB"/>
+          <w14:ligatures w14:val="none"/>
+        </w:rPr>
+        <w:t xml:space="preserve"> - Ο χρήστης αρχικά εισάγει μόνο λεπτομερή κριτική, προσπαθεί να υποβάλει, και τελικά προσθέτει και βαθμολογία με αστέρια.</w:t>
+      </w:r>
+    </w:p>
+    <w:p>
+      <w:pPr>
+        <w:spacing w:after="0" w:line="240" w:lineRule="auto"/>
+        <w:rPr>
+          <w:rFonts w:eastAsia="Times New Roman" w:cs="Times New Roman"/>
+          <w:kern w:val="0"/>
+          <w:sz w:val="24"/>
+          <w:szCs w:val="24"/>
+          <w:lang w:val="en-US" w:eastAsia="en-GB"/>
+          <w14:ligatures w14:val="none"/>
+        </w:rPr>
+      </w:pPr>
+    </w:p>
+    <w:p>
+      <w:pPr>
+        <w:spacing w:after="0" w:line="240" w:lineRule="auto"/>
+        <w:ind w:left="810" w:hanging="540"/>
+        <w:rPr>
+          <w:rFonts w:eastAsia="Times New Roman" w:cs="Times New Roman"/>
+          <w:kern w:val="0"/>
+          <w:sz w:val="24"/>
+          <w:szCs w:val="24"/>
+          <w:lang w:val="el-GR" w:eastAsia="en-GB"/>
+          <w14:ligatures w14:val="none"/>
+        </w:rPr>
+      </w:pPr>
+      <w:r>
+        <w:rPr>
+          <w:rFonts w:eastAsia="Times New Roman" w:cs="Times New Roman"/>
+          <w:kern w:val="0"/>
+          <w:sz w:val="24"/>
+          <w:szCs w:val="24"/>
+          <w:lang w:val="el-GR" w:eastAsia="en-GB"/>
+          <w14:ligatures w14:val="none"/>
+        </w:rPr>
+        <w:t>6.</w:t>
+      </w:r>
+      <w:r>
+        <w:rPr>
+          <w:rFonts w:eastAsia="Times New Roman" w:cs="Times New Roman"/>
+          <w:kern w:val="0"/>
+          <w:sz w:val="24"/>
+          <w:szCs w:val="24"/>
+          <w:lang w:val="en-US" w:eastAsia="en-GB"/>
+          <w14:ligatures w14:val="none"/>
+        </w:rPr>
+        <w:t>b</w:t>
+      </w:r>
+      <w:r>
+        <w:rPr>
+          <w:rFonts w:eastAsia="Times New Roman" w:cs="Times New Roman"/>
+          <w:kern w:val="0"/>
+          <w:sz w:val="24"/>
+          <w:szCs w:val="24"/>
+          <w:lang w:val="el-GR" w:eastAsia="en-GB"/>
+          <w14:ligatures w14:val="none"/>
+        </w:rPr>
+        <w:t xml:space="preserve">.1 </w:t>
+      </w:r>
+      <w:r>
+        <w:rPr>
+          <w:rFonts w:eastAsia="Times New Roman" w:cs="Arial"/>
+          <w:color w:val="000000"/>
+          <w:kern w:val="0"/>
+          <w:sz w:val="24"/>
+          <w:szCs w:val="24"/>
+          <w:lang w:val="el-GR" w:eastAsia="en-GB"/>
+          <w14:ligatures w14:val="none"/>
+        </w:rPr>
+        <w:t>Ο χρήστης εισάγει την λεπτομερή κριτική του.</w:t>
+      </w:r>
+    </w:p>
+    <w:p>
+      <w:pPr>
+        <w:spacing w:after="0" w:line="240" w:lineRule="auto"/>
+        <w:ind w:left="810" w:hanging="540"/>
+        <w:rPr>
+          <w:rFonts w:eastAsia="Times New Roman" w:cs="Times New Roman"/>
+          <w:kern w:val="0"/>
+          <w:sz w:val="24"/>
+          <w:szCs w:val="24"/>
+          <w:lang w:val="el-GR" w:eastAsia="en-GB"/>
+          <w14:ligatures w14:val="none"/>
+        </w:rPr>
+      </w:pPr>
+      <w:r>
+        <w:rPr>
+          <w:rFonts w:eastAsia="Times New Roman" w:cs="Times New Roman"/>
+          <w:kern w:val="0"/>
+          <w:sz w:val="24"/>
+          <w:szCs w:val="24"/>
+          <w:lang w:val="el-GR" w:eastAsia="en-GB"/>
+          <w14:ligatures w14:val="none"/>
+        </w:rPr>
+        <w:t>6.</w:t>
+      </w:r>
+      <w:r>
+        <w:rPr>
+          <w:rFonts w:eastAsia="Times New Roman" w:cs="Times New Roman"/>
+          <w:kern w:val="0"/>
+          <w:sz w:val="24"/>
+          <w:szCs w:val="24"/>
+          <w:lang w:val="en-US" w:eastAsia="en-GB"/>
+          <w14:ligatures w14:val="none"/>
+        </w:rPr>
+        <w:t>b</w:t>
+      </w:r>
+      <w:r>
+        <w:rPr>
+          <w:rFonts w:eastAsia="Times New Roman" w:cs="Times New Roman"/>
+          <w:kern w:val="0"/>
+          <w:sz w:val="24"/>
+          <w:szCs w:val="24"/>
+          <w:lang w:val="el-GR" w:eastAsia="en-GB"/>
+          <w14:ligatures w14:val="none"/>
+        </w:rPr>
+        <w:t xml:space="preserve">.2 </w:t>
+      </w:r>
+      <w:r>
+        <w:rPr>
+          <w:rFonts w:eastAsia="Times New Roman" w:cs="Arial"/>
+          <w:color w:val="000000"/>
+          <w:kern w:val="0"/>
+          <w:sz w:val="24"/>
+          <w:szCs w:val="24"/>
+          <w:lang w:val="el-GR" w:eastAsia="en-GB"/>
+          <w14:ligatures w14:val="none"/>
+        </w:rPr>
+        <w:t>Ο χρήστης υποβάλει την κριτική του.</w:t>
+      </w:r>
+    </w:p>
+    <w:p>
+      <w:pPr>
+        <w:spacing w:after="0" w:line="240" w:lineRule="auto"/>
+        <w:ind w:left="810" w:hanging="540"/>
+        <w:rPr>
+          <w:rFonts w:eastAsia="Times New Roman" w:cs="Times New Roman"/>
+          <w:kern w:val="0"/>
+          <w:sz w:val="24"/>
+          <w:szCs w:val="24"/>
+          <w:lang w:val="el-GR" w:eastAsia="en-GB"/>
+          <w14:ligatures w14:val="none"/>
+        </w:rPr>
+      </w:pPr>
+      <w:r>
+        <w:rPr>
+          <w:rFonts w:eastAsia="Times New Roman" w:cs="Times New Roman"/>
+          <w:kern w:val="0"/>
+          <w:sz w:val="24"/>
+          <w:szCs w:val="24"/>
+          <w:lang w:val="el-GR" w:eastAsia="en-GB"/>
+          <w14:ligatures w14:val="none"/>
+        </w:rPr>
+        <w:t>6.</w:t>
+      </w:r>
+      <w:r>
+        <w:rPr>
+          <w:rFonts w:eastAsia="Times New Roman" w:cs="Times New Roman"/>
+          <w:kern w:val="0"/>
+          <w:sz w:val="24"/>
+          <w:szCs w:val="24"/>
+          <w:lang w:val="en-US" w:eastAsia="en-GB"/>
+          <w14:ligatures w14:val="none"/>
+        </w:rPr>
+        <w:t>b</w:t>
+      </w:r>
+      <w:r>
+        <w:rPr>
+          <w:rFonts w:eastAsia="Times New Roman" w:cs="Times New Roman"/>
+          <w:kern w:val="0"/>
+          <w:sz w:val="24"/>
+          <w:szCs w:val="24"/>
+          <w:lang w:val="el-GR" w:eastAsia="en-GB"/>
+          <w14:ligatures w14:val="none"/>
+        </w:rPr>
+        <w:t xml:space="preserve">.3 </w:t>
+      </w:r>
+      <w:r>
+        <w:rPr>
+          <w:rFonts w:eastAsia="Times New Roman" w:cs="Arial"/>
+          <w:color w:val="000000"/>
+          <w:kern w:val="0"/>
+          <w:sz w:val="24"/>
+          <w:szCs w:val="24"/>
+          <w:lang w:val="el-GR" w:eastAsia="en-GB"/>
+          <w14:ligatures w14:val="none"/>
+        </w:rPr>
+        <w:t>Το σύστημα ενημερώνει τον χρήστη πως δεν επιτρέπεται να υποβάλει κριτική χωρίς να βαθμολογήσει το βιβλίο με αστέρια.</w:t>
+      </w:r>
+    </w:p>
+    <w:p>
+      <w:pPr>
+        <w:spacing w:after="0" w:line="240" w:lineRule="auto"/>
+        <w:ind w:left="810" w:hanging="540"/>
+        <w:rPr>
+          <w:rFonts w:eastAsia="Times New Roman" w:cs="Times New Roman"/>
+          <w:kern w:val="0"/>
+          <w:sz w:val="24"/>
+          <w:szCs w:val="24"/>
+          <w:lang w:val="el-GR" w:eastAsia="en-GB"/>
+          <w14:ligatures w14:val="none"/>
+        </w:rPr>
+      </w:pPr>
+      <w:r>
+        <w:rPr>
+          <w:rFonts w:eastAsia="Times New Roman" w:cs="Times New Roman"/>
+          <w:kern w:val="0"/>
+          <w:sz w:val="24"/>
+          <w:szCs w:val="24"/>
+          <w:lang w:val="el-GR" w:eastAsia="en-GB"/>
+          <w14:ligatures w14:val="none"/>
+        </w:rPr>
+        <w:t>6.</w:t>
+      </w:r>
+      <w:r>
+        <w:rPr>
+          <w:rFonts w:eastAsia="Times New Roman" w:cs="Times New Roman"/>
+          <w:kern w:val="0"/>
+          <w:sz w:val="24"/>
+          <w:szCs w:val="24"/>
+          <w:lang w:val="en-US" w:eastAsia="en-GB"/>
+          <w14:ligatures w14:val="none"/>
+        </w:rPr>
+        <w:t>b</w:t>
+      </w:r>
+      <w:r>
+        <w:rPr>
+          <w:rFonts w:eastAsia="Times New Roman" w:cs="Times New Roman"/>
+          <w:kern w:val="0"/>
+          <w:sz w:val="24"/>
+          <w:szCs w:val="24"/>
+          <w:lang w:val="el-GR" w:eastAsia="en-GB"/>
+          <w14:ligatures w14:val="none"/>
+        </w:rPr>
+        <w:t xml:space="preserve">.4 </w:t>
+      </w:r>
+      <w:r>
+        <w:rPr>
+          <w:rFonts w:eastAsia="Times New Roman" w:cs="Arial"/>
+          <w:color w:val="000000"/>
+          <w:kern w:val="0"/>
+          <w:sz w:val="24"/>
+          <w:szCs w:val="24"/>
+          <w:lang w:val="el-GR" w:eastAsia="en-GB"/>
+          <w14:ligatures w14:val="none"/>
+        </w:rPr>
+        <w:t>Ο χρήστης επιλέγει πως θέλει να αφήσει κριτική με αστέρια.</w:t>
+      </w:r>
+    </w:p>
+    <w:p>
+      <w:pPr>
+        <w:spacing w:after="0" w:line="240" w:lineRule="auto"/>
+        <w:ind w:left="810" w:hanging="540"/>
+        <w:rPr>
+          <w:rFonts w:eastAsia="Times New Roman" w:cs="Times New Roman"/>
+          <w:kern w:val="0"/>
+          <w:sz w:val="24"/>
+          <w:szCs w:val="24"/>
+          <w:lang w:val="el-GR" w:eastAsia="en-GB"/>
+          <w14:ligatures w14:val="none"/>
+        </w:rPr>
+      </w:pPr>
+      <w:r>
+        <w:rPr>
+          <w:rFonts w:eastAsia="Times New Roman" w:cs="Times New Roman"/>
+          <w:kern w:val="0"/>
+          <w:sz w:val="24"/>
+          <w:szCs w:val="24"/>
+          <w:lang w:val="el-GR" w:eastAsia="en-GB"/>
+          <w14:ligatures w14:val="none"/>
+        </w:rPr>
+        <w:t>6.</w:t>
+      </w:r>
+      <w:r>
+        <w:rPr>
+          <w:rFonts w:eastAsia="Times New Roman" w:cs="Times New Roman"/>
+          <w:kern w:val="0"/>
+          <w:sz w:val="24"/>
+          <w:szCs w:val="24"/>
+          <w:lang w:val="en-US" w:eastAsia="en-GB"/>
+          <w14:ligatures w14:val="none"/>
+        </w:rPr>
+        <w:t>b</w:t>
+      </w:r>
+      <w:r>
+        <w:rPr>
+          <w:rFonts w:eastAsia="Times New Roman" w:cs="Times New Roman"/>
+          <w:kern w:val="0"/>
+          <w:sz w:val="24"/>
+          <w:szCs w:val="24"/>
+          <w:lang w:val="el-GR" w:eastAsia="en-GB"/>
+          <w14:ligatures w14:val="none"/>
+        </w:rPr>
+        <w:t xml:space="preserve">.5 </w:t>
+      </w:r>
+      <w:r>
+        <w:rPr>
+          <w:rFonts w:eastAsia="Times New Roman" w:cs="Arial"/>
+          <w:color w:val="000000"/>
+          <w:kern w:val="0"/>
+          <w:sz w:val="24"/>
+          <w:szCs w:val="24"/>
+          <w:lang w:val="el-GR" w:eastAsia="en-GB"/>
+          <w14:ligatures w14:val="none"/>
+        </w:rPr>
+        <w:t>Ο χρήστης βαθμολογεί το βιβλίο με αστέρια.</w:t>
+      </w:r>
+    </w:p>
+    <w:p>
+      <w:pPr>
+        <w:spacing w:after="0" w:line="240" w:lineRule="auto"/>
+        <w:ind w:left="810" w:hanging="540"/>
+        <w:rPr>
+          <w:rFonts w:eastAsia="Times New Roman" w:cs="Times New Roman"/>
+          <w:kern w:val="0"/>
+          <w:sz w:val="24"/>
+          <w:szCs w:val="24"/>
+          <w:lang w:val="el-GR" w:eastAsia="en-GB"/>
+          <w14:ligatures w14:val="none"/>
+        </w:rPr>
+      </w:pPr>
+      <w:r>
+        <w:rPr>
+          <w:rFonts w:eastAsia="Times New Roman" w:cs="Times New Roman"/>
+          <w:kern w:val="0"/>
+          <w:sz w:val="24"/>
+          <w:szCs w:val="24"/>
+          <w:lang w:val="el-GR" w:eastAsia="en-GB"/>
+          <w14:ligatures w14:val="none"/>
+        </w:rPr>
+        <w:t>6.</w:t>
+      </w:r>
+      <w:r>
+        <w:rPr>
+          <w:rFonts w:eastAsia="Times New Roman" w:cs="Times New Roman"/>
+          <w:kern w:val="0"/>
+          <w:sz w:val="24"/>
+          <w:szCs w:val="24"/>
+          <w:lang w:val="en-US" w:eastAsia="en-GB"/>
+          <w14:ligatures w14:val="none"/>
+        </w:rPr>
+        <w:t>b</w:t>
+      </w:r>
+      <w:r>
+        <w:rPr>
+          <w:rFonts w:eastAsia="Times New Roman" w:cs="Times New Roman"/>
+          <w:kern w:val="0"/>
+          <w:sz w:val="24"/>
+          <w:szCs w:val="24"/>
+          <w:lang w:val="el-GR" w:eastAsia="en-GB"/>
+          <w14:ligatures w14:val="none"/>
+        </w:rPr>
+        <w:t xml:space="preserve">.6 </w:t>
+      </w:r>
+      <w:r>
+        <w:rPr>
+          <w:rFonts w:eastAsia="Times New Roman" w:cs="Arial"/>
+          <w:color w:val="000000"/>
+          <w:kern w:val="0"/>
+          <w:sz w:val="24"/>
+          <w:szCs w:val="24"/>
+          <w:lang w:val="el-GR" w:eastAsia="en-GB"/>
+          <w14:ligatures w14:val="none"/>
+        </w:rPr>
+        <w:t>Η περίπτωση χρήσης συνεχίζεται από το βήμα 8 της βασικής ροής.</w:t>
+      </w:r>
+    </w:p>
+    <w:p>
+      <w:pPr>
+        <w:spacing w:after="0" w:line="240" w:lineRule="auto"/>
+        <w:rPr>
+          <w:rFonts w:eastAsia="Times New Roman" w:cs="Times New Roman"/>
+          <w:kern w:val="0"/>
+          <w:sz w:val="24"/>
+          <w:szCs w:val="24"/>
+          <w:lang w:val="el-GR" w:eastAsia="en-GB"/>
+          <w14:ligatures w14:val="none"/>
+        </w:rPr>
+      </w:pPr>
+    </w:p>
+    <w:p>
+      <w:pPr>
+        <w:spacing w:after="0" w:line="240" w:lineRule="auto"/>
+        <w:rPr>
+          <w:rFonts w:eastAsia="Times New Roman" w:cs="Times New Roman"/>
+          <w:kern w:val="0"/>
+          <w:sz w:val="24"/>
+          <w:szCs w:val="24"/>
+          <w:lang w:val="en-US" w:eastAsia="en-GB"/>
+          <w14:ligatures w14:val="none"/>
+        </w:rPr>
+      </w:pPr>
+      <w:r>
+        <w:rPr>
+          <w:rFonts w:eastAsia="Times New Roman" w:cs="Arial"/>
+          <w:b/>
+          <w:bCs/>
+          <w:color w:val="000000"/>
+          <w:kern w:val="0"/>
+          <w:sz w:val="24"/>
+          <w:szCs w:val="24"/>
+          <w:lang w:val="el-GR" w:eastAsia="en-GB"/>
+          <w14:ligatures w14:val="none"/>
+        </w:rPr>
+        <w:t>3η Εναλλακτική Ροή</w:t>
+      </w:r>
+      <w:r>
+        <w:rPr>
+          <w:rFonts w:eastAsia="Times New Roman" w:cs="Arial"/>
+          <w:color w:val="000000"/>
+          <w:kern w:val="0"/>
+          <w:sz w:val="24"/>
+          <w:szCs w:val="24"/>
+          <w:lang w:val="el-GR" w:eastAsia="en-GB"/>
+          <w14:ligatures w14:val="none"/>
+        </w:rPr>
+        <w:t xml:space="preserve"> - Ο χρήστης βαθμολογεί μόνο το βιβλίο χωρίς λεπτομερή κριτική.</w:t>
+      </w:r>
+    </w:p>
+    <w:p>
+      <w:pPr>
+        <w:spacing w:after="0" w:line="240" w:lineRule="auto"/>
+        <w:rPr>
+          <w:rFonts w:eastAsia="Times New Roman" w:cs="Times New Roman"/>
+          <w:kern w:val="0"/>
+          <w:sz w:val="24"/>
+          <w:szCs w:val="24"/>
+          <w:lang w:val="en-US" w:eastAsia="en-GB"/>
+          <w14:ligatures w14:val="none"/>
+        </w:rPr>
+      </w:pPr>
+    </w:p>
+    <w:p>
+      <w:pPr>
+        <w:spacing w:after="0" w:line="240" w:lineRule="auto"/>
+        <w:ind w:left="810" w:hanging="450"/>
+        <w:textAlignment w:val="baseline"/>
+        <w:rPr>
+          <w:rFonts w:eastAsia="Times New Roman" w:cs="Arial"/>
+          <w:color w:val="000000"/>
+          <w:kern w:val="0"/>
+          <w:sz w:val="24"/>
+          <w:szCs w:val="24"/>
+          <w:lang w:val="el-GR" w:eastAsia="en-GB"/>
+          <w14:ligatures w14:val="none"/>
+        </w:rPr>
+      </w:pPr>
+      <w:r>
+        <w:rPr>
+          <w:rFonts w:eastAsia="Times New Roman" w:cs="Arial"/>
+          <w:color w:val="000000"/>
+          <w:kern w:val="0"/>
+          <w:sz w:val="24"/>
+          <w:szCs w:val="24"/>
+          <w:lang w:val="el-GR" w:eastAsia="en-GB"/>
+          <w14:ligatures w14:val="none"/>
+        </w:rPr>
+        <w:t>7.</w:t>
+      </w:r>
+      <w:r>
+        <w:rPr>
+          <w:rFonts w:eastAsia="Times New Roman" w:cs="Arial"/>
+          <w:color w:val="000000"/>
+          <w:kern w:val="0"/>
+          <w:sz w:val="24"/>
+          <w:szCs w:val="24"/>
+          <w:lang w:val="en-US" w:eastAsia="en-GB"/>
+          <w14:ligatures w14:val="none"/>
+        </w:rPr>
+        <w:t>a</w:t>
+      </w:r>
+      <w:r>
+        <w:rPr>
+          <w:rFonts w:eastAsia="Times New Roman" w:cs="Arial"/>
+          <w:color w:val="000000"/>
+          <w:kern w:val="0"/>
+          <w:sz w:val="24"/>
+          <w:szCs w:val="24"/>
+          <w:lang w:val="el-GR" w:eastAsia="en-GB"/>
+          <w14:ligatures w14:val="none"/>
+        </w:rPr>
+        <w:t xml:space="preserve">.1 </w:t>
+      </w:r>
+      <w:r>
+        <w:rPr>
+          <w:rFonts w:eastAsia="Times New Roman" w:cs="Arial"/>
+          <w:color w:val="000000"/>
+          <w:kern w:val="0"/>
+          <w:sz w:val="24"/>
+          <w:szCs w:val="24"/>
+          <w:lang w:val="el-GR" w:eastAsia="en-GB"/>
+          <w14:ligatures w14:val="none"/>
+        </w:rPr>
+        <w:t>Ο χρήστης υποβάλει την κριτική του.</w:t>
+      </w:r>
+    </w:p>
+    <w:p>
+      <w:pPr>
+        <w:spacing w:after="0" w:line="240" w:lineRule="auto"/>
+        <w:ind w:left="810" w:hanging="450"/>
+        <w:textAlignment w:val="baseline"/>
+        <w:rPr>
+          <w:rFonts w:eastAsia="Times New Roman" w:cs="Arial"/>
+          <w:color w:val="000000"/>
+          <w:kern w:val="0"/>
+          <w:sz w:val="24"/>
+          <w:szCs w:val="24"/>
+          <w:lang w:val="el-GR" w:eastAsia="en-GB"/>
+          <w14:ligatures w14:val="none"/>
+        </w:rPr>
+      </w:pPr>
+      <w:r>
+        <w:rPr>
+          <w:rFonts w:eastAsia="Times New Roman" w:cs="Arial"/>
+          <w:color w:val="000000"/>
+          <w:kern w:val="0"/>
+          <w:sz w:val="24"/>
+          <w:szCs w:val="24"/>
+          <w:lang w:val="el-GR" w:eastAsia="en-GB"/>
+          <w14:ligatures w14:val="none"/>
+        </w:rPr>
+        <w:t>7.</w:t>
+      </w:r>
+      <w:r>
+        <w:rPr>
+          <w:rFonts w:eastAsia="Times New Roman" w:cs="Arial"/>
+          <w:color w:val="000000"/>
+          <w:kern w:val="0"/>
+          <w:sz w:val="24"/>
+          <w:szCs w:val="24"/>
+          <w:lang w:val="en-US" w:eastAsia="en-GB"/>
+          <w14:ligatures w14:val="none"/>
+        </w:rPr>
+        <w:t>a</w:t>
+      </w:r>
+      <w:r>
+        <w:rPr>
+          <w:rFonts w:eastAsia="Times New Roman" w:cs="Arial"/>
+          <w:color w:val="000000"/>
+          <w:kern w:val="0"/>
+          <w:sz w:val="24"/>
+          <w:szCs w:val="24"/>
+          <w:lang w:val="el-GR" w:eastAsia="en-GB"/>
+          <w14:ligatures w14:val="none"/>
+        </w:rPr>
+        <w:t xml:space="preserve">.2 </w:t>
+      </w:r>
+      <w:r>
+        <w:rPr>
+          <w:rFonts w:eastAsia="Times New Roman" w:cs="Arial"/>
+          <w:color w:val="000000"/>
+          <w:kern w:val="0"/>
+          <w:sz w:val="24"/>
+          <w:szCs w:val="24"/>
+          <w:lang w:val="el-GR" w:eastAsia="en-GB"/>
+          <w14:ligatures w14:val="none"/>
+        </w:rPr>
+        <w:t>Το σύστημα ενημερώνει τον χρήστη πως αν εισάγει και λεπτομερή κριτική θα επιβραβευτεί με παραπάνω πόντους.</w:t>
+      </w:r>
+    </w:p>
+    <w:p>
+      <w:pPr>
+        <w:spacing w:after="0" w:line="240" w:lineRule="auto"/>
+        <w:ind w:left="810" w:hanging="450"/>
+        <w:textAlignment w:val="baseline"/>
+        <w:rPr>
+          <w:rFonts w:eastAsia="Times New Roman" w:cs="Arial"/>
+          <w:color w:val="000000"/>
+          <w:kern w:val="0"/>
+          <w:sz w:val="24"/>
+          <w:szCs w:val="24"/>
+          <w:lang w:val="el-GR" w:eastAsia="en-GB"/>
+          <w14:ligatures w14:val="none"/>
+        </w:rPr>
+      </w:pPr>
+      <w:r>
+        <w:rPr>
+          <w:rFonts w:eastAsia="Times New Roman" w:cs="Arial"/>
+          <w:color w:val="000000"/>
+          <w:kern w:val="0"/>
+          <w:sz w:val="24"/>
+          <w:szCs w:val="24"/>
+          <w:lang w:val="el-GR" w:eastAsia="en-GB"/>
+          <w14:ligatures w14:val="none"/>
+        </w:rPr>
+        <w:t>7.</w:t>
+      </w:r>
+      <w:r>
+        <w:rPr>
+          <w:rFonts w:eastAsia="Times New Roman" w:cs="Arial"/>
+          <w:color w:val="000000"/>
+          <w:kern w:val="0"/>
+          <w:sz w:val="24"/>
+          <w:szCs w:val="24"/>
+          <w:lang w:val="en-US" w:eastAsia="en-GB"/>
+          <w14:ligatures w14:val="none"/>
+        </w:rPr>
+        <w:t>a</w:t>
+      </w:r>
+      <w:r>
+        <w:rPr>
+          <w:rFonts w:eastAsia="Times New Roman" w:cs="Arial"/>
+          <w:color w:val="000000"/>
+          <w:kern w:val="0"/>
+          <w:sz w:val="24"/>
+          <w:szCs w:val="24"/>
+          <w:lang w:val="el-GR" w:eastAsia="en-GB"/>
+          <w14:ligatures w14:val="none"/>
+        </w:rPr>
+        <w:t xml:space="preserve">.3 </w:t>
+      </w:r>
+      <w:r>
+        <w:rPr>
+          <w:rFonts w:eastAsia="Times New Roman" w:cs="Arial"/>
+          <w:color w:val="000000"/>
+          <w:kern w:val="0"/>
+          <w:sz w:val="24"/>
+          <w:szCs w:val="24"/>
+          <w:lang w:val="el-GR" w:eastAsia="en-GB"/>
+          <w14:ligatures w14:val="none"/>
+        </w:rPr>
+        <w:t>Ο χρήστης επιλέγει πως δεν θέλει να εισάγει λεπτομερή κριτική.</w:t>
+      </w:r>
+    </w:p>
+    <w:p>
+      <w:pPr>
+        <w:spacing w:after="0" w:line="240" w:lineRule="auto"/>
+        <w:ind w:left="810" w:hanging="450"/>
+        <w:textAlignment w:val="baseline"/>
+        <w:rPr>
+          <w:rFonts w:eastAsia="Times New Roman" w:cs="Arial"/>
+          <w:color w:val="000000"/>
+          <w:kern w:val="0"/>
+          <w:sz w:val="24"/>
+          <w:szCs w:val="24"/>
+          <w:lang w:val="el-GR" w:eastAsia="en-GB"/>
+          <w14:ligatures w14:val="none"/>
+        </w:rPr>
+      </w:pPr>
+      <w:r>
+        <w:rPr>
+          <w:rFonts w:eastAsia="Times New Roman" w:cs="Arial"/>
+          <w:color w:val="000000"/>
+          <w:kern w:val="0"/>
+          <w:sz w:val="24"/>
+          <w:szCs w:val="24"/>
+          <w:lang w:val="el-GR" w:eastAsia="en-GB"/>
+          <w14:ligatures w14:val="none"/>
+        </w:rPr>
+        <w:t>7.</w:t>
+      </w:r>
+      <w:r>
+        <w:rPr>
+          <w:rFonts w:eastAsia="Times New Roman" w:cs="Arial"/>
+          <w:color w:val="000000"/>
+          <w:kern w:val="0"/>
+          <w:sz w:val="24"/>
+          <w:szCs w:val="24"/>
+          <w:lang w:val="en-US" w:eastAsia="en-GB"/>
+          <w14:ligatures w14:val="none"/>
+        </w:rPr>
+        <w:t>a</w:t>
+      </w:r>
+      <w:r>
+        <w:rPr>
+          <w:rFonts w:eastAsia="Times New Roman" w:cs="Arial"/>
+          <w:color w:val="000000"/>
+          <w:kern w:val="0"/>
+          <w:sz w:val="24"/>
+          <w:szCs w:val="24"/>
+          <w:lang w:val="el-GR" w:eastAsia="en-GB"/>
+          <w14:ligatures w14:val="none"/>
+        </w:rPr>
+        <w:t xml:space="preserve">.4 </w:t>
+      </w:r>
+      <w:r>
+        <w:rPr>
+          <w:rFonts w:eastAsia="Times New Roman" w:cs="Arial"/>
+          <w:color w:val="000000"/>
+          <w:kern w:val="0"/>
+          <w:sz w:val="24"/>
+          <w:szCs w:val="24"/>
+          <w:lang w:val="el-GR" w:eastAsia="en-GB"/>
+          <w14:ligatures w14:val="none"/>
+        </w:rPr>
+        <w:t>Η περίπτωση χρήσης συνεχίζεται από το βήμα 9 της βασικής ροής.</w:t>
+      </w:r>
+    </w:p>
+    <w:p>
+      <w:pPr>
+        <w:spacing w:after="0" w:line="240" w:lineRule="auto"/>
+        <w:rPr>
+          <w:rFonts w:eastAsia="Times New Roman" w:cs="Times New Roman"/>
+          <w:kern w:val="0"/>
+          <w:sz w:val="24"/>
+          <w:szCs w:val="24"/>
+          <w:lang w:val="el-GR" w:eastAsia="en-GB"/>
+          <w14:ligatures w14:val="none"/>
+        </w:rPr>
+      </w:pPr>
+    </w:p>
+    <w:p>
+      <w:pPr>
+        <w:spacing w:after="0" w:line="240" w:lineRule="auto"/>
+        <w:rPr>
+          <w:rFonts w:eastAsia="Times New Roman" w:cs="Times New Roman"/>
+          <w:kern w:val="0"/>
+          <w:sz w:val="24"/>
+          <w:szCs w:val="24"/>
+          <w:lang w:val="el-GR" w:eastAsia="en-GB"/>
+          <w14:ligatures w14:val="none"/>
+        </w:rPr>
+      </w:pPr>
+      <w:r>
+        <w:rPr>
+          <w:rFonts w:eastAsia="Times New Roman" w:cs="Arial"/>
+          <w:b/>
+          <w:bCs/>
+          <w:color w:val="000000"/>
+          <w:kern w:val="0"/>
+          <w:sz w:val="24"/>
+          <w:szCs w:val="24"/>
+          <w:lang w:val="el-GR" w:eastAsia="en-GB"/>
+          <w14:ligatures w14:val="none"/>
+        </w:rPr>
+        <w:t>4η Εναλλακτική Ροή</w:t>
+      </w:r>
+      <w:r>
+        <w:rPr>
+          <w:rFonts w:eastAsia="Times New Roman" w:cs="Arial"/>
+          <w:color w:val="000000"/>
+          <w:kern w:val="0"/>
+          <w:sz w:val="24"/>
+          <w:szCs w:val="24"/>
+          <w:lang w:val="el-GR" w:eastAsia="en-GB"/>
+          <w14:ligatures w14:val="none"/>
+        </w:rPr>
+        <w:t xml:space="preserve"> - Ο χρήστης δεν εισάγει λεπτομερή κριτική και μετά την ενημέρωση ότι θα κερδίσει λιγότερους πόντους, επιλέγει να το κάνει.</w:t>
+      </w:r>
+    </w:p>
+    <w:p>
+      <w:pPr>
+        <w:spacing w:after="0" w:line="240" w:lineRule="auto"/>
+        <w:textAlignment w:val="baseline"/>
+        <w:rPr>
+          <w:rFonts w:eastAsia="Times New Roman" w:cs="Arial"/>
+          <w:color w:val="000000"/>
+          <w:kern w:val="0"/>
+          <w:sz w:val="24"/>
+          <w:szCs w:val="24"/>
+          <w:lang w:eastAsia="en-GB"/>
+          <w14:ligatures w14:val="none"/>
+        </w:rPr>
+      </w:pPr>
+    </w:p>
+    <w:p>
+      <w:pPr>
+        <w:spacing w:after="0" w:line="240" w:lineRule="auto"/>
+        <w:ind w:left="810" w:hanging="450"/>
+        <w:textAlignment w:val="baseline"/>
+        <w:rPr>
+          <w:rFonts w:eastAsia="Times New Roman" w:cs="Arial"/>
+          <w:color w:val="000000"/>
+          <w:kern w:val="0"/>
+          <w:sz w:val="24"/>
+          <w:szCs w:val="24"/>
+          <w:lang w:val="el-GR" w:eastAsia="en-GB"/>
+          <w14:ligatures w14:val="none"/>
+        </w:rPr>
+      </w:pPr>
+      <w:r>
+        <w:rPr>
+          <w:rFonts w:eastAsia="Times New Roman" w:cs="Arial"/>
+          <w:color w:val="000000"/>
+          <w:kern w:val="0"/>
+          <w:sz w:val="24"/>
+          <w:szCs w:val="24"/>
+          <w:lang w:val="el-GR" w:eastAsia="en-GB"/>
+          <w14:ligatures w14:val="none"/>
+        </w:rPr>
+        <w:t>7.</w:t>
+      </w:r>
+      <w:r>
+        <w:rPr>
+          <w:rFonts w:eastAsia="Times New Roman" w:cs="Arial"/>
+          <w:color w:val="000000"/>
+          <w:kern w:val="0"/>
+          <w:sz w:val="24"/>
+          <w:szCs w:val="24"/>
+          <w:lang w:eastAsia="en-GB"/>
+          <w14:ligatures w14:val="none"/>
+        </w:rPr>
+        <w:t>b</w:t>
+      </w:r>
+      <w:r>
+        <w:rPr>
+          <w:rFonts w:eastAsia="Times New Roman" w:cs="Arial"/>
+          <w:color w:val="000000"/>
+          <w:kern w:val="0"/>
+          <w:sz w:val="24"/>
+          <w:szCs w:val="24"/>
+          <w:lang w:val="el-GR" w:eastAsia="en-GB"/>
+          <w14:ligatures w14:val="none"/>
+        </w:rPr>
+        <w:t xml:space="preserve">.1 </w:t>
+      </w:r>
+      <w:r>
+        <w:rPr>
+          <w:rFonts w:eastAsia="Times New Roman" w:cs="Arial"/>
+          <w:color w:val="000000"/>
+          <w:kern w:val="0"/>
+          <w:sz w:val="24"/>
+          <w:szCs w:val="24"/>
+          <w:lang w:val="el-GR" w:eastAsia="en-GB"/>
+          <w14:ligatures w14:val="none"/>
+        </w:rPr>
+        <w:t>Ο χρήστης υποβάλει την κριτική του.</w:t>
+      </w:r>
+    </w:p>
+    <w:p>
+      <w:pPr>
+        <w:spacing w:after="0" w:line="240" w:lineRule="auto"/>
+        <w:ind w:left="810" w:hanging="450"/>
+        <w:textAlignment w:val="baseline"/>
+        <w:rPr>
+          <w:rFonts w:eastAsia="Times New Roman" w:cs="Arial"/>
+          <w:color w:val="000000"/>
+          <w:kern w:val="0"/>
+          <w:sz w:val="24"/>
+          <w:szCs w:val="24"/>
+          <w:lang w:val="el-GR" w:eastAsia="en-GB"/>
+          <w14:ligatures w14:val="none"/>
+        </w:rPr>
+      </w:pPr>
+      <w:r>
+        <w:rPr>
+          <w:rFonts w:eastAsia="Times New Roman" w:cs="Arial"/>
+          <w:color w:val="000000"/>
+          <w:kern w:val="0"/>
+          <w:sz w:val="24"/>
+          <w:szCs w:val="24"/>
+          <w:lang w:val="el-GR" w:eastAsia="en-GB"/>
+          <w14:ligatures w14:val="none"/>
+        </w:rPr>
+        <w:t>7.</w:t>
+      </w:r>
+      <w:r>
+        <w:rPr>
+          <w:rFonts w:eastAsia="Times New Roman" w:cs="Arial"/>
+          <w:color w:val="000000"/>
+          <w:kern w:val="0"/>
+          <w:sz w:val="24"/>
+          <w:szCs w:val="24"/>
+          <w:lang w:val="en-US" w:eastAsia="en-GB"/>
+          <w14:ligatures w14:val="none"/>
+        </w:rPr>
+        <w:t>b</w:t>
+      </w:r>
+      <w:r>
+        <w:rPr>
+          <w:rFonts w:eastAsia="Times New Roman" w:cs="Arial"/>
+          <w:color w:val="000000"/>
+          <w:kern w:val="0"/>
+          <w:sz w:val="24"/>
+          <w:szCs w:val="24"/>
+          <w:lang w:val="el-GR" w:eastAsia="en-GB"/>
+          <w14:ligatures w14:val="none"/>
+        </w:rPr>
+        <w:t xml:space="preserve">.2 </w:t>
+      </w:r>
+      <w:r>
+        <w:rPr>
+          <w:rFonts w:eastAsia="Times New Roman" w:cs="Arial"/>
+          <w:color w:val="000000"/>
+          <w:kern w:val="0"/>
+          <w:sz w:val="24"/>
+          <w:szCs w:val="24"/>
+          <w:lang w:val="el-GR" w:eastAsia="en-GB"/>
+          <w14:ligatures w14:val="none"/>
+        </w:rPr>
+        <w:t>Το σύστημα ενημερώνει τον χρήστη πως αν εισάγει και λεπτομερή κριτική θα επιβραβευτεί με παραπάνω πόντους.</w:t>
+      </w:r>
+    </w:p>
+    <w:p>
+      <w:pPr>
+        <w:spacing w:after="0" w:line="240" w:lineRule="auto"/>
+        <w:ind w:left="810" w:hanging="450"/>
+        <w:textAlignment w:val="baseline"/>
+        <w:rPr>
+          <w:rFonts w:eastAsia="Times New Roman" w:cs="Arial"/>
+          <w:color w:val="000000"/>
+          <w:kern w:val="0"/>
+          <w:sz w:val="24"/>
+          <w:szCs w:val="24"/>
+          <w:lang w:val="el-GR" w:eastAsia="en-GB"/>
+          <w14:ligatures w14:val="none"/>
+        </w:rPr>
+      </w:pPr>
+      <w:r>
+        <w:rPr>
+          <w:rFonts w:eastAsia="Times New Roman" w:cs="Arial"/>
+          <w:color w:val="000000"/>
+          <w:kern w:val="0"/>
+          <w:sz w:val="24"/>
+          <w:szCs w:val="24"/>
+          <w:lang w:val="el-GR" w:eastAsia="en-GB"/>
+          <w14:ligatures w14:val="none"/>
+        </w:rPr>
+        <w:t>7.</w:t>
+      </w:r>
+      <w:r>
+        <w:rPr>
+          <w:rFonts w:eastAsia="Times New Roman" w:cs="Arial"/>
+          <w:color w:val="000000"/>
+          <w:kern w:val="0"/>
+          <w:sz w:val="24"/>
+          <w:szCs w:val="24"/>
+          <w:lang w:val="en-US" w:eastAsia="en-GB"/>
+          <w14:ligatures w14:val="none"/>
+        </w:rPr>
+        <w:t>b</w:t>
+      </w:r>
+      <w:r>
+        <w:rPr>
+          <w:rFonts w:eastAsia="Times New Roman" w:cs="Arial"/>
+          <w:color w:val="000000"/>
+          <w:kern w:val="0"/>
+          <w:sz w:val="24"/>
+          <w:szCs w:val="24"/>
+          <w:lang w:val="el-GR" w:eastAsia="en-GB"/>
+          <w14:ligatures w14:val="none"/>
+        </w:rPr>
+        <w:t xml:space="preserve">.3 </w:t>
+      </w:r>
+      <w:r>
+        <w:rPr>
+          <w:rFonts w:eastAsia="Times New Roman" w:cs="Arial"/>
+          <w:color w:val="000000"/>
+          <w:kern w:val="0"/>
+          <w:sz w:val="24"/>
+          <w:szCs w:val="24"/>
+          <w:lang w:val="el-GR" w:eastAsia="en-GB"/>
+          <w14:ligatures w14:val="none"/>
+        </w:rPr>
+        <w:t>Ο χρήστης επιλέγει πως θέλει να εισάγει λεπτομερή κριτική.</w:t>
+      </w:r>
+    </w:p>
+    <w:p>
+      <w:pPr>
+        <w:spacing w:after="0" w:line="240" w:lineRule="auto"/>
+        <w:ind w:left="810" w:hanging="450"/>
+        <w:textAlignment w:val="baseline"/>
+        <w:rPr>
+          <w:rFonts w:eastAsia="Times New Roman" w:cs="Arial"/>
+          <w:color w:val="000000"/>
+          <w:kern w:val="0"/>
+          <w:sz w:val="24"/>
+          <w:szCs w:val="24"/>
+          <w:lang w:val="el-GR" w:eastAsia="en-GB"/>
+          <w14:ligatures w14:val="none"/>
+        </w:rPr>
+      </w:pPr>
+      <w:r>
+        <w:rPr>
+          <w:rFonts w:eastAsia="Times New Roman" w:cs="Arial"/>
+          <w:color w:val="000000"/>
+          <w:kern w:val="0"/>
+          <w:sz w:val="24"/>
+          <w:szCs w:val="24"/>
+          <w:lang w:val="el-GR" w:eastAsia="en-GB"/>
+          <w14:ligatures w14:val="none"/>
+        </w:rPr>
+        <w:t>7.</w:t>
+      </w:r>
+      <w:r>
+        <w:rPr>
+          <w:rFonts w:eastAsia="Times New Roman" w:cs="Arial"/>
+          <w:color w:val="000000"/>
+          <w:kern w:val="0"/>
+          <w:sz w:val="24"/>
+          <w:szCs w:val="24"/>
+          <w:lang w:val="en-US" w:eastAsia="en-GB"/>
+          <w14:ligatures w14:val="none"/>
+        </w:rPr>
+        <w:t>b</w:t>
+      </w:r>
+      <w:r>
+        <w:rPr>
+          <w:rFonts w:eastAsia="Times New Roman" w:cs="Arial"/>
+          <w:color w:val="000000"/>
+          <w:kern w:val="0"/>
+          <w:sz w:val="24"/>
+          <w:szCs w:val="24"/>
+          <w:lang w:val="el-GR" w:eastAsia="en-GB"/>
+          <w14:ligatures w14:val="none"/>
+        </w:rPr>
+        <w:t xml:space="preserve">.4 </w:t>
+      </w:r>
+      <w:r>
+        <w:rPr>
+          <w:rFonts w:eastAsia="Times New Roman" w:cs="Arial"/>
+          <w:color w:val="000000"/>
+          <w:kern w:val="0"/>
+          <w:sz w:val="24"/>
+          <w:szCs w:val="24"/>
+          <w:lang w:val="el-GR" w:eastAsia="en-GB"/>
+          <w14:ligatures w14:val="none"/>
+        </w:rPr>
+        <w:t>Η περίπτωση χρήσης συνεχίζεται από το βήμα 7 της βασικής ροής.</w:t>
       </w:r>
     </w:p>
     <w:p>
@@ -5600,7 +8756,7 @@
     <w:sdtContent>
       <w:p>
         <w:pPr>
-          <w:pStyle w:val="Footer"/>
+          <w:pStyle w:val="ab"/>
           <w:jc w:val="center"/>
         </w:pPr>
         <w:r>
@@ -5626,7 +8782,7 @@
   </w:sdt>
   <w:p>
     <w:pPr>
-      <w:pStyle w:val="Footer"/>
+      <w:pStyle w:val="ab"/>
     </w:pPr>
   </w:p>
 </w:ftr>
@@ -5660,6 +8816,119 @@
 <file path=word/numbering.xml><?xml version="1.0" encoding="utf-8"?>
 <w:numbering xmlns:wpc="http://schemas.microsoft.com/office/word/2010/wordprocessingCanvas" xmlns:cx="http://schemas.microsoft.com/office/drawing/2014/chartex" xmlns:cx1="http://schemas.microsoft.com/office/drawing/2015/9/8/chartex" xmlns:cx2="http://schemas.microsoft.com/office/drawing/2015/10/21/chartex" xmlns:cx3="http://schemas.microsoft.com/office/drawing/2016/5/9/chartex" xmlns:cx4="http://schemas.microsoft.com/office/drawing/2016/5/10/chartex" xmlns:cx5="http://schemas.microsoft.com/office/drawing/2016/5/11/chartex" xmlns:cx6="http://schemas.microsoft.com/office/drawing/2016/5/12/chartex" xmlns:cx7="http://schemas.microsoft.com/office/drawing/2016/5/13/chartex" xmlns:cx8="http://schemas.microsoft.com/office/drawing/2016/5/14/chartex" xmlns:mc="http://schemas.openxmlformats.org/markup-compatibility/2006" xmlns:aink="http://schemas.microsoft.com/office/drawing/2016/ink" xmlns:am3d="http://schemas.microsoft.com/office/drawing/2017/model3d" xmlns:o="urn:schemas-microsoft-com:office:office" xmlns:oel="http://schemas.microsoft.com/office/2019/extlst" xmlns:r="http://schemas.openxmlformats.org/officeDocument/2006/relationships" xmlns:m="http://schemas.openxmlformats.org/officeDocument/2006/math" xmlns:v="urn:schemas-microsoft-com:vml" xmlns:wp14="http://schemas.microsoft.com/office/word/2010/wordprocessingDrawing" xmlns:wp="http://schemas.openxmlformats.org/drawingml/2006/wordprocessingDrawing" xmlns:w10="urn:schemas-microsoft-com:office:word" xmlns:w="http://schemas.openxmlformats.org/wordprocessingml/2006/main" xmlns:w14="http://schemas.microsoft.com/office/word/2010/wordml" xmlns:w15="http://schemas.microsoft.com/office/word/2012/wordml" xmlns:w16cex="http://schemas.microsoft.com/office/word/2018/wordml/cex" xmlns:w16cid="http://schemas.microsoft.com/office/word/2016/wordml/cid" xmlns:w16="http://schemas.microsoft.com/office/word/2018/wordml" xmlns:w16du="http://schemas.microsoft.com/office/word/2023/wordml/word16du" xmlns:w16sdtdh="http://schemas.microsoft.com/office/word/2020/wordml/sdtdatahash" xmlns:w16se="http://schemas.microsoft.com/office/word/2015/wordml/symex" xmlns:wpg="http://schemas.microsoft.com/office/word/2010/wordprocessingGroup" xmlns:wpi="http://schemas.microsoft.com/office/word/2010/wordprocessingInk" xmlns:wne="http://schemas.microsoft.com/office/word/2006/wordml" xmlns:wps="http://schemas.microsoft.com/office/word/2010/wordprocessingShape" mc:Ignorable="w14 w15 w16se w16cid w16 w16cex w16sdtdh w16du wp14">
   <w:abstractNum w:abstractNumId="0" w15:restartNumberingAfterBreak="0">
+    <w:nsid w:val="05E72552"/>
+    <w:multiLevelType w:val="multilevel"/>
+    <w:tmpl w:val="D5A49DB8"/>
+    <w:lvl w:ilvl="0">
+      <w:start w:val="1"/>
+      <w:numFmt w:val="decimal"/>
+      <w:lvlText w:val="%1."/>
+      <w:lvlJc w:val="left"/>
+      <w:pPr>
+        <w:tabs>
+          <w:tab w:val="num" w:pos="720"/>
+        </w:tabs>
+        <w:ind w:left="720" w:hanging="360"/>
+      </w:pPr>
+    </w:lvl>
+    <w:lvl w:ilvl="1" w:tentative="1">
+      <w:start w:val="1"/>
+      <w:numFmt w:val="decimal"/>
+      <w:lvlText w:val="%2."/>
+      <w:lvlJc w:val="left"/>
+      <w:pPr>
+        <w:tabs>
+          <w:tab w:val="num" w:pos="1440"/>
+        </w:tabs>
+        <w:ind w:left="1440" w:hanging="360"/>
+      </w:pPr>
+    </w:lvl>
+    <w:lvl w:ilvl="2" w:tentative="1">
+      <w:start w:val="1"/>
+      <w:numFmt w:val="decimal"/>
+      <w:lvlText w:val="%3."/>
+      <w:lvlJc w:val="left"/>
+      <w:pPr>
+        <w:tabs>
+          <w:tab w:val="num" w:pos="2160"/>
+        </w:tabs>
+        <w:ind w:left="2160" w:hanging="360"/>
+      </w:pPr>
+    </w:lvl>
+    <w:lvl w:ilvl="3" w:tentative="1">
+      <w:start w:val="1"/>
+      <w:numFmt w:val="decimal"/>
+      <w:lvlText w:val="%4."/>
+      <w:lvlJc w:val="left"/>
+      <w:pPr>
+        <w:tabs>
+          <w:tab w:val="num" w:pos="2880"/>
+        </w:tabs>
+        <w:ind w:left="2880" w:hanging="360"/>
+      </w:pPr>
+    </w:lvl>
+    <w:lvl w:ilvl="4" w:tentative="1">
+      <w:start w:val="1"/>
+      <w:numFmt w:val="decimal"/>
+      <w:lvlText w:val="%5."/>
+      <w:lvlJc w:val="left"/>
+      <w:pPr>
+        <w:tabs>
+          <w:tab w:val="num" w:pos="3600"/>
+        </w:tabs>
+        <w:ind w:left="3600" w:hanging="360"/>
+      </w:pPr>
+    </w:lvl>
+    <w:lvl w:ilvl="5" w:tentative="1">
+      <w:start w:val="1"/>
+      <w:numFmt w:val="decimal"/>
+      <w:lvlText w:val="%6."/>
+      <w:lvlJc w:val="left"/>
+      <w:pPr>
+        <w:tabs>
+          <w:tab w:val="num" w:pos="4320"/>
+        </w:tabs>
+        <w:ind w:left="4320" w:hanging="360"/>
+      </w:pPr>
+    </w:lvl>
+    <w:lvl w:ilvl="6" w:tentative="1">
+      <w:start w:val="1"/>
+      <w:numFmt w:val="decimal"/>
+      <w:lvlText w:val="%7."/>
+      <w:lvlJc w:val="left"/>
+      <w:pPr>
+        <w:tabs>
+          <w:tab w:val="num" w:pos="5040"/>
+        </w:tabs>
+        <w:ind w:left="5040" w:hanging="360"/>
+      </w:pPr>
+    </w:lvl>
+    <w:lvl w:ilvl="7" w:tentative="1">
+      <w:start w:val="1"/>
+      <w:numFmt w:val="decimal"/>
+      <w:lvlText w:val="%8."/>
+      <w:lvlJc w:val="left"/>
+      <w:pPr>
+        <w:tabs>
+          <w:tab w:val="num" w:pos="5760"/>
+        </w:tabs>
+        <w:ind w:left="5760" w:hanging="360"/>
+      </w:pPr>
+    </w:lvl>
+    <w:lvl w:ilvl="8" w:tentative="1">
+      <w:start w:val="1"/>
+      <w:numFmt w:val="decimal"/>
+      <w:lvlText w:val="%9."/>
+      <w:lvlJc w:val="left"/>
+      <w:pPr>
+        <w:tabs>
+          <w:tab w:val="num" w:pos="6480"/>
+        </w:tabs>
+        <w:ind w:left="6480" w:hanging="360"/>
+      </w:pPr>
+    </w:lvl>
+  </w:abstractNum>
+  <w:abstractNum w:abstractNumId="1" w15:restartNumberingAfterBreak="0">
     <w:nsid w:val="07E2169A"/>
     <w:multiLevelType w:val="multilevel"/>
     <w:tmpl w:val="8F8C8652"/>
@@ -5772,7 +9041,120 @@
       </w:pPr>
     </w:lvl>
   </w:abstractNum>
-  <w:abstractNum w:abstractNumId="1" w15:restartNumberingAfterBreak="0">
+  <w:abstractNum w:abstractNumId="2" w15:restartNumberingAfterBreak="0">
+    <w:nsid w:val="0B7E1100"/>
+    <w:multiLevelType w:val="multilevel"/>
+    <w:tmpl w:val="C7743952"/>
+    <w:lvl w:ilvl="0">
+      <w:start w:val="3"/>
+      <w:numFmt w:val="decimal"/>
+      <w:lvlText w:val="%1."/>
+      <w:lvlJc w:val="left"/>
+      <w:pPr>
+        <w:tabs>
+          <w:tab w:val="num" w:pos="720"/>
+        </w:tabs>
+        <w:ind w:left="720" w:hanging="360"/>
+      </w:pPr>
+    </w:lvl>
+    <w:lvl w:ilvl="1" w:tentative="1">
+      <w:start w:val="1"/>
+      <w:numFmt w:val="decimal"/>
+      <w:lvlText w:val="%2."/>
+      <w:lvlJc w:val="left"/>
+      <w:pPr>
+        <w:tabs>
+          <w:tab w:val="num" w:pos="1440"/>
+        </w:tabs>
+        <w:ind w:left="1440" w:hanging="360"/>
+      </w:pPr>
+    </w:lvl>
+    <w:lvl w:ilvl="2" w:tentative="1">
+      <w:start w:val="1"/>
+      <w:numFmt w:val="decimal"/>
+      <w:lvlText w:val="%3."/>
+      <w:lvlJc w:val="left"/>
+      <w:pPr>
+        <w:tabs>
+          <w:tab w:val="num" w:pos="2160"/>
+        </w:tabs>
+        <w:ind w:left="2160" w:hanging="360"/>
+      </w:pPr>
+    </w:lvl>
+    <w:lvl w:ilvl="3" w:tentative="1">
+      <w:start w:val="1"/>
+      <w:numFmt w:val="decimal"/>
+      <w:lvlText w:val="%4."/>
+      <w:lvlJc w:val="left"/>
+      <w:pPr>
+        <w:tabs>
+          <w:tab w:val="num" w:pos="2880"/>
+        </w:tabs>
+        <w:ind w:left="2880" w:hanging="360"/>
+      </w:pPr>
+    </w:lvl>
+    <w:lvl w:ilvl="4" w:tentative="1">
+      <w:start w:val="1"/>
+      <w:numFmt w:val="decimal"/>
+      <w:lvlText w:val="%5."/>
+      <w:lvlJc w:val="left"/>
+      <w:pPr>
+        <w:tabs>
+          <w:tab w:val="num" w:pos="3600"/>
+        </w:tabs>
+        <w:ind w:left="3600" w:hanging="360"/>
+      </w:pPr>
+    </w:lvl>
+    <w:lvl w:ilvl="5" w:tentative="1">
+      <w:start w:val="1"/>
+      <w:numFmt w:val="decimal"/>
+      <w:lvlText w:val="%6."/>
+      <w:lvlJc w:val="left"/>
+      <w:pPr>
+        <w:tabs>
+          <w:tab w:val="num" w:pos="4320"/>
+        </w:tabs>
+        <w:ind w:left="4320" w:hanging="360"/>
+      </w:pPr>
+    </w:lvl>
+    <w:lvl w:ilvl="6" w:tentative="1">
+      <w:start w:val="1"/>
+      <w:numFmt w:val="decimal"/>
+      <w:lvlText w:val="%7."/>
+      <w:lvlJc w:val="left"/>
+      <w:pPr>
+        <w:tabs>
+          <w:tab w:val="num" w:pos="5040"/>
+        </w:tabs>
+        <w:ind w:left="5040" w:hanging="360"/>
+      </w:pPr>
+    </w:lvl>
+    <w:lvl w:ilvl="7" w:tentative="1">
+      <w:start w:val="1"/>
+      <w:numFmt w:val="decimal"/>
+      <w:lvlText w:val="%8."/>
+      <w:lvlJc w:val="left"/>
+      <w:pPr>
+        <w:tabs>
+          <w:tab w:val="num" w:pos="5760"/>
+        </w:tabs>
+        <w:ind w:left="5760" w:hanging="360"/>
+      </w:pPr>
+    </w:lvl>
+    <w:lvl w:ilvl="8" w:tentative="1">
+      <w:start w:val="1"/>
+      <w:numFmt w:val="decimal"/>
+      <w:lvlText w:val="%9."/>
+      <w:lvlJc w:val="left"/>
+      <w:pPr>
+        <w:tabs>
+          <w:tab w:val="num" w:pos="6480"/>
+        </w:tabs>
+        <w:ind w:left="6480" w:hanging="360"/>
+      </w:pPr>
+    </w:lvl>
+  </w:abstractNum>
+  <w:abstractNum w:abstractNumId="3" w15:restartNumberingAfterBreak="0">
     <w:nsid w:val="133F7D29"/>
     <w:multiLevelType w:val="multilevel"/>
     <w:tmpl w:val="9F8C6BB8"/>
@@ -5885,7 +9267,7 @@
       </w:pPr>
     </w:lvl>
   </w:abstractNum>
-  <w:abstractNum w:abstractNumId="2" w15:restartNumberingAfterBreak="0">
+  <w:abstractNum w:abstractNumId="4" w15:restartNumberingAfterBreak="0">
     <w:nsid w:val="14A8286D"/>
     <w:multiLevelType w:val="multilevel"/>
     <w:tmpl w:val="4EF80768"/>
@@ -5998,7 +9380,7 @@
       </w:pPr>
     </w:lvl>
   </w:abstractNum>
-  <w:abstractNum w:abstractNumId="3" w15:restartNumberingAfterBreak="0">
+  <w:abstractNum w:abstractNumId="5" w15:restartNumberingAfterBreak="0">
     <w:nsid w:val="182615F8"/>
     <w:multiLevelType w:val="multilevel"/>
     <w:tmpl w:val="10FE44EE"/>
@@ -6111,7 +9493,7 @@
       </w:pPr>
     </w:lvl>
   </w:abstractNum>
-  <w:abstractNum w:abstractNumId="4" w15:restartNumberingAfterBreak="0">
+  <w:abstractNum w:abstractNumId="6" w15:restartNumberingAfterBreak="0">
     <w:nsid w:val="18FD5A4A"/>
     <w:multiLevelType w:val="multilevel"/>
     <w:tmpl w:val="1D80FA26"/>
@@ -6224,7 +9606,7 @@
       </w:pPr>
     </w:lvl>
   </w:abstractNum>
-  <w:abstractNum w:abstractNumId="5" w15:restartNumberingAfterBreak="0">
+  <w:abstractNum w:abstractNumId="7" w15:restartNumberingAfterBreak="0">
     <w:nsid w:val="1BC92806"/>
     <w:multiLevelType w:val="multilevel"/>
     <w:tmpl w:val="63DA07DC"/>
@@ -6337,7 +9719,7 @@
       </w:pPr>
     </w:lvl>
   </w:abstractNum>
-  <w:abstractNum w:abstractNumId="6" w15:restartNumberingAfterBreak="0">
+  <w:abstractNum w:abstractNumId="8" w15:restartNumberingAfterBreak="0">
     <w:nsid w:val="1CA46BD9"/>
     <w:multiLevelType w:val="multilevel"/>
     <w:tmpl w:val="41E2C5C4"/>
@@ -6450,7 +9832,120 @@
       </w:rPr>
     </w:lvl>
   </w:abstractNum>
-  <w:abstractNum w:abstractNumId="7" w15:restartNumberingAfterBreak="0">
+  <w:abstractNum w:abstractNumId="9" w15:restartNumberingAfterBreak="0">
+    <w:nsid w:val="20615109"/>
+    <w:multiLevelType w:val="multilevel"/>
+    <w:tmpl w:val="3FDAE0F0"/>
+    <w:lvl w:ilvl="0">
+      <w:start w:val="1"/>
+      <w:numFmt w:val="decimal"/>
+      <w:lvlText w:val="%1."/>
+      <w:lvlJc w:val="left"/>
+      <w:pPr>
+        <w:tabs>
+          <w:tab w:val="num" w:pos="720"/>
+        </w:tabs>
+        <w:ind w:left="720" w:hanging="360"/>
+      </w:pPr>
+    </w:lvl>
+    <w:lvl w:ilvl="1" w:tentative="1">
+      <w:start w:val="1"/>
+      <w:numFmt w:val="decimal"/>
+      <w:lvlText w:val="%2."/>
+      <w:lvlJc w:val="left"/>
+      <w:pPr>
+        <w:tabs>
+          <w:tab w:val="num" w:pos="1440"/>
+        </w:tabs>
+        <w:ind w:left="1440" w:hanging="360"/>
+      </w:pPr>
+    </w:lvl>
+    <w:lvl w:ilvl="2" w:tentative="1">
+      <w:start w:val="1"/>
+      <w:numFmt w:val="decimal"/>
+      <w:lvlText w:val="%3."/>
+      <w:lvlJc w:val="left"/>
+      <w:pPr>
+        <w:tabs>
+          <w:tab w:val="num" w:pos="2160"/>
+        </w:tabs>
+        <w:ind w:left="2160" w:hanging="360"/>
+      </w:pPr>
+    </w:lvl>
+    <w:lvl w:ilvl="3" w:tentative="1">
+      <w:start w:val="1"/>
+      <w:numFmt w:val="decimal"/>
+      <w:lvlText w:val="%4."/>
+      <w:lvlJc w:val="left"/>
+      <w:pPr>
+        <w:tabs>
+          <w:tab w:val="num" w:pos="2880"/>
+        </w:tabs>
+        <w:ind w:left="2880" w:hanging="360"/>
+      </w:pPr>
+    </w:lvl>
+    <w:lvl w:ilvl="4" w:tentative="1">
+      <w:start w:val="1"/>
+      <w:numFmt w:val="decimal"/>
+      <w:lvlText w:val="%5."/>
+      <w:lvlJc w:val="left"/>
+      <w:pPr>
+        <w:tabs>
+          <w:tab w:val="num" w:pos="3600"/>
+        </w:tabs>
+        <w:ind w:left="3600" w:hanging="360"/>
+      </w:pPr>
+    </w:lvl>
+    <w:lvl w:ilvl="5" w:tentative="1">
+      <w:start w:val="1"/>
+      <w:numFmt w:val="decimal"/>
+      <w:lvlText w:val="%6."/>
+      <w:lvlJc w:val="left"/>
+      <w:pPr>
+        <w:tabs>
+          <w:tab w:val="num" w:pos="4320"/>
+        </w:tabs>
+        <w:ind w:left="4320" w:hanging="360"/>
+      </w:pPr>
+    </w:lvl>
+    <w:lvl w:ilvl="6" w:tentative="1">
+      <w:start w:val="1"/>
+      <w:numFmt w:val="decimal"/>
+      <w:lvlText w:val="%7."/>
+      <w:lvlJc w:val="left"/>
+      <w:pPr>
+        <w:tabs>
+          <w:tab w:val="num" w:pos="5040"/>
+        </w:tabs>
+        <w:ind w:left="5040" w:hanging="360"/>
+      </w:pPr>
+    </w:lvl>
+    <w:lvl w:ilvl="7" w:tentative="1">
+      <w:start w:val="1"/>
+      <w:numFmt w:val="decimal"/>
+      <w:lvlText w:val="%8."/>
+      <w:lvlJc w:val="left"/>
+      <w:pPr>
+        <w:tabs>
+          <w:tab w:val="num" w:pos="5760"/>
+        </w:tabs>
+        <w:ind w:left="5760" w:hanging="360"/>
+      </w:pPr>
+    </w:lvl>
+    <w:lvl w:ilvl="8" w:tentative="1">
+      <w:start w:val="1"/>
+      <w:numFmt w:val="decimal"/>
+      <w:lvlText w:val="%9."/>
+      <w:lvlJc w:val="left"/>
+      <w:pPr>
+        <w:tabs>
+          <w:tab w:val="num" w:pos="6480"/>
+        </w:tabs>
+        <w:ind w:left="6480" w:hanging="360"/>
+      </w:pPr>
+    </w:lvl>
+  </w:abstractNum>
+  <w:abstractNum w:abstractNumId="10" w15:restartNumberingAfterBreak="0">
     <w:nsid w:val="209A69D9"/>
     <w:multiLevelType w:val="multilevel"/>
     <w:tmpl w:val="E7D8062E"/>
@@ -6563,7 +10058,120 @@
       </w:rPr>
     </w:lvl>
   </w:abstractNum>
-  <w:abstractNum w:abstractNumId="8" w15:restartNumberingAfterBreak="0">
+  <w:abstractNum w:abstractNumId="11" w15:restartNumberingAfterBreak="0">
+    <w:nsid w:val="24550BE9"/>
+    <w:multiLevelType w:val="multilevel"/>
+    <w:tmpl w:val="17428E2E"/>
+    <w:lvl w:ilvl="0">
+      <w:start w:val="1"/>
+      <w:numFmt w:val="decimal"/>
+      <w:lvlText w:val="%1."/>
+      <w:lvlJc w:val="left"/>
+      <w:pPr>
+        <w:tabs>
+          <w:tab w:val="num" w:pos="720"/>
+        </w:tabs>
+        <w:ind w:left="720" w:hanging="360"/>
+      </w:pPr>
+    </w:lvl>
+    <w:lvl w:ilvl="1" w:tentative="1">
+      <w:start w:val="1"/>
+      <w:numFmt w:val="decimal"/>
+      <w:lvlText w:val="%2."/>
+      <w:lvlJc w:val="left"/>
+      <w:pPr>
+        <w:tabs>
+          <w:tab w:val="num" w:pos="1440"/>
+        </w:tabs>
+        <w:ind w:left="1440" w:hanging="360"/>
+      </w:pPr>
+    </w:lvl>
+    <w:lvl w:ilvl="2" w:tentative="1">
+      <w:start w:val="1"/>
+      <w:numFmt w:val="decimal"/>
+      <w:lvlText w:val="%3."/>
+      <w:lvlJc w:val="left"/>
+      <w:pPr>
+        <w:tabs>
+          <w:tab w:val="num" w:pos="2160"/>
+        </w:tabs>
+        <w:ind w:left="2160" w:hanging="360"/>
+      </w:pPr>
+    </w:lvl>
+    <w:lvl w:ilvl="3" w:tentative="1">
+      <w:start w:val="1"/>
+      <w:numFmt w:val="decimal"/>
+      <w:lvlText w:val="%4."/>
+      <w:lvlJc w:val="left"/>
+      <w:pPr>
+        <w:tabs>
+          <w:tab w:val="num" w:pos="2880"/>
+        </w:tabs>
+        <w:ind w:left="2880" w:hanging="360"/>
+      </w:pPr>
+    </w:lvl>
+    <w:lvl w:ilvl="4" w:tentative="1">
+      <w:start w:val="1"/>
+      <w:numFmt w:val="decimal"/>
+      <w:lvlText w:val="%5."/>
+      <w:lvlJc w:val="left"/>
+      <w:pPr>
+        <w:tabs>
+          <w:tab w:val="num" w:pos="3600"/>
+        </w:tabs>
+        <w:ind w:left="3600" w:hanging="360"/>
+      </w:pPr>
+    </w:lvl>
+    <w:lvl w:ilvl="5" w:tentative="1">
+      <w:start w:val="1"/>
+      <w:numFmt w:val="decimal"/>
+      <w:lvlText w:val="%6."/>
+      <w:lvlJc w:val="left"/>
+      <w:pPr>
+        <w:tabs>
+          <w:tab w:val="num" w:pos="4320"/>
+        </w:tabs>
+        <w:ind w:left="4320" w:hanging="360"/>
+      </w:pPr>
+    </w:lvl>
+    <w:lvl w:ilvl="6" w:tentative="1">
+      <w:start w:val="1"/>
+      <w:numFmt w:val="decimal"/>
+      <w:lvlText w:val="%7."/>
+      <w:lvlJc w:val="left"/>
+      <w:pPr>
+        <w:tabs>
+          <w:tab w:val="num" w:pos="5040"/>
+        </w:tabs>
+        <w:ind w:left="5040" w:hanging="360"/>
+      </w:pPr>
+    </w:lvl>
+    <w:lvl w:ilvl="7" w:tentative="1">
+      <w:start w:val="1"/>
+      <w:numFmt w:val="decimal"/>
+      <w:lvlText w:val="%8."/>
+      <w:lvlJc w:val="left"/>
+      <w:pPr>
+        <w:tabs>
+          <w:tab w:val="num" w:pos="5760"/>
+        </w:tabs>
+        <w:ind w:left="5760" w:hanging="360"/>
+      </w:pPr>
+    </w:lvl>
+    <w:lvl w:ilvl="8" w:tentative="1">
+      <w:start w:val="1"/>
+      <w:numFmt w:val="decimal"/>
+      <w:lvlText w:val="%9."/>
+      <w:lvlJc w:val="left"/>
+      <w:pPr>
+        <w:tabs>
+          <w:tab w:val="num" w:pos="6480"/>
+        </w:tabs>
+        <w:ind w:left="6480" w:hanging="360"/>
+      </w:pPr>
+    </w:lvl>
+  </w:abstractNum>
+  <w:abstractNum w:abstractNumId="12" w15:restartNumberingAfterBreak="0">
     <w:nsid w:val="263D30AF"/>
     <w:multiLevelType w:val="multilevel"/>
     <w:tmpl w:val="A8869780"/>
@@ -6676,7 +10284,459 @@
       </w:pPr>
     </w:lvl>
   </w:abstractNum>
-  <w:abstractNum w:abstractNumId="9" w15:restartNumberingAfterBreak="0">
+  <w:abstractNum w:abstractNumId="13" w15:restartNumberingAfterBreak="0">
+    <w:nsid w:val="26413E9D"/>
+    <w:multiLevelType w:val="multilevel"/>
+    <w:tmpl w:val="BCA0F6A4"/>
+    <w:lvl w:ilvl="0">
+      <w:start w:val="1"/>
+      <w:numFmt w:val="decimal"/>
+      <w:lvlText w:val="%1."/>
+      <w:lvlJc w:val="left"/>
+      <w:pPr>
+        <w:tabs>
+          <w:tab w:val="num" w:pos="720"/>
+        </w:tabs>
+        <w:ind w:left="720" w:hanging="360"/>
+      </w:pPr>
+    </w:lvl>
+    <w:lvl w:ilvl="1" w:tentative="1">
+      <w:start w:val="1"/>
+      <w:numFmt w:val="decimal"/>
+      <w:lvlText w:val="%2."/>
+      <w:lvlJc w:val="left"/>
+      <w:pPr>
+        <w:tabs>
+          <w:tab w:val="num" w:pos="1440"/>
+        </w:tabs>
+        <w:ind w:left="1440" w:hanging="360"/>
+      </w:pPr>
+    </w:lvl>
+    <w:lvl w:ilvl="2" w:tentative="1">
+      <w:start w:val="1"/>
+      <w:numFmt w:val="decimal"/>
+      <w:lvlText w:val="%3."/>
+      <w:lvlJc w:val="left"/>
+      <w:pPr>
+        <w:tabs>
+          <w:tab w:val="num" w:pos="2160"/>
+        </w:tabs>
+        <w:ind w:left="2160" w:hanging="360"/>
+      </w:pPr>
+    </w:lvl>
+    <w:lvl w:ilvl="3" w:tentative="1">
+      <w:start w:val="1"/>
+      <w:numFmt w:val="decimal"/>
+      <w:lvlText w:val="%4."/>
+      <w:lvlJc w:val="left"/>
+      <w:pPr>
+        <w:tabs>
+          <w:tab w:val="num" w:pos="2880"/>
+        </w:tabs>
+        <w:ind w:left="2880" w:hanging="360"/>
+      </w:pPr>
+    </w:lvl>
+    <w:lvl w:ilvl="4" w:tentative="1">
+      <w:start w:val="1"/>
+      <w:numFmt w:val="decimal"/>
+      <w:lvlText w:val="%5."/>
+      <w:lvlJc w:val="left"/>
+      <w:pPr>
+        <w:tabs>
+          <w:tab w:val="num" w:pos="3600"/>
+        </w:tabs>
+        <w:ind w:left="3600" w:hanging="360"/>
+      </w:pPr>
+    </w:lvl>
+    <w:lvl w:ilvl="5" w:tentative="1">
+      <w:start w:val="1"/>
+      <w:numFmt w:val="decimal"/>
+      <w:lvlText w:val="%6."/>
+      <w:lvlJc w:val="left"/>
+      <w:pPr>
+        <w:tabs>
+          <w:tab w:val="num" w:pos="4320"/>
+        </w:tabs>
+        <w:ind w:left="4320" w:hanging="360"/>
+      </w:pPr>
+    </w:lvl>
+    <w:lvl w:ilvl="6" w:tentative="1">
+      <w:start w:val="1"/>
+      <w:numFmt w:val="decimal"/>
+      <w:lvlText w:val="%7."/>
+      <w:lvlJc w:val="left"/>
+      <w:pPr>
+        <w:tabs>
+          <w:tab w:val="num" w:pos="5040"/>
+        </w:tabs>
+        <w:ind w:left="5040" w:hanging="360"/>
+      </w:pPr>
+    </w:lvl>
+    <w:lvl w:ilvl="7" w:tentative="1">
+      <w:start w:val="1"/>
+      <w:numFmt w:val="decimal"/>
+      <w:lvlText w:val="%8."/>
+      <w:lvlJc w:val="left"/>
+      <w:pPr>
+        <w:tabs>
+          <w:tab w:val="num" w:pos="5760"/>
+        </w:tabs>
+        <w:ind w:left="5760" w:hanging="360"/>
+      </w:pPr>
+    </w:lvl>
+    <w:lvl w:ilvl="8" w:tentative="1">
+      <w:start w:val="1"/>
+      <w:numFmt w:val="decimal"/>
+      <w:lvlText w:val="%9."/>
+      <w:lvlJc w:val="left"/>
+      <w:pPr>
+        <w:tabs>
+          <w:tab w:val="num" w:pos="6480"/>
+        </w:tabs>
+        <w:ind w:left="6480" w:hanging="360"/>
+      </w:pPr>
+    </w:lvl>
+  </w:abstractNum>
+  <w:abstractNum w:abstractNumId="14" w15:restartNumberingAfterBreak="0">
+    <w:nsid w:val="266C3195"/>
+    <w:multiLevelType w:val="multilevel"/>
+    <w:tmpl w:val="AA62E65C"/>
+    <w:lvl w:ilvl="0">
+      <w:start w:val="1"/>
+      <w:numFmt w:val="decimal"/>
+      <w:lvlText w:val="%1."/>
+      <w:lvlJc w:val="left"/>
+      <w:pPr>
+        <w:tabs>
+          <w:tab w:val="num" w:pos="720"/>
+        </w:tabs>
+        <w:ind w:left="720" w:hanging="360"/>
+      </w:pPr>
+    </w:lvl>
+    <w:lvl w:ilvl="1" w:tentative="1">
+      <w:start w:val="1"/>
+      <w:numFmt w:val="decimal"/>
+      <w:lvlText w:val="%2."/>
+      <w:lvlJc w:val="left"/>
+      <w:pPr>
+        <w:tabs>
+          <w:tab w:val="num" w:pos="1440"/>
+        </w:tabs>
+        <w:ind w:left="1440" w:hanging="360"/>
+      </w:pPr>
+    </w:lvl>
+    <w:lvl w:ilvl="2" w:tentative="1">
+      <w:start w:val="1"/>
+      <w:numFmt w:val="decimal"/>
+      <w:lvlText w:val="%3."/>
+      <w:lvlJc w:val="left"/>
+      <w:pPr>
+        <w:tabs>
+          <w:tab w:val="num" w:pos="2160"/>
+        </w:tabs>
+        <w:ind w:left="2160" w:hanging="360"/>
+      </w:pPr>
+    </w:lvl>
+    <w:lvl w:ilvl="3" w:tentative="1">
+      <w:start w:val="1"/>
+      <w:numFmt w:val="decimal"/>
+      <w:lvlText w:val="%4."/>
+      <w:lvlJc w:val="left"/>
+      <w:pPr>
+        <w:tabs>
+          <w:tab w:val="num" w:pos="2880"/>
+        </w:tabs>
+        <w:ind w:left="2880" w:hanging="360"/>
+      </w:pPr>
+    </w:lvl>
+    <w:lvl w:ilvl="4" w:tentative="1">
+      <w:start w:val="1"/>
+      <w:numFmt w:val="decimal"/>
+      <w:lvlText w:val="%5."/>
+      <w:lvlJc w:val="left"/>
+      <w:pPr>
+        <w:tabs>
+          <w:tab w:val="num" w:pos="3600"/>
+        </w:tabs>
+        <w:ind w:left="3600" w:hanging="360"/>
+      </w:pPr>
+    </w:lvl>
+    <w:lvl w:ilvl="5" w:tentative="1">
+      <w:start w:val="1"/>
+      <w:numFmt w:val="decimal"/>
+      <w:lvlText w:val="%6."/>
+      <w:lvlJc w:val="left"/>
+      <w:pPr>
+        <w:tabs>
+          <w:tab w:val="num" w:pos="4320"/>
+        </w:tabs>
+        <w:ind w:left="4320" w:hanging="360"/>
+      </w:pPr>
+    </w:lvl>
+    <w:lvl w:ilvl="6" w:tentative="1">
+      <w:start w:val="1"/>
+      <w:numFmt w:val="decimal"/>
+      <w:lvlText w:val="%7."/>
+      <w:lvlJc w:val="left"/>
+      <w:pPr>
+        <w:tabs>
+          <w:tab w:val="num" w:pos="5040"/>
+        </w:tabs>
+        <w:ind w:left="5040" w:hanging="360"/>
+      </w:pPr>
+    </w:lvl>
+    <w:lvl w:ilvl="7" w:tentative="1">
+      <w:start w:val="1"/>
+      <w:numFmt w:val="decimal"/>
+      <w:lvlText w:val="%8."/>
+      <w:lvlJc w:val="left"/>
+      <w:pPr>
+        <w:tabs>
+          <w:tab w:val="num" w:pos="5760"/>
+        </w:tabs>
+        <w:ind w:left="5760" w:hanging="360"/>
+      </w:pPr>
+    </w:lvl>
+    <w:lvl w:ilvl="8" w:tentative="1">
+      <w:start w:val="1"/>
+      <w:numFmt w:val="decimal"/>
+      <w:lvlText w:val="%9."/>
+      <w:lvlJc w:val="left"/>
+      <w:pPr>
+        <w:tabs>
+          <w:tab w:val="num" w:pos="6480"/>
+        </w:tabs>
+        <w:ind w:left="6480" w:hanging="360"/>
+      </w:pPr>
+    </w:lvl>
+  </w:abstractNum>
+  <w:abstractNum w:abstractNumId="15" w15:restartNumberingAfterBreak="0">
+    <w:nsid w:val="26774D1F"/>
+    <w:multiLevelType w:val="multilevel"/>
+    <w:tmpl w:val="A4A60958"/>
+    <w:lvl w:ilvl="0">
+      <w:start w:val="11"/>
+      <w:numFmt w:val="decimal"/>
+      <w:lvlText w:val="%1."/>
+      <w:lvlJc w:val="left"/>
+      <w:pPr>
+        <w:tabs>
+          <w:tab w:val="num" w:pos="720"/>
+        </w:tabs>
+        <w:ind w:left="720" w:hanging="360"/>
+      </w:pPr>
+    </w:lvl>
+    <w:lvl w:ilvl="1" w:tentative="1">
+      <w:start w:val="1"/>
+      <w:numFmt w:val="decimal"/>
+      <w:lvlText w:val="%2."/>
+      <w:lvlJc w:val="left"/>
+      <w:pPr>
+        <w:tabs>
+          <w:tab w:val="num" w:pos="1440"/>
+        </w:tabs>
+        <w:ind w:left="1440" w:hanging="360"/>
+      </w:pPr>
+    </w:lvl>
+    <w:lvl w:ilvl="2" w:tentative="1">
+      <w:start w:val="1"/>
+      <w:numFmt w:val="decimal"/>
+      <w:lvlText w:val="%3."/>
+      <w:lvlJc w:val="left"/>
+      <w:pPr>
+        <w:tabs>
+          <w:tab w:val="num" w:pos="2160"/>
+        </w:tabs>
+        <w:ind w:left="2160" w:hanging="360"/>
+      </w:pPr>
+    </w:lvl>
+    <w:lvl w:ilvl="3" w:tentative="1">
+      <w:start w:val="1"/>
+      <w:numFmt w:val="decimal"/>
+      <w:lvlText w:val="%4."/>
+      <w:lvlJc w:val="left"/>
+      <w:pPr>
+        <w:tabs>
+          <w:tab w:val="num" w:pos="2880"/>
+        </w:tabs>
+        <w:ind w:left="2880" w:hanging="360"/>
+      </w:pPr>
+    </w:lvl>
+    <w:lvl w:ilvl="4" w:tentative="1">
+      <w:start w:val="1"/>
+      <w:numFmt w:val="decimal"/>
+      <w:lvlText w:val="%5."/>
+      <w:lvlJc w:val="left"/>
+      <w:pPr>
+        <w:tabs>
+          <w:tab w:val="num" w:pos="3600"/>
+        </w:tabs>
+        <w:ind w:left="3600" w:hanging="360"/>
+      </w:pPr>
+    </w:lvl>
+    <w:lvl w:ilvl="5" w:tentative="1">
+      <w:start w:val="1"/>
+      <w:numFmt w:val="decimal"/>
+      <w:lvlText w:val="%6."/>
+      <w:lvlJc w:val="left"/>
+      <w:pPr>
+        <w:tabs>
+          <w:tab w:val="num" w:pos="4320"/>
+        </w:tabs>
+        <w:ind w:left="4320" w:hanging="360"/>
+      </w:pPr>
+    </w:lvl>
+    <w:lvl w:ilvl="6" w:tentative="1">
+      <w:start w:val="1"/>
+      <w:numFmt w:val="decimal"/>
+      <w:lvlText w:val="%7."/>
+      <w:lvlJc w:val="left"/>
+      <w:pPr>
+        <w:tabs>
+          <w:tab w:val="num" w:pos="5040"/>
+        </w:tabs>
+        <w:ind w:left="5040" w:hanging="360"/>
+      </w:pPr>
+    </w:lvl>
+    <w:lvl w:ilvl="7" w:tentative="1">
+      <w:start w:val="1"/>
+      <w:numFmt w:val="decimal"/>
+      <w:lvlText w:val="%8."/>
+      <w:lvlJc w:val="left"/>
+      <w:pPr>
+        <w:tabs>
+          <w:tab w:val="num" w:pos="5760"/>
+        </w:tabs>
+        <w:ind w:left="5760" w:hanging="360"/>
+      </w:pPr>
+    </w:lvl>
+    <w:lvl w:ilvl="8" w:tentative="1">
+      <w:start w:val="1"/>
+      <w:numFmt w:val="decimal"/>
+      <w:lvlText w:val="%9."/>
+      <w:lvlJc w:val="left"/>
+      <w:pPr>
+        <w:tabs>
+          <w:tab w:val="num" w:pos="6480"/>
+        </w:tabs>
+        <w:ind w:left="6480" w:hanging="360"/>
+      </w:pPr>
+    </w:lvl>
+  </w:abstractNum>
+  <w:abstractNum w:abstractNumId="16" w15:restartNumberingAfterBreak="0">
+    <w:nsid w:val="283C3937"/>
+    <w:multiLevelType w:val="multilevel"/>
+    <w:tmpl w:val="83663EC6"/>
+    <w:lvl w:ilvl="0">
+      <w:start w:val="1"/>
+      <w:numFmt w:val="decimal"/>
+      <w:lvlText w:val="%1."/>
+      <w:lvlJc w:val="left"/>
+      <w:pPr>
+        <w:tabs>
+          <w:tab w:val="num" w:pos="720"/>
+        </w:tabs>
+        <w:ind w:left="720" w:hanging="360"/>
+      </w:pPr>
+    </w:lvl>
+    <w:lvl w:ilvl="1" w:tentative="1">
+      <w:start w:val="1"/>
+      <w:numFmt w:val="decimal"/>
+      <w:lvlText w:val="%2."/>
+      <w:lvlJc w:val="left"/>
+      <w:pPr>
+        <w:tabs>
+          <w:tab w:val="num" w:pos="1440"/>
+        </w:tabs>
+        <w:ind w:left="1440" w:hanging="360"/>
+      </w:pPr>
+    </w:lvl>
+    <w:lvl w:ilvl="2" w:tentative="1">
+      <w:start w:val="1"/>
+      <w:numFmt w:val="decimal"/>
+      <w:lvlText w:val="%3."/>
+      <w:lvlJc w:val="left"/>
+      <w:pPr>
+        <w:tabs>
+          <w:tab w:val="num" w:pos="2160"/>
+        </w:tabs>
+        <w:ind w:left="2160" w:hanging="360"/>
+      </w:pPr>
+    </w:lvl>
+    <w:lvl w:ilvl="3" w:tentative="1">
+      <w:start w:val="1"/>
+      <w:numFmt w:val="decimal"/>
+      <w:lvlText w:val="%4."/>
+      <w:lvlJc w:val="left"/>
+      <w:pPr>
+        <w:tabs>
+          <w:tab w:val="num" w:pos="2880"/>
+        </w:tabs>
+        <w:ind w:left="2880" w:hanging="360"/>
+      </w:pPr>
+    </w:lvl>
+    <w:lvl w:ilvl="4" w:tentative="1">
+      <w:start w:val="1"/>
+      <w:numFmt w:val="decimal"/>
+      <w:lvlText w:val="%5."/>
+      <w:lvlJc w:val="left"/>
+      <w:pPr>
+        <w:tabs>
+          <w:tab w:val="num" w:pos="3600"/>
+        </w:tabs>
+        <w:ind w:left="3600" w:hanging="360"/>
+      </w:pPr>
+    </w:lvl>
+    <w:lvl w:ilvl="5" w:tentative="1">
+      <w:start w:val="1"/>
+      <w:numFmt w:val="decimal"/>
+      <w:lvlText w:val="%6."/>
+      <w:lvlJc w:val="left"/>
+      <w:pPr>
+        <w:tabs>
+          <w:tab w:val="num" w:pos="4320"/>
+        </w:tabs>
+        <w:ind w:left="4320" w:hanging="360"/>
+      </w:pPr>
+    </w:lvl>
+    <w:lvl w:ilvl="6" w:tentative="1">
+      <w:start w:val="1"/>
+      <w:numFmt w:val="decimal"/>
+      <w:lvlText w:val="%7."/>
+      <w:lvlJc w:val="left"/>
+      <w:pPr>
+        <w:tabs>
+          <w:tab w:val="num" w:pos="5040"/>
+        </w:tabs>
+        <w:ind w:left="5040" w:hanging="360"/>
+      </w:pPr>
+    </w:lvl>
+    <w:lvl w:ilvl="7" w:tentative="1">
+      <w:start w:val="1"/>
+      <w:numFmt w:val="decimal"/>
+      <w:lvlText w:val="%8."/>
+      <w:lvlJc w:val="left"/>
+      <w:pPr>
+        <w:tabs>
+          <w:tab w:val="num" w:pos="5760"/>
+        </w:tabs>
+        <w:ind w:left="5760" w:hanging="360"/>
+      </w:pPr>
+    </w:lvl>
+    <w:lvl w:ilvl="8" w:tentative="1">
+      <w:start w:val="1"/>
+      <w:numFmt w:val="decimal"/>
+      <w:lvlText w:val="%9."/>
+      <w:lvlJc w:val="left"/>
+      <w:pPr>
+        <w:tabs>
+          <w:tab w:val="num" w:pos="6480"/>
+        </w:tabs>
+        <w:ind w:left="6480" w:hanging="360"/>
+      </w:pPr>
+    </w:lvl>
+  </w:abstractNum>
+  <w:abstractNum w:abstractNumId="17" w15:restartNumberingAfterBreak="0">
     <w:nsid w:val="2C864E6E"/>
     <w:multiLevelType w:val="multilevel"/>
     <w:tmpl w:val="F24CD772"/>
@@ -6794,7 +10854,120 @@
       </w:rPr>
     </w:lvl>
   </w:abstractNum>
-  <w:abstractNum w:abstractNumId="10" w15:restartNumberingAfterBreak="0">
+  <w:abstractNum w:abstractNumId="18" w15:restartNumberingAfterBreak="0">
+    <w:nsid w:val="2D3D3FF6"/>
+    <w:multiLevelType w:val="multilevel"/>
+    <w:tmpl w:val="1F067596"/>
+    <w:lvl w:ilvl="0">
+      <w:start w:val="11"/>
+      <w:numFmt w:val="decimal"/>
+      <w:lvlText w:val="%1"/>
+      <w:lvlJc w:val="left"/>
+      <w:pPr>
+        <w:ind w:left="480" w:hanging="480"/>
+      </w:pPr>
+      <w:rPr>
+        <w:rFonts w:hint="default"/>
+      </w:rPr>
+    </w:lvl>
+    <w:lvl w:ilvl="1">
+      <w:start w:val="1"/>
+      <w:numFmt w:val="decimal"/>
+      <w:lvlText w:val="%1.%2"/>
+      <w:lvlJc w:val="left"/>
+      <w:pPr>
+        <w:ind w:left="480" w:hanging="480"/>
+      </w:pPr>
+      <w:rPr>
+        <w:rFonts w:hint="default"/>
+      </w:rPr>
+    </w:lvl>
+    <w:lvl w:ilvl="2">
+      <w:start w:val="1"/>
+      <w:numFmt w:val="decimal"/>
+      <w:lvlText w:val="%1.%2.%3"/>
+      <w:lvlJc w:val="left"/>
+      <w:pPr>
+        <w:ind w:left="720" w:hanging="720"/>
+      </w:pPr>
+      <w:rPr>
+        <w:rFonts w:hint="default"/>
+      </w:rPr>
+    </w:lvl>
+    <w:lvl w:ilvl="3">
+      <w:start w:val="1"/>
+      <w:numFmt w:val="decimal"/>
+      <w:lvlText w:val="%1.%2.%3.%4"/>
+      <w:lvlJc w:val="left"/>
+      <w:pPr>
+        <w:ind w:left="1080" w:hanging="1080"/>
+      </w:pPr>
+      <w:rPr>
+        <w:rFonts w:hint="default"/>
+      </w:rPr>
+    </w:lvl>
+    <w:lvl w:ilvl="4">
+      <w:start w:val="1"/>
+      <w:numFmt w:val="decimal"/>
+      <w:lvlText w:val="%1.%2.%3.%4.%5"/>
+      <w:lvlJc w:val="left"/>
+      <w:pPr>
+        <w:ind w:left="1080" w:hanging="1080"/>
+      </w:pPr>
+      <w:rPr>
+        <w:rFonts w:hint="default"/>
+      </w:rPr>
+    </w:lvl>
+    <w:lvl w:ilvl="5">
+      <w:start w:val="1"/>
+      <w:numFmt w:val="decimal"/>
+      <w:lvlText w:val="%1.%2.%3.%4.%5.%6"/>
+      <w:lvlJc w:val="left"/>
+      <w:pPr>
+        <w:ind w:left="1440" w:hanging="1440"/>
+      </w:pPr>
+      <w:rPr>
+        <w:rFonts w:hint="default"/>
+      </w:rPr>
+    </w:lvl>
+    <w:lvl w:ilvl="6">
+      <w:start w:val="1"/>
+      <w:numFmt w:val="decimal"/>
+      <w:lvlText w:val="%1.%2.%3.%4.%5.%6.%7"/>
+      <w:lvlJc w:val="left"/>
+      <w:pPr>
+        <w:ind w:left="1440" w:hanging="1440"/>
+      </w:pPr>
+      <w:rPr>
+        <w:rFonts w:hint="default"/>
+      </w:rPr>
+    </w:lvl>
+    <w:lvl w:ilvl="7">
+      <w:start w:val="1"/>
+      <w:numFmt w:val="decimal"/>
+      <w:lvlText w:val="%1.%2.%3.%4.%5.%6.%7.%8"/>
+      <w:lvlJc w:val="left"/>
+      <w:pPr>
+        <w:ind w:left="1800" w:hanging="1800"/>
+      </w:pPr>
+      <w:rPr>
+        <w:rFonts w:hint="default"/>
+      </w:rPr>
+    </w:lvl>
+    <w:lvl w:ilvl="8">
+      <w:start w:val="1"/>
+      <w:numFmt w:val="decimal"/>
+      <w:lvlText w:val="%1.%2.%3.%4.%5.%6.%7.%8.%9"/>
+      <w:lvlJc w:val="left"/>
+      <w:pPr>
+        <w:ind w:left="1800" w:hanging="1800"/>
+      </w:pPr>
+      <w:rPr>
+        <w:rFonts w:hint="default"/>
+      </w:rPr>
+    </w:lvl>
+  </w:abstractNum>
+  <w:abstractNum w:abstractNumId="19" w15:restartNumberingAfterBreak="0">
     <w:nsid w:val="2D8C12DA"/>
     <w:multiLevelType w:val="multilevel"/>
     <w:tmpl w:val="B1CC55B2"/>
@@ -6907,7 +11080,7 @@
       </w:pPr>
     </w:lvl>
   </w:abstractNum>
-  <w:abstractNum w:abstractNumId="11" w15:restartNumberingAfterBreak="0">
+  <w:abstractNum w:abstractNumId="20" w15:restartNumberingAfterBreak="0">
     <w:nsid w:val="318A4B32"/>
     <w:multiLevelType w:val="multilevel"/>
     <w:tmpl w:val="0809001F"/>
@@ -6993,7 +11166,120 @@
       </w:pPr>
     </w:lvl>
   </w:abstractNum>
-  <w:abstractNum w:abstractNumId="12" w15:restartNumberingAfterBreak="0">
+  <w:abstractNum w:abstractNumId="21" w15:restartNumberingAfterBreak="0">
+    <w:nsid w:val="3910475C"/>
+    <w:multiLevelType w:val="multilevel"/>
+    <w:tmpl w:val="B7C48D7A"/>
+    <w:lvl w:ilvl="0">
+      <w:start w:val="6"/>
+      <w:numFmt w:val="decimal"/>
+      <w:lvlText w:val="%1."/>
+      <w:lvlJc w:val="left"/>
+      <w:pPr>
+        <w:tabs>
+          <w:tab w:val="num" w:pos="720"/>
+        </w:tabs>
+        <w:ind w:left="720" w:hanging="360"/>
+      </w:pPr>
+    </w:lvl>
+    <w:lvl w:ilvl="1" w:tentative="1">
+      <w:start w:val="1"/>
+      <w:numFmt w:val="decimal"/>
+      <w:lvlText w:val="%2."/>
+      <w:lvlJc w:val="left"/>
+      <w:pPr>
+        <w:tabs>
+          <w:tab w:val="num" w:pos="1440"/>
+        </w:tabs>
+        <w:ind w:left="1440" w:hanging="360"/>
+      </w:pPr>
+    </w:lvl>
+    <w:lvl w:ilvl="2" w:tentative="1">
+      <w:start w:val="1"/>
+      <w:numFmt w:val="decimal"/>
+      <w:lvlText w:val="%3."/>
+      <w:lvlJc w:val="left"/>
+      <w:pPr>
+        <w:tabs>
+          <w:tab w:val="num" w:pos="2160"/>
+        </w:tabs>
+        <w:ind w:left="2160" w:hanging="360"/>
+      </w:pPr>
+    </w:lvl>
+    <w:lvl w:ilvl="3" w:tentative="1">
+      <w:start w:val="1"/>
+      <w:numFmt w:val="decimal"/>
+      <w:lvlText w:val="%4."/>
+      <w:lvlJc w:val="left"/>
+      <w:pPr>
+        <w:tabs>
+          <w:tab w:val="num" w:pos="2880"/>
+        </w:tabs>
+        <w:ind w:left="2880" w:hanging="360"/>
+      </w:pPr>
+    </w:lvl>
+    <w:lvl w:ilvl="4" w:tentative="1">
+      <w:start w:val="1"/>
+      <w:numFmt w:val="decimal"/>
+      <w:lvlText w:val="%5."/>
+      <w:lvlJc w:val="left"/>
+      <w:pPr>
+        <w:tabs>
+          <w:tab w:val="num" w:pos="3600"/>
+        </w:tabs>
+        <w:ind w:left="3600" w:hanging="360"/>
+      </w:pPr>
+    </w:lvl>
+    <w:lvl w:ilvl="5" w:tentative="1">
+      <w:start w:val="1"/>
+      <w:numFmt w:val="decimal"/>
+      <w:lvlText w:val="%6."/>
+      <w:lvlJc w:val="left"/>
+      <w:pPr>
+        <w:tabs>
+          <w:tab w:val="num" w:pos="4320"/>
+        </w:tabs>
+        <w:ind w:left="4320" w:hanging="360"/>
+      </w:pPr>
+    </w:lvl>
+    <w:lvl w:ilvl="6" w:tentative="1">
+      <w:start w:val="1"/>
+      <w:numFmt w:val="decimal"/>
+      <w:lvlText w:val="%7."/>
+      <w:lvlJc w:val="left"/>
+      <w:pPr>
+        <w:tabs>
+          <w:tab w:val="num" w:pos="5040"/>
+        </w:tabs>
+        <w:ind w:left="5040" w:hanging="360"/>
+      </w:pPr>
+    </w:lvl>
+    <w:lvl w:ilvl="7" w:tentative="1">
+      <w:start w:val="1"/>
+      <w:numFmt w:val="decimal"/>
+      <w:lvlText w:val="%8."/>
+      <w:lvlJc w:val="left"/>
+      <w:pPr>
+        <w:tabs>
+          <w:tab w:val="num" w:pos="5760"/>
+        </w:tabs>
+        <w:ind w:left="5760" w:hanging="360"/>
+      </w:pPr>
+    </w:lvl>
+    <w:lvl w:ilvl="8" w:tentative="1">
+      <w:start w:val="1"/>
+      <w:numFmt w:val="decimal"/>
+      <w:lvlText w:val="%9."/>
+      <w:lvlJc w:val="left"/>
+      <w:pPr>
+        <w:tabs>
+          <w:tab w:val="num" w:pos="6480"/>
+        </w:tabs>
+        <w:ind w:left="6480" w:hanging="360"/>
+      </w:pPr>
+    </w:lvl>
+  </w:abstractNum>
+  <w:abstractNum w:abstractNumId="22" w15:restartNumberingAfterBreak="0">
     <w:nsid w:val="3BB07E6E"/>
     <w:multiLevelType w:val="multilevel"/>
     <w:tmpl w:val="428EC6EE"/>
@@ -7106,7 +11392,7 @@
       </w:pPr>
     </w:lvl>
   </w:abstractNum>
-  <w:abstractNum w:abstractNumId="13" w15:restartNumberingAfterBreak="0">
+  <w:abstractNum w:abstractNumId="23" w15:restartNumberingAfterBreak="0">
     <w:nsid w:val="3BF9701A"/>
     <w:multiLevelType w:val="multilevel"/>
     <w:tmpl w:val="CB90E2A8"/>
@@ -7219,7 +11505,7 @@
       </w:pPr>
     </w:lvl>
   </w:abstractNum>
-  <w:abstractNum w:abstractNumId="14" w15:restartNumberingAfterBreak="0">
+  <w:abstractNum w:abstractNumId="24" w15:restartNumberingAfterBreak="0">
     <w:nsid w:val="3BFD072C"/>
     <w:multiLevelType w:val="multilevel"/>
     <w:tmpl w:val="821CD4AC"/>
@@ -7332,7 +11618,7 @@
       </w:pPr>
     </w:lvl>
   </w:abstractNum>
-  <w:abstractNum w:abstractNumId="15" w15:restartNumberingAfterBreak="0">
+  <w:abstractNum w:abstractNumId="25" w15:restartNumberingAfterBreak="0">
     <w:nsid w:val="3F4F7AB8"/>
     <w:multiLevelType w:val="multilevel"/>
     <w:tmpl w:val="67EC3FB8"/>
@@ -7445,7 +11731,7 @@
       </w:pPr>
     </w:lvl>
   </w:abstractNum>
-  <w:abstractNum w:abstractNumId="16" w15:restartNumberingAfterBreak="0">
+  <w:abstractNum w:abstractNumId="26" w15:restartNumberingAfterBreak="0">
     <w:nsid w:val="42FF7784"/>
     <w:multiLevelType w:val="multilevel"/>
     <w:tmpl w:val="8D604448"/>
@@ -7558,7 +11844,7 @@
       </w:pPr>
     </w:lvl>
   </w:abstractNum>
-  <w:abstractNum w:abstractNumId="17" w15:restartNumberingAfterBreak="0">
+  <w:abstractNum w:abstractNumId="27" w15:restartNumberingAfterBreak="0">
     <w:nsid w:val="45865BD0"/>
     <w:multiLevelType w:val="multilevel"/>
     <w:tmpl w:val="F60E01E2"/>
@@ -7671,7 +11957,7 @@
       </w:pPr>
     </w:lvl>
   </w:abstractNum>
-  <w:abstractNum w:abstractNumId="18" w15:restartNumberingAfterBreak="0">
+  <w:abstractNum w:abstractNumId="28" w15:restartNumberingAfterBreak="0">
     <w:nsid w:val="57261386"/>
     <w:multiLevelType w:val="multilevel"/>
     <w:tmpl w:val="63FC58F4"/>
@@ -7784,7 +12070,7 @@
       </w:pPr>
     </w:lvl>
   </w:abstractNum>
-  <w:abstractNum w:abstractNumId="19" w15:restartNumberingAfterBreak="0">
+  <w:abstractNum w:abstractNumId="29" w15:restartNumberingAfterBreak="0">
     <w:nsid w:val="58C83654"/>
     <w:multiLevelType w:val="multilevel"/>
     <w:tmpl w:val="C046E916"/>
@@ -7897,7 +12183,7 @@
       </w:pPr>
     </w:lvl>
   </w:abstractNum>
-  <w:abstractNum w:abstractNumId="20" w15:restartNumberingAfterBreak="0">
+  <w:abstractNum w:abstractNumId="30" w15:restartNumberingAfterBreak="0">
     <w:nsid w:val="609B5EF9"/>
     <w:multiLevelType w:val="multilevel"/>
     <w:tmpl w:val="837CCBF8"/>
@@ -8010,7 +12296,7 @@
       </w:pPr>
     </w:lvl>
   </w:abstractNum>
-  <w:abstractNum w:abstractNumId="21" w15:restartNumberingAfterBreak="0">
+  <w:abstractNum w:abstractNumId="31" w15:restartNumberingAfterBreak="0">
     <w:nsid w:val="60EB5E91"/>
     <w:multiLevelType w:val="multilevel"/>
     <w:tmpl w:val="61067730"/>
@@ -8123,7 +12409,120 @@
       </w:pPr>
     </w:lvl>
   </w:abstractNum>
-  <w:abstractNum w:abstractNumId="22" w15:restartNumberingAfterBreak="0">
+  <w:abstractNum w:abstractNumId="32" w15:restartNumberingAfterBreak="0">
+    <w:nsid w:val="61B35D53"/>
+    <w:multiLevelType w:val="multilevel"/>
+    <w:tmpl w:val="F9A24CB2"/>
+    <w:lvl w:ilvl="0">
+      <w:start w:val="1"/>
+      <w:numFmt w:val="decimal"/>
+      <w:lvlText w:val="%1."/>
+      <w:lvlJc w:val="left"/>
+      <w:pPr>
+        <w:tabs>
+          <w:tab w:val="num" w:pos="720"/>
+        </w:tabs>
+        <w:ind w:left="720" w:hanging="360"/>
+      </w:pPr>
+    </w:lvl>
+    <w:lvl w:ilvl="1" w:tentative="1">
+      <w:start w:val="1"/>
+      <w:numFmt w:val="decimal"/>
+      <w:lvlText w:val="%2."/>
+      <w:lvlJc w:val="left"/>
+      <w:pPr>
+        <w:tabs>
+          <w:tab w:val="num" w:pos="1440"/>
+        </w:tabs>
+        <w:ind w:left="1440" w:hanging="360"/>
+      </w:pPr>
+    </w:lvl>
+    <w:lvl w:ilvl="2" w:tentative="1">
+      <w:start w:val="1"/>
+      <w:numFmt w:val="decimal"/>
+      <w:lvlText w:val="%3."/>
+      <w:lvlJc w:val="left"/>
+      <w:pPr>
+        <w:tabs>
+          <w:tab w:val="num" w:pos="2160"/>
+        </w:tabs>
+        <w:ind w:left="2160" w:hanging="360"/>
+      </w:pPr>
+    </w:lvl>
+    <w:lvl w:ilvl="3" w:tentative="1">
+      <w:start w:val="1"/>
+      <w:numFmt w:val="decimal"/>
+      <w:lvlText w:val="%4."/>
+      <w:lvlJc w:val="left"/>
+      <w:pPr>
+        <w:tabs>
+          <w:tab w:val="num" w:pos="2880"/>
+        </w:tabs>
+        <w:ind w:left="2880" w:hanging="360"/>
+      </w:pPr>
+    </w:lvl>
+    <w:lvl w:ilvl="4" w:tentative="1">
+      <w:start w:val="1"/>
+      <w:numFmt w:val="decimal"/>
+      <w:lvlText w:val="%5."/>
+      <w:lvlJc w:val="left"/>
+      <w:pPr>
+        <w:tabs>
+          <w:tab w:val="num" w:pos="3600"/>
+        </w:tabs>
+        <w:ind w:left="3600" w:hanging="360"/>
+      </w:pPr>
+    </w:lvl>
+    <w:lvl w:ilvl="5" w:tentative="1">
+      <w:start w:val="1"/>
+      <w:numFmt w:val="decimal"/>
+      <w:lvlText w:val="%6."/>
+      <w:lvlJc w:val="left"/>
+      <w:pPr>
+        <w:tabs>
+          <w:tab w:val="num" w:pos="4320"/>
+        </w:tabs>
+        <w:ind w:left="4320" w:hanging="360"/>
+      </w:pPr>
+    </w:lvl>
+    <w:lvl w:ilvl="6" w:tentative="1">
+      <w:start w:val="1"/>
+      <w:numFmt w:val="decimal"/>
+      <w:lvlText w:val="%7."/>
+      <w:lvlJc w:val="left"/>
+      <w:pPr>
+        <w:tabs>
+          <w:tab w:val="num" w:pos="5040"/>
+        </w:tabs>
+        <w:ind w:left="5040" w:hanging="360"/>
+      </w:pPr>
+    </w:lvl>
+    <w:lvl w:ilvl="7" w:tentative="1">
+      <w:start w:val="1"/>
+      <w:numFmt w:val="decimal"/>
+      <w:lvlText w:val="%8."/>
+      <w:lvlJc w:val="left"/>
+      <w:pPr>
+        <w:tabs>
+          <w:tab w:val="num" w:pos="5760"/>
+        </w:tabs>
+        <w:ind w:left="5760" w:hanging="360"/>
+      </w:pPr>
+    </w:lvl>
+    <w:lvl w:ilvl="8" w:tentative="1">
+      <w:start w:val="1"/>
+      <w:numFmt w:val="decimal"/>
+      <w:lvlText w:val="%9."/>
+      <w:lvlJc w:val="left"/>
+      <w:pPr>
+        <w:tabs>
+          <w:tab w:val="num" w:pos="6480"/>
+        </w:tabs>
+        <w:ind w:left="6480" w:hanging="360"/>
+      </w:pPr>
+    </w:lvl>
+  </w:abstractNum>
+  <w:abstractNum w:abstractNumId="33" w15:restartNumberingAfterBreak="0">
     <w:nsid w:val="65A249E7"/>
     <w:multiLevelType w:val="multilevel"/>
     <w:tmpl w:val="CF5A39FA"/>
@@ -8236,7 +12635,7 @@
       </w:pPr>
     </w:lvl>
   </w:abstractNum>
-  <w:abstractNum w:abstractNumId="23" w15:restartNumberingAfterBreak="0">
+  <w:abstractNum w:abstractNumId="34" w15:restartNumberingAfterBreak="0">
     <w:nsid w:val="68346469"/>
     <w:multiLevelType w:val="multilevel"/>
     <w:tmpl w:val="9C642BDE"/>
@@ -8349,7 +12748,120 @@
       </w:pPr>
     </w:lvl>
   </w:abstractNum>
-  <w:abstractNum w:abstractNumId="24" w15:restartNumberingAfterBreak="0">
+  <w:abstractNum w:abstractNumId="35" w15:restartNumberingAfterBreak="0">
+    <w:nsid w:val="695C43AC"/>
+    <w:multiLevelType w:val="multilevel"/>
+    <w:tmpl w:val="A1D267C2"/>
+    <w:lvl w:ilvl="0">
+      <w:start w:val="7"/>
+      <w:numFmt w:val="decimal"/>
+      <w:lvlText w:val="%1."/>
+      <w:lvlJc w:val="left"/>
+      <w:pPr>
+        <w:tabs>
+          <w:tab w:val="num" w:pos="720"/>
+        </w:tabs>
+        <w:ind w:left="720" w:hanging="360"/>
+      </w:pPr>
+    </w:lvl>
+    <w:lvl w:ilvl="1" w:tentative="1">
+      <w:start w:val="1"/>
+      <w:numFmt w:val="decimal"/>
+      <w:lvlText w:val="%2."/>
+      <w:lvlJc w:val="left"/>
+      <w:pPr>
+        <w:tabs>
+          <w:tab w:val="num" w:pos="1440"/>
+        </w:tabs>
+        <w:ind w:left="1440" w:hanging="360"/>
+      </w:pPr>
+    </w:lvl>
+    <w:lvl w:ilvl="2" w:tentative="1">
+      <w:start w:val="1"/>
+      <w:numFmt w:val="decimal"/>
+      <w:lvlText w:val="%3."/>
+      <w:lvlJc w:val="left"/>
+      <w:pPr>
+        <w:tabs>
+          <w:tab w:val="num" w:pos="2160"/>
+        </w:tabs>
+        <w:ind w:left="2160" w:hanging="360"/>
+      </w:pPr>
+    </w:lvl>
+    <w:lvl w:ilvl="3" w:tentative="1">
+      <w:start w:val="1"/>
+      <w:numFmt w:val="decimal"/>
+      <w:lvlText w:val="%4."/>
+      <w:lvlJc w:val="left"/>
+      <w:pPr>
+        <w:tabs>
+          <w:tab w:val="num" w:pos="2880"/>
+        </w:tabs>
+        <w:ind w:left="2880" w:hanging="360"/>
+      </w:pPr>
+    </w:lvl>
+    <w:lvl w:ilvl="4" w:tentative="1">
+      <w:start w:val="1"/>
+      <w:numFmt w:val="decimal"/>
+      <w:lvlText w:val="%5."/>
+      <w:lvlJc w:val="left"/>
+      <w:pPr>
+        <w:tabs>
+          <w:tab w:val="num" w:pos="3600"/>
+        </w:tabs>
+        <w:ind w:left="3600" w:hanging="360"/>
+      </w:pPr>
+    </w:lvl>
+    <w:lvl w:ilvl="5" w:tentative="1">
+      <w:start w:val="1"/>
+      <w:numFmt w:val="decimal"/>
+      <w:lvlText w:val="%6."/>
+      <w:lvlJc w:val="left"/>
+      <w:pPr>
+        <w:tabs>
+          <w:tab w:val="num" w:pos="4320"/>
+        </w:tabs>
+        <w:ind w:left="4320" w:hanging="360"/>
+      </w:pPr>
+    </w:lvl>
+    <w:lvl w:ilvl="6" w:tentative="1">
+      <w:start w:val="1"/>
+      <w:numFmt w:val="decimal"/>
+      <w:lvlText w:val="%7."/>
+      <w:lvlJc w:val="left"/>
+      <w:pPr>
+        <w:tabs>
+          <w:tab w:val="num" w:pos="5040"/>
+        </w:tabs>
+        <w:ind w:left="5040" w:hanging="360"/>
+      </w:pPr>
+    </w:lvl>
+    <w:lvl w:ilvl="7" w:tentative="1">
+      <w:start w:val="1"/>
+      <w:numFmt w:val="decimal"/>
+      <w:lvlText w:val="%8."/>
+      <w:lvlJc w:val="left"/>
+      <w:pPr>
+        <w:tabs>
+          <w:tab w:val="num" w:pos="5760"/>
+        </w:tabs>
+        <w:ind w:left="5760" w:hanging="360"/>
+      </w:pPr>
+    </w:lvl>
+    <w:lvl w:ilvl="8" w:tentative="1">
+      <w:start w:val="1"/>
+      <w:numFmt w:val="decimal"/>
+      <w:lvlText w:val="%9."/>
+      <w:lvlJc w:val="left"/>
+      <w:pPr>
+        <w:tabs>
+          <w:tab w:val="num" w:pos="6480"/>
+        </w:tabs>
+        <w:ind w:left="6480" w:hanging="360"/>
+      </w:pPr>
+    </w:lvl>
+  </w:abstractNum>
+  <w:abstractNum w:abstractNumId="36" w15:restartNumberingAfterBreak="0">
     <w:nsid w:val="69942D63"/>
     <w:multiLevelType w:val="multilevel"/>
     <w:tmpl w:val="B734D9E0"/>
@@ -8462,7 +12974,7 @@
       </w:rPr>
     </w:lvl>
   </w:abstractNum>
-  <w:abstractNum w:abstractNumId="25" w15:restartNumberingAfterBreak="0">
+  <w:abstractNum w:abstractNumId="37" w15:restartNumberingAfterBreak="0">
     <w:nsid w:val="6A7716D2"/>
     <w:multiLevelType w:val="multilevel"/>
     <w:tmpl w:val="79285FE4"/>
@@ -8575,7 +13087,120 @@
       </w:pPr>
     </w:lvl>
   </w:abstractNum>
-  <w:abstractNum w:abstractNumId="26" w15:restartNumberingAfterBreak="0">
+  <w:abstractNum w:abstractNumId="38" w15:restartNumberingAfterBreak="0">
+    <w:nsid w:val="6E824435"/>
+    <w:multiLevelType w:val="multilevel"/>
+    <w:tmpl w:val="AC4C854E"/>
+    <w:lvl w:ilvl="0">
+      <w:start w:val="3"/>
+      <w:numFmt w:val="decimal"/>
+      <w:lvlText w:val="%1"/>
+      <w:lvlJc w:val="left"/>
+      <w:pPr>
+        <w:ind w:left="360" w:hanging="360"/>
+      </w:pPr>
+      <w:rPr>
+        <w:rFonts w:hint="default"/>
+      </w:rPr>
+    </w:lvl>
+    <w:lvl w:ilvl="1">
+      <w:start w:val="1"/>
+      <w:numFmt w:val="decimal"/>
+      <w:lvlText w:val="%1.%2"/>
+      <w:lvlJc w:val="left"/>
+      <w:pPr>
+        <w:ind w:left="360" w:hanging="360"/>
+      </w:pPr>
+      <w:rPr>
+        <w:rFonts w:hint="default"/>
+      </w:rPr>
+    </w:lvl>
+    <w:lvl w:ilvl="2">
+      <w:start w:val="1"/>
+      <w:numFmt w:val="decimal"/>
+      <w:lvlText w:val="%1.%2.%3"/>
+      <w:lvlJc w:val="left"/>
+      <w:pPr>
+        <w:ind w:left="720" w:hanging="720"/>
+      </w:pPr>
+      <w:rPr>
+        <w:rFonts w:hint="default"/>
+      </w:rPr>
+    </w:lvl>
+    <w:lvl w:ilvl="3">
+      <w:start w:val="1"/>
+      <w:numFmt w:val="decimal"/>
+      <w:lvlText w:val="%1.%2.%3.%4"/>
+      <w:lvlJc w:val="left"/>
+      <w:pPr>
+        <w:ind w:left="1080" w:hanging="1080"/>
+      </w:pPr>
+      <w:rPr>
+        <w:rFonts w:hint="default"/>
+      </w:rPr>
+    </w:lvl>
+    <w:lvl w:ilvl="4">
+      <w:start w:val="1"/>
+      <w:numFmt w:val="decimal"/>
+      <w:lvlText w:val="%1.%2.%3.%4.%5"/>
+      <w:lvlJc w:val="left"/>
+      <w:pPr>
+        <w:ind w:left="1080" w:hanging="1080"/>
+      </w:pPr>
+      <w:rPr>
+        <w:rFonts w:hint="default"/>
+      </w:rPr>
+    </w:lvl>
+    <w:lvl w:ilvl="5">
+      <w:start w:val="1"/>
+      <w:numFmt w:val="decimal"/>
+      <w:lvlText w:val="%1.%2.%3.%4.%5.%6"/>
+      <w:lvlJc w:val="left"/>
+      <w:pPr>
+        <w:ind w:left="1440" w:hanging="1440"/>
+      </w:pPr>
+      <w:rPr>
+        <w:rFonts w:hint="default"/>
+      </w:rPr>
+    </w:lvl>
+    <w:lvl w:ilvl="6">
+      <w:start w:val="1"/>
+      <w:numFmt w:val="decimal"/>
+      <w:lvlText w:val="%1.%2.%3.%4.%5.%6.%7"/>
+      <w:lvlJc w:val="left"/>
+      <w:pPr>
+        <w:ind w:left="1440" w:hanging="1440"/>
+      </w:pPr>
+      <w:rPr>
+        <w:rFonts w:hint="default"/>
+      </w:rPr>
+    </w:lvl>
+    <w:lvl w:ilvl="7">
+      <w:start w:val="1"/>
+      <w:numFmt w:val="decimal"/>
+      <w:lvlText w:val="%1.%2.%3.%4.%5.%6.%7.%8"/>
+      <w:lvlJc w:val="left"/>
+      <w:pPr>
+        <w:ind w:left="1800" w:hanging="1800"/>
+      </w:pPr>
+      <w:rPr>
+        <w:rFonts w:hint="default"/>
+      </w:rPr>
+    </w:lvl>
+    <w:lvl w:ilvl="8">
+      <w:start w:val="1"/>
+      <w:numFmt w:val="decimal"/>
+      <w:lvlText w:val="%1.%2.%3.%4.%5.%6.%7.%8.%9"/>
+      <w:lvlJc w:val="left"/>
+      <w:pPr>
+        <w:ind w:left="1800" w:hanging="1800"/>
+      </w:pPr>
+      <w:rPr>
+        <w:rFonts w:hint="default"/>
+      </w:rPr>
+    </w:lvl>
+  </w:abstractNum>
+  <w:abstractNum w:abstractNumId="39" w15:restartNumberingAfterBreak="0">
     <w:nsid w:val="7246439C"/>
     <w:multiLevelType w:val="multilevel"/>
     <w:tmpl w:val="10A25AEA"/>
@@ -8688,7 +13313,233 @@
       </w:pPr>
     </w:lvl>
   </w:abstractNum>
-  <w:abstractNum w:abstractNumId="27" w15:restartNumberingAfterBreak="0">
+  <w:abstractNum w:abstractNumId="40" w15:restartNumberingAfterBreak="0">
+    <w:nsid w:val="762831DD"/>
+    <w:multiLevelType w:val="multilevel"/>
+    <w:tmpl w:val="2EA83F60"/>
+    <w:lvl w:ilvl="0">
+      <w:start w:val="1"/>
+      <w:numFmt w:val="decimal"/>
+      <w:lvlText w:val="%1."/>
+      <w:lvlJc w:val="left"/>
+      <w:pPr>
+        <w:tabs>
+          <w:tab w:val="num" w:pos="720"/>
+        </w:tabs>
+        <w:ind w:left="720" w:hanging="360"/>
+      </w:pPr>
+    </w:lvl>
+    <w:lvl w:ilvl="1" w:tentative="1">
+      <w:start w:val="1"/>
+      <w:numFmt w:val="decimal"/>
+      <w:lvlText w:val="%2."/>
+      <w:lvlJc w:val="left"/>
+      <w:pPr>
+        <w:tabs>
+          <w:tab w:val="num" w:pos="1440"/>
+        </w:tabs>
+        <w:ind w:left="1440" w:hanging="360"/>
+      </w:pPr>
+    </w:lvl>
+    <w:lvl w:ilvl="2" w:tentative="1">
+      <w:start w:val="1"/>
+      <w:numFmt w:val="decimal"/>
+      <w:lvlText w:val="%3."/>
+      <w:lvlJc w:val="left"/>
+      <w:pPr>
+        <w:tabs>
+          <w:tab w:val="num" w:pos="2160"/>
+        </w:tabs>
+        <w:ind w:left="2160" w:hanging="360"/>
+      </w:pPr>
+    </w:lvl>
+    <w:lvl w:ilvl="3" w:tentative="1">
+      <w:start w:val="1"/>
+      <w:numFmt w:val="decimal"/>
+      <w:lvlText w:val="%4."/>
+      <w:lvlJc w:val="left"/>
+      <w:pPr>
+        <w:tabs>
+          <w:tab w:val="num" w:pos="2880"/>
+        </w:tabs>
+        <w:ind w:left="2880" w:hanging="360"/>
+      </w:pPr>
+    </w:lvl>
+    <w:lvl w:ilvl="4" w:tentative="1">
+      <w:start w:val="1"/>
+      <w:numFmt w:val="decimal"/>
+      <w:lvlText w:val="%5."/>
+      <w:lvlJc w:val="left"/>
+      <w:pPr>
+        <w:tabs>
+          <w:tab w:val="num" w:pos="3600"/>
+        </w:tabs>
+        <w:ind w:left="3600" w:hanging="360"/>
+      </w:pPr>
+    </w:lvl>
+    <w:lvl w:ilvl="5" w:tentative="1">
+      <w:start w:val="1"/>
+      <w:numFmt w:val="decimal"/>
+      <w:lvlText w:val="%6."/>
+      <w:lvlJc w:val="left"/>
+      <w:pPr>
+        <w:tabs>
+          <w:tab w:val="num" w:pos="4320"/>
+        </w:tabs>
+        <w:ind w:left="4320" w:hanging="360"/>
+      </w:pPr>
+    </w:lvl>
+    <w:lvl w:ilvl="6" w:tentative="1">
+      <w:start w:val="1"/>
+      <w:numFmt w:val="decimal"/>
+      <w:lvlText w:val="%7."/>
+      <w:lvlJc w:val="left"/>
+      <w:pPr>
+        <w:tabs>
+          <w:tab w:val="num" w:pos="5040"/>
+        </w:tabs>
+        <w:ind w:left="5040" w:hanging="360"/>
+      </w:pPr>
+    </w:lvl>
+    <w:lvl w:ilvl="7" w:tentative="1">
+      <w:start w:val="1"/>
+      <w:numFmt w:val="decimal"/>
+      <w:lvlText w:val="%8."/>
+      <w:lvlJc w:val="left"/>
+      <w:pPr>
+        <w:tabs>
+          <w:tab w:val="num" w:pos="5760"/>
+        </w:tabs>
+        <w:ind w:left="5760" w:hanging="360"/>
+      </w:pPr>
+    </w:lvl>
+    <w:lvl w:ilvl="8" w:tentative="1">
+      <w:start w:val="1"/>
+      <w:numFmt w:val="decimal"/>
+      <w:lvlText w:val="%9."/>
+      <w:lvlJc w:val="left"/>
+      <w:pPr>
+        <w:tabs>
+          <w:tab w:val="num" w:pos="6480"/>
+        </w:tabs>
+        <w:ind w:left="6480" w:hanging="360"/>
+      </w:pPr>
+    </w:lvl>
+  </w:abstractNum>
+  <w:abstractNum w:abstractNumId="41" w15:restartNumberingAfterBreak="0">
+    <w:nsid w:val="77B23823"/>
+    <w:multiLevelType w:val="multilevel"/>
+    <w:tmpl w:val="D11E102A"/>
+    <w:lvl w:ilvl="0">
+      <w:start w:val="7"/>
+      <w:numFmt w:val="decimal"/>
+      <w:lvlText w:val="%1."/>
+      <w:lvlJc w:val="left"/>
+      <w:pPr>
+        <w:tabs>
+          <w:tab w:val="num" w:pos="720"/>
+        </w:tabs>
+        <w:ind w:left="720" w:hanging="360"/>
+      </w:pPr>
+    </w:lvl>
+    <w:lvl w:ilvl="1" w:tentative="1">
+      <w:start w:val="1"/>
+      <w:numFmt w:val="decimal"/>
+      <w:lvlText w:val="%2."/>
+      <w:lvlJc w:val="left"/>
+      <w:pPr>
+        <w:tabs>
+          <w:tab w:val="num" w:pos="1440"/>
+        </w:tabs>
+        <w:ind w:left="1440" w:hanging="360"/>
+      </w:pPr>
+    </w:lvl>
+    <w:lvl w:ilvl="2" w:tentative="1">
+      <w:start w:val="1"/>
+      <w:numFmt w:val="decimal"/>
+      <w:lvlText w:val="%3."/>
+      <w:lvlJc w:val="left"/>
+      <w:pPr>
+        <w:tabs>
+          <w:tab w:val="num" w:pos="2160"/>
+        </w:tabs>
+        <w:ind w:left="2160" w:hanging="360"/>
+      </w:pPr>
+    </w:lvl>
+    <w:lvl w:ilvl="3" w:tentative="1">
+      <w:start w:val="1"/>
+      <w:numFmt w:val="decimal"/>
+      <w:lvlText w:val="%4."/>
+      <w:lvlJc w:val="left"/>
+      <w:pPr>
+        <w:tabs>
+          <w:tab w:val="num" w:pos="2880"/>
+        </w:tabs>
+        <w:ind w:left="2880" w:hanging="360"/>
+      </w:pPr>
+    </w:lvl>
+    <w:lvl w:ilvl="4" w:tentative="1">
+      <w:start w:val="1"/>
+      <w:numFmt w:val="decimal"/>
+      <w:lvlText w:val="%5."/>
+      <w:lvlJc w:val="left"/>
+      <w:pPr>
+        <w:tabs>
+          <w:tab w:val="num" w:pos="3600"/>
+        </w:tabs>
+        <w:ind w:left="3600" w:hanging="360"/>
+      </w:pPr>
+    </w:lvl>
+    <w:lvl w:ilvl="5" w:tentative="1">
+      <w:start w:val="1"/>
+      <w:numFmt w:val="decimal"/>
+      <w:lvlText w:val="%6."/>
+      <w:lvlJc w:val="left"/>
+      <w:pPr>
+        <w:tabs>
+          <w:tab w:val="num" w:pos="4320"/>
+        </w:tabs>
+        <w:ind w:left="4320" w:hanging="360"/>
+      </w:pPr>
+    </w:lvl>
+    <w:lvl w:ilvl="6" w:tentative="1">
+      <w:start w:val="1"/>
+      <w:numFmt w:val="decimal"/>
+      <w:lvlText w:val="%7."/>
+      <w:lvlJc w:val="left"/>
+      <w:pPr>
+        <w:tabs>
+          <w:tab w:val="num" w:pos="5040"/>
+        </w:tabs>
+        <w:ind w:left="5040" w:hanging="360"/>
+      </w:pPr>
+    </w:lvl>
+    <w:lvl w:ilvl="7" w:tentative="1">
+      <w:start w:val="1"/>
+      <w:numFmt w:val="decimal"/>
+      <w:lvlText w:val="%8."/>
+      <w:lvlJc w:val="left"/>
+      <w:pPr>
+        <w:tabs>
+          <w:tab w:val="num" w:pos="5760"/>
+        </w:tabs>
+        <w:ind w:left="5760" w:hanging="360"/>
+      </w:pPr>
+    </w:lvl>
+    <w:lvl w:ilvl="8" w:tentative="1">
+      <w:start w:val="1"/>
+      <w:numFmt w:val="decimal"/>
+      <w:lvlText w:val="%9."/>
+      <w:lvlJc w:val="left"/>
+      <w:pPr>
+        <w:tabs>
+          <w:tab w:val="num" w:pos="6480"/>
+        </w:tabs>
+        <w:ind w:left="6480" w:hanging="360"/>
+      </w:pPr>
+    </w:lvl>
+  </w:abstractNum>
+  <w:abstractNum w:abstractNumId="42" w15:restartNumberingAfterBreak="0">
     <w:nsid w:val="7B2B7FF9"/>
     <w:multiLevelType w:val="multilevel"/>
     <w:tmpl w:val="A65EF034"/>
@@ -8801,7 +13652,7 @@
       </w:pPr>
     </w:lvl>
   </w:abstractNum>
-  <w:abstractNum w:abstractNumId="28" w15:restartNumberingAfterBreak="0">
+  <w:abstractNum w:abstractNumId="43" w15:restartNumberingAfterBreak="0">
     <w:nsid w:val="7E957F96"/>
     <w:multiLevelType w:val="multilevel"/>
     <w:tmpl w:val="F224F480"/>
@@ -8914,14 +13765,127 @@
       </w:pPr>
     </w:lvl>
   </w:abstractNum>
+  <w:abstractNum w:abstractNumId="44" w15:restartNumberingAfterBreak="0">
+    <w:nsid w:val="7EF26523"/>
+    <w:multiLevelType w:val="multilevel"/>
+    <w:tmpl w:val="8C5E8B1E"/>
+    <w:lvl w:ilvl="0">
+      <w:start w:val="6"/>
+      <w:numFmt w:val="decimal"/>
+      <w:lvlText w:val="%1."/>
+      <w:lvlJc w:val="left"/>
+      <w:pPr>
+        <w:tabs>
+          <w:tab w:val="num" w:pos="720"/>
+        </w:tabs>
+        <w:ind w:left="720" w:hanging="360"/>
+      </w:pPr>
+    </w:lvl>
+    <w:lvl w:ilvl="1" w:tentative="1">
+      <w:start w:val="1"/>
+      <w:numFmt w:val="decimal"/>
+      <w:lvlText w:val="%2."/>
+      <w:lvlJc w:val="left"/>
+      <w:pPr>
+        <w:tabs>
+          <w:tab w:val="num" w:pos="1440"/>
+        </w:tabs>
+        <w:ind w:left="1440" w:hanging="360"/>
+      </w:pPr>
+    </w:lvl>
+    <w:lvl w:ilvl="2" w:tentative="1">
+      <w:start w:val="1"/>
+      <w:numFmt w:val="decimal"/>
+      <w:lvlText w:val="%3."/>
+      <w:lvlJc w:val="left"/>
+      <w:pPr>
+        <w:tabs>
+          <w:tab w:val="num" w:pos="2160"/>
+        </w:tabs>
+        <w:ind w:left="2160" w:hanging="360"/>
+      </w:pPr>
+    </w:lvl>
+    <w:lvl w:ilvl="3" w:tentative="1">
+      <w:start w:val="1"/>
+      <w:numFmt w:val="decimal"/>
+      <w:lvlText w:val="%4."/>
+      <w:lvlJc w:val="left"/>
+      <w:pPr>
+        <w:tabs>
+          <w:tab w:val="num" w:pos="2880"/>
+        </w:tabs>
+        <w:ind w:left="2880" w:hanging="360"/>
+      </w:pPr>
+    </w:lvl>
+    <w:lvl w:ilvl="4" w:tentative="1">
+      <w:start w:val="1"/>
+      <w:numFmt w:val="decimal"/>
+      <w:lvlText w:val="%5."/>
+      <w:lvlJc w:val="left"/>
+      <w:pPr>
+        <w:tabs>
+          <w:tab w:val="num" w:pos="3600"/>
+        </w:tabs>
+        <w:ind w:left="3600" w:hanging="360"/>
+      </w:pPr>
+    </w:lvl>
+    <w:lvl w:ilvl="5" w:tentative="1">
+      <w:start w:val="1"/>
+      <w:numFmt w:val="decimal"/>
+      <w:lvlText w:val="%6."/>
+      <w:lvlJc w:val="left"/>
+      <w:pPr>
+        <w:tabs>
+          <w:tab w:val="num" w:pos="4320"/>
+        </w:tabs>
+        <w:ind w:left="4320" w:hanging="360"/>
+      </w:pPr>
+    </w:lvl>
+    <w:lvl w:ilvl="6" w:tentative="1">
+      <w:start w:val="1"/>
+      <w:numFmt w:val="decimal"/>
+      <w:lvlText w:val="%7."/>
+      <w:lvlJc w:val="left"/>
+      <w:pPr>
+        <w:tabs>
+          <w:tab w:val="num" w:pos="5040"/>
+        </w:tabs>
+        <w:ind w:left="5040" w:hanging="360"/>
+      </w:pPr>
+    </w:lvl>
+    <w:lvl w:ilvl="7" w:tentative="1">
+      <w:start w:val="1"/>
+      <w:numFmt w:val="decimal"/>
+      <w:lvlText w:val="%8."/>
+      <w:lvlJc w:val="left"/>
+      <w:pPr>
+        <w:tabs>
+          <w:tab w:val="num" w:pos="5760"/>
+        </w:tabs>
+        <w:ind w:left="5760" w:hanging="360"/>
+      </w:pPr>
+    </w:lvl>
+    <w:lvl w:ilvl="8" w:tentative="1">
+      <w:start w:val="1"/>
+      <w:numFmt w:val="decimal"/>
+      <w:lvlText w:val="%9."/>
+      <w:lvlJc w:val="left"/>
+      <w:pPr>
+        <w:tabs>
+          <w:tab w:val="num" w:pos="6480"/>
+        </w:tabs>
+        <w:ind w:left="6480" w:hanging="360"/>
+      </w:pPr>
+    </w:lvl>
+  </w:abstractNum>
   <w:num w:numId="1" w16cid:durableId="251359874">
-    <w:abstractNumId w:val="9"/>
+    <w:abstractNumId w:val="17"/>
   </w:num>
   <w:num w:numId="2" w16cid:durableId="1807819022">
-    <w:abstractNumId w:val="13"/>
+    <w:abstractNumId w:val="23"/>
   </w:num>
   <w:num w:numId="3" w16cid:durableId="1806580565">
-    <w:abstractNumId w:val="12"/>
+    <w:abstractNumId w:val="22"/>
     <w:lvlOverride w:ilvl="0">
       <w:lvl w:ilvl="0">
         <w:numFmt w:val="decimal"/>
@@ -8931,10 +13895,10 @@
     </w:lvlOverride>
   </w:num>
   <w:num w:numId="4" w16cid:durableId="1116291664">
-    <w:abstractNumId w:val="2"/>
+    <w:abstractNumId w:val="4"/>
   </w:num>
   <w:num w:numId="5" w16cid:durableId="333190414">
-    <w:abstractNumId w:val="14"/>
+    <w:abstractNumId w:val="24"/>
     <w:lvlOverride w:ilvl="0">
       <w:lvl w:ilvl="0">
         <w:numFmt w:val="decimal"/>
@@ -8944,10 +13908,10 @@
     </w:lvlOverride>
   </w:num>
   <w:num w:numId="6" w16cid:durableId="62456467">
-    <w:abstractNumId w:val="21"/>
+    <w:abstractNumId w:val="31"/>
   </w:num>
   <w:num w:numId="7" w16cid:durableId="616329321">
-    <w:abstractNumId w:val="20"/>
+    <w:abstractNumId w:val="30"/>
     <w:lvlOverride w:ilvl="0">
       <w:lvl w:ilvl="0">
         <w:numFmt w:val="decimal"/>
@@ -8957,10 +13921,10 @@
     </w:lvlOverride>
   </w:num>
   <w:num w:numId="8" w16cid:durableId="90778509">
-    <w:abstractNumId w:val="15"/>
+    <w:abstractNumId w:val="25"/>
   </w:num>
   <w:num w:numId="9" w16cid:durableId="1334722228">
-    <w:abstractNumId w:val="26"/>
+    <w:abstractNumId w:val="39"/>
     <w:lvlOverride w:ilvl="0">
       <w:lvl w:ilvl="0">
         <w:numFmt w:val="decimal"/>
@@ -8970,9 +13934,90 @@
     </w:lvlOverride>
   </w:num>
   <w:num w:numId="10" w16cid:durableId="1315137088">
-    <w:abstractNumId w:val="22"/>
+    <w:abstractNumId w:val="33"/>
   </w:num>
   <w:num w:numId="11" w16cid:durableId="479231994">
+    <w:abstractNumId w:val="42"/>
+    <w:lvlOverride w:ilvl="0">
+      <w:lvl w:ilvl="0">
+        <w:numFmt w:val="decimal"/>
+        <w:lvlText w:val="%1."/>
+        <w:lvlJc w:val="left"/>
+      </w:lvl>
+    </w:lvlOverride>
+  </w:num>
+  <w:num w:numId="12" w16cid:durableId="2114281224">
+    <w:abstractNumId w:val="7"/>
+  </w:num>
+  <w:num w:numId="13" w16cid:durableId="1342128520">
+    <w:abstractNumId w:val="3"/>
+    <w:lvlOverride w:ilvl="0">
+      <w:lvl w:ilvl="0">
+        <w:numFmt w:val="decimal"/>
+        <w:lvlText w:val="%1."/>
+        <w:lvlJc w:val="left"/>
+      </w:lvl>
+    </w:lvlOverride>
+  </w:num>
+  <w:num w:numId="14" w16cid:durableId="920793811">
+    <w:abstractNumId w:val="29"/>
+  </w:num>
+  <w:num w:numId="15" w16cid:durableId="422921696">
+    <w:abstractNumId w:val="6"/>
+  </w:num>
+  <w:num w:numId="16" w16cid:durableId="727269624">
+    <w:abstractNumId w:val="34"/>
+    <w:lvlOverride w:ilvl="0">
+      <w:lvl w:ilvl="0">
+        <w:numFmt w:val="decimal"/>
+        <w:lvlText w:val="%1."/>
+        <w:lvlJc w:val="left"/>
+      </w:lvl>
+    </w:lvlOverride>
+  </w:num>
+  <w:num w:numId="17" w16cid:durableId="271861197">
+    <w:abstractNumId w:val="19"/>
+  </w:num>
+  <w:num w:numId="18" w16cid:durableId="2049989437">
+    <w:abstractNumId w:val="1"/>
+    <w:lvlOverride w:ilvl="0">
+      <w:lvl w:ilvl="0">
+        <w:numFmt w:val="decimal"/>
+        <w:lvlText w:val="%1."/>
+        <w:lvlJc w:val="left"/>
+      </w:lvl>
+    </w:lvlOverride>
+  </w:num>
+  <w:num w:numId="19" w16cid:durableId="968126443">
+    <w:abstractNumId w:val="43"/>
+  </w:num>
+  <w:num w:numId="20" w16cid:durableId="2025980986">
+    <w:abstractNumId w:val="37"/>
+    <w:lvlOverride w:ilvl="0">
+      <w:lvl w:ilvl="0">
+        <w:numFmt w:val="decimal"/>
+        <w:lvlText w:val="%1."/>
+        <w:lvlJc w:val="left"/>
+      </w:lvl>
+    </w:lvlOverride>
+  </w:num>
+  <w:num w:numId="21" w16cid:durableId="1950817708">
+    <w:abstractNumId w:val="28"/>
+  </w:num>
+  <w:num w:numId="22" w16cid:durableId="2023966314">
+    <w:abstractNumId w:val="5"/>
+    <w:lvlOverride w:ilvl="0">
+      <w:lvl w:ilvl="0">
+        <w:numFmt w:val="decimal"/>
+        <w:lvlText w:val="%1."/>
+        <w:lvlJc w:val="left"/>
+      </w:lvl>
+    </w:lvlOverride>
+  </w:num>
+  <w:num w:numId="23" w16cid:durableId="1705517469">
+    <w:abstractNumId w:val="26"/>
+  </w:num>
+  <w:num w:numId="24" w16cid:durableId="391201055">
     <w:abstractNumId w:val="27"/>
     <w:lvlOverride w:ilvl="0">
       <w:lvl w:ilvl="0">
@@ -8982,11 +14027,26 @@
       </w:lvl>
     </w:lvlOverride>
   </w:num>
-  <w:num w:numId="12" w16cid:durableId="2114281224">
-    <w:abstractNumId w:val="5"/>
+  <w:num w:numId="25" w16cid:durableId="1358966813">
+    <w:abstractNumId w:val="12"/>
   </w:num>
-  <w:num w:numId="13" w16cid:durableId="1342128520">
-    <w:abstractNumId w:val="1"/>
+  <w:num w:numId="26" w16cid:durableId="354313644">
+    <w:abstractNumId w:val="20"/>
+  </w:num>
+  <w:num w:numId="27" w16cid:durableId="1413620779">
+    <w:abstractNumId w:val="8"/>
+  </w:num>
+  <w:num w:numId="28" w16cid:durableId="1920677071">
+    <w:abstractNumId w:val="36"/>
+  </w:num>
+  <w:num w:numId="29" w16cid:durableId="948052097">
+    <w:abstractNumId w:val="10"/>
+  </w:num>
+  <w:num w:numId="30" w16cid:durableId="1986080273">
+    <w:abstractNumId w:val="11"/>
+  </w:num>
+  <w:num w:numId="31" w16cid:durableId="1330644135">
+    <w:abstractNumId w:val="2"/>
     <w:lvlOverride w:ilvl="0">
       <w:lvl w:ilvl="0">
         <w:numFmt w:val="decimal"/>
@@ -8995,14 +14055,11 @@
       </w:lvl>
     </w:lvlOverride>
   </w:num>
-  <w:num w:numId="14" w16cid:durableId="920793811">
-    <w:abstractNumId w:val="19"/>
+  <w:num w:numId="32" w16cid:durableId="1437794340">
+    <w:abstractNumId w:val="13"/>
   </w:num>
-  <w:num w:numId="15" w16cid:durableId="422921696">
-    <w:abstractNumId w:val="4"/>
-  </w:num>
-  <w:num w:numId="16" w16cid:durableId="727269624">
-    <w:abstractNumId w:val="23"/>
+  <w:num w:numId="33" w16cid:durableId="554703416">
+    <w:abstractNumId w:val="15"/>
     <w:lvlOverride w:ilvl="0">
       <w:lvl w:ilvl="0">
         <w:numFmt w:val="decimal"/>
@@ -9011,11 +14068,20 @@
       </w:lvl>
     </w:lvlOverride>
   </w:num>
-  <w:num w:numId="17" w16cid:durableId="271861197">
-    <w:abstractNumId w:val="10"/>
+  <w:num w:numId="34" w16cid:durableId="45882031">
+    <w:abstractNumId w:val="9"/>
   </w:num>
-  <w:num w:numId="18" w16cid:durableId="2049989437">
+  <w:num w:numId="35" w16cid:durableId="1003437157">
+    <w:abstractNumId w:val="38"/>
+  </w:num>
+  <w:num w:numId="36" w16cid:durableId="810177869">
+    <w:abstractNumId w:val="18"/>
+  </w:num>
+  <w:num w:numId="37" w16cid:durableId="629897171">
     <w:abstractNumId w:val="0"/>
+  </w:num>
+  <w:num w:numId="38" w16cid:durableId="1105802873">
+    <w:abstractNumId w:val="21"/>
     <w:lvlOverride w:ilvl="0">
       <w:lvl w:ilvl="0">
         <w:numFmt w:val="decimal"/>
@@ -9024,11 +14090,11 @@
       </w:lvl>
     </w:lvlOverride>
   </w:num>
-  <w:num w:numId="19" w16cid:durableId="968126443">
-    <w:abstractNumId w:val="28"/>
+  <w:num w:numId="39" w16cid:durableId="1473018664">
+    <w:abstractNumId w:val="40"/>
   </w:num>
-  <w:num w:numId="20" w16cid:durableId="2025980986">
-    <w:abstractNumId w:val="25"/>
+  <w:num w:numId="40" w16cid:durableId="1676566258">
+    <w:abstractNumId w:val="44"/>
     <w:lvlOverride w:ilvl="0">
       <w:lvl w:ilvl="0">
         <w:numFmt w:val="decimal"/>
@@ -9037,11 +14103,11 @@
       </w:lvl>
     </w:lvlOverride>
   </w:num>
-  <w:num w:numId="21" w16cid:durableId="1950817708">
-    <w:abstractNumId w:val="18"/>
+  <w:num w:numId="41" w16cid:durableId="104933668">
+    <w:abstractNumId w:val="14"/>
   </w:num>
-  <w:num w:numId="22" w16cid:durableId="2023966314">
-    <w:abstractNumId w:val="3"/>
+  <w:num w:numId="42" w16cid:durableId="323628106">
+    <w:abstractNumId w:val="41"/>
     <w:lvlOverride w:ilvl="0">
       <w:lvl w:ilvl="0">
         <w:numFmt w:val="decimal"/>
@@ -9050,11 +14116,11 @@
       </w:lvl>
     </w:lvlOverride>
   </w:num>
-  <w:num w:numId="23" w16cid:durableId="1705517469">
-    <w:abstractNumId w:val="16"/>
+  <w:num w:numId="43" w16cid:durableId="1319651551">
+    <w:abstractNumId w:val="32"/>
   </w:num>
-  <w:num w:numId="24" w16cid:durableId="391201055">
-    <w:abstractNumId w:val="17"/>
+  <w:num w:numId="44" w16cid:durableId="808279408">
+    <w:abstractNumId w:val="35"/>
     <w:lvlOverride w:ilvl="0">
       <w:lvl w:ilvl="0">
         <w:numFmt w:val="decimal"/>
@@ -9063,20 +14129,8 @@
       </w:lvl>
     </w:lvlOverride>
   </w:num>
-  <w:num w:numId="25" w16cid:durableId="1358966813">
-    <w:abstractNumId w:val="8"/>
-  </w:num>
-  <w:num w:numId="26" w16cid:durableId="354313644">
-    <w:abstractNumId w:val="11"/>
-  </w:num>
-  <w:num w:numId="27" w16cid:durableId="1413620779">
-    <w:abstractNumId w:val="6"/>
-  </w:num>
-  <w:num w:numId="28" w16cid:durableId="1920677071">
-    <w:abstractNumId w:val="24"/>
-  </w:num>
-  <w:num w:numId="29" w16cid:durableId="948052097">
-    <w:abstractNumId w:val="7"/>
+  <w:num w:numId="45" w16cid:durableId="1248536741">
+    <w:abstractNumId w:val="16"/>
   </w:num>
 </w:numbering>
 </file>
@@ -9478,16 +14532,16 @@
     <w:lsdException w:name="Unresolved Mention" w:semiHidden="1" w:unhideWhenUsed="1"/>
     <w:lsdException w:name="Smart Link" w:semiHidden="1" w:unhideWhenUsed="1"/>
   </w:latentStyles>
-  <w:style w:type="paragraph" w:default="1" w:styleId="Normal">
+  <w:style w:type="paragraph" w:default="1" w:styleId="a">
     <w:name w:val="Normal"/>
     <w:qFormat/>
     <w:rsid w:val="001F7D9B"/>
   </w:style>
-  <w:style w:type="paragraph" w:styleId="Heading1">
+  <w:style w:type="paragraph" w:styleId="1">
     <w:name w:val="heading 1"/>
-    <w:basedOn w:val="Normal"/>
-    <w:next w:val="Normal"/>
-    <w:link w:val="Heading1Char"/>
+    <w:basedOn w:val="a"/>
+    <w:next w:val="a"/>
+    <w:link w:val="1Char"/>
     <w:uiPriority w:val="9"/>
     <w:qFormat/>
     <w:rsid w:val="001F7D9B"/>
@@ -9504,11 +14558,11 @@
       <w:szCs w:val="40"/>
     </w:rPr>
   </w:style>
-  <w:style w:type="paragraph" w:styleId="Heading2">
+  <w:style w:type="paragraph" w:styleId="2">
     <w:name w:val="heading 2"/>
-    <w:basedOn w:val="Normal"/>
-    <w:next w:val="Normal"/>
-    <w:link w:val="Heading2Char"/>
+    <w:basedOn w:val="a"/>
+    <w:next w:val="a"/>
+    <w:link w:val="2Char"/>
     <w:uiPriority w:val="9"/>
     <w:unhideWhenUsed/>
     <w:qFormat/>
@@ -9526,11 +14580,11 @@
       <w:szCs w:val="32"/>
     </w:rPr>
   </w:style>
-  <w:style w:type="paragraph" w:styleId="Heading3">
+  <w:style w:type="paragraph" w:styleId="3">
     <w:name w:val="heading 3"/>
-    <w:basedOn w:val="Normal"/>
-    <w:next w:val="Normal"/>
-    <w:link w:val="Heading3Char"/>
+    <w:basedOn w:val="a"/>
+    <w:next w:val="a"/>
+    <w:link w:val="3Char"/>
     <w:uiPriority w:val="9"/>
     <w:unhideWhenUsed/>
     <w:qFormat/>
@@ -9548,11 +14602,11 @@
       <w:szCs w:val="28"/>
     </w:rPr>
   </w:style>
-  <w:style w:type="paragraph" w:styleId="Heading4">
+  <w:style w:type="paragraph" w:styleId="4">
     <w:name w:val="heading 4"/>
-    <w:basedOn w:val="Normal"/>
-    <w:next w:val="Normal"/>
-    <w:link w:val="Heading4Char"/>
+    <w:basedOn w:val="a"/>
+    <w:next w:val="a"/>
+    <w:link w:val="4Char"/>
     <w:uiPriority w:val="9"/>
     <w:semiHidden/>
     <w:unhideWhenUsed/>
@@ -9571,11 +14625,11 @@
       <w:color w:val="0F4761" w:themeColor="accent1" w:themeShade="BF"/>
     </w:rPr>
   </w:style>
-  <w:style w:type="paragraph" w:styleId="Heading5">
+  <w:style w:type="paragraph" w:styleId="5">
     <w:name w:val="heading 5"/>
-    <w:basedOn w:val="Normal"/>
-    <w:next w:val="Normal"/>
-    <w:link w:val="Heading5Char"/>
+    <w:basedOn w:val="a"/>
+    <w:next w:val="a"/>
+    <w:link w:val="5Char"/>
     <w:uiPriority w:val="9"/>
     <w:semiHidden/>
     <w:unhideWhenUsed/>
@@ -9592,11 +14646,11 @@
       <w:color w:val="0F4761" w:themeColor="accent1" w:themeShade="BF"/>
     </w:rPr>
   </w:style>
-  <w:style w:type="paragraph" w:styleId="Heading6">
+  <w:style w:type="paragraph" w:styleId="6">
     <w:name w:val="heading 6"/>
-    <w:basedOn w:val="Normal"/>
-    <w:next w:val="Normal"/>
-    <w:link w:val="Heading6Char"/>
+    <w:basedOn w:val="a"/>
+    <w:next w:val="a"/>
+    <w:link w:val="6Char"/>
     <w:uiPriority w:val="9"/>
     <w:semiHidden/>
     <w:unhideWhenUsed/>
@@ -9615,11 +14669,11 @@
       <w:color w:val="595959" w:themeColor="text1" w:themeTint="A6"/>
     </w:rPr>
   </w:style>
-  <w:style w:type="paragraph" w:styleId="Heading7">
+  <w:style w:type="paragraph" w:styleId="7">
     <w:name w:val="heading 7"/>
-    <w:basedOn w:val="Normal"/>
-    <w:next w:val="Normal"/>
-    <w:link w:val="Heading7Char"/>
+    <w:basedOn w:val="a"/>
+    <w:next w:val="a"/>
+    <w:link w:val="7Char"/>
     <w:uiPriority w:val="9"/>
     <w:semiHidden/>
     <w:unhideWhenUsed/>
@@ -9636,11 +14690,11 @@
       <w:color w:val="595959" w:themeColor="text1" w:themeTint="A6"/>
     </w:rPr>
   </w:style>
-  <w:style w:type="paragraph" w:styleId="Heading8">
+  <w:style w:type="paragraph" w:styleId="8">
     <w:name w:val="heading 8"/>
-    <w:basedOn w:val="Normal"/>
-    <w:next w:val="Normal"/>
-    <w:link w:val="Heading8Char"/>
+    <w:basedOn w:val="a"/>
+    <w:next w:val="a"/>
+    <w:link w:val="8Char"/>
     <w:uiPriority w:val="9"/>
     <w:semiHidden/>
     <w:unhideWhenUsed/>
@@ -9659,11 +14713,11 @@
       <w:color w:val="272727" w:themeColor="text1" w:themeTint="D8"/>
     </w:rPr>
   </w:style>
-  <w:style w:type="paragraph" w:styleId="Heading9">
+  <w:style w:type="paragraph" w:styleId="9">
     <w:name w:val="heading 9"/>
-    <w:basedOn w:val="Normal"/>
-    <w:next w:val="Normal"/>
-    <w:link w:val="Heading9Char"/>
+    <w:basedOn w:val="a"/>
+    <w:next w:val="a"/>
+    <w:link w:val="9Char"/>
     <w:uiPriority w:val="9"/>
     <w:semiHidden/>
     <w:unhideWhenUsed/>
@@ -9680,13 +14734,13 @@
       <w:color w:val="272727" w:themeColor="text1" w:themeTint="D8"/>
     </w:rPr>
   </w:style>
-  <w:style w:type="character" w:default="1" w:styleId="DefaultParagraphFont">
+  <w:style w:type="character" w:default="1" w:styleId="a0">
     <w:name w:val="Default Paragraph Font"/>
     <w:uiPriority w:val="1"/>
     <w:semiHidden/>
     <w:unhideWhenUsed/>
   </w:style>
-  <w:style w:type="table" w:default="1" w:styleId="TableNormal">
+  <w:style w:type="table" w:default="1" w:styleId="a1">
     <w:name w:val="Normal Table"/>
     <w:uiPriority w:val="99"/>
     <w:semiHidden/>
@@ -9701,16 +14755,16 @@
       </w:tblCellMar>
     </w:tblPr>
   </w:style>
-  <w:style w:type="numbering" w:default="1" w:styleId="NoList">
+  <w:style w:type="numbering" w:default="1" w:styleId="a2">
     <w:name w:val="No List"/>
     <w:uiPriority w:val="99"/>
     <w:semiHidden/>
     <w:unhideWhenUsed/>
   </w:style>
-  <w:style w:type="character" w:customStyle="1" w:styleId="Heading1Char">
-    <w:name w:val="Heading 1 Char"/>
-    <w:basedOn w:val="DefaultParagraphFont"/>
-    <w:link w:val="Heading1"/>
+  <w:style w:type="character" w:customStyle="1" w:styleId="1Char">
+    <w:name w:val="Επικεφαλίδα 1 Char"/>
+    <w:basedOn w:val="a0"/>
+    <w:link w:val="1"/>
     <w:uiPriority w:val="9"/>
     <w:rsid w:val="001F7D9B"/>
     <w:rPr>
@@ -9721,10 +14775,10 @@
       <w:lang w:val="el-GR"/>
     </w:rPr>
   </w:style>
-  <w:style w:type="character" w:customStyle="1" w:styleId="Heading2Char">
-    <w:name w:val="Heading 2 Char"/>
-    <w:basedOn w:val="DefaultParagraphFont"/>
-    <w:link w:val="Heading2"/>
+  <w:style w:type="character" w:customStyle="1" w:styleId="2Char">
+    <w:name w:val="Επικεφαλίδα 2 Char"/>
+    <w:basedOn w:val="a0"/>
+    <w:link w:val="2"/>
     <w:uiPriority w:val="9"/>
     <w:rsid w:val="001F7D9B"/>
     <w:rPr>
@@ -9735,10 +14789,10 @@
       <w:lang w:val="el-GR"/>
     </w:rPr>
   </w:style>
-  <w:style w:type="character" w:customStyle="1" w:styleId="Heading3Char">
-    <w:name w:val="Heading 3 Char"/>
-    <w:basedOn w:val="DefaultParagraphFont"/>
-    <w:link w:val="Heading3"/>
+  <w:style w:type="character" w:customStyle="1" w:styleId="3Char">
+    <w:name w:val="Επικεφαλίδα 3 Char"/>
+    <w:basedOn w:val="a0"/>
+    <w:link w:val="3"/>
     <w:uiPriority w:val="9"/>
     <w:rsid w:val="001F7D9B"/>
     <w:rPr>
@@ -9749,10 +14803,10 @@
       <w:lang w:val="el-GR"/>
     </w:rPr>
   </w:style>
-  <w:style w:type="character" w:customStyle="1" w:styleId="Heading4Char">
-    <w:name w:val="Heading 4 Char"/>
-    <w:basedOn w:val="DefaultParagraphFont"/>
-    <w:link w:val="Heading4"/>
+  <w:style w:type="character" w:customStyle="1" w:styleId="4Char">
+    <w:name w:val="Επικεφαλίδα 4 Char"/>
+    <w:basedOn w:val="a0"/>
+    <w:link w:val="4"/>
     <w:uiPriority w:val="9"/>
     <w:semiHidden/>
     <w:rsid w:val="001F7D9B"/>
@@ -9764,10 +14818,10 @@
       <w:lang w:val="el-GR"/>
     </w:rPr>
   </w:style>
-  <w:style w:type="character" w:customStyle="1" w:styleId="Heading5Char">
-    <w:name w:val="Heading 5 Char"/>
-    <w:basedOn w:val="DefaultParagraphFont"/>
-    <w:link w:val="Heading5"/>
+  <w:style w:type="character" w:customStyle="1" w:styleId="5Char">
+    <w:name w:val="Επικεφαλίδα 5 Char"/>
+    <w:basedOn w:val="a0"/>
+    <w:link w:val="5"/>
     <w:uiPriority w:val="9"/>
     <w:semiHidden/>
     <w:rsid w:val="001F7D9B"/>
@@ -9777,10 +14831,10 @@
       <w:lang w:val="el-GR"/>
     </w:rPr>
   </w:style>
-  <w:style w:type="character" w:customStyle="1" w:styleId="Heading6Char">
-    <w:name w:val="Heading 6 Char"/>
-    <w:basedOn w:val="DefaultParagraphFont"/>
-    <w:link w:val="Heading6"/>
+  <w:style w:type="character" w:customStyle="1" w:styleId="6Char">
+    <w:name w:val="Επικεφαλίδα 6 Char"/>
+    <w:basedOn w:val="a0"/>
+    <w:link w:val="6"/>
     <w:uiPriority w:val="9"/>
     <w:semiHidden/>
     <w:rsid w:val="001F7D9B"/>
@@ -9792,10 +14846,10 @@
       <w:lang w:val="el-GR"/>
     </w:rPr>
   </w:style>
-  <w:style w:type="character" w:customStyle="1" w:styleId="Heading7Char">
-    <w:name w:val="Heading 7 Char"/>
-    <w:basedOn w:val="DefaultParagraphFont"/>
-    <w:link w:val="Heading7"/>
+  <w:style w:type="character" w:customStyle="1" w:styleId="7Char">
+    <w:name w:val="Επικεφαλίδα 7 Char"/>
+    <w:basedOn w:val="a0"/>
+    <w:link w:val="7"/>
     <w:uiPriority w:val="9"/>
     <w:semiHidden/>
     <w:rsid w:val="001F7D9B"/>
@@ -9805,10 +14859,10 @@
       <w:lang w:val="el-GR"/>
     </w:rPr>
   </w:style>
-  <w:style w:type="character" w:customStyle="1" w:styleId="Heading8Char">
-    <w:name w:val="Heading 8 Char"/>
-    <w:basedOn w:val="DefaultParagraphFont"/>
-    <w:link w:val="Heading8"/>
+  <w:style w:type="character" w:customStyle="1" w:styleId="8Char">
+    <w:name w:val="Επικεφαλίδα 8 Char"/>
+    <w:basedOn w:val="a0"/>
+    <w:link w:val="8"/>
     <w:uiPriority w:val="9"/>
     <w:semiHidden/>
     <w:rsid w:val="001F7D9B"/>
@@ -9820,10 +14874,10 @@
       <w:lang w:val="el-GR"/>
     </w:rPr>
   </w:style>
-  <w:style w:type="character" w:customStyle="1" w:styleId="Heading9Char">
-    <w:name w:val="Heading 9 Char"/>
-    <w:basedOn w:val="DefaultParagraphFont"/>
-    <w:link w:val="Heading9"/>
+  <w:style w:type="character" w:customStyle="1" w:styleId="9Char">
+    <w:name w:val="Επικεφαλίδα 9 Char"/>
+    <w:basedOn w:val="a0"/>
+    <w:link w:val="9"/>
     <w:uiPriority w:val="9"/>
     <w:semiHidden/>
     <w:rsid w:val="001F7D9B"/>
@@ -9833,11 +14887,11 @@
       <w:lang w:val="el-GR"/>
     </w:rPr>
   </w:style>
-  <w:style w:type="paragraph" w:styleId="Title">
+  <w:style w:type="paragraph" w:styleId="a3">
     <w:name w:val="Title"/>
-    <w:basedOn w:val="Normal"/>
-    <w:next w:val="Normal"/>
-    <w:link w:val="TitleChar"/>
+    <w:basedOn w:val="a"/>
+    <w:next w:val="a"/>
+    <w:link w:val="Char"/>
     <w:uiPriority w:val="10"/>
     <w:qFormat/>
     <w:rsid w:val="001F7D9B"/>
@@ -9853,10 +14907,10 @@
       <w:szCs w:val="56"/>
     </w:rPr>
   </w:style>
-  <w:style w:type="character" w:customStyle="1" w:styleId="TitleChar">
-    <w:name w:val="Title Char"/>
-    <w:basedOn w:val="DefaultParagraphFont"/>
-    <w:link w:val="Title"/>
+  <w:style w:type="character" w:customStyle="1" w:styleId="Char">
+    <w:name w:val="Τίτλος Char"/>
+    <w:basedOn w:val="a0"/>
+    <w:link w:val="a3"/>
     <w:uiPriority w:val="10"/>
     <w:rsid w:val="001F7D9B"/>
     <w:rPr>
@@ -9868,11 +14922,11 @@
       <w:lang w:val="el-GR"/>
     </w:rPr>
   </w:style>
-  <w:style w:type="paragraph" w:styleId="Subtitle">
+  <w:style w:type="paragraph" w:styleId="a4">
     <w:name w:val="Subtitle"/>
-    <w:basedOn w:val="Normal"/>
-    <w:next w:val="Normal"/>
-    <w:link w:val="SubtitleChar"/>
+    <w:basedOn w:val="a"/>
+    <w:next w:val="a"/>
+    <w:link w:val="Char0"/>
     <w:uiPriority w:val="11"/>
     <w:qFormat/>
     <w:rsid w:val="001F7D9B"/>
@@ -9889,10 +14943,10 @@
       <w:szCs w:val="28"/>
     </w:rPr>
   </w:style>
-  <w:style w:type="character" w:customStyle="1" w:styleId="SubtitleChar">
-    <w:name w:val="Subtitle Char"/>
-    <w:basedOn w:val="DefaultParagraphFont"/>
-    <w:link w:val="Subtitle"/>
+  <w:style w:type="character" w:customStyle="1" w:styleId="Char0">
+    <w:name w:val="Υπότιτλος Char"/>
+    <w:basedOn w:val="a0"/>
+    <w:link w:val="a4"/>
     <w:uiPriority w:val="11"/>
     <w:rsid w:val="001F7D9B"/>
     <w:rPr>
@@ -9904,11 +14958,11 @@
       <w:lang w:val="el-GR"/>
     </w:rPr>
   </w:style>
-  <w:style w:type="paragraph" w:styleId="Quote">
+  <w:style w:type="paragraph" w:styleId="a5">
     <w:name w:val="Quote"/>
-    <w:basedOn w:val="Normal"/>
-    <w:next w:val="Normal"/>
-    <w:link w:val="QuoteChar"/>
+    <w:basedOn w:val="a"/>
+    <w:next w:val="a"/>
+    <w:link w:val="Char1"/>
     <w:uiPriority w:val="29"/>
     <w:qFormat/>
     <w:rsid w:val="001F7D9B"/>
@@ -9922,10 +14976,10 @@
       <w:color w:val="404040" w:themeColor="text1" w:themeTint="BF"/>
     </w:rPr>
   </w:style>
-  <w:style w:type="character" w:customStyle="1" w:styleId="QuoteChar">
-    <w:name w:val="Quote Char"/>
-    <w:basedOn w:val="DefaultParagraphFont"/>
-    <w:link w:val="Quote"/>
+  <w:style w:type="character" w:customStyle="1" w:styleId="Char1">
+    <w:name w:val="Απόσπασμα Char"/>
+    <w:basedOn w:val="a0"/>
+    <w:link w:val="a5"/>
     <w:uiPriority w:val="29"/>
     <w:rsid w:val="001F7D9B"/>
     <w:rPr>
@@ -9935,9 +14989,9 @@
       <w:lang w:val="el-GR"/>
     </w:rPr>
   </w:style>
-  <w:style w:type="paragraph" w:styleId="ListParagraph">
+  <w:style w:type="paragraph" w:styleId="a6">
     <w:name w:val="List Paragraph"/>
-    <w:basedOn w:val="Normal"/>
+    <w:basedOn w:val="a"/>
     <w:uiPriority w:val="34"/>
     <w:qFormat/>
     <w:rsid w:val="001F7D9B"/>
@@ -9946,9 +15000,9 @@
       <w:contextualSpacing/>
     </w:pPr>
   </w:style>
-  <w:style w:type="character" w:styleId="IntenseEmphasis">
+  <w:style w:type="character" w:styleId="a7">
     <w:name w:val="Intense Emphasis"/>
-    <w:basedOn w:val="DefaultParagraphFont"/>
+    <w:basedOn w:val="a0"/>
     <w:uiPriority w:val="21"/>
     <w:qFormat/>
     <w:rsid w:val="001F7D9B"/>
@@ -9958,11 +15012,11 @@
       <w:color w:val="0F4761" w:themeColor="accent1" w:themeShade="BF"/>
     </w:rPr>
   </w:style>
-  <w:style w:type="paragraph" w:styleId="IntenseQuote">
+  <w:style w:type="paragraph" w:styleId="a8">
     <w:name w:val="Intense Quote"/>
-    <w:basedOn w:val="Normal"/>
-    <w:next w:val="Normal"/>
-    <w:link w:val="IntenseQuoteChar"/>
+    <w:basedOn w:val="a"/>
+    <w:next w:val="a"/>
+    <w:link w:val="Char2"/>
     <w:uiPriority w:val="30"/>
     <w:qFormat/>
     <w:rsid w:val="001F7D9B"/>
@@ -9981,10 +15035,10 @@
       <w:color w:val="0F4761" w:themeColor="accent1" w:themeShade="BF"/>
     </w:rPr>
   </w:style>
-  <w:style w:type="character" w:customStyle="1" w:styleId="IntenseQuoteChar">
-    <w:name w:val="Intense Quote Char"/>
-    <w:basedOn w:val="DefaultParagraphFont"/>
-    <w:link w:val="IntenseQuote"/>
+  <w:style w:type="character" w:customStyle="1" w:styleId="Char2">
+    <w:name w:val="Έντονο απόσπ. Char"/>
+    <w:basedOn w:val="a0"/>
+    <w:link w:val="a8"/>
     <w:uiPriority w:val="30"/>
     <w:rsid w:val="001F7D9B"/>
     <w:rPr>
@@ -9994,9 +15048,9 @@
       <w:lang w:val="el-GR"/>
     </w:rPr>
   </w:style>
-  <w:style w:type="character" w:styleId="IntenseReference">
+  <w:style w:type="character" w:styleId="a9">
     <w:name w:val="Intense Reference"/>
-    <w:basedOn w:val="DefaultParagraphFont"/>
+    <w:basedOn w:val="a0"/>
     <w:uiPriority w:val="32"/>
     <w:qFormat/>
     <w:rsid w:val="001F7D9B"/>
@@ -10008,9 +15062,9 @@
       <w:spacing w:val="5"/>
     </w:rPr>
   </w:style>
-  <w:style w:type="paragraph" w:styleId="NormalWeb">
+  <w:style w:type="paragraph" w:styleId="Web">
     <w:name w:val="Normal (Web)"/>
-    <w:basedOn w:val="Normal"/>
+    <w:basedOn w:val="a"/>
     <w:uiPriority w:val="99"/>
     <w:semiHidden/>
     <w:unhideWhenUsed/>
@@ -10029,13 +15083,13 @@
   </w:style>
   <w:style w:type="character" w:customStyle="1" w:styleId="apple-tab-span">
     <w:name w:val="apple-tab-span"/>
-    <w:basedOn w:val="DefaultParagraphFont"/>
+    <w:basedOn w:val="a0"/>
     <w:rsid w:val="001F7D9B"/>
   </w:style>
-  <w:style w:type="paragraph" w:styleId="Header">
+  <w:style w:type="paragraph" w:styleId="aa">
     <w:name w:val="header"/>
-    <w:basedOn w:val="Normal"/>
-    <w:link w:val="HeaderChar"/>
+    <w:basedOn w:val="a"/>
+    <w:link w:val="Char3"/>
     <w:uiPriority w:val="99"/>
     <w:unhideWhenUsed/>
     <w:rsid w:val="000C6F9D"/>
@@ -10047,17 +15101,17 @@
       <w:spacing w:after="0" w:line="240" w:lineRule="auto"/>
     </w:pPr>
   </w:style>
-  <w:style w:type="character" w:customStyle="1" w:styleId="HeaderChar">
-    <w:name w:val="Header Char"/>
-    <w:basedOn w:val="DefaultParagraphFont"/>
-    <w:link w:val="Header"/>
+  <w:style w:type="character" w:customStyle="1" w:styleId="Char3">
+    <w:name w:val="Κεφαλίδα Char"/>
+    <w:basedOn w:val="a0"/>
+    <w:link w:val="aa"/>
     <w:uiPriority w:val="99"/>
     <w:rsid w:val="000C6F9D"/>
   </w:style>
-  <w:style w:type="paragraph" w:styleId="Footer">
+  <w:style w:type="paragraph" w:styleId="ab">
     <w:name w:val="footer"/>
-    <w:basedOn w:val="Normal"/>
-    <w:link w:val="FooterChar"/>
+    <w:basedOn w:val="a"/>
+    <w:link w:val="Char4"/>
     <w:uiPriority w:val="99"/>
     <w:unhideWhenUsed/>
     <w:rsid w:val="000C6F9D"/>
@@ -10069,10 +15123,10 @@
       <w:spacing w:after="0" w:line="240" w:lineRule="auto"/>
     </w:pPr>
   </w:style>
-  <w:style w:type="character" w:customStyle="1" w:styleId="FooterChar">
-    <w:name w:val="Footer Char"/>
-    <w:basedOn w:val="DefaultParagraphFont"/>
-    <w:link w:val="Footer"/>
+  <w:style w:type="character" w:customStyle="1" w:styleId="Char4">
+    <w:name w:val="Υποσέλιδο Char"/>
+    <w:basedOn w:val="a0"/>
+    <w:link w:val="ab"/>
     <w:uiPriority w:val="99"/>
     <w:rsid w:val="000C6F9D"/>
   </w:style>
